--- a/01.UML/02.ECUD/ECUD_BANQUITO_MODULO_CREDITO_Y_COMERCIALIZADORA_BARRIONUEVO_RIVERA_YARANGA.docx
+++ b/01.UML/02.ECUD/ECUD_BANQUITO_MODULO_CREDITO_Y_COMERCIALIZADORA_BARRIONUEVO_RIVERA_YARANGA.docx
@@ -272,7 +272,7 @@
         <w:pStyle w:val="Ttulo1"/>
       </w:pPr>
       <w:bookmarkStart w:id="0" w:name="_Toc83742009"/>
-      <w:bookmarkStart w:id="1" w:name="_Toc215923021"/>
+      <w:bookmarkStart w:id="1" w:name="_Toc216437713"/>
       <w:r>
         <w:t xml:space="preserve">ESPECIFICACIÓN DE </w:t>
       </w:r>
@@ -357,7 +357,7 @@
         </w:rPr>
         <w:fldChar w:fldCharType="separate"/>
       </w:r>
-      <w:hyperlink w:anchor="_Toc215923021" w:history="1">
+      <w:hyperlink w:anchor="_Toc216437713" w:history="1">
         <w:r>
           <w:rPr>
             <w:rStyle w:val="Hipervnculo"/>
@@ -403,7 +403,7 @@
             <w:noProof/>
             <w:webHidden/>
           </w:rPr>
-          <w:instrText xml:space="preserve"> PAGEREF _Toc215923021 \h </w:instrText>
+          <w:instrText xml:space="preserve"> PAGEREF _Toc216437713 \h </w:instrText>
         </w:r>
         <w:r>
           <w:rPr>
@@ -450,11 +450,10 @@
           <w14:ligatures w14:val="standardContextual"/>
         </w:rPr>
       </w:pPr>
-      <w:hyperlink w:anchor="_Toc215923022" w:history="1">
+      <w:hyperlink w:anchor="_Toc216437714" w:history="1">
         <w:r>
           <w:rPr>
             <w:rStyle w:val="Hipervnculo"/>
-            <w:rFonts w:cs="Arial"/>
             <w:noProof/>
           </w:rPr>
           <w:t>1.1</w:t>
@@ -473,10 +472,23 @@
         <w:r>
           <w:rPr>
             <w:rStyle w:val="Hipervnculo"/>
-            <w:rFonts w:cs="Arial"/>
             <w:noProof/>
           </w:rPr>
-          <w:t>ECUD_INICIAR_SESION</w:t>
+          <w:t>ECUD_VALIDAR_SUJ</w:t>
+        </w:r>
+        <w:r>
+          <w:rPr>
+            <w:rStyle w:val="Hipervnculo"/>
+            <w:noProof/>
+          </w:rPr>
+          <w:t>E</w:t>
+        </w:r>
+        <w:r>
+          <w:rPr>
+            <w:rStyle w:val="Hipervnculo"/>
+            <w:noProof/>
+          </w:rPr>
+          <w:t>TO_DE CREDITO</w:t>
         </w:r>
         <w:r>
           <w:rPr>
@@ -497,7 +509,7 @@
             <w:noProof/>
             <w:webHidden/>
           </w:rPr>
-          <w:instrText xml:space="preserve"> PAGEREF _Toc215923022 \h </w:instrText>
+          <w:instrText xml:space="preserve"> PAGEREF _Toc216437714 \h </w:instrText>
         </w:r>
         <w:r>
           <w:rPr>
@@ -544,105 +556,13 @@
           <w14:ligatures w14:val="standardContextual"/>
         </w:rPr>
       </w:pPr>
-      <w:hyperlink w:anchor="_Toc215923023" w:history="1">
+      <w:hyperlink w:anchor="_Toc216437715" w:history="1">
         <w:r>
           <w:rPr>
             <w:rStyle w:val="Hipervnculo"/>
             <w:noProof/>
           </w:rPr>
           <w:t>1.2</w:t>
-        </w:r>
-        <w:r>
-          <w:rPr>
-            <w:rFonts w:asciiTheme="minorHAnsi" w:eastAsiaTheme="minorEastAsia" w:hAnsiTheme="minorHAnsi"/>
-            <w:noProof/>
-            <w:kern w:val="2"/>
-            <w:szCs w:val="24"/>
-            <w:lang w:eastAsia="es-EC"/>
-            <w14:ligatures w14:val="standardContextual"/>
-          </w:rPr>
-          <w:tab/>
-        </w:r>
-        <w:r>
-          <w:rPr>
-            <w:rStyle w:val="Hipervnculo"/>
-            <w:noProof/>
-          </w:rPr>
-          <w:t>ECUD_VALIDAR_SUJETO_DE CREDITO</w:t>
-        </w:r>
-        <w:r>
-          <w:rPr>
-            <w:noProof/>
-            <w:webHidden/>
-          </w:rPr>
-          <w:tab/>
-        </w:r>
-        <w:r>
-          <w:rPr>
-            <w:noProof/>
-            <w:webHidden/>
-          </w:rPr>
-          <w:fldChar w:fldCharType="begin"/>
-        </w:r>
-        <w:r>
-          <w:rPr>
-            <w:noProof/>
-            <w:webHidden/>
-          </w:rPr>
-          <w:instrText xml:space="preserve"> PAGEREF _Toc215923023 \h </w:instrText>
-        </w:r>
-        <w:r>
-          <w:rPr>
-            <w:noProof/>
-            <w:webHidden/>
-          </w:rPr>
-        </w:r>
-        <w:r>
-          <w:rPr>
-            <w:noProof/>
-            <w:webHidden/>
-          </w:rPr>
-          <w:fldChar w:fldCharType="separate"/>
-        </w:r>
-        <w:r>
-          <w:rPr>
-            <w:noProof/>
-            <w:webHidden/>
-          </w:rPr>
-          <w:t>7</w:t>
-        </w:r>
-        <w:r>
-          <w:rPr>
-            <w:noProof/>
-            <w:webHidden/>
-          </w:rPr>
-          <w:fldChar w:fldCharType="end"/>
-        </w:r>
-      </w:hyperlink>
-    </w:p>
-    <w:p>
-      <w:pPr>
-        <w:pStyle w:val="TDC2"/>
-        <w:tabs>
-          <w:tab w:val="left" w:pos="960"/>
-          <w:tab w:val="right" w:leader="dot" w:pos="8777"/>
-        </w:tabs>
-        <w:rPr>
-          <w:rFonts w:asciiTheme="minorHAnsi" w:eastAsiaTheme="minorEastAsia" w:hAnsiTheme="minorHAnsi"/>
-          <w:noProof/>
-          <w:kern w:val="2"/>
-          <w:szCs w:val="24"/>
-          <w:lang w:eastAsia="es-EC"/>
-          <w14:ligatures w14:val="standardContextual"/>
-        </w:rPr>
-      </w:pPr>
-      <w:hyperlink w:anchor="_Toc215923024" w:history="1">
-        <w:r>
-          <w:rPr>
-            <w:rStyle w:val="Hipervnculo"/>
-            <w:noProof/>
-          </w:rPr>
-          <w:t>1.3</w:t>
         </w:r>
         <w:r>
           <w:rPr>
@@ -681,7 +601,7 @@
             <w:noProof/>
             <w:webHidden/>
           </w:rPr>
-          <w:instrText xml:space="preserve"> PAGEREF _Toc215923024 \h </w:instrText>
+          <w:instrText xml:space="preserve"> PAGEREF _Toc216437715 \h </w:instrText>
         </w:r>
         <w:r>
           <w:rPr>
@@ -701,7 +621,7 @@
             <w:noProof/>
             <w:webHidden/>
           </w:rPr>
-          <w:t>9</w:t>
+          <w:t>7</w:t>
         </w:r>
         <w:r>
           <w:rPr>
@@ -728,13 +648,13 @@
           <w14:ligatures w14:val="standardContextual"/>
         </w:rPr>
       </w:pPr>
-      <w:hyperlink w:anchor="_Toc215923025" w:history="1">
+      <w:hyperlink w:anchor="_Toc216437716" w:history="1">
         <w:r>
           <w:rPr>
             <w:rStyle w:val="Hipervnculo"/>
             <w:noProof/>
           </w:rPr>
-          <w:t>1.4</w:t>
+          <w:t>1.3</w:t>
         </w:r>
         <w:r>
           <w:rPr>
@@ -773,7 +693,7 @@
             <w:noProof/>
             <w:webHidden/>
           </w:rPr>
-          <w:instrText xml:space="preserve"> PAGEREF _Toc215923025 \h </w:instrText>
+          <w:instrText xml:space="preserve"> PAGEREF _Toc216437716 \h </w:instrText>
         </w:r>
         <w:r>
           <w:rPr>
@@ -793,7 +713,7 @@
             <w:noProof/>
             <w:webHidden/>
           </w:rPr>
-          <w:t>11</w:t>
+          <w:t>9</w:t>
         </w:r>
         <w:r>
           <w:rPr>
@@ -820,13 +740,13 @@
           <w14:ligatures w14:val="standardContextual"/>
         </w:rPr>
       </w:pPr>
-      <w:hyperlink w:anchor="_Toc215923026" w:history="1">
+      <w:hyperlink w:anchor="_Toc216437717" w:history="1">
         <w:r>
           <w:rPr>
             <w:rStyle w:val="Hipervnculo"/>
             <w:noProof/>
           </w:rPr>
-          <w:t>1.5</w:t>
+          <w:t>1.4</w:t>
         </w:r>
         <w:r>
           <w:rPr>
@@ -865,7 +785,7 @@
             <w:noProof/>
             <w:webHidden/>
           </w:rPr>
-          <w:instrText xml:space="preserve"> PAGEREF _Toc215923026 \h </w:instrText>
+          <w:instrText xml:space="preserve"> PAGEREF _Toc216437717 \h </w:instrText>
         </w:r>
         <w:r>
           <w:rPr>
@@ -885,7 +805,7 @@
             <w:noProof/>
             <w:webHidden/>
           </w:rPr>
-          <w:t>14</w:t>
+          <w:t>12</w:t>
         </w:r>
         <w:r>
           <w:rPr>
@@ -913,7 +833,7 @@
           <w14:ligatures w14:val="standardContextual"/>
         </w:rPr>
       </w:pPr>
-      <w:hyperlink w:anchor="_Toc215923027" w:history="1">
+      <w:hyperlink w:anchor="_Toc216437718" w:history="1">
         <w:r>
           <w:rPr>
             <w:rStyle w:val="Hipervnculo"/>
@@ -959,7 +879,193 @@
             <w:noProof/>
             <w:webHidden/>
           </w:rPr>
-          <w:instrText xml:space="preserve"> PAGEREF _Toc215923027 \h </w:instrText>
+          <w:instrText xml:space="preserve"> PAGEREF _Toc216437718 \h </w:instrText>
+        </w:r>
+        <w:r>
+          <w:rPr>
+            <w:noProof/>
+            <w:webHidden/>
+          </w:rPr>
+        </w:r>
+        <w:r>
+          <w:rPr>
+            <w:noProof/>
+            <w:webHidden/>
+          </w:rPr>
+          <w:fldChar w:fldCharType="separate"/>
+        </w:r>
+        <w:r>
+          <w:rPr>
+            <w:noProof/>
+            <w:webHidden/>
+          </w:rPr>
+          <w:t>13</w:t>
+        </w:r>
+        <w:r>
+          <w:rPr>
+            <w:noProof/>
+            <w:webHidden/>
+          </w:rPr>
+          <w:fldChar w:fldCharType="end"/>
+        </w:r>
+      </w:hyperlink>
+    </w:p>
+    <w:p>
+      <w:pPr>
+        <w:pStyle w:val="TDC2"/>
+        <w:tabs>
+          <w:tab w:val="left" w:pos="960"/>
+          <w:tab w:val="right" w:leader="dot" w:pos="8777"/>
+        </w:tabs>
+        <w:rPr>
+          <w:rFonts w:asciiTheme="minorHAnsi" w:eastAsiaTheme="minorEastAsia" w:hAnsiTheme="minorHAnsi"/>
+          <w:noProof/>
+          <w:kern w:val="2"/>
+          <w:szCs w:val="24"/>
+          <w:lang w:eastAsia="es-EC"/>
+          <w14:ligatures w14:val="standardContextual"/>
+        </w:rPr>
+      </w:pPr>
+      <w:hyperlink w:anchor="_Toc216437719" w:history="1">
+        <w:r>
+          <w:rPr>
+            <w:rStyle w:val="Hipervnculo"/>
+            <w:rFonts w:cs="Arial"/>
+            <w:noProof/>
+          </w:rPr>
+          <w:t>2.1</w:t>
+        </w:r>
+        <w:r>
+          <w:rPr>
+            <w:rFonts w:asciiTheme="minorHAnsi" w:eastAsiaTheme="minorEastAsia" w:hAnsiTheme="minorHAnsi"/>
+            <w:noProof/>
+            <w:kern w:val="2"/>
+            <w:szCs w:val="24"/>
+            <w:lang w:eastAsia="es-EC"/>
+            <w14:ligatures w14:val="standardContextual"/>
+          </w:rPr>
+          <w:tab/>
+        </w:r>
+        <w:r>
+          <w:rPr>
+            <w:rStyle w:val="Hipervnculo"/>
+            <w:rFonts w:cs="Arial"/>
+            <w:noProof/>
+          </w:rPr>
+          <w:t>ECUD_INICIAR_SESION</w:t>
+        </w:r>
+        <w:r>
+          <w:rPr>
+            <w:noProof/>
+            <w:webHidden/>
+          </w:rPr>
+          <w:tab/>
+        </w:r>
+        <w:r>
+          <w:rPr>
+            <w:noProof/>
+            <w:webHidden/>
+          </w:rPr>
+          <w:fldChar w:fldCharType="begin"/>
+        </w:r>
+        <w:r>
+          <w:rPr>
+            <w:noProof/>
+            <w:webHidden/>
+          </w:rPr>
+          <w:instrText xml:space="preserve"> PAGEREF _Toc216437719 \h </w:instrText>
+        </w:r>
+        <w:r>
+          <w:rPr>
+            <w:noProof/>
+            <w:webHidden/>
+          </w:rPr>
+        </w:r>
+        <w:r>
+          <w:rPr>
+            <w:noProof/>
+            <w:webHidden/>
+          </w:rPr>
+          <w:fldChar w:fldCharType="separate"/>
+        </w:r>
+        <w:r>
+          <w:rPr>
+            <w:noProof/>
+            <w:webHidden/>
+          </w:rPr>
+          <w:t>13</w:t>
+        </w:r>
+        <w:r>
+          <w:rPr>
+            <w:noProof/>
+            <w:webHidden/>
+          </w:rPr>
+          <w:fldChar w:fldCharType="end"/>
+        </w:r>
+      </w:hyperlink>
+    </w:p>
+    <w:p>
+      <w:pPr>
+        <w:pStyle w:val="TDC2"/>
+        <w:tabs>
+          <w:tab w:val="left" w:pos="960"/>
+          <w:tab w:val="right" w:leader="dot" w:pos="8777"/>
+        </w:tabs>
+        <w:rPr>
+          <w:rFonts w:asciiTheme="minorHAnsi" w:eastAsiaTheme="minorEastAsia" w:hAnsiTheme="minorHAnsi"/>
+          <w:noProof/>
+          <w:kern w:val="2"/>
+          <w:szCs w:val="24"/>
+          <w:lang w:eastAsia="es-EC"/>
+          <w14:ligatures w14:val="standardContextual"/>
+        </w:rPr>
+      </w:pPr>
+      <w:hyperlink w:anchor="_Toc216437720" w:history="1">
+        <w:r>
+          <w:rPr>
+            <w:rStyle w:val="Hipervnculo"/>
+            <w:noProof/>
+          </w:rPr>
+          <w:t>2.2</w:t>
+        </w:r>
+        <w:r>
+          <w:rPr>
+            <w:rFonts w:asciiTheme="minorHAnsi" w:eastAsiaTheme="minorEastAsia" w:hAnsiTheme="minorHAnsi"/>
+            <w:noProof/>
+            <w:kern w:val="2"/>
+            <w:szCs w:val="24"/>
+            <w:lang w:eastAsia="es-EC"/>
+            <w14:ligatures w14:val="standardContextual"/>
+          </w:rPr>
+          <w:tab/>
+        </w:r>
+        <w:r>
+          <w:rPr>
+            <w:rStyle w:val="Hipervnculo"/>
+            <w:noProof/>
+          </w:rPr>
+          <w:t>ECUD_GESTIONAR_CATALOGO_DE_ELECTRODOMESTICOS</w:t>
+        </w:r>
+        <w:r>
+          <w:rPr>
+            <w:noProof/>
+            <w:webHidden/>
+          </w:rPr>
+          <w:tab/>
+        </w:r>
+        <w:r>
+          <w:rPr>
+            <w:noProof/>
+            <w:webHidden/>
+          </w:rPr>
+          <w:fldChar w:fldCharType="begin"/>
+        </w:r>
+        <w:r>
+          <w:rPr>
+            <w:noProof/>
+            <w:webHidden/>
+          </w:rPr>
+          <w:instrText xml:space="preserve"> PAGEREF _Toc216437720 \h </w:instrText>
         </w:r>
         <w:r>
           <w:rPr>
@@ -1006,13 +1112,13 @@
           <w14:ligatures w14:val="standardContextual"/>
         </w:rPr>
       </w:pPr>
-      <w:hyperlink w:anchor="_Toc215923028" w:history="1">
+      <w:hyperlink w:anchor="_Toc216437721" w:history="1">
         <w:r>
           <w:rPr>
             <w:rStyle w:val="Hipervnculo"/>
             <w:noProof/>
           </w:rPr>
-          <w:t>2.1</w:t>
+          <w:t>2.3</w:t>
         </w:r>
         <w:r>
           <w:rPr>
@@ -1030,21 +1136,7 @@
             <w:rStyle w:val="Hipervnculo"/>
             <w:noProof/>
           </w:rPr>
-          <w:t>ECU</w:t>
-        </w:r>
-        <w:r>
-          <w:rPr>
-            <w:rStyle w:val="Hipervnculo"/>
-            <w:noProof/>
-          </w:rPr>
-          <w:t>D</w:t>
-        </w:r>
-        <w:r>
-          <w:rPr>
-            <w:rStyle w:val="Hipervnculo"/>
-            <w:noProof/>
-          </w:rPr>
-          <w:t>_OTORGAR_CREDITO_Y_GENERAR_TABLA_DE_AMORTIZACION</w:t>
+          <w:t>ECUD_REGISTRAR_VENTA_EN_EFECTIVO</w:t>
         </w:r>
         <w:r>
           <w:rPr>
@@ -1065,7 +1157,7 @@
             <w:noProof/>
             <w:webHidden/>
           </w:rPr>
-          <w:instrText xml:space="preserve"> PAGEREF _Toc215923028 \h </w:instrText>
+          <w:instrText xml:space="preserve"> PAGEREF _Toc216437721 \h </w:instrText>
         </w:r>
         <w:r>
           <w:rPr>
@@ -1085,7 +1177,283 @@
             <w:noProof/>
             <w:webHidden/>
           </w:rPr>
-          <w:t>15</w:t>
+          <w:t>17</w:t>
+        </w:r>
+        <w:r>
+          <w:rPr>
+            <w:noProof/>
+            <w:webHidden/>
+          </w:rPr>
+          <w:fldChar w:fldCharType="end"/>
+        </w:r>
+      </w:hyperlink>
+    </w:p>
+    <w:p>
+      <w:pPr>
+        <w:pStyle w:val="TDC2"/>
+        <w:tabs>
+          <w:tab w:val="left" w:pos="960"/>
+          <w:tab w:val="right" w:leader="dot" w:pos="8777"/>
+        </w:tabs>
+        <w:rPr>
+          <w:rFonts w:asciiTheme="minorHAnsi" w:eastAsiaTheme="minorEastAsia" w:hAnsiTheme="minorHAnsi"/>
+          <w:noProof/>
+          <w:kern w:val="2"/>
+          <w:szCs w:val="24"/>
+          <w:lang w:eastAsia="es-EC"/>
+          <w14:ligatures w14:val="standardContextual"/>
+        </w:rPr>
+      </w:pPr>
+      <w:hyperlink w:anchor="_Toc216437722" w:history="1">
+        <w:r>
+          <w:rPr>
+            <w:rStyle w:val="Hipervnculo"/>
+            <w:noProof/>
+          </w:rPr>
+          <w:t>2.4</w:t>
+        </w:r>
+        <w:r>
+          <w:rPr>
+            <w:rFonts w:asciiTheme="minorHAnsi" w:eastAsiaTheme="minorEastAsia" w:hAnsiTheme="minorHAnsi"/>
+            <w:noProof/>
+            <w:kern w:val="2"/>
+            <w:szCs w:val="24"/>
+            <w:lang w:eastAsia="es-EC"/>
+            <w14:ligatures w14:val="standardContextual"/>
+          </w:rPr>
+          <w:tab/>
+        </w:r>
+        <w:r>
+          <w:rPr>
+            <w:rStyle w:val="Hipervnculo"/>
+            <w:noProof/>
+          </w:rPr>
+          <w:t>ECUD_REGISTRAR_VENTA_A_CREDITO_DIRECTO</w:t>
+        </w:r>
+        <w:r>
+          <w:rPr>
+            <w:noProof/>
+            <w:webHidden/>
+          </w:rPr>
+          <w:tab/>
+        </w:r>
+        <w:r>
+          <w:rPr>
+            <w:noProof/>
+            <w:webHidden/>
+          </w:rPr>
+          <w:fldChar w:fldCharType="begin"/>
+        </w:r>
+        <w:r>
+          <w:rPr>
+            <w:noProof/>
+            <w:webHidden/>
+          </w:rPr>
+          <w:instrText xml:space="preserve"> PAGEREF _Toc216437722 \h </w:instrText>
+        </w:r>
+        <w:r>
+          <w:rPr>
+            <w:noProof/>
+            <w:webHidden/>
+          </w:rPr>
+        </w:r>
+        <w:r>
+          <w:rPr>
+            <w:noProof/>
+            <w:webHidden/>
+          </w:rPr>
+          <w:fldChar w:fldCharType="separate"/>
+        </w:r>
+        <w:r>
+          <w:rPr>
+            <w:noProof/>
+            <w:webHidden/>
+          </w:rPr>
+          <w:t>18</w:t>
+        </w:r>
+        <w:r>
+          <w:rPr>
+            <w:noProof/>
+            <w:webHidden/>
+          </w:rPr>
+          <w:fldChar w:fldCharType="end"/>
+        </w:r>
+      </w:hyperlink>
+    </w:p>
+    <w:p>
+      <w:pPr>
+        <w:pStyle w:val="TDC2"/>
+        <w:tabs>
+          <w:tab w:val="left" w:pos="960"/>
+          <w:tab w:val="right" w:leader="dot" w:pos="8777"/>
+        </w:tabs>
+        <w:rPr>
+          <w:rFonts w:asciiTheme="minorHAnsi" w:eastAsiaTheme="minorEastAsia" w:hAnsiTheme="minorHAnsi"/>
+          <w:noProof/>
+          <w:kern w:val="2"/>
+          <w:szCs w:val="24"/>
+          <w:lang w:eastAsia="es-EC"/>
+          <w14:ligatures w14:val="standardContextual"/>
+        </w:rPr>
+      </w:pPr>
+      <w:hyperlink w:anchor="_Toc216437723" w:history="1">
+        <w:r>
+          <w:rPr>
+            <w:rStyle w:val="Hipervnculo"/>
+            <w:noProof/>
+          </w:rPr>
+          <w:t>2.5</w:t>
+        </w:r>
+        <w:r>
+          <w:rPr>
+            <w:rFonts w:asciiTheme="minorHAnsi" w:eastAsiaTheme="minorEastAsia" w:hAnsiTheme="minorHAnsi"/>
+            <w:noProof/>
+            <w:kern w:val="2"/>
+            <w:szCs w:val="24"/>
+            <w:lang w:eastAsia="es-EC"/>
+            <w14:ligatures w14:val="standardContextual"/>
+          </w:rPr>
+          <w:tab/>
+        </w:r>
+        <w:r>
+          <w:rPr>
+            <w:rStyle w:val="Hipervnculo"/>
+            <w:noProof/>
+          </w:rPr>
+          <w:t>ECUD_CONSULTAR_FACTURAS</w:t>
+        </w:r>
+        <w:r>
+          <w:rPr>
+            <w:noProof/>
+            <w:webHidden/>
+          </w:rPr>
+          <w:tab/>
+        </w:r>
+        <w:r>
+          <w:rPr>
+            <w:noProof/>
+            <w:webHidden/>
+          </w:rPr>
+          <w:fldChar w:fldCharType="begin"/>
+        </w:r>
+        <w:r>
+          <w:rPr>
+            <w:noProof/>
+            <w:webHidden/>
+          </w:rPr>
+          <w:instrText xml:space="preserve"> PAGEREF _Toc216437723 \h </w:instrText>
+        </w:r>
+        <w:r>
+          <w:rPr>
+            <w:noProof/>
+            <w:webHidden/>
+          </w:rPr>
+        </w:r>
+        <w:r>
+          <w:rPr>
+            <w:noProof/>
+            <w:webHidden/>
+          </w:rPr>
+          <w:fldChar w:fldCharType="separate"/>
+        </w:r>
+        <w:r>
+          <w:rPr>
+            <w:noProof/>
+            <w:webHidden/>
+          </w:rPr>
+          <w:t>21</w:t>
+        </w:r>
+        <w:r>
+          <w:rPr>
+            <w:noProof/>
+            <w:webHidden/>
+          </w:rPr>
+          <w:fldChar w:fldCharType="end"/>
+        </w:r>
+      </w:hyperlink>
+    </w:p>
+    <w:p>
+      <w:pPr>
+        <w:pStyle w:val="TDC2"/>
+        <w:tabs>
+          <w:tab w:val="left" w:pos="960"/>
+          <w:tab w:val="right" w:leader="dot" w:pos="8777"/>
+        </w:tabs>
+        <w:rPr>
+          <w:rFonts w:asciiTheme="minorHAnsi" w:eastAsiaTheme="minorEastAsia" w:hAnsiTheme="minorHAnsi"/>
+          <w:noProof/>
+          <w:kern w:val="2"/>
+          <w:szCs w:val="24"/>
+          <w:lang w:eastAsia="es-EC"/>
+          <w14:ligatures w14:val="standardContextual"/>
+        </w:rPr>
+      </w:pPr>
+      <w:hyperlink w:anchor="_Toc216437724" w:history="1">
+        <w:r>
+          <w:rPr>
+            <w:rStyle w:val="Hipervnculo"/>
+            <w:noProof/>
+          </w:rPr>
+          <w:t>2.6</w:t>
+        </w:r>
+        <w:r>
+          <w:rPr>
+            <w:rFonts w:asciiTheme="minorHAnsi" w:eastAsiaTheme="minorEastAsia" w:hAnsiTheme="minorHAnsi"/>
+            <w:noProof/>
+            <w:kern w:val="2"/>
+            <w:szCs w:val="24"/>
+            <w:lang w:eastAsia="es-EC"/>
+            <w14:ligatures w14:val="standardContextual"/>
+          </w:rPr>
+          <w:tab/>
+        </w:r>
+        <w:r>
+          <w:rPr>
+            <w:rStyle w:val="Hipervnculo"/>
+            <w:noProof/>
+          </w:rPr>
+          <w:t>ECUD_CONSULTAR_TABLA_AMORTIZACION_DESDE_COMERCIALIZADORA</w:t>
+        </w:r>
+        <w:r>
+          <w:rPr>
+            <w:noProof/>
+            <w:webHidden/>
+          </w:rPr>
+          <w:tab/>
+        </w:r>
+        <w:r>
+          <w:rPr>
+            <w:noProof/>
+            <w:webHidden/>
+          </w:rPr>
+          <w:fldChar w:fldCharType="begin"/>
+        </w:r>
+        <w:r>
+          <w:rPr>
+            <w:noProof/>
+            <w:webHidden/>
+          </w:rPr>
+          <w:instrText xml:space="preserve"> PAGEREF _Toc216437724 \h </w:instrText>
+        </w:r>
+        <w:r>
+          <w:rPr>
+            <w:noProof/>
+            <w:webHidden/>
+          </w:rPr>
+        </w:r>
+        <w:r>
+          <w:rPr>
+            <w:noProof/>
+            <w:webHidden/>
+          </w:rPr>
+          <w:fldChar w:fldCharType="separate"/>
+        </w:r>
+        <w:r>
+          <w:rPr>
+            <w:noProof/>
+            <w:webHidden/>
+          </w:rPr>
+          <w:t>23</w:t>
         </w:r>
         <w:r>
           <w:rPr>
@@ -1262,21 +1630,7 @@
             <w:rStyle w:val="Hipervnculo"/>
             <w:noProof/>
           </w:rPr>
-          <w:t>Tabla 2. EC</w:t>
-        </w:r>
-        <w:r>
-          <w:rPr>
-            <w:rStyle w:val="Hipervnculo"/>
-            <w:noProof/>
-          </w:rPr>
-          <w:t>U</w:t>
-        </w:r>
-        <w:r>
-          <w:rPr>
-            <w:rStyle w:val="Hipervnculo"/>
-            <w:noProof/>
-          </w:rPr>
-          <w:t>D_OBTENER_MONTO_MAXIMO_DE_CREDITO</w:t>
+          <w:t>Tabla 2. ECUD_OBTENER_MONTO_MAXIMO_DE_CREDITO</w:t>
         </w:r>
         <w:r>
           <w:rPr>
@@ -1512,21 +1866,7 @@
             <w:rStyle w:val="Hipervnculo"/>
             <w:noProof/>
           </w:rPr>
-          <w:t>Tabla</w:t>
-        </w:r>
-        <w:r>
-          <w:rPr>
-            <w:rStyle w:val="Hipervnculo"/>
-            <w:noProof/>
-          </w:rPr>
-          <w:t xml:space="preserve"> </w:t>
-        </w:r>
-        <w:r>
-          <w:rPr>
-            <w:rStyle w:val="Hipervnculo"/>
-            <w:noProof/>
-          </w:rPr>
-          <w:t xml:space="preserve">1. </w:t>
+          <w:t xml:space="preserve">Tabla 1. </w:t>
         </w:r>
         <w:r>
           <w:rPr>
@@ -2246,21 +2586,7 @@
           <w:rFonts w:cs="Arial"/>
           <w:szCs w:val="24"/>
         </w:rPr>
-        <w:t xml:space="preserve">para la </w:t>
-      </w:r>
-      <w:r>
-        <w:rPr>
-          <w:rFonts w:cs="Arial"/>
-          <w:szCs w:val="24"/>
-        </w:rPr>
-        <w:t>extensión</w:t>
-      </w:r>
-      <w:r>
-        <w:rPr>
-          <w:rFonts w:cs="Arial"/>
-          <w:szCs w:val="24"/>
-        </w:rPr>
-        <w:t xml:space="preserve"> del</w:t>
+        <w:t>para la extensión del</w:t>
       </w:r>
       <w:r>
         <w:rPr>
@@ -2309,7 +2635,7 @@
       <w:pPr>
         <w:pStyle w:val="Ttulo2"/>
       </w:pPr>
-      <w:bookmarkStart w:id="2" w:name="_Toc215923023"/>
+      <w:bookmarkStart w:id="2" w:name="_Toc216437714"/>
       <w:r>
         <w:t>ECUD_</w:t>
       </w:r>
@@ -3063,11 +3389,53 @@
             <w:pPr>
               <w:keepNext/>
               <w:spacing w:line="240" w:lineRule="auto"/>
-              <w:rPr>
-                <w:rFonts w:cs="Arial"/>
-                <w:szCs w:val="24"/>
-              </w:rPr>
-            </w:pPr>
+              <w:jc w:val="center"/>
+              <w:rPr>
+                <w:rFonts w:cs="Arial"/>
+                <w:szCs w:val="24"/>
+              </w:rPr>
+            </w:pPr>
+            <w:r>
+              <w:rPr>
+                <w:rFonts w:cs="Arial"/>
+                <w:szCs w:val="24"/>
+              </w:rPr>
+              <w:drawing>
+                <wp:inline distT="0" distB="0" distL="0" distR="0" wp14:anchorId="075C70A1" wp14:editId="05D23AFF">
+                  <wp:extent cx="3427012" cy="2470320"/>
+                  <wp:effectExtent l="0" t="0" r="2540" b="6350"/>
+                  <wp:docPr id="1730135231" name="Imagen 1"/>
+                  <wp:cNvGraphicFramePr>
+                    <a:graphicFrameLocks xmlns:a="http://schemas.openxmlformats.org/drawingml/2006/main" noChangeAspect="1"/>
+                  </wp:cNvGraphicFramePr>
+                  <a:graphic xmlns:a="http://schemas.openxmlformats.org/drawingml/2006/main">
+                    <a:graphicData uri="http://schemas.openxmlformats.org/drawingml/2006/picture">
+                      <pic:pic xmlns:pic="http://schemas.openxmlformats.org/drawingml/2006/picture">
+                        <pic:nvPicPr>
+                          <pic:cNvPr id="1730135231" name=""/>
+                          <pic:cNvPicPr/>
+                        </pic:nvPicPr>
+                        <pic:blipFill>
+                          <a:blip r:embed="rId8"/>
+                          <a:stretch>
+                            <a:fillRect/>
+                          </a:stretch>
+                        </pic:blipFill>
+                        <pic:spPr>
+                          <a:xfrm>
+                            <a:off x="0" y="0"/>
+                            <a:ext cx="3440270" cy="2479877"/>
+                          </a:xfrm>
+                          <a:prstGeom prst="rect">
+                            <a:avLst/>
+                          </a:prstGeom>
+                        </pic:spPr>
+                      </pic:pic>
+                    </a:graphicData>
+                  </a:graphic>
+                </wp:inline>
+              </w:drawing>
+            </w:r>
           </w:p>
           <w:p>
             <w:pPr>
@@ -3214,6 +3582,7 @@
                 <w:b/>
                 <w:szCs w:val="24"/>
               </w:rPr>
+              <w:lastRenderedPageBreak/>
               <w:t>Actor</w:t>
             </w:r>
             <w:r>
@@ -3387,7 +3756,6 @@
                 <w:rFonts w:cs="Arial"/>
                 <w:szCs w:val="24"/>
               </w:rPr>
-              <w:lastRenderedPageBreak/>
               <w:t>El sistema obtiene la fecha de nacimiento y estado civil del cliente</w:t>
             </w:r>
           </w:p>
@@ -3504,7 +3872,6 @@
                 <w:b/>
                 <w:szCs w:val="24"/>
               </w:rPr>
-              <w:lastRenderedPageBreak/>
               <w:t>Flujo Alternativo</w:t>
             </w:r>
             <w:r>
@@ -3541,21 +3908,7 @@
                 <w:rFonts w:cs="Arial"/>
                 <w:szCs w:val="24"/>
               </w:rPr>
-              <w:t>FA-1</w:t>
-            </w:r>
-            <w:r>
-              <w:rPr>
-                <w:rFonts w:cs="Arial"/>
-                <w:szCs w:val="24"/>
-              </w:rPr>
-              <w:t>.</w:t>
-            </w:r>
-            <w:r>
-              <w:rPr>
-                <w:rFonts w:cs="Arial"/>
-                <w:szCs w:val="24"/>
-              </w:rPr>
-              <w:t xml:space="preserve"> Cliente no existe</w:t>
+              <w:t>FA-1. Cliente no existe</w:t>
             </w:r>
           </w:p>
           <w:p>
@@ -3843,6 +4196,7 @@
                 <w:b/>
                 <w:szCs w:val="24"/>
               </w:rPr>
+              <w:lastRenderedPageBreak/>
               <w:t xml:space="preserve">Casos de uso incluidos: </w:t>
             </w:r>
           </w:p>
@@ -3933,7 +4287,7 @@
       <w:pPr>
         <w:pStyle w:val="Ttulo2"/>
       </w:pPr>
-      <w:bookmarkStart w:id="9" w:name="_Toc215923024"/>
+      <w:bookmarkStart w:id="9" w:name="_Toc216437715"/>
       <w:r>
         <w:lastRenderedPageBreak/>
         <w:t>ECUD_</w:t>
@@ -4700,6 +5054,47 @@
                 <w:szCs w:val="24"/>
               </w:rPr>
             </w:pPr>
+            <w:r>
+              <w:rPr>
+                <w:rFonts w:cs="Arial"/>
+                <w:szCs w:val="24"/>
+              </w:rPr>
+              <w:drawing>
+                <wp:inline distT="0" distB="0" distL="0" distR="0" wp14:anchorId="5137D170" wp14:editId="71085F4F">
+                  <wp:extent cx="2466116" cy="1820048"/>
+                  <wp:effectExtent l="0" t="0" r="0" b="8890"/>
+                  <wp:docPr id="900365578" name="Imagen 1"/>
+                  <wp:cNvGraphicFramePr>
+                    <a:graphicFrameLocks xmlns:a="http://schemas.openxmlformats.org/drawingml/2006/main" noChangeAspect="1"/>
+                  </wp:cNvGraphicFramePr>
+                  <a:graphic xmlns:a="http://schemas.openxmlformats.org/drawingml/2006/main">
+                    <a:graphicData uri="http://schemas.openxmlformats.org/drawingml/2006/picture">
+                      <pic:pic xmlns:pic="http://schemas.openxmlformats.org/drawingml/2006/picture">
+                        <pic:nvPicPr>
+                          <pic:cNvPr id="900365578" name=""/>
+                          <pic:cNvPicPr/>
+                        </pic:nvPicPr>
+                        <pic:blipFill>
+                          <a:blip r:embed="rId13"/>
+                          <a:stretch>
+                            <a:fillRect/>
+                          </a:stretch>
+                        </pic:blipFill>
+                        <pic:spPr>
+                          <a:xfrm>
+                            <a:off x="0" y="0"/>
+                            <a:ext cx="2466895" cy="1820623"/>
+                          </a:xfrm>
+                          <a:prstGeom prst="rect">
+                            <a:avLst/>
+                          </a:prstGeom>
+                        </pic:spPr>
+                      </pic:pic>
+                    </a:graphicData>
+                  </a:graphic>
+                </wp:inline>
+              </w:drawing>
+            </w:r>
           </w:p>
           <w:p>
             <w:pPr>
@@ -4754,10 +5149,10 @@
             <w:r>
               <w:t xml:space="preserve"> </w:t>
             </w:r>
-            <w:r>
-              <w:t>Obtener Movimientos de una Cuenta</w:t>
-            </w:r>
             <w:bookmarkEnd w:id="13"/>
+            <w:r>
+              <w:t>Obtener Monto Máximo de Crédito</w:t>
+            </w:r>
           </w:p>
         </w:tc>
       </w:tr>
@@ -4882,7 +5277,15 @@
                 <w:rFonts w:cs="Arial"/>
                 <w:szCs w:val="24"/>
               </w:rPr>
-              <w:t>El Sistema Comercializadora invoca el servicio web enviando la cédula del cliente</w:t>
+              <w:t xml:space="preserve">El Sistema Comercializadora invoca el servicio </w:t>
+            </w:r>
+            <w:r>
+              <w:rPr>
+                <w:rFonts w:cs="Arial"/>
+                <w:szCs w:val="24"/>
+              </w:rPr>
+              <w:lastRenderedPageBreak/>
+              <w:t>web enviando la cédula del cliente</w:t>
             </w:r>
           </w:p>
           <w:p>
@@ -4918,6 +5321,7 @@
                 <w:rFonts w:cs="Arial"/>
                 <w:szCs w:val="24"/>
               </w:rPr>
+              <w:lastRenderedPageBreak/>
               <w:t>El sistema obtiene el número de cuenta asociado a la cédula (tabla CUENTA)</w:t>
             </w:r>
           </w:p>
@@ -4960,6 +5364,7 @@
                 <w:rFonts w:cs="Arial"/>
                 <w:szCs w:val="24"/>
               </w:rPr>
+              <w:lastRenderedPageBreak/>
               <w:t>El sistema consulta todos los movimientos de tipo 'DEP' (depósito) de los últimos 3 meses de la cuenta</w:t>
             </w:r>
           </w:p>
@@ -5044,7 +5449,6 @@
                 <w:rFonts w:cs="Arial"/>
                 <w:szCs w:val="24"/>
               </w:rPr>
-              <w:lastRenderedPageBreak/>
               <w:t xml:space="preserve">El sistema aplica la fórmula: </w:t>
             </w:r>
             <w:proofErr w:type="spellStart"/>
@@ -5204,21 +5608,7 @@
                 <w:rFonts w:cs="Arial"/>
                 <w:szCs w:val="24"/>
               </w:rPr>
-              <w:t>FA-1</w:t>
-            </w:r>
-            <w:r>
-              <w:rPr>
-                <w:rFonts w:cs="Arial"/>
-                <w:szCs w:val="24"/>
-              </w:rPr>
-              <w:t>.</w:t>
-            </w:r>
-            <w:r>
-              <w:rPr>
-                <w:rFonts w:cs="Arial"/>
-                <w:szCs w:val="24"/>
-              </w:rPr>
-              <w:t xml:space="preserve"> Cliente sin cuenta</w:t>
+              <w:t>FA-1. Cliente sin cuenta</w:t>
             </w:r>
           </w:p>
           <w:p>
@@ -5274,21 +5664,7 @@
                 <w:rFonts w:cs="Arial"/>
                 <w:szCs w:val="24"/>
               </w:rPr>
-              <w:t>FA-2</w:t>
-            </w:r>
-            <w:r>
-              <w:rPr>
-                <w:rFonts w:cs="Arial"/>
-                <w:szCs w:val="24"/>
-              </w:rPr>
-              <w:t>.</w:t>
-            </w:r>
-            <w:r>
-              <w:rPr>
-                <w:rFonts w:cs="Arial"/>
-                <w:szCs w:val="24"/>
-              </w:rPr>
-              <w:t xml:space="preserve"> Sin movimientos suficientes</w:t>
+              <w:t>FA-2. Sin movimientos suficientes</w:t>
             </w:r>
           </w:p>
           <w:p>
@@ -5344,21 +5720,7 @@
                 <w:rFonts w:cs="Arial"/>
                 <w:szCs w:val="24"/>
               </w:rPr>
-              <w:t>FA-3</w:t>
-            </w:r>
-            <w:r>
-              <w:rPr>
-                <w:rFonts w:cs="Arial"/>
-                <w:szCs w:val="24"/>
-              </w:rPr>
-              <w:t>.</w:t>
-            </w:r>
-            <w:r>
-              <w:rPr>
-                <w:rFonts w:cs="Arial"/>
-                <w:szCs w:val="24"/>
-              </w:rPr>
-              <w:t xml:space="preserve"> Promedio de retiros mayor que depósitos</w:t>
+              <w:t>FA-3. Promedio de retiros mayor que depósitos</w:t>
             </w:r>
           </w:p>
           <w:p>
@@ -5414,21 +5776,7 @@
                 <w:rFonts w:cs="Arial"/>
                 <w:szCs w:val="24"/>
               </w:rPr>
-              <w:t>FA-4</w:t>
-            </w:r>
-            <w:r>
-              <w:rPr>
-                <w:rFonts w:cs="Arial"/>
-                <w:szCs w:val="24"/>
-              </w:rPr>
-              <w:t>.</w:t>
-            </w:r>
-            <w:r>
-              <w:rPr>
-                <w:rFonts w:cs="Arial"/>
-                <w:szCs w:val="24"/>
-              </w:rPr>
-              <w:t xml:space="preserve"> Monto calculado negativo o cero</w:t>
+              <w:t>FA-4. Monto calculado negativo o cero</w:t>
             </w:r>
           </w:p>
           <w:p>
@@ -5598,7 +5946,7 @@
       <w:pPr>
         <w:pStyle w:val="Ttulo2"/>
       </w:pPr>
-      <w:bookmarkStart w:id="17" w:name="_Toc215923025"/>
+      <w:bookmarkStart w:id="17" w:name="_Toc216437716"/>
       <w:r>
         <w:lastRenderedPageBreak/>
         <w:t>ECUD_</w:t>
@@ -5644,10 +5992,7 @@
         <w:t>ECUD_</w:t>
       </w:r>
       <w:r>
-        <w:t xml:space="preserve"> </w:t>
-      </w:r>
-      <w:r>
-        <w:t>OTORGAR_CREDITO_Y_GENERAR_TABLA_DE_AMORTIZACION</w:t>
+        <w:t xml:space="preserve"> OTORGAR_CREDITO_Y_GENERAR_TABLA_DE_AMORTIZACION</w:t>
       </w:r>
       <w:bookmarkEnd w:id="18"/>
     </w:p>
@@ -5667,8 +6012,8 @@
       <w:tblGrid>
         <w:gridCol w:w="2137"/>
         <w:gridCol w:w="1201"/>
-        <w:gridCol w:w="521"/>
-        <w:gridCol w:w="834"/>
+        <w:gridCol w:w="524"/>
+        <w:gridCol w:w="831"/>
         <w:gridCol w:w="1432"/>
         <w:gridCol w:w="1438"/>
         <w:gridCol w:w="992"/>
@@ -6404,6 +6749,7 @@
                 <w:b/>
                 <w:szCs w:val="24"/>
               </w:rPr>
+              <w:lastRenderedPageBreak/>
               <w:t>Gráfico (viene de la herramienta CASE)</w:t>
             </w:r>
           </w:p>
@@ -6420,6 +6766,46 @@
             <w:bookmarkStart w:id="19" w:name="_heading=h.44sinio" w:colFirst="0" w:colLast="0"/>
             <w:bookmarkStart w:id="20" w:name="_Toc215923766"/>
             <w:bookmarkEnd w:id="19"/>
+            <w:r>
+              <w:drawing>
+                <wp:inline distT="0" distB="0" distL="0" distR="0" wp14:anchorId="2138E5EC" wp14:editId="61C7ACBB">
+                  <wp:extent cx="3679383" cy="1853719"/>
+                  <wp:effectExtent l="0" t="0" r="0" b="0"/>
+                  <wp:docPr id="967273119" name="Imagen 1"/>
+                  <wp:cNvGraphicFramePr>
+                    <a:graphicFrameLocks xmlns:a="http://schemas.openxmlformats.org/drawingml/2006/main" noChangeAspect="1"/>
+                  </wp:cNvGraphicFramePr>
+                  <a:graphic xmlns:a="http://schemas.openxmlformats.org/drawingml/2006/main">
+                    <a:graphicData uri="http://schemas.openxmlformats.org/drawingml/2006/picture">
+                      <pic:pic xmlns:pic="http://schemas.openxmlformats.org/drawingml/2006/picture">
+                        <pic:nvPicPr>
+                          <pic:cNvPr id="967273119" name=""/>
+                          <pic:cNvPicPr/>
+                        </pic:nvPicPr>
+                        <pic:blipFill>
+                          <a:blip r:embed="rId14"/>
+                          <a:stretch>
+                            <a:fillRect/>
+                          </a:stretch>
+                        </pic:blipFill>
+                        <pic:spPr>
+                          <a:xfrm>
+                            <a:off x="0" y="0"/>
+                            <a:ext cx="3684975" cy="1856536"/>
+                          </a:xfrm>
+                          <a:prstGeom prst="rect">
+                            <a:avLst/>
+                          </a:prstGeom>
+                        </pic:spPr>
+                      </pic:pic>
+                    </a:graphicData>
+                  </a:graphic>
+                </wp:inline>
+              </w:drawing>
+            </w:r>
+            <w:r>
+              <w:t xml:space="preserve"> </w:t>
+            </w:r>
             <w:r>
               <w:t xml:space="preserve">Ilustración </w:t>
             </w:r>
@@ -6613,22 +6999,7 @@
                 <w:rFonts w:cs="Arial"/>
                 <w:szCs w:val="24"/>
               </w:rPr>
-              <w:t xml:space="preserve">El Sistema Comercializadora invoca el servicio enviando: cédula, </w:t>
-            </w:r>
-            <w:r>
-              <w:rPr>
-                <w:rFonts w:cs="Arial"/>
-                <w:szCs w:val="24"/>
-              </w:rPr>
-              <w:lastRenderedPageBreak/>
-              <w:t>precio electrodoméstico, número de cuotas</w:t>
-            </w:r>
-            <w:r>
-              <w:rPr>
-                <w:rFonts w:cs="Arial"/>
-                <w:szCs w:val="24"/>
-              </w:rPr>
-              <w:t xml:space="preserve">                       </w:t>
+              <w:t xml:space="preserve">El Sistema Comercializadora invoca el servicio enviando: cédula, precio electrodoméstico, número de cuotas                       </w:t>
             </w:r>
           </w:p>
         </w:tc>
@@ -6663,14 +7034,28 @@
                 <w:rFonts w:cs="Arial"/>
                 <w:szCs w:val="24"/>
               </w:rPr>
-              <w:t>El sistema obtiene el monto máximo de crédito (invoca CU-0</w:t>
-            </w:r>
-            <w:r>
-              <w:rPr>
-                <w:rFonts w:cs="Arial"/>
-                <w:szCs w:val="24"/>
-              </w:rPr>
-              <w:t>2</w:t>
+              <w:t xml:space="preserve">El sistema </w:t>
+            </w:r>
+            <w:r>
+              <w:rPr>
+                <w:rFonts w:cs="Arial"/>
+                <w:szCs w:val="24"/>
+              </w:rPr>
+              <w:t xml:space="preserve">valida con la cedula si el sujeto está habilitado para obtener crédito </w:t>
+            </w:r>
+            <w:r>
+              <w:rPr>
+                <w:rFonts w:cs="Arial"/>
+                <w:szCs w:val="24"/>
+              </w:rPr>
+              <w:t>(invoca CU-0</w:t>
+            </w:r>
+            <w:r>
+              <w:rPr>
+                <w:rFonts w:cs="Arial"/>
+                <w:szCs w:val="24"/>
+              </w:rPr>
+              <w:t>1</w:t>
             </w:r>
             <w:r>
               <w:rPr>
@@ -6697,8 +7082,21 @@
                 <w:rFonts w:cs="Arial"/>
                 <w:szCs w:val="24"/>
               </w:rPr>
-              <w:lastRenderedPageBreak/>
-              <w:t>El sistema valida que precio &lt;= monto máximo</w:t>
+              <w:t>El sistema obtiene el monto máximo de crédito (invoca CU-0</w:t>
+            </w:r>
+            <w:r>
+              <w:rPr>
+                <w:rFonts w:cs="Arial"/>
+                <w:szCs w:val="24"/>
+              </w:rPr>
+              <w:t>2</w:t>
+            </w:r>
+            <w:r>
+              <w:rPr>
+                <w:rFonts w:cs="Arial"/>
+                <w:szCs w:val="24"/>
+              </w:rPr>
+              <w:t>)</w:t>
             </w:r>
           </w:p>
           <w:p>
@@ -6718,7 +7116,7 @@
                 <w:rFonts w:cs="Arial"/>
                 <w:szCs w:val="24"/>
               </w:rPr>
-              <w:t>El sistema valida que número de cuotas esté entre 3 y 24</w:t>
+              <w:t>El sistema valida que precio &lt;= monto máximo</w:t>
             </w:r>
           </w:p>
           <w:p>
@@ -6738,6 +7136,26 @@
                 <w:rFonts w:cs="Arial"/>
                 <w:szCs w:val="24"/>
               </w:rPr>
+              <w:t>El sistema valida que número de cuotas esté entre 3 y 24</w:t>
+            </w:r>
+          </w:p>
+          <w:p>
+            <w:pPr>
+              <w:numPr>
+                <w:ilvl w:val="0"/>
+                <w:numId w:val="54"/>
+              </w:numPr>
+              <w:spacing w:line="240" w:lineRule="auto"/>
+              <w:rPr>
+                <w:rFonts w:cs="Arial"/>
+                <w:szCs w:val="24"/>
+              </w:rPr>
+            </w:pPr>
+            <w:r>
+              <w:rPr>
+                <w:rFonts w:cs="Arial"/>
+                <w:szCs w:val="24"/>
+              </w:rPr>
               <w:t xml:space="preserve">El sistema crea un registro en la tabla CREDITO: </w:t>
             </w:r>
           </w:p>
@@ -6923,6 +7341,7 @@
                 <w:rFonts w:cs="Arial"/>
                 <w:szCs w:val="24"/>
               </w:rPr>
+              <w:lastRenderedPageBreak/>
               <w:t xml:space="preserve">El sistema calcula la tasa de periodo mensual: </w:t>
             </w:r>
             <w:proofErr w:type="spellStart"/>
@@ -6978,7 +7397,6 @@
               <w:t xml:space="preserve">   Cuota = Precio / ((1 - (1 + </w:t>
             </w:r>
             <w:proofErr w:type="spellStart"/>
-            <w:proofErr w:type="gramStart"/>
             <w:r>
               <w:rPr>
                 <w:rFonts w:cs="Arial"/>
@@ -6992,15 +7410,7 @@
                 <w:rFonts w:cs="Arial"/>
                 <w:szCs w:val="24"/>
               </w:rPr>
-              <w:t>)^</w:t>
-            </w:r>
-            <w:proofErr w:type="gramEnd"/>
-            <w:r>
-              <w:rPr>
-                <w:rFonts w:cs="Arial"/>
-                <w:szCs w:val="24"/>
-              </w:rPr>
-              <w:t>(-</w:t>
+              <w:t>)^(-</w:t>
             </w:r>
             <w:proofErr w:type="spellStart"/>
             <w:r>
@@ -7255,7 +7665,6 @@
                 <w:rFonts w:cs="Arial"/>
                 <w:szCs w:val="24"/>
               </w:rPr>
-              <w:lastRenderedPageBreak/>
               <w:t>Saldo inicial = Saldo pendiente cuota anterior</w:t>
             </w:r>
           </w:p>
@@ -7453,6 +7862,7 @@
                 <w:rFonts w:cs="Arial"/>
                 <w:szCs w:val="24"/>
               </w:rPr>
+              <w:lastRenderedPageBreak/>
               <w:t>interes</w:t>
             </w:r>
             <w:proofErr w:type="spellEnd"/>
@@ -7855,8 +8265,15 @@
                 <w:b/>
                 <w:szCs w:val="24"/>
               </w:rPr>
-              <w:lastRenderedPageBreak/>
               <w:t xml:space="preserve">Casos de uso incluidos: </w:t>
+            </w:r>
+            <w:r>
+              <w:rPr>
+                <w:rFonts w:cs="Arial"/>
+                <w:b/>
+                <w:szCs w:val="24"/>
+              </w:rPr>
+              <w:t>CU-01, CU-02</w:t>
             </w:r>
           </w:p>
         </w:tc>
@@ -7923,7 +8340,7 @@
       <w:pPr>
         <w:pStyle w:val="Ttulo2"/>
       </w:pPr>
-      <w:bookmarkStart w:id="22" w:name="_Toc215923026"/>
+      <w:bookmarkStart w:id="22" w:name="_Toc216437717"/>
       <w:r>
         <w:t>ECUD_</w:t>
       </w:r>
@@ -8168,14 +8585,7 @@
                 <w:rFonts w:cs="Arial"/>
                 <w:szCs w:val="24"/>
               </w:rPr>
-              <w:t xml:space="preserve"> solicita </w:t>
-            </w:r>
-            <w:r>
-              <w:rPr>
-                <w:rFonts w:cs="Arial"/>
-                <w:szCs w:val="24"/>
-              </w:rPr>
-              <w:t>o</w:t>
+              <w:t xml:space="preserve"> solicita o</w:t>
             </w:r>
             <w:r>
               <w:rPr>
@@ -8262,6 +8672,7 @@
                 <w:b/>
                 <w:szCs w:val="24"/>
               </w:rPr>
+              <w:lastRenderedPageBreak/>
               <w:t>Estado:</w:t>
             </w:r>
           </w:p>
@@ -8656,6 +9067,46 @@
               <w:pStyle w:val="Descripcin"/>
             </w:pPr>
             <w:bookmarkStart w:id="24" w:name="_Toc215923767"/>
+            <w:r>
+              <w:drawing>
+                <wp:inline distT="0" distB="0" distL="0" distR="0" wp14:anchorId="241259EA" wp14:editId="5A7F788B">
+                  <wp:extent cx="3464212" cy="2521250"/>
+                  <wp:effectExtent l="0" t="0" r="3175" b="0"/>
+                  <wp:docPr id="1605739599" name="Imagen 1"/>
+                  <wp:cNvGraphicFramePr>
+                    <a:graphicFrameLocks xmlns:a="http://schemas.openxmlformats.org/drawingml/2006/main" noChangeAspect="1"/>
+                  </wp:cNvGraphicFramePr>
+                  <a:graphic xmlns:a="http://schemas.openxmlformats.org/drawingml/2006/main">
+                    <a:graphicData uri="http://schemas.openxmlformats.org/drawingml/2006/picture">
+                      <pic:pic xmlns:pic="http://schemas.openxmlformats.org/drawingml/2006/picture">
+                        <pic:nvPicPr>
+                          <pic:cNvPr id="1605739599" name=""/>
+                          <pic:cNvPicPr/>
+                        </pic:nvPicPr>
+                        <pic:blipFill>
+                          <a:blip r:embed="rId15"/>
+                          <a:stretch>
+                            <a:fillRect/>
+                          </a:stretch>
+                        </pic:blipFill>
+                        <pic:spPr>
+                          <a:xfrm>
+                            <a:off x="0" y="0"/>
+                            <a:ext cx="3468164" cy="2524126"/>
+                          </a:xfrm>
+                          <a:prstGeom prst="rect">
+                            <a:avLst/>
+                          </a:prstGeom>
+                        </pic:spPr>
+                      </pic:pic>
+                    </a:graphicData>
+                  </a:graphic>
+                </wp:inline>
+              </w:drawing>
+            </w:r>
+            <w:r>
+              <w:t xml:space="preserve"> </w:t>
+            </w:r>
             <w:r>
               <w:t xml:space="preserve">Ilustración </w:t>
             </w:r>
@@ -9013,7 +9464,6 @@
                 <w:rFonts w:cs="Arial"/>
                 <w:szCs w:val="24"/>
               </w:rPr>
-              <w:lastRenderedPageBreak/>
               <w:t>El sistema retorna la colección completa de cuotas con sus respectivos valores</w:t>
             </w:r>
           </w:p>
@@ -9047,7 +9497,6 @@
                 <w:b/>
                 <w:szCs w:val="24"/>
               </w:rPr>
-              <w:lastRenderedPageBreak/>
               <w:t>Flujo Alternativo</w:t>
             </w:r>
             <w:r>
@@ -9104,6 +9553,7 @@
                 <w:rFonts w:cs="Arial"/>
                 <w:szCs w:val="24"/>
               </w:rPr>
+              <w:lastRenderedPageBreak/>
               <w:t>En el paso 2, si no existe el ID de crédito</w:t>
             </w:r>
           </w:p>
@@ -9194,6 +9644,7 @@
               <w:jc w:val="left"/>
             </w:pPr>
             <w:r>
+              <w:lastRenderedPageBreak/>
               <w:t xml:space="preserve"> </w:t>
             </w:r>
           </w:p>
@@ -9283,7 +9734,7 @@
       <w:pPr>
         <w:pStyle w:val="Ttulo1"/>
       </w:pPr>
-      <w:bookmarkStart w:id="26" w:name="_Toc215923027"/>
+      <w:bookmarkStart w:id="26" w:name="_Toc216437718"/>
       <w:r>
         <w:t xml:space="preserve">ESPECIFICACIÓN DE CASOS DE USO DETALLADA </w:t>
       </w:r>
@@ -9304,7 +9755,7 @@
           <w:szCs w:val="24"/>
         </w:rPr>
       </w:pPr>
-      <w:bookmarkStart w:id="27" w:name="_Toc215923022"/>
+      <w:bookmarkStart w:id="27" w:name="_Toc216437719"/>
       <w:r>
         <w:rPr>
           <w:rFonts w:cs="Arial"/>
@@ -9388,11 +9839,11 @@
         <w:tblLook w:val="0000" w:firstRow="0" w:lastRow="0" w:firstColumn="0" w:lastColumn="0" w:noHBand="0" w:noVBand="0"/>
       </w:tblPr>
       <w:tblGrid>
-        <w:gridCol w:w="1715"/>
-        <w:gridCol w:w="2155"/>
-        <w:gridCol w:w="572"/>
-        <w:gridCol w:w="2585"/>
-        <w:gridCol w:w="1750"/>
+        <w:gridCol w:w="2004"/>
+        <w:gridCol w:w="2091"/>
+        <w:gridCol w:w="475"/>
+        <w:gridCol w:w="2529"/>
+        <w:gridCol w:w="1678"/>
       </w:tblGrid>
       <w:tr>
         <w:trPr>
@@ -9572,7 +10023,21 @@
                 <w:rFonts w:eastAsia="Carlito" w:cs="Arial"/>
                 <w:szCs w:val="24"/>
               </w:rPr>
-              <w:t>Permite al empleado autenticarse en el sistema mediante usuario y contraseña.</w:t>
+              <w:t xml:space="preserve">Permite al empleado </w:t>
+            </w:r>
+            <w:r>
+              <w:rPr>
+                <w:rFonts w:eastAsia="Carlito" w:cs="Arial"/>
+                <w:szCs w:val="24"/>
+              </w:rPr>
+              <w:t xml:space="preserve">y cliente </w:t>
+            </w:r>
+            <w:r>
+              <w:rPr>
+                <w:rFonts w:eastAsia="Carlito" w:cs="Arial"/>
+                <w:szCs w:val="24"/>
+              </w:rPr>
+              <w:t>autenticarse en el sistema mediante usuario y contraseña.</w:t>
             </w:r>
           </w:p>
         </w:tc>
@@ -9910,7 +10375,21 @@
                 <w:rFonts w:cs="Arial"/>
                 <w:szCs w:val="24"/>
               </w:rPr>
-              <w:t>El empleado debe contar</w:t>
+              <w:t>El empleado</w:t>
+            </w:r>
+            <w:r>
+              <w:rPr>
+                <w:rFonts w:cs="Arial"/>
+                <w:szCs w:val="24"/>
+              </w:rPr>
+              <w:t xml:space="preserve"> y cliente</w:t>
+            </w:r>
+            <w:r>
+              <w:rPr>
+                <w:rFonts w:cs="Arial"/>
+                <w:szCs w:val="24"/>
+              </w:rPr>
+              <w:t xml:space="preserve"> debe contar</w:t>
             </w:r>
             <w:r>
               <w:rPr>
@@ -9974,7 +10453,21 @@
                 <w:rFonts w:cs="Arial"/>
                 <w:szCs w:val="24"/>
               </w:rPr>
-              <w:t>El sistema otorga una sesión activa al empleado autenticado.</w:t>
+              <w:t xml:space="preserve">El sistema otorga una sesión activa al empleado </w:t>
+            </w:r>
+            <w:r>
+              <w:rPr>
+                <w:rFonts w:cs="Arial"/>
+                <w:szCs w:val="24"/>
+              </w:rPr>
+              <w:t xml:space="preserve">y cliente </w:t>
+            </w:r>
+            <w:r>
+              <w:rPr>
+                <w:rFonts w:cs="Arial"/>
+                <w:szCs w:val="24"/>
+              </w:rPr>
+              <w:t>autenticado.</w:t>
             </w:r>
           </w:p>
         </w:tc>
@@ -10016,6 +10509,7 @@
           <w:p>
             <w:pPr>
               <w:spacing w:line="240" w:lineRule="auto"/>
+              <w:jc w:val="center"/>
               <w:rPr>
                 <w:rFonts w:cs="Arial"/>
                 <w:szCs w:val="24"/>
@@ -10030,10 +10524,10 @@
                 <w:szCs w:val="24"/>
               </w:rPr>
               <w:drawing>
-                <wp:inline distT="0" distB="0" distL="0" distR="0" wp14:anchorId="21AC5CB8" wp14:editId="5EE03084">
-                  <wp:extent cx="5096586" cy="3524742"/>
-                  <wp:effectExtent l="0" t="0" r="8890" b="0"/>
-                  <wp:docPr id="167900711" name="Imagen 1" descr="Interfaz de usuario gráfica&#10;&#10;El contenido generado por IA puede ser incorrecto."/>
+                <wp:inline distT="0" distB="0" distL="0" distR="0" wp14:anchorId="61F3C2C7" wp14:editId="4ADFCDD6">
+                  <wp:extent cx="3698563" cy="2249360"/>
+                  <wp:effectExtent l="0" t="0" r="0" b="0"/>
+                  <wp:docPr id="677997171" name="Imagen 1"/>
                   <wp:cNvGraphicFramePr>
                     <a:graphicFrameLocks xmlns:a="http://schemas.openxmlformats.org/drawingml/2006/main" noChangeAspect="1"/>
                   </wp:cNvGraphicFramePr>
@@ -10041,11 +10535,11 @@
                     <a:graphicData uri="http://schemas.openxmlformats.org/drawingml/2006/picture">
                       <pic:pic xmlns:pic="http://schemas.openxmlformats.org/drawingml/2006/picture">
                         <pic:nvPicPr>
-                          <pic:cNvPr id="167900711" name="Imagen 1" descr="Interfaz de usuario gráfica&#10;&#10;El contenido generado por IA puede ser incorrecto."/>
+                          <pic:cNvPr id="677997171" name=""/>
                           <pic:cNvPicPr/>
                         </pic:nvPicPr>
                         <pic:blipFill>
-                          <a:blip r:embed="rId12"/>
+                          <a:blip r:embed="rId16"/>
                           <a:stretch>
                             <a:fillRect/>
                           </a:stretch>
@@ -10053,7 +10547,7 @@
                         <pic:spPr>
                           <a:xfrm>
                             <a:off x="0" y="0"/>
-                            <a:ext cx="5096586" cy="3524742"/>
+                            <a:ext cx="3700712" cy="2250667"/>
                           </a:xfrm>
                           <a:prstGeom prst="rect">
                             <a:avLst/>
@@ -10471,59 +10965,6 @@
                 <w:szCs w:val="24"/>
               </w:rPr>
             </w:pPr>
-            <w:r>
-              <w:rPr>
-                <w:rFonts w:cs="Arial"/>
-                <w:szCs w:val="24"/>
-              </w:rPr>
-              <w:t>A</w:t>
-            </w:r>
-            <w:r>
-              <w:rPr>
-                <w:rFonts w:cs="Arial"/>
-                <w:szCs w:val="24"/>
-              </w:rPr>
-              <w:t>1</w:t>
-            </w:r>
-            <w:r>
-              <w:rPr>
-                <w:rFonts w:cs="Arial"/>
-                <w:szCs w:val="24"/>
-              </w:rPr>
-              <w:t>. El empleado presiona “Cancelar”</w:t>
-            </w:r>
-          </w:p>
-          <w:p>
-            <w:pPr>
-              <w:spacing w:line="240" w:lineRule="auto"/>
-              <w:rPr>
-                <w:rFonts w:cs="Arial"/>
-                <w:szCs w:val="24"/>
-              </w:rPr>
-            </w:pPr>
-            <w:r>
-              <w:rPr>
-                <w:rFonts w:cs="Arial"/>
-                <w:szCs w:val="24"/>
-              </w:rPr>
-              <w:t xml:space="preserve">   1. El sistema cierra la ventana de </w:t>
-            </w:r>
-            <w:proofErr w:type="spellStart"/>
-            <w:r>
-              <w:rPr>
-                <w:rFonts w:cs="Arial"/>
-                <w:szCs w:val="24"/>
-              </w:rPr>
-              <w:t>login</w:t>
-            </w:r>
-            <w:proofErr w:type="spellEnd"/>
-            <w:r>
-              <w:rPr>
-                <w:rFonts w:cs="Arial"/>
-                <w:szCs w:val="24"/>
-              </w:rPr>
-              <w:t xml:space="preserve"> y retorna al estado inicial.</w:t>
-            </w:r>
           </w:p>
         </w:tc>
       </w:tr>
@@ -10577,7 +11018,6 @@
                 <w:rFonts w:cs="Arial"/>
                 <w:szCs w:val="24"/>
               </w:rPr>
-              <w:lastRenderedPageBreak/>
               <w:t xml:space="preserve">Casos de uso extendidos: </w:t>
             </w:r>
           </w:p>
@@ -10589,14 +11029,14 @@
       <w:pPr>
         <w:pStyle w:val="Ttulo2"/>
       </w:pPr>
-      <w:bookmarkStart w:id="31" w:name="_Toc215923028"/>
+      <w:bookmarkStart w:id="31" w:name="_Toc216437720"/>
       <w:r>
         <w:t>ECUD_</w:t>
       </w:r>
-      <w:bookmarkEnd w:id="31"/>
       <w:r>
         <w:t>GESTIONAR_CATALOGO_DE_ELECTRODOMESTICOS</w:t>
       </w:r>
+      <w:bookmarkEnd w:id="31"/>
     </w:p>
     <w:p>
       <w:pPr>
@@ -10652,15 +11092,15 @@
         <w:tblLook w:val="0000" w:firstRow="0" w:lastRow="0" w:firstColumn="0" w:lastColumn="0" w:noHBand="0" w:noVBand="0"/>
       </w:tblPr>
       <w:tblGrid>
-        <w:gridCol w:w="2137"/>
-        <w:gridCol w:w="1201"/>
-        <w:gridCol w:w="512"/>
-        <w:gridCol w:w="421"/>
-        <w:gridCol w:w="7"/>
-        <w:gridCol w:w="407"/>
-        <w:gridCol w:w="1431"/>
-        <w:gridCol w:w="1439"/>
-        <w:gridCol w:w="1001"/>
+        <w:gridCol w:w="2119"/>
+        <w:gridCol w:w="1245"/>
+        <w:gridCol w:w="531"/>
+        <w:gridCol w:w="438"/>
+        <w:gridCol w:w="10"/>
+        <w:gridCol w:w="423"/>
+        <w:gridCol w:w="1482"/>
+        <w:gridCol w:w="1491"/>
+        <w:gridCol w:w="1038"/>
       </w:tblGrid>
       <w:tr>
         <w:trPr>
@@ -10685,6 +11125,7 @@
                 <w:b/>
                 <w:szCs w:val="24"/>
               </w:rPr>
+              <w:lastRenderedPageBreak/>
               <w:t xml:space="preserve">Nombre Caso de Uso: </w:t>
             </w:r>
           </w:p>
@@ -11158,7 +11599,21 @@
                 <w:rFonts w:cs="Arial"/>
                 <w:szCs w:val="24"/>
               </w:rPr>
-              <w:t>El empleado debe tener acceso al sistema de la comercializadora</w:t>
+              <w:t>El empleado</w:t>
+            </w:r>
+            <w:r>
+              <w:rPr>
+                <w:rFonts w:cs="Arial"/>
+                <w:szCs w:val="24"/>
+              </w:rPr>
+              <w:t xml:space="preserve"> y usuario</w:t>
+            </w:r>
+            <w:r>
+              <w:rPr>
+                <w:rFonts w:cs="Arial"/>
+                <w:szCs w:val="24"/>
+              </w:rPr>
+              <w:t xml:space="preserve"> debe tener acceso al sistema de la comercializadora</w:t>
             </w:r>
           </w:p>
         </w:tc>
@@ -11299,6 +11754,43 @@
               <w:pStyle w:val="Descripcin"/>
             </w:pPr>
             <w:bookmarkStart w:id="33" w:name="_Toc215923769"/>
+            <w:r>
+              <w:drawing>
+                <wp:inline distT="0" distB="0" distL="0" distR="0" wp14:anchorId="568EEACA" wp14:editId="2582C5B1">
+                  <wp:extent cx="4113799" cy="2734574"/>
+                  <wp:effectExtent l="0" t="0" r="1270" b="8890"/>
+                  <wp:docPr id="1183206279" name="Imagen 1"/>
+                  <wp:cNvGraphicFramePr>
+                    <a:graphicFrameLocks xmlns:a="http://schemas.openxmlformats.org/drawingml/2006/main" noChangeAspect="1"/>
+                  </wp:cNvGraphicFramePr>
+                  <a:graphic xmlns:a="http://schemas.openxmlformats.org/drawingml/2006/main">
+                    <a:graphicData uri="http://schemas.openxmlformats.org/drawingml/2006/picture">
+                      <pic:pic xmlns:pic="http://schemas.openxmlformats.org/drawingml/2006/picture">
+                        <pic:nvPicPr>
+                          <pic:cNvPr id="1183206279" name=""/>
+                          <pic:cNvPicPr/>
+                        </pic:nvPicPr>
+                        <pic:blipFill>
+                          <a:blip r:embed="rId17"/>
+                          <a:stretch>
+                            <a:fillRect/>
+                          </a:stretch>
+                        </pic:blipFill>
+                        <pic:spPr>
+                          <a:xfrm>
+                            <a:off x="0" y="0"/>
+                            <a:ext cx="4125346" cy="2742250"/>
+                          </a:xfrm>
+                          <a:prstGeom prst="rect">
+                            <a:avLst/>
+                          </a:prstGeom>
+                        </pic:spPr>
+                      </pic:pic>
+                    </a:graphicData>
+                  </a:graphic>
+                </wp:inline>
+              </w:drawing>
+            </w:r>
             <w:r>
               <w:t xml:space="preserve">Ilustración </w:t>
             </w:r>
@@ -11508,6 +12000,7 @@
                 <w:rFonts w:cs="Arial"/>
                 <w:szCs w:val="24"/>
               </w:rPr>
+              <w:lastRenderedPageBreak/>
               <w:t>2.</w:t>
             </w:r>
             <w:r>
@@ -11616,6 +12109,7 @@
                 <w:rFonts w:cs="Arial"/>
                 <w:szCs w:val="24"/>
               </w:rPr>
+              <w:lastRenderedPageBreak/>
               <w:t>6.</w:t>
             </w:r>
             <w:r>
@@ -11702,6 +12196,7 @@
                 <w:b/>
                 <w:szCs w:val="24"/>
               </w:rPr>
+              <w:lastRenderedPageBreak/>
               <w:t>MODIFICAR ELECTRODOMESTICO</w:t>
             </w:r>
           </w:p>
@@ -12187,7 +12682,39 @@
                 <w:bCs/>
                 <w:szCs w:val="24"/>
               </w:rPr>
-              <w:t>El empleado accede al listado de electrodomésticos</w:t>
+              <w:t xml:space="preserve">El empleado </w:t>
+            </w:r>
+            <w:r>
+              <w:rPr>
+                <w:rFonts w:cs="Arial"/>
+                <w:bCs/>
+                <w:szCs w:val="24"/>
+              </w:rPr>
+              <w:t xml:space="preserve">y el cliente </w:t>
+            </w:r>
+            <w:r>
+              <w:rPr>
+                <w:rFonts w:cs="Arial"/>
+                <w:bCs/>
+                <w:szCs w:val="24"/>
+              </w:rPr>
+              <w:t>accede</w:t>
+            </w:r>
+            <w:r>
+              <w:rPr>
+                <w:rFonts w:cs="Arial"/>
+                <w:bCs/>
+                <w:szCs w:val="24"/>
+              </w:rPr>
+              <w:t>n</w:t>
+            </w:r>
+            <w:r>
+              <w:rPr>
+                <w:rFonts w:cs="Arial"/>
+                <w:bCs/>
+                <w:szCs w:val="24"/>
+              </w:rPr>
+              <w:t xml:space="preserve"> al listado de electrodomésticos</w:t>
             </w:r>
           </w:p>
         </w:tc>
@@ -12399,6 +12926,7 @@
                 <w:rFonts w:cs="Arial"/>
                 <w:szCs w:val="24"/>
               </w:rPr>
+              <w:lastRenderedPageBreak/>
               <w:t>El sistema impide la eliminación y muestra mensaje "No se puede eliminar: producto con ventas registradas"</w:t>
             </w:r>
           </w:p>
@@ -12428,6 +12956,7 @@
                 <w:b/>
                 <w:szCs w:val="24"/>
               </w:rPr>
+              <w:lastRenderedPageBreak/>
               <w:t xml:space="preserve">Casos de uso incluidos: </w:t>
             </w:r>
           </w:p>
@@ -12494,13 +13023,14 @@
       <w:pPr>
         <w:pStyle w:val="Ttulo2"/>
       </w:pPr>
+      <w:bookmarkStart w:id="35" w:name="_Toc216437721"/>
       <w:r>
-        <w:lastRenderedPageBreak/>
         <w:t>ECUD_</w:t>
       </w:r>
       <w:r>
         <w:t>REGISTRAR_VENTA_EN_EFECTIVO</w:t>
       </w:r>
+      <w:bookmarkEnd w:id="35"/>
     </w:p>
     <w:p>
       <w:pPr>
@@ -12537,10 +13067,7 @@
         <w:t>ECUD_</w:t>
       </w:r>
       <w:r>
-        <w:t xml:space="preserve"> </w:t>
-      </w:r>
-      <w:r>
-        <w:t>REGISTRAR_VENTA_EN_EFECTIVO</w:t>
+        <w:t xml:space="preserve"> REGISTRAR_VENTA_EN_EFECTIVO</w:t>
       </w:r>
     </w:p>
     <w:tbl>
@@ -13202,6 +13729,43 @@
               <w:pStyle w:val="Descripcin"/>
             </w:pPr>
             <w:r>
+              <w:drawing>
+                <wp:inline distT="0" distB="0" distL="0" distR="0" wp14:anchorId="750BF792" wp14:editId="18D6DC8B">
+                  <wp:extent cx="3328250" cy="1870744"/>
+                  <wp:effectExtent l="0" t="0" r="5715" b="0"/>
+                  <wp:docPr id="2121867815" name="Imagen 1"/>
+                  <wp:cNvGraphicFramePr>
+                    <a:graphicFrameLocks xmlns:a="http://schemas.openxmlformats.org/drawingml/2006/main" noChangeAspect="1"/>
+                  </wp:cNvGraphicFramePr>
+                  <a:graphic xmlns:a="http://schemas.openxmlformats.org/drawingml/2006/main">
+                    <a:graphicData uri="http://schemas.openxmlformats.org/drawingml/2006/picture">
+                      <pic:pic xmlns:pic="http://schemas.openxmlformats.org/drawingml/2006/picture">
+                        <pic:nvPicPr>
+                          <pic:cNvPr id="2121867815" name=""/>
+                          <pic:cNvPicPr/>
+                        </pic:nvPicPr>
+                        <pic:blipFill>
+                          <a:blip r:embed="rId18"/>
+                          <a:stretch>
+                            <a:fillRect/>
+                          </a:stretch>
+                        </pic:blipFill>
+                        <pic:spPr>
+                          <a:xfrm>
+                            <a:off x="0" y="0"/>
+                            <a:ext cx="3343312" cy="1879210"/>
+                          </a:xfrm>
+                          <a:prstGeom prst="rect">
+                            <a:avLst/>
+                          </a:prstGeom>
+                        </pic:spPr>
+                      </pic:pic>
+                    </a:graphicData>
+                  </a:graphic>
+                </wp:inline>
+              </w:drawing>
+            </w:r>
+            <w:r>
               <w:t xml:space="preserve">Ilustración </w:t>
             </w:r>
             <w:r>
@@ -13356,6 +13920,7 @@
                 <w:rFonts w:cs="Arial"/>
                 <w:szCs w:val="24"/>
               </w:rPr>
+              <w:lastRenderedPageBreak/>
               <w:t>1.</w:t>
             </w:r>
             <w:r>
@@ -13434,7 +13999,6 @@
               </w:rPr>
               <w:t>El empleado selecciona el/</w:t>
             </w:r>
-            <w:proofErr w:type="gramStart"/>
             <w:r>
               <w:rPr>
                 <w:rFonts w:cs="Arial"/>
@@ -13442,7 +14006,6 @@
               </w:rPr>
               <w:t>los electrodoméstico</w:t>
             </w:r>
-            <w:proofErr w:type="gramEnd"/>
             <w:r>
               <w:rPr>
                 <w:rFonts w:cs="Arial"/>
@@ -13696,7 +14259,6 @@
                 <w:rFonts w:cs="Arial"/>
                 <w:szCs w:val="24"/>
               </w:rPr>
-              <w:lastRenderedPageBreak/>
               <w:t>descuento: Valor del descuento (33% del subtotal)</w:t>
             </w:r>
           </w:p>
@@ -14133,6 +14695,7 @@
                 <w:b/>
                 <w:szCs w:val="24"/>
               </w:rPr>
+              <w:lastRenderedPageBreak/>
               <w:t xml:space="preserve">Casos de uso incluidos: </w:t>
             </w:r>
           </w:p>
@@ -14164,7 +14727,7 @@
               </w:rPr>
               <w:t>Casos de uso extendidos</w:t>
             </w:r>
-            <w:commentRangeStart w:id="35"/>
+            <w:commentRangeStart w:id="36"/>
             <w:r>
               <w:rPr>
                 <w:rFonts w:cs="Arial"/>
@@ -14173,14 +14736,14 @@
               </w:rPr>
               <w:t>:</w:t>
             </w:r>
-            <w:commentRangeEnd w:id="35"/>
+            <w:commentRangeEnd w:id="36"/>
             <w:r>
               <w:rPr>
                 <w:rStyle w:val="Refdecomentario"/>
                 <w:rFonts w:ascii="Calibri" w:eastAsia="Calibri" w:hAnsi="Calibri" w:cs="Calibri"/>
                 <w:lang w:val="es-ES" w:eastAsia="es-EC"/>
               </w:rPr>
-              <w:commentReference w:id="35"/>
+              <w:commentReference w:id="36"/>
             </w:r>
           </w:p>
         </w:tc>
@@ -14199,15 +14762,14 @@
       <w:pPr>
         <w:pStyle w:val="Ttulo2"/>
       </w:pPr>
+      <w:bookmarkStart w:id="37" w:name="_Toc216437722"/>
       <w:r>
         <w:t>ECUD_</w:t>
       </w:r>
       <w:r>
-        <w:t>REGISTRAR_VENTA_</w:t>
+        <w:t>REGISTRAR_VENTA_A_CREDITO_DIRECTO</w:t>
       </w:r>
-      <w:r>
-        <w:t>A_CREDITO_DIRECTO</w:t>
-      </w:r>
+      <w:bookmarkEnd w:id="37"/>
     </w:p>
     <w:p>
       <w:pPr>
@@ -14452,7 +15014,6 @@
                 <w:b/>
                 <w:szCs w:val="24"/>
               </w:rPr>
-              <w:lastRenderedPageBreak/>
               <w:t>Meta</w:t>
             </w:r>
           </w:p>
@@ -15024,6 +15585,46 @@
             <w:pPr>
               <w:pStyle w:val="Descripcin"/>
             </w:pPr>
+            <w:r>
+              <w:drawing>
+                <wp:inline distT="0" distB="0" distL="0" distR="0" wp14:anchorId="669A8913" wp14:editId="7548F1F6">
+                  <wp:extent cx="3720542" cy="1670793"/>
+                  <wp:effectExtent l="0" t="0" r="0" b="5715"/>
+                  <wp:docPr id="1767985370" name="Imagen 1"/>
+                  <wp:cNvGraphicFramePr>
+                    <a:graphicFrameLocks xmlns:a="http://schemas.openxmlformats.org/drawingml/2006/main" noChangeAspect="1"/>
+                  </wp:cNvGraphicFramePr>
+                  <a:graphic xmlns:a="http://schemas.openxmlformats.org/drawingml/2006/main">
+                    <a:graphicData uri="http://schemas.openxmlformats.org/drawingml/2006/picture">
+                      <pic:pic xmlns:pic="http://schemas.openxmlformats.org/drawingml/2006/picture">
+                        <pic:nvPicPr>
+                          <pic:cNvPr id="1767985370" name=""/>
+                          <pic:cNvPicPr/>
+                        </pic:nvPicPr>
+                        <pic:blipFill>
+                          <a:blip r:embed="rId19"/>
+                          <a:stretch>
+                            <a:fillRect/>
+                          </a:stretch>
+                        </pic:blipFill>
+                        <pic:spPr>
+                          <a:xfrm>
+                            <a:off x="0" y="0"/>
+                            <a:ext cx="3725199" cy="1672884"/>
+                          </a:xfrm>
+                          <a:prstGeom prst="rect">
+                            <a:avLst/>
+                          </a:prstGeom>
+                        </pic:spPr>
+                      </pic:pic>
+                    </a:graphicData>
+                  </a:graphic>
+                </wp:inline>
+              </w:drawing>
+            </w:r>
+            <w:r>
+              <w:t xml:space="preserve"> </w:t>
+            </w:r>
             <w:r>
               <w:t xml:space="preserve">Ilustración </w:t>
             </w:r>
@@ -15127,6 +15728,7 @@
                 <w:b/>
                 <w:szCs w:val="24"/>
               </w:rPr>
+              <w:lastRenderedPageBreak/>
               <w:t>Actor</w:t>
             </w:r>
           </w:p>
@@ -15257,15 +15859,27 @@
               </w:rPr>
               <w:t>El empleado selecciona el/</w:t>
             </w:r>
-            <w:proofErr w:type="gramStart"/>
-            <w:r>
-              <w:rPr>
-                <w:rFonts w:cs="Arial"/>
-                <w:szCs w:val="24"/>
-              </w:rPr>
-              <w:t>los electrodoméstico</w:t>
-            </w:r>
-            <w:proofErr w:type="gramEnd"/>
+            <w:r>
+              <w:rPr>
+                <w:rFonts w:cs="Arial"/>
+                <w:szCs w:val="24"/>
+              </w:rPr>
+              <w:t>los</w:t>
+            </w:r>
+            <w:r>
+              <w:rPr>
+                <w:rFonts w:cs="Arial"/>
+                <w:szCs w:val="24"/>
+              </w:rPr>
+              <w:t xml:space="preserve"> </w:t>
+            </w:r>
+            <w:r>
+              <w:rPr>
+                <w:rFonts w:cs="Arial"/>
+                <w:szCs w:val="24"/>
+              </w:rPr>
+              <w:t>electrodoméstico</w:t>
+            </w:r>
             <w:r>
               <w:rPr>
                 <w:rFonts w:cs="Arial"/>
@@ -15534,7 +16148,6 @@
                 <w:szCs w:val="24"/>
               </w:rPr>
             </w:pPr>
-            <w:proofErr w:type="gramStart"/>
             <w:r>
               <w:rPr>
                 <w:rFonts w:cs="Arial"/>
@@ -15554,31 +16167,22 @@
                 <w:rFonts w:cs="Arial"/>
                 <w:szCs w:val="24"/>
               </w:rPr>
-              <w:t>.El</w:t>
-            </w:r>
-            <w:proofErr w:type="gramEnd"/>
-            <w:r>
-              <w:rPr>
-                <w:rFonts w:cs="Arial"/>
-                <w:szCs w:val="24"/>
-              </w:rPr>
-              <w:t xml:space="preserve"> sistema muestra simulación de la cuota mensual</w:t>
-            </w:r>
-          </w:p>
-          <w:p>
-            <w:pPr>
-              <w:spacing w:line="240" w:lineRule="auto"/>
-              <w:rPr>
-                <w:rFonts w:cs="Arial"/>
-                <w:szCs w:val="24"/>
-              </w:rPr>
-            </w:pPr>
-            <w:r>
-              <w:rPr>
-                <w:rFonts w:cs="Arial"/>
-                <w:szCs w:val="24"/>
-              </w:rPr>
-              <w:lastRenderedPageBreak/>
+              <w:t>.El sistema muestra simulación de la cuota mensual</w:t>
+            </w:r>
+          </w:p>
+          <w:p>
+            <w:pPr>
+              <w:spacing w:line="240" w:lineRule="auto"/>
+              <w:rPr>
+                <w:rFonts w:cs="Arial"/>
+                <w:szCs w:val="24"/>
+              </w:rPr>
+            </w:pPr>
+            <w:r>
+              <w:rPr>
+                <w:rFonts w:cs="Arial"/>
+                <w:szCs w:val="24"/>
+              </w:rPr>
               <w:t>1</w:t>
             </w:r>
             <w:r>
@@ -15905,6 +16509,7 @@
                 <w:rFonts w:cs="Arial"/>
                 <w:szCs w:val="24"/>
               </w:rPr>
+              <w:lastRenderedPageBreak/>
               <w:t>2</w:t>
             </w:r>
             <w:r>
@@ -15951,6 +16556,7 @@
                 <w:b/>
                 <w:szCs w:val="24"/>
               </w:rPr>
+              <w:lastRenderedPageBreak/>
               <w:t>Flujo Alternativo</w:t>
             </w:r>
             <w:r>
@@ -16199,7 +16805,6 @@
                 <w:rFonts w:cs="Arial"/>
                 <w:szCs w:val="24"/>
               </w:rPr>
-              <w:lastRenderedPageBreak/>
               <w:t>En el paso 12, si se ingresa cuotas &lt; 3 o &gt; 24</w:t>
             </w:r>
           </w:p>
@@ -16477,7 +17082,6 @@
                 <w:b/>
                 <w:szCs w:val="24"/>
               </w:rPr>
-              <w:lastRenderedPageBreak/>
               <w:t xml:space="preserve">Casos de uso incluidos: </w:t>
             </w:r>
             <w:r>
@@ -16517,7 +17121,7 @@
               </w:rPr>
               <w:t>Casos de uso extendidos</w:t>
             </w:r>
-            <w:commentRangeStart w:id="36"/>
+            <w:commentRangeStart w:id="38"/>
             <w:r>
               <w:rPr>
                 <w:rFonts w:cs="Arial"/>
@@ -16526,14 +17130,14 @@
               </w:rPr>
               <w:t>:</w:t>
             </w:r>
-            <w:commentRangeEnd w:id="36"/>
+            <w:commentRangeEnd w:id="38"/>
             <w:r>
               <w:rPr>
                 <w:rStyle w:val="Refdecomentario"/>
                 <w:rFonts w:ascii="Calibri" w:eastAsia="Calibri" w:hAnsi="Calibri" w:cs="Calibri"/>
                 <w:lang w:val="es-ES" w:eastAsia="es-EC"/>
               </w:rPr>
-              <w:commentReference w:id="36"/>
+              <w:commentReference w:id="38"/>
             </w:r>
           </w:p>
         </w:tc>
@@ -16552,12 +17156,15 @@
       <w:pPr>
         <w:pStyle w:val="Ttulo2"/>
       </w:pPr>
+      <w:bookmarkStart w:id="39" w:name="_Toc216437723"/>
       <w:r>
+        <w:lastRenderedPageBreak/>
         <w:t>ECUD_</w:t>
       </w:r>
       <w:r>
         <w:t>CONSULTAR_FACTURAS</w:t>
       </w:r>
+      <w:bookmarkEnd w:id="39"/>
     </w:p>
     <w:p>
       <w:pPr>
@@ -17187,7 +17794,6 @@
                 <w:b/>
                 <w:szCs w:val="24"/>
               </w:rPr>
-              <w:lastRenderedPageBreak/>
               <w:t>P</w:t>
             </w:r>
             <w:r>
@@ -17284,6 +17890,46 @@
             <w:pPr>
               <w:pStyle w:val="Descripcin"/>
             </w:pPr>
+            <w:r>
+              <w:drawing>
+                <wp:inline distT="0" distB="0" distL="0" distR="0" wp14:anchorId="50BD49BE" wp14:editId="27FF22D7">
+                  <wp:extent cx="3724108" cy="1635523"/>
+                  <wp:effectExtent l="0" t="0" r="0" b="3175"/>
+                  <wp:docPr id="1768606464" name="Imagen 1"/>
+                  <wp:cNvGraphicFramePr>
+                    <a:graphicFrameLocks xmlns:a="http://schemas.openxmlformats.org/drawingml/2006/main" noChangeAspect="1"/>
+                  </wp:cNvGraphicFramePr>
+                  <a:graphic xmlns:a="http://schemas.openxmlformats.org/drawingml/2006/main">
+                    <a:graphicData uri="http://schemas.openxmlformats.org/drawingml/2006/picture">
+                      <pic:pic xmlns:pic="http://schemas.openxmlformats.org/drawingml/2006/picture">
+                        <pic:nvPicPr>
+                          <pic:cNvPr id="1768606464" name=""/>
+                          <pic:cNvPicPr/>
+                        </pic:nvPicPr>
+                        <pic:blipFill>
+                          <a:blip r:embed="rId20"/>
+                          <a:stretch>
+                            <a:fillRect/>
+                          </a:stretch>
+                        </pic:blipFill>
+                        <pic:spPr>
+                          <a:xfrm>
+                            <a:off x="0" y="0"/>
+                            <a:ext cx="3734250" cy="1639977"/>
+                          </a:xfrm>
+                          <a:prstGeom prst="rect">
+                            <a:avLst/>
+                          </a:prstGeom>
+                        </pic:spPr>
+                      </pic:pic>
+                    </a:graphicData>
+                  </a:graphic>
+                </wp:inline>
+              </w:drawing>
+            </w:r>
+            <w:r>
+              <w:t xml:space="preserve"> </w:t>
+            </w:r>
             <w:r>
               <w:t xml:space="preserve">Ilustración </w:t>
             </w:r>
@@ -17555,6 +18201,7 @@
                 <w:rFonts w:cs="Arial"/>
                 <w:szCs w:val="24"/>
               </w:rPr>
+              <w:lastRenderedPageBreak/>
               <w:t>8.Si la factura es tipo 'C' (Crédito), el sistema muestra botón "Ver Tabla de Amortización"</w:t>
             </w:r>
             <w:r>
@@ -17562,7 +18209,21 @@
                 <w:rFonts w:cs="Arial"/>
                 <w:szCs w:val="24"/>
               </w:rPr>
-              <w:t xml:space="preserve"> (SUBFLUJO “CU-04 Ver Tabla de </w:t>
+              <w:t xml:space="preserve"> (SUBFLUJO “CU-</w:t>
+            </w:r>
+            <w:r>
+              <w:rPr>
+                <w:rFonts w:cs="Arial"/>
+                <w:szCs w:val="24"/>
+              </w:rPr>
+              <w:t>10</w:t>
+            </w:r>
+            <w:r>
+              <w:rPr>
+                <w:rFonts w:cs="Arial"/>
+                <w:szCs w:val="24"/>
+              </w:rPr>
+              <w:t xml:space="preserve"> Ver Tabla de </w:t>
             </w:r>
             <w:proofErr w:type="spellStart"/>
             <w:r>
@@ -17607,6 +18268,7 @@
                 <w:rFonts w:cs="Arial"/>
                 <w:szCs w:val="24"/>
               </w:rPr>
+              <w:lastRenderedPageBreak/>
               <w:t>VER DETALLES FACTURA (SUBFLUJO)</w:t>
             </w:r>
           </w:p>
@@ -17638,7 +18300,6 @@
               <w:t xml:space="preserve">1. El empleado hace </w:t>
             </w:r>
             <w:proofErr w:type="spellStart"/>
-            <w:proofErr w:type="gramStart"/>
             <w:r>
               <w:rPr>
                 <w:rFonts w:cs="Arial"/>
@@ -17647,7 +18308,6 @@
               <w:t>click</w:t>
             </w:r>
             <w:proofErr w:type="spellEnd"/>
-            <w:proofErr w:type="gramEnd"/>
             <w:r>
               <w:rPr>
                 <w:rFonts w:cs="Arial"/>
@@ -17682,15 +18342,7 @@
                 <w:rFonts w:cs="Arial"/>
                 <w:szCs w:val="24"/>
               </w:rPr>
-              <w:t xml:space="preserve">El </w:t>
-            </w:r>
-            <w:proofErr w:type="gramStart"/>
-            <w:r>
-              <w:rPr>
-                <w:rFonts w:cs="Arial"/>
-                <w:szCs w:val="24"/>
-              </w:rPr>
-              <w:t>sistema</w:t>
+              <w:t>El sistema</w:t>
             </w:r>
             <w:r>
               <w:rPr>
@@ -17699,7 +18351,6 @@
               </w:rPr>
               <w:t xml:space="preserve"> comercializadora</w:t>
             </w:r>
-            <w:proofErr w:type="gramEnd"/>
             <w:r>
               <w:rPr>
                 <w:rFonts w:cs="Arial"/>
@@ -17713,14 +18364,7 @@
                 <w:rFonts w:cs="Arial"/>
                 <w:szCs w:val="24"/>
               </w:rPr>
-              <w:t>num_</w:t>
-            </w:r>
-            <w:r>
-              <w:rPr>
-                <w:rFonts w:cs="Arial"/>
-                <w:szCs w:val="24"/>
-              </w:rPr>
-              <w:t>factura</w:t>
+              <w:t>num_factura</w:t>
             </w:r>
             <w:proofErr w:type="spellEnd"/>
             <w:r>
@@ -17821,6 +18465,46 @@
                 <w:szCs w:val="24"/>
               </w:rPr>
               <w:t>Presenta toda la información formateada</w:t>
+            </w:r>
+          </w:p>
+        </w:tc>
+      </w:tr>
+      <w:tr>
+        <w:trPr>
+          <w:trHeight w:val="100"/>
+        </w:trPr>
+        <w:tc>
+          <w:tcPr>
+            <w:tcW w:w="5000" w:type="pct"/>
+            <w:gridSpan w:val="7"/>
+          </w:tcPr>
+          <w:p>
+            <w:pPr>
+              <w:tabs>
+                <w:tab w:val="left" w:pos="3540"/>
+              </w:tabs>
+              <w:spacing w:line="240" w:lineRule="auto"/>
+              <w:rPr>
+                <w:rFonts w:cs="Arial"/>
+                <w:b/>
+                <w:szCs w:val="24"/>
+              </w:rPr>
+            </w:pPr>
+            <w:r>
+              <w:rPr>
+                <w:rFonts w:cs="Arial"/>
+                <w:b/>
+                <w:szCs w:val="24"/>
+              </w:rPr>
+              <w:t>Flujo Alternativo</w:t>
+            </w:r>
+            <w:r>
+              <w:rPr>
+                <w:rFonts w:cs="Arial"/>
+                <w:b/>
+                <w:szCs w:val="24"/>
+              </w:rPr>
+              <w:tab/>
             </w:r>
           </w:p>
         </w:tc>
@@ -17838,104 +18522,6 @@
           <w:p>
             <w:pPr>
               <w:spacing w:line="240" w:lineRule="auto"/>
-              <w:jc w:val="center"/>
-              <w:rPr>
-                <w:rFonts w:cs="Arial"/>
-                <w:szCs w:val="24"/>
-              </w:rPr>
-            </w:pPr>
-            <w:r>
-              <w:rPr>
-                <w:rFonts w:cs="Arial"/>
-                <w:szCs w:val="24"/>
-              </w:rPr>
-              <w:t>VER DETALLES FACTURA (SUBFLUJO)</w:t>
-            </w:r>
-          </w:p>
-        </w:tc>
-      </w:tr>
-      <w:tr>
-        <w:trPr>
-          <w:trHeight w:val="100"/>
-        </w:trPr>
-        <w:tc>
-          <w:tcPr>
-            <w:tcW w:w="5000" w:type="pct"/>
-            <w:gridSpan w:val="7"/>
-            <w:shd w:val="clear" w:color="auto" w:fill="FFFFFF"/>
-          </w:tcPr>
-          <w:p>
-            <w:pPr>
-              <w:spacing w:line="240" w:lineRule="auto"/>
-              <w:jc w:val="center"/>
-              <w:rPr>
-                <w:rFonts w:cs="Arial"/>
-                <w:szCs w:val="24"/>
-              </w:rPr>
-            </w:pPr>
-            <w:r>
-              <w:rPr>
-                <w:rFonts w:cs="Arial"/>
-                <w:szCs w:val="24"/>
-              </w:rPr>
-              <w:t>Se ejecuta el CU-10</w:t>
-            </w:r>
-          </w:p>
-        </w:tc>
-      </w:tr>
-      <w:tr>
-        <w:trPr>
-          <w:trHeight w:val="100"/>
-        </w:trPr>
-        <w:tc>
-          <w:tcPr>
-            <w:tcW w:w="5000" w:type="pct"/>
-            <w:gridSpan w:val="7"/>
-          </w:tcPr>
-          <w:p>
-            <w:pPr>
-              <w:tabs>
-                <w:tab w:val="left" w:pos="3540"/>
-              </w:tabs>
-              <w:spacing w:line="240" w:lineRule="auto"/>
-              <w:rPr>
-                <w:rFonts w:cs="Arial"/>
-                <w:b/>
-                <w:szCs w:val="24"/>
-              </w:rPr>
-            </w:pPr>
-            <w:r>
-              <w:rPr>
-                <w:rFonts w:cs="Arial"/>
-                <w:b/>
-                <w:szCs w:val="24"/>
-              </w:rPr>
-              <w:t>Flujo Alternativo</w:t>
-            </w:r>
-            <w:r>
-              <w:rPr>
-                <w:rFonts w:cs="Arial"/>
-                <w:b/>
-                <w:szCs w:val="24"/>
-              </w:rPr>
-              <w:tab/>
-            </w:r>
-          </w:p>
-        </w:tc>
-      </w:tr>
-      <w:tr>
-        <w:trPr>
-          <w:trHeight w:val="100"/>
-        </w:trPr>
-        <w:tc>
-          <w:tcPr>
-            <w:tcW w:w="5000" w:type="pct"/>
-            <w:gridSpan w:val="7"/>
-            <w:shd w:val="clear" w:color="auto" w:fill="FFFFFF"/>
-          </w:tcPr>
-          <w:p>
-            <w:pPr>
-              <w:spacing w:line="240" w:lineRule="auto"/>
               <w:rPr>
                 <w:rFonts w:cs="Arial"/>
                 <w:szCs w:val="24"/>
@@ -18022,7 +18608,6 @@
                 <w:rFonts w:cs="Arial"/>
                 <w:szCs w:val="24"/>
               </w:rPr>
-              <w:lastRenderedPageBreak/>
               <w:t>En el paso 5, si los filtros no devuelven datos</w:t>
             </w:r>
           </w:p>
@@ -18072,7 +18657,6 @@
                 <w:b/>
                 <w:szCs w:val="24"/>
               </w:rPr>
-              <w:lastRenderedPageBreak/>
               <w:t xml:space="preserve">Casos de uso incluidos: </w:t>
             </w:r>
           </w:p>
@@ -18138,14 +18722,16 @@
       <w:pPr>
         <w:pStyle w:val="Ttulo2"/>
       </w:pPr>
+      <w:bookmarkStart w:id="40" w:name="_Toc216437724"/>
       <w:r>
         <w:t>ECUD_</w:t>
       </w:r>
       <w:r>
-        <w:t>CONSULTAR_</w:t>
+        <w:t>CONSULTAR_TABLA_AMORTIZACION</w:t>
       </w:r>
+      <w:bookmarkEnd w:id="40"/>
       <w:r>
-        <w:t>TABLA_AMORTIZACION_DESDE_COMERCIALIZADORA</w:t>
+        <w:t>_DESDE_COMERCIALIZADORA</w:t>
       </w:r>
     </w:p>
     <w:p>
@@ -18189,7 +18775,10 @@
         <w:t>B</w:t>
       </w:r>
       <w:r>
-        <w:t>LA_AMORTIZACION_DESDE_COMERCIALIZADORA</w:t>
+        <w:t>LA_AMORTIZACION</w:t>
+      </w:r>
+      <w:r>
+        <w:t>_DESDE_COMERCIALIZADORA</w:t>
       </w:r>
     </w:p>
     <w:tbl>
@@ -18259,7 +18848,14 @@
                 <w:rFonts w:cs="Arial"/>
                 <w:szCs w:val="24"/>
               </w:rPr>
-              <w:t>Consultar Tabla de Amortización desde Comercializadora</w:t>
+              <w:t>Consultar Tabla de Amortización</w:t>
+            </w:r>
+            <w:r>
+              <w:rPr>
+                <w:rFonts w:cs="Arial"/>
+                <w:szCs w:val="24"/>
+              </w:rPr>
+              <w:t xml:space="preserve"> desde Comercializadora</w:t>
             </w:r>
           </w:p>
         </w:tc>
@@ -18387,6 +18983,7 @@
                 <w:b/>
                 <w:szCs w:val="24"/>
               </w:rPr>
+              <w:lastRenderedPageBreak/>
               <w:t>Meta</w:t>
             </w:r>
           </w:p>
@@ -18959,6 +19556,46 @@
               <w:pStyle w:val="Descripcin"/>
             </w:pPr>
             <w:r>
+              <w:drawing>
+                <wp:inline distT="0" distB="0" distL="0" distR="0" wp14:anchorId="1FDEB684" wp14:editId="3CB22104">
+                  <wp:extent cx="3567949" cy="1341585"/>
+                  <wp:effectExtent l="0" t="0" r="0" b="0"/>
+                  <wp:docPr id="1754391348" name="Imagen 1"/>
+                  <wp:cNvGraphicFramePr>
+                    <a:graphicFrameLocks xmlns:a="http://schemas.openxmlformats.org/drawingml/2006/main" noChangeAspect="1"/>
+                  </wp:cNvGraphicFramePr>
+                  <a:graphic xmlns:a="http://schemas.openxmlformats.org/drawingml/2006/main">
+                    <a:graphicData uri="http://schemas.openxmlformats.org/drawingml/2006/picture">
+                      <pic:pic xmlns:pic="http://schemas.openxmlformats.org/drawingml/2006/picture">
+                        <pic:nvPicPr>
+                          <pic:cNvPr id="1754391348" name=""/>
+                          <pic:cNvPicPr/>
+                        </pic:nvPicPr>
+                        <pic:blipFill>
+                          <a:blip r:embed="rId21"/>
+                          <a:stretch>
+                            <a:fillRect/>
+                          </a:stretch>
+                        </pic:blipFill>
+                        <pic:spPr>
+                          <a:xfrm>
+                            <a:off x="0" y="0"/>
+                            <a:ext cx="3571652" cy="1342977"/>
+                          </a:xfrm>
+                          <a:prstGeom prst="rect">
+                            <a:avLst/>
+                          </a:prstGeom>
+                        </pic:spPr>
+                      </pic:pic>
+                    </a:graphicData>
+                  </a:graphic>
+                </wp:inline>
+              </w:drawing>
+            </w:r>
+            <w:r>
+              <w:t xml:space="preserve"> </w:t>
+            </w:r>
+            <w:r>
               <w:t xml:space="preserve">Ilustración </w:t>
             </w:r>
             <w:r>
@@ -18992,7 +19629,7 @@
               <w:t xml:space="preserve"> </w:t>
             </w:r>
             <w:r>
-              <w:t>Consultar Tabla de Amortización desde Comercializadora</w:t>
+              <w:t>Consultar Tabla de Amortización</w:t>
             </w:r>
           </w:p>
         </w:tc>
@@ -19113,7 +19750,6 @@
                 <w:rFonts w:cs="Arial"/>
                 <w:szCs w:val="24"/>
               </w:rPr>
-              <w:lastRenderedPageBreak/>
               <w:t>1.</w:t>
             </w:r>
             <w:r>
@@ -19286,6 +19922,7 @@
                 <w:rFonts w:cs="Arial"/>
                 <w:szCs w:val="24"/>
               </w:rPr>
+              <w:lastRenderedPageBreak/>
               <w:t>•</w:t>
             </w:r>
             <w:r>
@@ -19311,6 +19948,47 @@
                 <w:szCs w:val="24"/>
               </w:rPr>
               <w:t>Totales: Total a pagar, Total intereses, Total capital</w:t>
+            </w:r>
+          </w:p>
+        </w:tc>
+      </w:tr>
+      <w:tr>
+        <w:trPr>
+          <w:trHeight w:val="100"/>
+        </w:trPr>
+        <w:tc>
+          <w:tcPr>
+            <w:tcW w:w="5000" w:type="pct"/>
+            <w:gridSpan w:val="7"/>
+          </w:tcPr>
+          <w:p>
+            <w:pPr>
+              <w:tabs>
+                <w:tab w:val="left" w:pos="3540"/>
+              </w:tabs>
+              <w:spacing w:line="240" w:lineRule="auto"/>
+              <w:rPr>
+                <w:rFonts w:cs="Arial"/>
+                <w:b/>
+                <w:szCs w:val="24"/>
+              </w:rPr>
+            </w:pPr>
+            <w:r>
+              <w:rPr>
+                <w:rFonts w:cs="Arial"/>
+                <w:b/>
+                <w:szCs w:val="24"/>
+              </w:rPr>
+              <w:lastRenderedPageBreak/>
+              <w:t>Flujo Alternativo</w:t>
+            </w:r>
+            <w:r>
+              <w:rPr>
+                <w:rFonts w:cs="Arial"/>
+                <w:b/>
+                <w:szCs w:val="24"/>
+              </w:rPr>
+              <w:tab/>
             </w:r>
           </w:p>
         </w:tc>
@@ -19328,104 +20006,6 @@
           <w:p>
             <w:pPr>
               <w:spacing w:line="240" w:lineRule="auto"/>
-              <w:jc w:val="center"/>
-              <w:rPr>
-                <w:rFonts w:cs="Arial"/>
-                <w:szCs w:val="24"/>
-              </w:rPr>
-            </w:pPr>
-            <w:r>
-              <w:rPr>
-                <w:rFonts w:cs="Arial"/>
-                <w:szCs w:val="24"/>
-              </w:rPr>
-              <w:t>VER DETALLES FACTURA (SUBFLUJO)</w:t>
-            </w:r>
-          </w:p>
-        </w:tc>
-      </w:tr>
-      <w:tr>
-        <w:trPr>
-          <w:trHeight w:val="100"/>
-        </w:trPr>
-        <w:tc>
-          <w:tcPr>
-            <w:tcW w:w="5000" w:type="pct"/>
-            <w:gridSpan w:val="7"/>
-            <w:shd w:val="clear" w:color="auto" w:fill="FFFFFF"/>
-          </w:tcPr>
-          <w:p>
-            <w:pPr>
-              <w:spacing w:line="240" w:lineRule="auto"/>
-              <w:jc w:val="center"/>
-              <w:rPr>
-                <w:rFonts w:cs="Arial"/>
-                <w:szCs w:val="24"/>
-              </w:rPr>
-            </w:pPr>
-            <w:r>
-              <w:rPr>
-                <w:rFonts w:cs="Arial"/>
-                <w:szCs w:val="24"/>
-              </w:rPr>
-              <w:t>Se ejecuta el CU-09</w:t>
-            </w:r>
-          </w:p>
-        </w:tc>
-      </w:tr>
-      <w:tr>
-        <w:trPr>
-          <w:trHeight w:val="100"/>
-        </w:trPr>
-        <w:tc>
-          <w:tcPr>
-            <w:tcW w:w="5000" w:type="pct"/>
-            <w:gridSpan w:val="7"/>
-          </w:tcPr>
-          <w:p>
-            <w:pPr>
-              <w:tabs>
-                <w:tab w:val="left" w:pos="3540"/>
-              </w:tabs>
-              <w:spacing w:line="240" w:lineRule="auto"/>
-              <w:rPr>
-                <w:rFonts w:cs="Arial"/>
-                <w:b/>
-                <w:szCs w:val="24"/>
-              </w:rPr>
-            </w:pPr>
-            <w:r>
-              <w:rPr>
-                <w:rFonts w:cs="Arial"/>
-                <w:b/>
-                <w:szCs w:val="24"/>
-              </w:rPr>
-              <w:t>Flujo Alternativo</w:t>
-            </w:r>
-            <w:r>
-              <w:rPr>
-                <w:rFonts w:cs="Arial"/>
-                <w:b/>
-                <w:szCs w:val="24"/>
-              </w:rPr>
-              <w:tab/>
-            </w:r>
-          </w:p>
-        </w:tc>
-      </w:tr>
-      <w:tr>
-        <w:trPr>
-          <w:trHeight w:val="100"/>
-        </w:trPr>
-        <w:tc>
-          <w:tcPr>
-            <w:tcW w:w="5000" w:type="pct"/>
-            <w:gridSpan w:val="7"/>
-            <w:shd w:val="clear" w:color="auto" w:fill="FFFFFF"/>
-          </w:tcPr>
-          <w:p>
-            <w:pPr>
-              <w:spacing w:line="240" w:lineRule="auto"/>
               <w:rPr>
                 <w:rFonts w:cs="Arial"/>
                 <w:szCs w:val="24"/>
@@ -19635,6 +20215,14 @@
               </w:rPr>
               <w:t xml:space="preserve">Casos de uso incluidos: </w:t>
             </w:r>
+            <w:r>
+              <w:rPr>
+                <w:rFonts w:cs="Arial"/>
+                <w:bCs/>
+                <w:szCs w:val="24"/>
+              </w:rPr>
+              <w:t>CU-04</w:t>
+            </w:r>
           </w:p>
         </w:tc>
       </w:tr>
@@ -19666,7 +20254,7 @@
               </w:rPr>
               <w:t>Casos de uso extendidos</w:t>
             </w:r>
-            <w:commentRangeStart w:id="37"/>
+            <w:commentRangeStart w:id="41"/>
             <w:r>
               <w:rPr>
                 <w:rFonts w:cs="Arial"/>
@@ -19675,14 +20263,14 @@
               </w:rPr>
               <w:t>:</w:t>
             </w:r>
-            <w:commentRangeEnd w:id="37"/>
+            <w:commentRangeEnd w:id="41"/>
             <w:r>
               <w:rPr>
                 <w:rStyle w:val="Refdecomentario"/>
                 <w:rFonts w:ascii="Calibri" w:eastAsia="Calibri" w:hAnsi="Calibri" w:cs="Calibri"/>
                 <w:lang w:val="es-ES" w:eastAsia="es-EC"/>
               </w:rPr>
-              <w:commentReference w:id="37"/>
+              <w:commentReference w:id="41"/>
             </w:r>
             <w:r>
               <w:rPr>
@@ -19707,8 +20295,8 @@
       </w:pPr>
     </w:p>
     <w:sectPr>
-      <w:headerReference w:type="default" r:id="rId13"/>
-      <w:footerReference w:type="default" r:id="rId14"/>
+      <w:headerReference w:type="default" r:id="rId22"/>
+      <w:footerReference w:type="default" r:id="rId23"/>
       <w:pgSz w:w="11906" w:h="16838"/>
       <w:pgMar w:top="1633" w:right="1418" w:bottom="1418" w:left="1701" w:header="851" w:footer="914" w:gutter="0"/>
       <w:pgBorders w:offsetFrom="page">
@@ -20364,7 +20952,7 @@
       </w:r>
     </w:p>
   </w:comment>
-  <w:comment w:id="35" w:author="LEONARDO JAVIER YARANGA SUQUILLO" w:date="2025-12-06T13:59:00Z" w:initials="LJYS">
+  <w:comment w:id="36" w:author="LEONARDO JAVIER YARANGA SUQUILLO" w:date="2025-12-06T13:59:00Z" w:initials="LJYS">
     <w:p>
       <w:pPr>
         <w:pStyle w:val="Textocomentario"/>
@@ -20516,7 +21104,7 @@
       </w:r>
     </w:p>
   </w:comment>
-  <w:comment w:id="36" w:author="LEONARDO JAVIER YARANGA SUQUILLO" w:date="2025-12-06T13:59:00Z" w:initials="LJYS">
+  <w:comment w:id="38" w:author="LEONARDO JAVIER YARANGA SUQUILLO" w:date="2025-12-06T13:59:00Z" w:initials="LJYS">
     <w:p>
       <w:pPr>
         <w:pStyle w:val="Textocomentario"/>
@@ -20716,7 +21304,7 @@
       </w:r>
     </w:p>
   </w:comment>
-  <w:comment w:id="37" w:author="LEONARDO JAVIER YARANGA SUQUILLO" w:date="2025-12-06T16:52:00Z" w:initials="LJYS">
+  <w:comment w:id="41" w:author="LEONARDO JAVIER YARANGA SUQUILLO" w:date="2025-12-06T16:52:00Z" w:initials="LJYS">
     <w:p>
       <w:pPr>
         <w:pStyle w:val="Textocomentario"/>
@@ -33423,7 +34011,7 @@
   <w:style w:type="paragraph" w:default="1" w:styleId="Normal">
     <w:name w:val="Normal"/>
     <w:qFormat/>
-    <w:rsid w:val="002D0837"/>
+    <w:rsid w:val="00CE389A"/>
     <w:pPr>
       <w:spacing w:line="360" w:lineRule="auto"/>
       <w:jc w:val="both"/>
@@ -33667,6 +34255,7 @@
   <w:style w:type="character" w:default="1" w:styleId="Fuentedeprrafopredeter">
     <w:name w:val="Default Paragraph Font"/>
     <w:uiPriority w:val="1"/>
+    <w:semiHidden/>
     <w:unhideWhenUsed/>
   </w:style>
   <w:style w:type="table" w:default="1" w:styleId="Tablanormal">
@@ -33862,7 +34451,7 @@
     <w:uiPriority w:val="35"/>
     <w:unhideWhenUsed/>
     <w:qFormat/>
-    <w:rsid w:val="00811853"/>
+    <w:rsid w:val="00F8232B"/>
     <w:pPr>
       <w:spacing w:after="200" w:line="240" w:lineRule="auto"/>
       <w:jc w:val="left"/>
@@ -34593,7 +35182,7 @@
     <w:basedOn w:val="Fuentedeprrafopredeter"/>
     <w:link w:val="Descripcin"/>
     <w:uiPriority w:val="35"/>
-    <w:rsid w:val="00811853"/>
+    <w:rsid w:val="00F8232B"/>
     <w:rPr>
       <w:rFonts w:ascii="Arial" w:hAnsi="Arial"/>
       <w:i/>

--- a/01.UML/02.ECUD/ECUD_BANQUITO_MODULO_CREDITO_Y_COMERCIALIZADORA_BARRIONUEVO_RIVERA_YARANGA.docx
+++ b/01.UML/02.ECUD/ECUD_BANQUITO_MODULO_CREDITO_Y_COMERCIALIZADORA_BARRIONUEVO_RIVERA_YARANGA.docx
@@ -115,7 +115,7 @@
         <w:pStyle w:val="Prrafodelista"/>
         <w:numPr>
           <w:ilvl w:val="0"/>
-          <w:numId w:val="10"/>
+          <w:numId w:val="1"/>
         </w:numPr>
         <w:rPr>
           <w:sz w:val="28"/>
@@ -133,7 +133,7 @@
         <w:pStyle w:val="Prrafodelista"/>
         <w:numPr>
           <w:ilvl w:val="0"/>
-          <w:numId w:val="10"/>
+          <w:numId w:val="1"/>
         </w:numPr>
         <w:rPr>
           <w:sz w:val="28"/>
@@ -151,7 +151,7 @@
         <w:pStyle w:val="Prrafodelista"/>
         <w:numPr>
           <w:ilvl w:val="0"/>
-          <w:numId w:val="10"/>
+          <w:numId w:val="1"/>
         </w:numPr>
         <w:rPr>
           <w:sz w:val="28"/>
@@ -200,11 +200,19 @@
           <w:sz w:val="28"/>
         </w:rPr>
       </w:pPr>
+      <w:proofErr w:type="gramStart"/>
       <w:r>
         <w:rPr>
           <w:sz w:val="28"/>
         </w:rPr>
-        <w:t>MIS.MDU.CCNA.CCIA.</w:t>
+        <w:t>MIS.MDU.CCNA.CCIA</w:t>
+      </w:r>
+      <w:proofErr w:type="gramEnd"/>
+      <w:r>
+        <w:rPr>
+          <w:sz w:val="28"/>
+        </w:rPr>
+        <w:t>.</w:t>
       </w:r>
     </w:p>
     <w:p>
@@ -474,21 +482,7 @@
             <w:rStyle w:val="Hipervnculo"/>
             <w:noProof/>
           </w:rPr>
-          <w:t>ECUD_VALIDAR_SUJ</w:t>
-        </w:r>
-        <w:r>
-          <w:rPr>
-            <w:rStyle w:val="Hipervnculo"/>
-            <w:noProof/>
-          </w:rPr>
-          <w:t>E</w:t>
-        </w:r>
-        <w:r>
-          <w:rPr>
-            <w:rStyle w:val="Hipervnculo"/>
-            <w:noProof/>
-          </w:rPr>
-          <w:t>TO_DE CREDITO</w:t>
+          <w:t>ECUD_VALIDAR_SUJETO_DE CREDITO</w:t>
         </w:r>
         <w:r>
           <w:rPr>
@@ -2652,27 +2646,14 @@
       <w:r>
         <w:t xml:space="preserve">Tabla </w:t>
       </w:r>
-      <w:r>
-        <w:fldChar w:fldCharType="begin"/>
-      </w:r>
-      <w:r>
-        <w:instrText xml:space="preserve"> SEQ Tabla \* ARABIC </w:instrText>
-      </w:r>
-      <w:r>
-        <w:fldChar w:fldCharType="separate"/>
-      </w:r>
-      <w:r>
-        <w:rPr>
-          <w:noProof/>
-        </w:rPr>
-        <w:t>1</w:t>
-      </w:r>
-      <w:r>
-        <w:rPr>
-          <w:noProof/>
-        </w:rPr>
-        <w:fldChar w:fldCharType="end"/>
-      </w:r>
+      <w:fldSimple w:instr=" SEQ Tabla \* ARABIC ">
+        <w:r>
+          <w:rPr>
+            <w:noProof/>
+          </w:rPr>
+          <w:t>1</w:t>
+        </w:r>
+      </w:fldSimple>
       <w:r>
         <w:t xml:space="preserve">. </w:t>
       </w:r>
@@ -3398,6 +3379,7 @@
             <w:r>
               <w:rPr>
                 <w:rFonts w:cs="Arial"/>
+                <w:noProof/>
                 <w:szCs w:val="24"/>
               </w:rPr>
               <w:drawing>
@@ -3454,27 +3436,14 @@
             <w:r>
               <w:t xml:space="preserve"> </w:t>
             </w:r>
-            <w:r>
-              <w:fldChar w:fldCharType="begin"/>
-            </w:r>
-            <w:r>
-              <w:instrText xml:space="preserve"> SEQ Ilustración \* ARABIC </w:instrText>
-            </w:r>
-            <w:r>
-              <w:fldChar w:fldCharType="separate"/>
-            </w:r>
-            <w:r>
-              <w:rPr>
-                <w:noProof/>
-              </w:rPr>
-              <w:t>1</w:t>
-            </w:r>
-            <w:r>
-              <w:rPr>
-                <w:noProof/>
-              </w:rPr>
-              <w:fldChar w:fldCharType="end"/>
-            </w:r>
+            <w:fldSimple w:instr=" SEQ Ilustración \* ARABIC ">
+              <w:r>
+                <w:rPr>
+                  <w:noProof/>
+                </w:rPr>
+                <w:t>1</w:t>
+              </w:r>
+            </w:fldSimple>
             <w:r>
               <w:t>.</w:t>
             </w:r>
@@ -3644,7 +3613,7 @@
               <w:pStyle w:val="Prrafodelista"/>
               <w:numPr>
                 <w:ilvl w:val="0"/>
-                <w:numId w:val="36"/>
+                <w:numId w:val="3"/>
               </w:numPr>
               <w:spacing w:line="240" w:lineRule="auto"/>
               <w:rPr>
@@ -3680,7 +3649,7 @@
               <w:pStyle w:val="Prrafodelista"/>
               <w:numPr>
                 <w:ilvl w:val="0"/>
-                <w:numId w:val="37"/>
+                <w:numId w:val="4"/>
               </w:numPr>
               <w:spacing w:line="240" w:lineRule="auto"/>
               <w:rPr>
@@ -3701,7 +3670,7 @@
               <w:pStyle w:val="Prrafodelista"/>
               <w:numPr>
                 <w:ilvl w:val="0"/>
-                <w:numId w:val="37"/>
+                <w:numId w:val="4"/>
               </w:numPr>
               <w:spacing w:line="240" w:lineRule="auto"/>
               <w:rPr>
@@ -3722,7 +3691,7 @@
               <w:pStyle w:val="Prrafodelista"/>
               <w:numPr>
                 <w:ilvl w:val="0"/>
-                <w:numId w:val="37"/>
+                <w:numId w:val="4"/>
               </w:numPr>
               <w:spacing w:line="240" w:lineRule="auto"/>
               <w:rPr>
@@ -3735,7 +3704,21 @@
                 <w:rFonts w:cs="Arial"/>
                 <w:szCs w:val="24"/>
               </w:rPr>
-              <w:t>El sistema verifica que el cliente tiene al menos una transacción de depósito (TIPO='DEP') en el último mes (tabla MOVIMIENTO)</w:t>
+              <w:t>El sistema verifica que el cliente tiene al menos una transacción de depósito</w:t>
+            </w:r>
+            <w:r>
+              <w:rPr>
+                <w:rFonts w:cs="Arial"/>
+                <w:szCs w:val="24"/>
+              </w:rPr>
+              <w:t xml:space="preserve"> </w:t>
+            </w:r>
+            <w:r>
+              <w:rPr>
+                <w:rFonts w:cs="Arial"/>
+                <w:szCs w:val="24"/>
+              </w:rPr>
+              <w:t>en el último mes (tabla MOVIMIENTO)</w:t>
             </w:r>
           </w:p>
           <w:p>
@@ -3743,7 +3726,7 @@
               <w:pStyle w:val="Prrafodelista"/>
               <w:numPr>
                 <w:ilvl w:val="0"/>
-                <w:numId w:val="37"/>
+                <w:numId w:val="4"/>
               </w:numPr>
               <w:spacing w:line="240" w:lineRule="auto"/>
               <w:rPr>
@@ -3764,7 +3747,7 @@
               <w:pStyle w:val="Prrafodelista"/>
               <w:numPr>
                 <w:ilvl w:val="0"/>
-                <w:numId w:val="37"/>
+                <w:numId w:val="4"/>
               </w:numPr>
               <w:spacing w:line="240" w:lineRule="auto"/>
               <w:rPr>
@@ -3785,7 +3768,7 @@
               <w:pStyle w:val="Prrafodelista"/>
               <w:numPr>
                 <w:ilvl w:val="0"/>
-                <w:numId w:val="37"/>
+                <w:numId w:val="4"/>
               </w:numPr>
               <w:spacing w:line="240" w:lineRule="auto"/>
               <w:rPr>
@@ -3806,7 +3789,7 @@
               <w:pStyle w:val="Prrafodelista"/>
               <w:numPr>
                 <w:ilvl w:val="0"/>
-                <w:numId w:val="37"/>
+                <w:numId w:val="4"/>
               </w:numPr>
               <w:spacing w:line="240" w:lineRule="auto"/>
               <w:rPr>
@@ -3827,7 +3810,7 @@
               <w:pStyle w:val="Prrafodelista"/>
               <w:numPr>
                 <w:ilvl w:val="0"/>
-                <w:numId w:val="37"/>
+                <w:numId w:val="4"/>
               </w:numPr>
               <w:spacing w:line="240" w:lineRule="auto"/>
               <w:rPr>
@@ -3915,7 +3898,7 @@
             <w:pPr>
               <w:numPr>
                 <w:ilvl w:val="0"/>
-                <w:numId w:val="38"/>
+                <w:numId w:val="5"/>
               </w:numPr>
               <w:spacing w:line="240" w:lineRule="auto"/>
               <w:rPr>
@@ -3935,7 +3918,7 @@
             <w:pPr>
               <w:numPr>
                 <w:ilvl w:val="0"/>
-                <w:numId w:val="38"/>
+                <w:numId w:val="5"/>
               </w:numPr>
               <w:spacing w:line="240" w:lineRule="auto"/>
               <w:rPr>
@@ -3985,7 +3968,7 @@
             <w:pPr>
               <w:numPr>
                 <w:ilvl w:val="0"/>
-                <w:numId w:val="39"/>
+                <w:numId w:val="6"/>
               </w:numPr>
               <w:spacing w:line="240" w:lineRule="auto"/>
               <w:rPr>
@@ -4005,7 +3988,7 @@
             <w:pPr>
               <w:numPr>
                 <w:ilvl w:val="0"/>
-                <w:numId w:val="39"/>
+                <w:numId w:val="6"/>
               </w:numPr>
               <w:spacing w:line="240" w:lineRule="auto"/>
               <w:rPr>
@@ -4055,7 +4038,7 @@
             <w:pPr>
               <w:numPr>
                 <w:ilvl w:val="0"/>
-                <w:numId w:val="40"/>
+                <w:numId w:val="7"/>
               </w:numPr>
               <w:spacing w:line="240" w:lineRule="auto"/>
               <w:rPr>
@@ -4075,7 +4058,7 @@
             <w:pPr>
               <w:numPr>
                 <w:ilvl w:val="0"/>
-                <w:numId w:val="40"/>
+                <w:numId w:val="7"/>
               </w:numPr>
               <w:spacing w:line="240" w:lineRule="auto"/>
               <w:rPr>
@@ -4125,7 +4108,7 @@
             <w:pPr>
               <w:numPr>
                 <w:ilvl w:val="0"/>
-                <w:numId w:val="41"/>
+                <w:numId w:val="8"/>
               </w:numPr>
               <w:spacing w:line="240" w:lineRule="auto"/>
               <w:rPr>
@@ -4145,7 +4128,7 @@
             <w:pPr>
               <w:numPr>
                 <w:ilvl w:val="0"/>
-                <w:numId w:val="41"/>
+                <w:numId w:val="8"/>
               </w:numPr>
               <w:spacing w:line="240" w:lineRule="auto"/>
               <w:rPr>
@@ -4308,27 +4291,14 @@
       <w:r>
         <w:t xml:space="preserve">Tabla </w:t>
       </w:r>
-      <w:r>
-        <w:fldChar w:fldCharType="begin"/>
-      </w:r>
-      <w:r>
-        <w:instrText xml:space="preserve"> SEQ Tabla \* ARABIC </w:instrText>
-      </w:r>
-      <w:r>
-        <w:fldChar w:fldCharType="separate"/>
-      </w:r>
-      <w:r>
-        <w:rPr>
-          <w:noProof/>
-        </w:rPr>
-        <w:t>2</w:t>
-      </w:r>
-      <w:r>
-        <w:rPr>
-          <w:noProof/>
-        </w:rPr>
-        <w:fldChar w:fldCharType="end"/>
-      </w:r>
+      <w:fldSimple w:instr=" SEQ Tabla \* ARABIC ">
+        <w:r>
+          <w:rPr>
+            <w:noProof/>
+          </w:rPr>
+          <w:t>2</w:t>
+        </w:r>
+      </w:fldSimple>
       <w:r>
         <w:t xml:space="preserve">. </w:t>
       </w:r>
@@ -5057,6 +5027,7 @@
             <w:r>
               <w:rPr>
                 <w:rFonts w:cs="Arial"/>
+                <w:noProof/>
                 <w:szCs w:val="24"/>
               </w:rPr>
               <w:drawing>
@@ -5110,27 +5081,14 @@
             <w:r>
               <w:t xml:space="preserve">Ilustración </w:t>
             </w:r>
-            <w:r>
-              <w:fldChar w:fldCharType="begin"/>
-            </w:r>
-            <w:r>
-              <w:instrText xml:space="preserve"> SEQ Ilustración \* ARABIC </w:instrText>
-            </w:r>
-            <w:r>
-              <w:fldChar w:fldCharType="separate"/>
-            </w:r>
-            <w:r>
-              <w:rPr>
-                <w:noProof/>
-              </w:rPr>
-              <w:t>2</w:t>
-            </w:r>
-            <w:r>
-              <w:rPr>
-                <w:noProof/>
-              </w:rPr>
-              <w:fldChar w:fldCharType="end"/>
-            </w:r>
+            <w:fldSimple w:instr=" SEQ Ilustración \* ARABIC ">
+              <w:r>
+                <w:rPr>
+                  <w:noProof/>
+                </w:rPr>
+                <w:t>2</w:t>
+              </w:r>
+            </w:fldSimple>
             <w:r>
               <w:t xml:space="preserve">. </w:t>
             </w:r>
@@ -5264,7 +5222,7 @@
               <w:pStyle w:val="Prrafodelista"/>
               <w:numPr>
                 <w:ilvl w:val="0"/>
-                <w:numId w:val="44"/>
+                <w:numId w:val="11"/>
               </w:numPr>
               <w:spacing w:line="240" w:lineRule="auto"/>
               <w:rPr>
@@ -5308,7 +5266,7 @@
               <w:pStyle w:val="Prrafodelista"/>
               <w:numPr>
                 <w:ilvl w:val="0"/>
-                <w:numId w:val="44"/>
+                <w:numId w:val="11"/>
               </w:numPr>
               <w:spacing w:line="240" w:lineRule="auto"/>
               <w:rPr>
@@ -5322,7 +5280,7 @@
                 <w:szCs w:val="24"/>
               </w:rPr>
               <w:lastRenderedPageBreak/>
-              <w:t>El sistema obtiene el número de cuenta asociado a la cédula (tabla CUENTA)</w:t>
+              <w:t>El sistema obtiene el número de cuenta asociado a la cédula</w:t>
             </w:r>
           </w:p>
           <w:p>
@@ -5330,7 +5288,7 @@
               <w:pStyle w:val="Prrafodelista"/>
               <w:numPr>
                 <w:ilvl w:val="0"/>
-                <w:numId w:val="44"/>
+                <w:numId w:val="11"/>
               </w:numPr>
               <w:spacing w:line="240" w:lineRule="auto"/>
               <w:rPr>
@@ -5351,7 +5309,7 @@
               <w:pStyle w:val="Prrafodelista"/>
               <w:numPr>
                 <w:ilvl w:val="0"/>
-                <w:numId w:val="44"/>
+                <w:numId w:val="11"/>
               </w:numPr>
               <w:spacing w:line="240" w:lineRule="auto"/>
               <w:rPr>
@@ -5365,7 +5323,7 @@
                 <w:szCs w:val="24"/>
               </w:rPr>
               <w:lastRenderedPageBreak/>
-              <w:t>El sistema consulta todos los movimientos de tipo 'DEP' (depósito) de los últimos 3 meses de la cuenta</w:t>
+              <w:t>El sistema consulta todos los movimientos de tipo depósito de los últimos 3 meses de la cuenta</w:t>
             </w:r>
           </w:p>
           <w:p>
@@ -5373,7 +5331,7 @@
               <w:pStyle w:val="Prrafodelista"/>
               <w:numPr>
                 <w:ilvl w:val="0"/>
-                <w:numId w:val="44"/>
+                <w:numId w:val="11"/>
               </w:numPr>
               <w:spacing w:line="240" w:lineRule="auto"/>
               <w:rPr>
@@ -5394,7 +5352,7 @@
               <w:pStyle w:val="Prrafodelista"/>
               <w:numPr>
                 <w:ilvl w:val="0"/>
-                <w:numId w:val="44"/>
+                <w:numId w:val="11"/>
               </w:numPr>
               <w:spacing w:line="240" w:lineRule="auto"/>
               <w:rPr>
@@ -5407,7 +5365,21 @@
                 <w:rFonts w:cs="Arial"/>
                 <w:szCs w:val="24"/>
               </w:rPr>
-              <w:t>El sistema consulta todos los movimientos de tipo 'RET' (retiro) de los últimos 3 meses de la cuenta</w:t>
+              <w:t xml:space="preserve">El sistema consulta todos los movimientos de tipo </w:t>
+            </w:r>
+            <w:r>
+              <w:rPr>
+                <w:rFonts w:cs="Arial"/>
+                <w:szCs w:val="24"/>
+              </w:rPr>
+              <w:t>retiro</w:t>
+            </w:r>
+            <w:r>
+              <w:rPr>
+                <w:rFonts w:cs="Arial"/>
+                <w:szCs w:val="24"/>
+              </w:rPr>
+              <w:t xml:space="preserve"> de los últimos 3 meses de la cuenta</w:t>
             </w:r>
           </w:p>
           <w:p>
@@ -5415,7 +5387,7 @@
               <w:pStyle w:val="Prrafodelista"/>
               <w:numPr>
                 <w:ilvl w:val="0"/>
-                <w:numId w:val="44"/>
+                <w:numId w:val="11"/>
               </w:numPr>
               <w:spacing w:line="240" w:lineRule="auto"/>
               <w:rPr>
@@ -5436,7 +5408,7 @@
               <w:pStyle w:val="Prrafodelista"/>
               <w:numPr>
                 <w:ilvl w:val="0"/>
-                <w:numId w:val="44"/>
+                <w:numId w:val="11"/>
               </w:numPr>
               <w:spacing w:line="240" w:lineRule="auto"/>
               <w:rPr>
@@ -5505,7 +5477,7 @@
               <w:pStyle w:val="Prrafodelista"/>
               <w:numPr>
                 <w:ilvl w:val="0"/>
-                <w:numId w:val="44"/>
+                <w:numId w:val="11"/>
               </w:numPr>
               <w:spacing w:line="240" w:lineRule="auto"/>
               <w:rPr>
@@ -5526,7 +5498,7 @@
               <w:pStyle w:val="Prrafodelista"/>
               <w:numPr>
                 <w:ilvl w:val="0"/>
-                <w:numId w:val="44"/>
+                <w:numId w:val="11"/>
               </w:numPr>
               <w:spacing w:line="240" w:lineRule="auto"/>
               <w:rPr>
@@ -5615,7 +5587,7 @@
             <w:pPr>
               <w:numPr>
                 <w:ilvl w:val="0"/>
-                <w:numId w:val="45"/>
+                <w:numId w:val="12"/>
               </w:numPr>
               <w:spacing w:line="240" w:lineRule="auto"/>
               <w:rPr>
@@ -5635,7 +5607,7 @@
             <w:pPr>
               <w:numPr>
                 <w:ilvl w:val="0"/>
-                <w:numId w:val="45"/>
+                <w:numId w:val="12"/>
               </w:numPr>
               <w:spacing w:line="240" w:lineRule="auto"/>
               <w:rPr>
@@ -5671,7 +5643,7 @@
             <w:pPr>
               <w:numPr>
                 <w:ilvl w:val="0"/>
-                <w:numId w:val="46"/>
+                <w:numId w:val="13"/>
               </w:numPr>
               <w:spacing w:line="240" w:lineRule="auto"/>
               <w:rPr>
@@ -5691,7 +5663,7 @@
             <w:pPr>
               <w:numPr>
                 <w:ilvl w:val="0"/>
-                <w:numId w:val="46"/>
+                <w:numId w:val="13"/>
               </w:numPr>
               <w:spacing w:line="240" w:lineRule="auto"/>
               <w:rPr>
@@ -5727,7 +5699,7 @@
             <w:pPr>
               <w:numPr>
                 <w:ilvl w:val="0"/>
-                <w:numId w:val="47"/>
+                <w:numId w:val="14"/>
               </w:numPr>
               <w:spacing w:line="240" w:lineRule="auto"/>
               <w:rPr>
@@ -5747,7 +5719,7 @@
             <w:pPr>
               <w:numPr>
                 <w:ilvl w:val="0"/>
-                <w:numId w:val="47"/>
+                <w:numId w:val="14"/>
               </w:numPr>
               <w:spacing w:line="240" w:lineRule="auto"/>
               <w:rPr>
@@ -5783,7 +5755,7 @@
             <w:pPr>
               <w:numPr>
                 <w:ilvl w:val="0"/>
-                <w:numId w:val="48"/>
+                <w:numId w:val="15"/>
               </w:numPr>
               <w:spacing w:line="240" w:lineRule="auto"/>
               <w:rPr>
@@ -5819,7 +5791,7 @@
             <w:pPr>
               <w:numPr>
                 <w:ilvl w:val="0"/>
-                <w:numId w:val="48"/>
+                <w:numId w:val="15"/>
               </w:numPr>
               <w:spacing w:line="240" w:lineRule="auto"/>
               <w:rPr>
@@ -5964,27 +5936,14 @@
       <w:r>
         <w:t xml:space="preserve">Tabla </w:t>
       </w:r>
-      <w:r>
-        <w:fldChar w:fldCharType="begin"/>
-      </w:r>
-      <w:r>
-        <w:instrText xml:space="preserve"> SEQ Tabla \* ARABIC </w:instrText>
-      </w:r>
-      <w:r>
-        <w:fldChar w:fldCharType="separate"/>
-      </w:r>
-      <w:r>
-        <w:rPr>
-          <w:noProof/>
-        </w:rPr>
-        <w:t>3</w:t>
-      </w:r>
-      <w:r>
-        <w:rPr>
-          <w:noProof/>
-        </w:rPr>
-        <w:fldChar w:fldCharType="end"/>
-      </w:r>
+      <w:fldSimple w:instr=" SEQ Tabla \* ARABIC ">
+        <w:r>
+          <w:rPr>
+            <w:noProof/>
+          </w:rPr>
+          <w:t>3</w:t>
+        </w:r>
+      </w:fldSimple>
       <w:r>
         <w:t xml:space="preserve">. </w:t>
       </w:r>
@@ -6767,6 +6726,9 @@
             <w:bookmarkStart w:id="20" w:name="_Toc215923766"/>
             <w:bookmarkEnd w:id="19"/>
             <w:r>
+              <w:rPr>
+                <w:noProof/>
+              </w:rPr>
               <w:drawing>
                 <wp:inline distT="0" distB="0" distL="0" distR="0" wp14:anchorId="2138E5EC" wp14:editId="61C7ACBB">
                   <wp:extent cx="3679383" cy="1853719"/>
@@ -6809,27 +6771,14 @@
             <w:r>
               <w:t xml:space="preserve">Ilustración </w:t>
             </w:r>
-            <w:r>
-              <w:fldChar w:fldCharType="begin"/>
-            </w:r>
-            <w:r>
-              <w:instrText xml:space="preserve"> SEQ Ilustración \* ARABIC </w:instrText>
-            </w:r>
-            <w:r>
-              <w:fldChar w:fldCharType="separate"/>
-            </w:r>
-            <w:r>
-              <w:rPr>
-                <w:noProof/>
-              </w:rPr>
-              <w:t>3</w:t>
-            </w:r>
-            <w:r>
-              <w:rPr>
-                <w:noProof/>
-              </w:rPr>
-              <w:fldChar w:fldCharType="end"/>
-            </w:r>
+            <w:fldSimple w:instr=" SEQ Ilustración \* ARABIC ">
+              <w:r>
+                <w:rPr>
+                  <w:noProof/>
+                </w:rPr>
+                <w:t>3</w:t>
+              </w:r>
+            </w:fldSimple>
             <w:r>
               <w:t>.</w:t>
             </w:r>
@@ -6986,7 +6935,7 @@
             <w:pPr>
               <w:numPr>
                 <w:ilvl w:val="0"/>
-                <w:numId w:val="54"/>
+                <w:numId w:val="19"/>
               </w:numPr>
               <w:spacing w:line="240" w:lineRule="auto"/>
               <w:rPr>
@@ -7021,7 +6970,7 @@
             <w:pPr>
               <w:numPr>
                 <w:ilvl w:val="0"/>
-                <w:numId w:val="54"/>
+                <w:numId w:val="19"/>
               </w:numPr>
               <w:spacing w:line="240" w:lineRule="auto"/>
               <w:rPr>
@@ -7069,7 +7018,7 @@
             <w:pPr>
               <w:numPr>
                 <w:ilvl w:val="0"/>
-                <w:numId w:val="54"/>
+                <w:numId w:val="19"/>
               </w:numPr>
               <w:spacing w:line="240" w:lineRule="auto"/>
               <w:rPr>
@@ -7103,7 +7052,7 @@
             <w:pPr>
               <w:numPr>
                 <w:ilvl w:val="0"/>
-                <w:numId w:val="54"/>
+                <w:numId w:val="19"/>
               </w:numPr>
               <w:spacing w:line="240" w:lineRule="auto"/>
               <w:rPr>
@@ -7123,7 +7072,7 @@
             <w:pPr>
               <w:numPr>
                 <w:ilvl w:val="0"/>
-                <w:numId w:val="54"/>
+                <w:numId w:val="19"/>
               </w:numPr>
               <w:spacing w:line="240" w:lineRule="auto"/>
               <w:rPr>
@@ -7143,7 +7092,7 @@
             <w:pPr>
               <w:numPr>
                 <w:ilvl w:val="0"/>
-                <w:numId w:val="54"/>
+                <w:numId w:val="19"/>
               </w:numPr>
               <w:spacing w:line="240" w:lineRule="auto"/>
               <w:rPr>
@@ -7163,7 +7112,7 @@
             <w:pPr>
               <w:numPr>
                 <w:ilvl w:val="1"/>
-                <w:numId w:val="54"/>
+                <w:numId w:val="19"/>
               </w:numPr>
               <w:spacing w:line="240" w:lineRule="auto"/>
               <w:rPr>
@@ -7183,7 +7132,7 @@
             <w:pPr>
               <w:numPr>
                 <w:ilvl w:val="1"/>
-                <w:numId w:val="54"/>
+                <w:numId w:val="19"/>
               </w:numPr>
               <w:spacing w:line="240" w:lineRule="auto"/>
               <w:rPr>
@@ -7212,7 +7161,7 @@
             <w:pPr>
               <w:numPr>
                 <w:ilvl w:val="1"/>
-                <w:numId w:val="54"/>
+                <w:numId w:val="19"/>
               </w:numPr>
               <w:spacing w:line="240" w:lineRule="auto"/>
               <w:rPr>
@@ -7241,7 +7190,7 @@
             <w:pPr>
               <w:numPr>
                 <w:ilvl w:val="1"/>
-                <w:numId w:val="54"/>
+                <w:numId w:val="19"/>
               </w:numPr>
               <w:spacing w:line="240" w:lineRule="auto"/>
               <w:rPr>
@@ -7270,7 +7219,7 @@
             <w:pPr>
               <w:numPr>
                 <w:ilvl w:val="1"/>
-                <w:numId w:val="54"/>
+                <w:numId w:val="19"/>
               </w:numPr>
               <w:spacing w:line="240" w:lineRule="auto"/>
               <w:rPr>
@@ -7299,7 +7248,7 @@
             <w:pPr>
               <w:numPr>
                 <w:ilvl w:val="1"/>
-                <w:numId w:val="54"/>
+                <w:numId w:val="19"/>
               </w:numPr>
               <w:spacing w:line="240" w:lineRule="auto"/>
               <w:rPr>
@@ -7328,7 +7277,7 @@
             <w:pPr>
               <w:numPr>
                 <w:ilvl w:val="0"/>
-                <w:numId w:val="54"/>
+                <w:numId w:val="19"/>
               </w:numPr>
               <w:spacing w:line="240" w:lineRule="auto"/>
               <w:rPr>
@@ -7365,7 +7314,7 @@
             <w:pPr>
               <w:numPr>
                 <w:ilvl w:val="0"/>
-                <w:numId w:val="54"/>
+                <w:numId w:val="19"/>
               </w:numPr>
               <w:spacing w:line="240" w:lineRule="auto"/>
               <w:rPr>
@@ -7397,6 +7346,7 @@
               <w:t xml:space="preserve">   Cuota = Precio / ((1 - (1 + </w:t>
             </w:r>
             <w:proofErr w:type="spellStart"/>
+            <w:proofErr w:type="gramStart"/>
             <w:r>
               <w:rPr>
                 <w:rFonts w:cs="Arial"/>
@@ -7410,7 +7360,15 @@
                 <w:rFonts w:cs="Arial"/>
                 <w:szCs w:val="24"/>
               </w:rPr>
-              <w:t>)^(-</w:t>
+              <w:t>)^</w:t>
+            </w:r>
+            <w:proofErr w:type="gramEnd"/>
+            <w:r>
+              <w:rPr>
+                <w:rFonts w:cs="Arial"/>
+                <w:szCs w:val="24"/>
+              </w:rPr>
+              <w:t>(-</w:t>
             </w:r>
             <w:proofErr w:type="spellStart"/>
             <w:r>
@@ -7449,7 +7407,7 @@
             <w:pPr>
               <w:numPr>
                 <w:ilvl w:val="0"/>
-                <w:numId w:val="55"/>
+                <w:numId w:val="20"/>
               </w:numPr>
               <w:spacing w:line="240" w:lineRule="auto"/>
               <w:rPr>
@@ -7485,7 +7443,7 @@
             <w:pPr>
               <w:numPr>
                 <w:ilvl w:val="0"/>
-                <w:numId w:val="55"/>
+                <w:numId w:val="20"/>
               </w:numPr>
               <w:spacing w:line="240" w:lineRule="auto"/>
               <w:rPr>
@@ -7505,7 +7463,7 @@
             <w:pPr>
               <w:numPr>
                 <w:ilvl w:val="1"/>
-                <w:numId w:val="55"/>
+                <w:numId w:val="20"/>
               </w:numPr>
               <w:spacing w:line="240" w:lineRule="auto"/>
               <w:rPr>
@@ -7534,7 +7492,7 @@
             <w:pPr>
               <w:numPr>
                 <w:ilvl w:val="2"/>
-                <w:numId w:val="55"/>
+                <w:numId w:val="20"/>
               </w:numPr>
               <w:spacing w:line="240" w:lineRule="auto"/>
               <w:rPr>
@@ -7554,7 +7512,7 @@
             <w:pPr>
               <w:numPr>
                 <w:ilvl w:val="2"/>
-                <w:numId w:val="55"/>
+                <w:numId w:val="20"/>
               </w:numPr>
               <w:spacing w:line="240" w:lineRule="auto"/>
               <w:rPr>
@@ -7583,7 +7541,7 @@
             <w:pPr>
               <w:numPr>
                 <w:ilvl w:val="2"/>
-                <w:numId w:val="55"/>
+                <w:numId w:val="20"/>
               </w:numPr>
               <w:spacing w:line="240" w:lineRule="auto"/>
               <w:rPr>
@@ -7603,7 +7561,7 @@
             <w:pPr>
               <w:numPr>
                 <w:ilvl w:val="2"/>
-                <w:numId w:val="55"/>
+                <w:numId w:val="20"/>
               </w:numPr>
               <w:spacing w:line="240" w:lineRule="auto"/>
               <w:rPr>
@@ -7623,7 +7581,7 @@
             <w:pPr>
               <w:numPr>
                 <w:ilvl w:val="1"/>
-                <w:numId w:val="55"/>
+                <w:numId w:val="20"/>
               </w:numPr>
               <w:spacing w:line="240" w:lineRule="auto"/>
               <w:rPr>
@@ -7652,7 +7610,7 @@
             <w:pPr>
               <w:numPr>
                 <w:ilvl w:val="2"/>
-                <w:numId w:val="55"/>
+                <w:numId w:val="20"/>
               </w:numPr>
               <w:spacing w:line="240" w:lineRule="auto"/>
               <w:rPr>
@@ -7672,7 +7630,7 @@
             <w:pPr>
               <w:numPr>
                 <w:ilvl w:val="2"/>
-                <w:numId w:val="55"/>
+                <w:numId w:val="20"/>
               </w:numPr>
               <w:spacing w:line="240" w:lineRule="auto"/>
               <w:rPr>
@@ -7701,7 +7659,7 @@
             <w:pPr>
               <w:numPr>
                 <w:ilvl w:val="2"/>
-                <w:numId w:val="55"/>
+                <w:numId w:val="20"/>
               </w:numPr>
               <w:spacing w:line="240" w:lineRule="auto"/>
               <w:rPr>
@@ -7721,7 +7679,7 @@
             <w:pPr>
               <w:numPr>
                 <w:ilvl w:val="2"/>
-                <w:numId w:val="55"/>
+                <w:numId w:val="20"/>
               </w:numPr>
               <w:spacing w:line="240" w:lineRule="auto"/>
               <w:rPr>
@@ -7741,7 +7699,7 @@
             <w:pPr>
               <w:numPr>
                 <w:ilvl w:val="0"/>
-                <w:numId w:val="55"/>
+                <w:numId w:val="20"/>
               </w:numPr>
               <w:spacing w:line="240" w:lineRule="auto"/>
               <w:rPr>
@@ -7761,7 +7719,7 @@
             <w:pPr>
               <w:numPr>
                 <w:ilvl w:val="1"/>
-                <w:numId w:val="55"/>
+                <w:numId w:val="20"/>
               </w:numPr>
               <w:spacing w:line="240" w:lineRule="auto"/>
               <w:rPr>
@@ -7790,7 +7748,7 @@
             <w:pPr>
               <w:numPr>
                 <w:ilvl w:val="1"/>
-                <w:numId w:val="55"/>
+                <w:numId w:val="20"/>
               </w:numPr>
               <w:spacing w:line="240" w:lineRule="auto"/>
               <w:rPr>
@@ -7819,7 +7777,7 @@
             <w:pPr>
               <w:numPr>
                 <w:ilvl w:val="1"/>
-                <w:numId w:val="55"/>
+                <w:numId w:val="20"/>
               </w:numPr>
               <w:spacing w:line="240" w:lineRule="auto"/>
               <w:rPr>
@@ -7848,7 +7806,7 @@
             <w:pPr>
               <w:numPr>
                 <w:ilvl w:val="1"/>
-                <w:numId w:val="55"/>
+                <w:numId w:val="20"/>
               </w:numPr>
               <w:spacing w:line="240" w:lineRule="auto"/>
               <w:rPr>
@@ -7878,7 +7836,7 @@
             <w:pPr>
               <w:numPr>
                 <w:ilvl w:val="1"/>
-                <w:numId w:val="55"/>
+                <w:numId w:val="20"/>
               </w:numPr>
               <w:spacing w:line="240" w:lineRule="auto"/>
               <w:rPr>
@@ -7907,7 +7865,7 @@
             <w:pPr>
               <w:numPr>
                 <w:ilvl w:val="1"/>
-                <w:numId w:val="55"/>
+                <w:numId w:val="20"/>
               </w:numPr>
               <w:spacing w:line="240" w:lineRule="auto"/>
               <w:rPr>
@@ -7936,7 +7894,7 @@
             <w:pPr>
               <w:numPr>
                 <w:ilvl w:val="0"/>
-                <w:numId w:val="55"/>
+                <w:numId w:val="20"/>
               </w:numPr>
               <w:spacing w:line="240" w:lineRule="auto"/>
               <w:rPr>
@@ -8026,7 +7984,7 @@
             <w:pPr>
               <w:numPr>
                 <w:ilvl w:val="0"/>
-                <w:numId w:val="56"/>
+                <w:numId w:val="21"/>
               </w:numPr>
               <w:spacing w:line="240" w:lineRule="auto"/>
               <w:rPr>
@@ -8046,7 +8004,7 @@
             <w:pPr>
               <w:numPr>
                 <w:ilvl w:val="0"/>
-                <w:numId w:val="56"/>
+                <w:numId w:val="21"/>
               </w:numPr>
               <w:spacing w:line="240" w:lineRule="auto"/>
               <w:rPr>
@@ -8089,7 +8047,7 @@
             <w:pPr>
               <w:numPr>
                 <w:ilvl w:val="0"/>
-                <w:numId w:val="57"/>
+                <w:numId w:val="22"/>
               </w:numPr>
               <w:spacing w:line="240" w:lineRule="auto"/>
               <w:rPr>
@@ -8109,7 +8067,7 @@
             <w:pPr>
               <w:numPr>
                 <w:ilvl w:val="0"/>
-                <w:numId w:val="57"/>
+                <w:numId w:val="22"/>
               </w:numPr>
               <w:spacing w:line="240" w:lineRule="auto"/>
               <w:rPr>
@@ -8188,7 +8146,7 @@
             <w:pPr>
               <w:numPr>
                 <w:ilvl w:val="0"/>
-                <w:numId w:val="58"/>
+                <w:numId w:val="23"/>
               </w:numPr>
               <w:spacing w:line="240" w:lineRule="auto"/>
               <w:rPr>
@@ -8208,7 +8166,7 @@
             <w:pPr>
               <w:numPr>
                 <w:ilvl w:val="0"/>
-                <w:numId w:val="58"/>
+                <w:numId w:val="23"/>
               </w:numPr>
               <w:spacing w:line="240" w:lineRule="auto"/>
               <w:rPr>
@@ -8357,27 +8315,14 @@
       <w:r>
         <w:t xml:space="preserve">Tabla </w:t>
       </w:r>
-      <w:r>
-        <w:fldChar w:fldCharType="begin"/>
-      </w:r>
-      <w:r>
-        <w:instrText xml:space="preserve"> SEQ Tabla \* ARABIC </w:instrText>
-      </w:r>
-      <w:r>
-        <w:fldChar w:fldCharType="separate"/>
-      </w:r>
-      <w:r>
-        <w:rPr>
-          <w:noProof/>
-        </w:rPr>
-        <w:t>4</w:t>
-      </w:r>
-      <w:r>
-        <w:rPr>
-          <w:noProof/>
-        </w:rPr>
-        <w:fldChar w:fldCharType="end"/>
-      </w:r>
+      <w:fldSimple w:instr=" SEQ Tabla \* ARABIC ">
+        <w:r>
+          <w:rPr>
+            <w:noProof/>
+          </w:rPr>
+          <w:t>4</w:t>
+        </w:r>
+      </w:fldSimple>
       <w:r>
         <w:t xml:space="preserve">. </w:t>
       </w:r>
@@ -9068,6 +9013,9 @@
             </w:pPr>
             <w:bookmarkStart w:id="24" w:name="_Toc215923767"/>
             <w:r>
+              <w:rPr>
+                <w:noProof/>
+              </w:rPr>
               <w:drawing>
                 <wp:inline distT="0" distB="0" distL="0" distR="0" wp14:anchorId="241259EA" wp14:editId="5A7F788B">
                   <wp:extent cx="3464212" cy="2521250"/>
@@ -9110,27 +9058,14 @@
             <w:r>
               <w:t xml:space="preserve">Ilustración </w:t>
             </w:r>
-            <w:r>
-              <w:fldChar w:fldCharType="begin"/>
-            </w:r>
-            <w:r>
-              <w:instrText xml:space="preserve"> SEQ Ilustración \* ARABIC </w:instrText>
-            </w:r>
-            <w:r>
-              <w:fldChar w:fldCharType="separate"/>
-            </w:r>
-            <w:r>
-              <w:rPr>
-                <w:noProof/>
-              </w:rPr>
-              <w:t>4</w:t>
-            </w:r>
-            <w:r>
-              <w:rPr>
-                <w:noProof/>
-              </w:rPr>
-              <w:fldChar w:fldCharType="end"/>
-            </w:r>
+            <w:fldSimple w:instr=" SEQ Ilustración \* ARABIC ">
+              <w:r>
+                <w:rPr>
+                  <w:noProof/>
+                </w:rPr>
+                <w:t>4</w:t>
+              </w:r>
+            </w:fldSimple>
             <w:r>
               <w:t>. Caso de uso</w:t>
             </w:r>
@@ -9292,7 +9227,7 @@
               <w:pStyle w:val="Prrafodelista"/>
               <w:numPr>
                 <w:ilvl w:val="0"/>
-                <w:numId w:val="62"/>
+                <w:numId w:val="27"/>
               </w:numPr>
               <w:spacing w:line="240" w:lineRule="auto"/>
               <w:rPr>
@@ -9349,7 +9284,7 @@
               <w:pStyle w:val="Prrafodelista"/>
               <w:numPr>
                 <w:ilvl w:val="0"/>
-                <w:numId w:val="62"/>
+                <w:numId w:val="27"/>
               </w:numPr>
               <w:spacing w:line="240" w:lineRule="auto"/>
               <w:rPr>
@@ -9384,7 +9319,7 @@
               <w:pStyle w:val="Prrafodelista"/>
               <w:numPr>
                 <w:ilvl w:val="0"/>
-                <w:numId w:val="62"/>
+                <w:numId w:val="27"/>
               </w:numPr>
               <w:spacing w:line="240" w:lineRule="auto"/>
               <w:rPr>
@@ -9414,7 +9349,7 @@
               <w:pStyle w:val="Prrafodelista"/>
               <w:numPr>
                 <w:ilvl w:val="0"/>
-                <w:numId w:val="62"/>
+                <w:numId w:val="27"/>
               </w:numPr>
               <w:spacing w:line="240" w:lineRule="auto"/>
               <w:rPr>
@@ -9451,7 +9386,7 @@
               <w:pStyle w:val="Prrafodelista"/>
               <w:numPr>
                 <w:ilvl w:val="0"/>
-                <w:numId w:val="62"/>
+                <w:numId w:val="27"/>
               </w:numPr>
               <w:spacing w:line="240" w:lineRule="auto"/>
               <w:rPr>
@@ -9540,7 +9475,7 @@
             <w:pPr>
               <w:numPr>
                 <w:ilvl w:val="0"/>
-                <w:numId w:val="63"/>
+                <w:numId w:val="28"/>
               </w:numPr>
               <w:spacing w:line="240" w:lineRule="auto"/>
               <w:rPr>
@@ -9561,7 +9496,7 @@
             <w:pPr>
               <w:numPr>
                 <w:ilvl w:val="0"/>
-                <w:numId w:val="63"/>
+                <w:numId w:val="28"/>
               </w:numPr>
               <w:spacing w:line="240" w:lineRule="auto"/>
               <w:rPr>
@@ -9597,7 +9532,7 @@
             <w:pPr>
               <w:numPr>
                 <w:ilvl w:val="0"/>
-                <w:numId w:val="64"/>
+                <w:numId w:val="29"/>
               </w:numPr>
               <w:spacing w:line="240" w:lineRule="auto"/>
               <w:rPr>
@@ -9617,7 +9552,7 @@
             <w:pPr>
               <w:numPr>
                 <w:ilvl w:val="0"/>
-                <w:numId w:val="64"/>
+                <w:numId w:val="29"/>
               </w:numPr>
               <w:spacing w:line="240" w:lineRule="auto"/>
               <w:rPr>
@@ -9785,27 +9720,14 @@
       <w:r>
         <w:t xml:space="preserve">Tabla </w:t>
       </w:r>
-      <w:r>
-        <w:fldChar w:fldCharType="begin"/>
-      </w:r>
-      <w:r>
-        <w:instrText xml:space="preserve"> SEQ Tabla \* ARABIC </w:instrText>
-      </w:r>
-      <w:r>
-        <w:fldChar w:fldCharType="separate"/>
-      </w:r>
-      <w:r>
-        <w:rPr>
-          <w:noProof/>
-        </w:rPr>
-        <w:t>5</w:t>
-      </w:r>
-      <w:r>
-        <w:rPr>
-          <w:noProof/>
-        </w:rPr>
-        <w:fldChar w:fldCharType="end"/>
-      </w:r>
+      <w:fldSimple w:instr=" SEQ Tabla \* ARABIC ">
+        <w:r>
+          <w:rPr>
+            <w:noProof/>
+          </w:rPr>
+          <w:t>5</w:t>
+        </w:r>
+      </w:fldSimple>
       <w:r>
         <w:t xml:space="preserve">. </w:t>
       </w:r>
@@ -10568,27 +10490,14 @@
             <w:r>
               <w:t xml:space="preserve">Ilustración </w:t>
             </w:r>
-            <w:r>
-              <w:fldChar w:fldCharType="begin"/>
-            </w:r>
-            <w:r>
-              <w:instrText xml:space="preserve"> SEQ Ilustración \* ARABIC </w:instrText>
-            </w:r>
-            <w:r>
-              <w:fldChar w:fldCharType="separate"/>
-            </w:r>
-            <w:r>
-              <w:rPr>
-                <w:noProof/>
-              </w:rPr>
-              <w:t>5</w:t>
-            </w:r>
-            <w:r>
-              <w:rPr>
-                <w:noProof/>
-              </w:rPr>
-              <w:fldChar w:fldCharType="end"/>
-            </w:r>
+            <w:fldSimple w:instr=" SEQ Ilustración \* ARABIC ">
+              <w:r>
+                <w:rPr>
+                  <w:noProof/>
+                </w:rPr>
+                <w:t>5</w:t>
+              </w:r>
+            </w:fldSimple>
             <w:r>
               <w:t>. Caso de uso – Iniciar Sesión</w:t>
             </w:r>
@@ -11046,27 +10955,14 @@
       <w:r>
         <w:t xml:space="preserve">Tabla </w:t>
       </w:r>
-      <w:r>
-        <w:fldChar w:fldCharType="begin"/>
-      </w:r>
-      <w:r>
-        <w:instrText xml:space="preserve"> SEQ Tabla \* ARABIC </w:instrText>
-      </w:r>
-      <w:r>
-        <w:fldChar w:fldCharType="separate"/>
-      </w:r>
-      <w:r>
-        <w:rPr>
-          <w:noProof/>
-        </w:rPr>
-        <w:t>6</w:t>
-      </w:r>
-      <w:r>
-        <w:rPr>
-          <w:noProof/>
-        </w:rPr>
-        <w:fldChar w:fldCharType="end"/>
-      </w:r>
+      <w:fldSimple w:instr=" SEQ Tabla \* ARABIC ">
+        <w:r>
+          <w:rPr>
+            <w:noProof/>
+          </w:rPr>
+          <w:t>6</w:t>
+        </w:r>
+      </w:fldSimple>
       <w:r>
         <w:t xml:space="preserve">. </w:t>
       </w:r>
@@ -11755,6 +11651,9 @@
             </w:pPr>
             <w:bookmarkStart w:id="33" w:name="_Toc215923769"/>
             <w:r>
+              <w:rPr>
+                <w:noProof/>
+              </w:rPr>
               <w:drawing>
                 <wp:inline distT="0" distB="0" distL="0" distR="0" wp14:anchorId="568EEACA" wp14:editId="2582C5B1">
                   <wp:extent cx="4113799" cy="2734574"/>
@@ -11794,27 +11693,14 @@
             <w:r>
               <w:t xml:space="preserve">Ilustración </w:t>
             </w:r>
-            <w:r>
-              <w:fldChar w:fldCharType="begin"/>
-            </w:r>
-            <w:r>
-              <w:instrText xml:space="preserve"> SEQ Ilustración \* ARABIC </w:instrText>
-            </w:r>
-            <w:r>
-              <w:fldChar w:fldCharType="separate"/>
-            </w:r>
-            <w:r>
-              <w:rPr>
-                <w:noProof/>
-              </w:rPr>
-              <w:t>6</w:t>
-            </w:r>
-            <w:r>
-              <w:rPr>
-                <w:noProof/>
-              </w:rPr>
-              <w:fldChar w:fldCharType="end"/>
-            </w:r>
+            <w:fldSimple w:instr=" SEQ Ilustración \* ARABIC ">
+              <w:r>
+                <w:rPr>
+                  <w:noProof/>
+                </w:rPr>
+                <w:t>6</w:t>
+              </w:r>
+            </w:fldSimple>
             <w:r>
               <w:t>. Caso de uso</w:t>
             </w:r>
@@ -12837,7 +12723,7 @@
             <w:pPr>
               <w:numPr>
                 <w:ilvl w:val="0"/>
-                <w:numId w:val="68"/>
+                <w:numId w:val="32"/>
               </w:numPr>
               <w:spacing w:line="240" w:lineRule="auto"/>
               <w:rPr>
@@ -12857,7 +12743,7 @@
             <w:pPr>
               <w:numPr>
                 <w:ilvl w:val="0"/>
-                <w:numId w:val="68"/>
+                <w:numId w:val="32"/>
               </w:numPr>
               <w:spacing w:line="240" w:lineRule="auto"/>
               <w:rPr>
@@ -12893,7 +12779,7 @@
             <w:pPr>
               <w:numPr>
                 <w:ilvl w:val="0"/>
-                <w:numId w:val="69"/>
+                <w:numId w:val="33"/>
               </w:numPr>
               <w:spacing w:line="240" w:lineRule="auto"/>
               <w:rPr>
@@ -12913,7 +12799,7 @@
             <w:pPr>
               <w:numPr>
                 <w:ilvl w:val="0"/>
-                <w:numId w:val="69"/>
+                <w:numId w:val="33"/>
               </w:numPr>
               <w:spacing w:line="240" w:lineRule="auto"/>
               <w:rPr>
@@ -13039,27 +12925,14 @@
       <w:r>
         <w:t xml:space="preserve">Tabla </w:t>
       </w:r>
-      <w:r>
-        <w:fldChar w:fldCharType="begin"/>
-      </w:r>
-      <w:r>
-        <w:instrText xml:space="preserve"> SEQ Tabla \* ARABIC </w:instrText>
-      </w:r>
-      <w:r>
-        <w:fldChar w:fldCharType="separate"/>
-      </w:r>
-      <w:r>
-        <w:rPr>
-          <w:noProof/>
-        </w:rPr>
-        <w:t>7</w:t>
-      </w:r>
-      <w:r>
-        <w:rPr>
-          <w:noProof/>
-        </w:rPr>
-        <w:fldChar w:fldCharType="end"/>
-      </w:r>
+      <w:fldSimple w:instr=" SEQ Tabla \* ARABIC ">
+        <w:r>
+          <w:rPr>
+            <w:noProof/>
+          </w:rPr>
+          <w:t>7</w:t>
+        </w:r>
+      </w:fldSimple>
       <w:r>
         <w:t xml:space="preserve">. </w:t>
       </w:r>
@@ -13729,6 +13602,9 @@
               <w:pStyle w:val="Descripcin"/>
             </w:pPr>
             <w:r>
+              <w:rPr>
+                <w:noProof/>
+              </w:rPr>
               <w:drawing>
                 <wp:inline distT="0" distB="0" distL="0" distR="0" wp14:anchorId="750BF792" wp14:editId="18D6DC8B">
                   <wp:extent cx="3328250" cy="1870744"/>
@@ -13768,27 +13644,14 @@
             <w:r>
               <w:t xml:space="preserve">Ilustración </w:t>
             </w:r>
-            <w:r>
-              <w:fldChar w:fldCharType="begin"/>
-            </w:r>
-            <w:r>
-              <w:instrText xml:space="preserve"> SEQ Ilustración \* ARABIC </w:instrText>
-            </w:r>
-            <w:r>
-              <w:fldChar w:fldCharType="separate"/>
-            </w:r>
-            <w:r>
-              <w:rPr>
-                <w:noProof/>
-              </w:rPr>
-              <w:t>7</w:t>
-            </w:r>
-            <w:r>
-              <w:rPr>
-                <w:noProof/>
-              </w:rPr>
-              <w:fldChar w:fldCharType="end"/>
-            </w:r>
+            <w:fldSimple w:instr=" SEQ Ilustración \* ARABIC ">
+              <w:r>
+                <w:rPr>
+                  <w:noProof/>
+                </w:rPr>
+                <w:t>7</w:t>
+              </w:r>
+            </w:fldSimple>
             <w:r>
               <w:t>. Caso de uso</w:t>
             </w:r>
@@ -13999,6 +13862,7 @@
               </w:rPr>
               <w:t>El empleado selecciona el/</w:t>
             </w:r>
+            <w:proofErr w:type="gramStart"/>
             <w:r>
               <w:rPr>
                 <w:rFonts w:cs="Arial"/>
@@ -14006,6 +13870,7 @@
               </w:rPr>
               <w:t>los electrodoméstico</w:t>
             </w:r>
+            <w:proofErr w:type="gramEnd"/>
             <w:r>
               <w:rPr>
                 <w:rFonts w:cs="Arial"/>
@@ -14195,7 +14060,7 @@
               <w:pStyle w:val="Prrafodelista"/>
               <w:numPr>
                 <w:ilvl w:val="0"/>
-                <w:numId w:val="70"/>
+                <w:numId w:val="34"/>
               </w:numPr>
               <w:spacing w:line="240" w:lineRule="auto"/>
               <w:rPr>
@@ -14216,7 +14081,7 @@
               <w:pStyle w:val="Prrafodelista"/>
               <w:numPr>
                 <w:ilvl w:val="0"/>
-                <w:numId w:val="70"/>
+                <w:numId w:val="34"/>
               </w:numPr>
               <w:spacing w:line="240" w:lineRule="auto"/>
               <w:rPr>
@@ -14238,7 +14103,7 @@
                 <w:rFonts w:cs="Arial"/>
                 <w:szCs w:val="24"/>
               </w:rPr>
-              <w:t>: 'EFE' (Efectivo)</w:t>
+              <w:t>: 'E' (Efectivo)</w:t>
             </w:r>
           </w:p>
           <w:p>
@@ -14246,7 +14111,7 @@
               <w:pStyle w:val="Prrafodelista"/>
               <w:numPr>
                 <w:ilvl w:val="0"/>
-                <w:numId w:val="70"/>
+                <w:numId w:val="34"/>
               </w:numPr>
               <w:spacing w:line="240" w:lineRule="auto"/>
               <w:rPr>
@@ -14267,7 +14132,7 @@
               <w:pStyle w:val="Prrafodelista"/>
               <w:numPr>
                 <w:ilvl w:val="0"/>
-                <w:numId w:val="70"/>
+                <w:numId w:val="34"/>
               </w:numPr>
               <w:spacing w:line="240" w:lineRule="auto"/>
               <w:rPr>
@@ -14288,7 +14153,7 @@
               <w:pStyle w:val="Prrafodelista"/>
               <w:numPr>
                 <w:ilvl w:val="0"/>
-                <w:numId w:val="70"/>
+                <w:numId w:val="34"/>
               </w:numPr>
               <w:spacing w:line="240" w:lineRule="auto"/>
               <w:rPr>
@@ -14309,7 +14174,7 @@
               <w:pStyle w:val="Prrafodelista"/>
               <w:numPr>
                 <w:ilvl w:val="0"/>
-                <w:numId w:val="70"/>
+                <w:numId w:val="34"/>
               </w:numPr>
               <w:spacing w:line="240" w:lineRule="auto"/>
               <w:rPr>
@@ -14362,7 +14227,7 @@
               <w:pStyle w:val="Prrafodelista"/>
               <w:numPr>
                 <w:ilvl w:val="0"/>
-                <w:numId w:val="71"/>
+                <w:numId w:val="35"/>
               </w:numPr>
               <w:spacing w:line="240" w:lineRule="auto"/>
               <w:rPr>
@@ -14392,7 +14257,7 @@
               <w:pStyle w:val="Prrafodelista"/>
               <w:numPr>
                 <w:ilvl w:val="0"/>
-                <w:numId w:val="71"/>
+                <w:numId w:val="35"/>
               </w:numPr>
               <w:spacing w:line="240" w:lineRule="auto"/>
               <w:rPr>
@@ -14422,7 +14287,7 @@
               <w:pStyle w:val="Prrafodelista"/>
               <w:numPr>
                 <w:ilvl w:val="0"/>
-                <w:numId w:val="71"/>
+                <w:numId w:val="35"/>
               </w:numPr>
               <w:spacing w:line="240" w:lineRule="auto"/>
               <w:rPr>
@@ -14443,7 +14308,7 @@
               <w:pStyle w:val="Prrafodelista"/>
               <w:numPr>
                 <w:ilvl w:val="0"/>
-                <w:numId w:val="71"/>
+                <w:numId w:val="35"/>
               </w:numPr>
               <w:spacing w:line="240" w:lineRule="auto"/>
               <w:rPr>
@@ -14577,7 +14442,7 @@
             <w:pPr>
               <w:numPr>
                 <w:ilvl w:val="0"/>
-                <w:numId w:val="72"/>
+                <w:numId w:val="36"/>
               </w:numPr>
               <w:spacing w:line="240" w:lineRule="auto"/>
               <w:rPr>
@@ -14597,7 +14462,7 @@
             <w:pPr>
               <w:numPr>
                 <w:ilvl w:val="0"/>
-                <w:numId w:val="72"/>
+                <w:numId w:val="36"/>
               </w:numPr>
               <w:spacing w:line="240" w:lineRule="auto"/>
               <w:rPr>
@@ -14633,7 +14498,7 @@
             <w:pPr>
               <w:numPr>
                 <w:ilvl w:val="0"/>
-                <w:numId w:val="73"/>
+                <w:numId w:val="37"/>
               </w:numPr>
               <w:spacing w:line="240" w:lineRule="auto"/>
               <w:rPr>
@@ -14653,7 +14518,7 @@
             <w:pPr>
               <w:numPr>
                 <w:ilvl w:val="0"/>
-                <w:numId w:val="73"/>
+                <w:numId w:val="37"/>
               </w:numPr>
               <w:spacing w:line="240" w:lineRule="auto"/>
               <w:rPr>
@@ -14778,27 +14643,14 @@
       <w:r>
         <w:t xml:space="preserve">Tabla </w:t>
       </w:r>
-      <w:r>
-        <w:fldChar w:fldCharType="begin"/>
-      </w:r>
-      <w:r>
-        <w:instrText xml:space="preserve"> SEQ Tabla \* ARABIC </w:instrText>
-      </w:r>
-      <w:r>
-        <w:fldChar w:fldCharType="separate"/>
-      </w:r>
-      <w:r>
-        <w:rPr>
-          <w:noProof/>
-        </w:rPr>
-        <w:t>8</w:t>
-      </w:r>
-      <w:r>
-        <w:rPr>
-          <w:noProof/>
-        </w:rPr>
-        <w:fldChar w:fldCharType="end"/>
-      </w:r>
+      <w:fldSimple w:instr=" SEQ Tabla \* ARABIC ">
+        <w:r>
+          <w:rPr>
+            <w:noProof/>
+          </w:rPr>
+          <w:t>8</w:t>
+        </w:r>
+      </w:fldSimple>
       <w:r>
         <w:t xml:space="preserve">. </w:t>
       </w:r>
@@ -15586,6 +15438,9 @@
               <w:pStyle w:val="Descripcin"/>
             </w:pPr>
             <w:r>
+              <w:rPr>
+                <w:noProof/>
+              </w:rPr>
               <w:drawing>
                 <wp:inline distT="0" distB="0" distL="0" distR="0" wp14:anchorId="669A8913" wp14:editId="7548F1F6">
                   <wp:extent cx="3720542" cy="1670793"/>
@@ -15628,27 +15483,14 @@
             <w:r>
               <w:t xml:space="preserve">Ilustración </w:t>
             </w:r>
-            <w:r>
-              <w:fldChar w:fldCharType="begin"/>
-            </w:r>
-            <w:r>
-              <w:instrText xml:space="preserve"> SEQ Ilustración \* ARABIC </w:instrText>
-            </w:r>
-            <w:r>
-              <w:fldChar w:fldCharType="separate"/>
-            </w:r>
-            <w:r>
-              <w:rPr>
-                <w:noProof/>
-              </w:rPr>
-              <w:t>8</w:t>
-            </w:r>
-            <w:r>
-              <w:rPr>
-                <w:noProof/>
-              </w:rPr>
-              <w:fldChar w:fldCharType="end"/>
-            </w:r>
+            <w:fldSimple w:instr=" SEQ Ilustración \* ARABIC ">
+              <w:r>
+                <w:rPr>
+                  <w:noProof/>
+                </w:rPr>
+                <w:t>8</w:t>
+              </w:r>
+            </w:fldSimple>
             <w:r>
               <w:t>. Caso de uso</w:t>
             </w:r>
@@ -15859,6 +15701,7 @@
               </w:rPr>
               <w:t>El empleado selecciona el/</w:t>
             </w:r>
+            <w:proofErr w:type="gramStart"/>
             <w:r>
               <w:rPr>
                 <w:rFonts w:cs="Arial"/>
@@ -15880,6 +15723,7 @@
               </w:rPr>
               <w:t>electrodoméstico</w:t>
             </w:r>
+            <w:proofErr w:type="gramEnd"/>
             <w:r>
               <w:rPr>
                 <w:rFonts w:cs="Arial"/>
@@ -16148,6 +15992,7 @@
                 <w:szCs w:val="24"/>
               </w:rPr>
             </w:pPr>
+            <w:proofErr w:type="gramStart"/>
             <w:r>
               <w:rPr>
                 <w:rFonts w:cs="Arial"/>
@@ -16167,7 +16012,15 @@
                 <w:rFonts w:cs="Arial"/>
                 <w:szCs w:val="24"/>
               </w:rPr>
-              <w:t>.El sistema muestra simulación de la cuota mensual</w:t>
+              <w:t>.El</w:t>
+            </w:r>
+            <w:proofErr w:type="gramEnd"/>
+            <w:r>
+              <w:rPr>
+                <w:rFonts w:cs="Arial"/>
+                <w:szCs w:val="24"/>
+              </w:rPr>
+              <w:t xml:space="preserve"> sistema muestra simulación de la cuota mensual</w:t>
             </w:r>
           </w:p>
           <w:p>
@@ -16295,7 +16148,7 @@
               <w:pStyle w:val="Prrafodelista"/>
               <w:numPr>
                 <w:ilvl w:val="0"/>
-                <w:numId w:val="80"/>
+                <w:numId w:val="41"/>
               </w:numPr>
               <w:spacing w:line="240" w:lineRule="auto"/>
               <w:rPr>
@@ -16316,7 +16169,7 @@
               <w:pStyle w:val="Prrafodelista"/>
               <w:numPr>
                 <w:ilvl w:val="0"/>
-                <w:numId w:val="80"/>
+                <w:numId w:val="41"/>
               </w:numPr>
               <w:spacing w:line="240" w:lineRule="auto"/>
               <w:rPr>
@@ -16346,7 +16199,7 @@
               <w:pStyle w:val="Prrafodelista"/>
               <w:numPr>
                 <w:ilvl w:val="0"/>
-                <w:numId w:val="80"/>
+                <w:numId w:val="41"/>
               </w:numPr>
               <w:spacing w:line="240" w:lineRule="auto"/>
               <w:rPr>
@@ -16367,7 +16220,7 @@
               <w:pStyle w:val="Prrafodelista"/>
               <w:numPr>
                 <w:ilvl w:val="0"/>
-                <w:numId w:val="80"/>
+                <w:numId w:val="41"/>
               </w:numPr>
               <w:spacing w:line="240" w:lineRule="auto"/>
               <w:rPr>
@@ -16388,7 +16241,7 @@
               <w:pStyle w:val="Prrafodelista"/>
               <w:numPr>
                 <w:ilvl w:val="0"/>
-                <w:numId w:val="80"/>
+                <w:numId w:val="41"/>
               </w:numPr>
               <w:spacing w:line="240" w:lineRule="auto"/>
               <w:rPr>
@@ -16409,7 +16262,7 @@
               <w:pStyle w:val="Prrafodelista"/>
               <w:numPr>
                 <w:ilvl w:val="0"/>
-                <w:numId w:val="80"/>
+                <w:numId w:val="41"/>
               </w:numPr>
               <w:spacing w:line="240" w:lineRule="auto"/>
               <w:rPr>
@@ -16600,7 +16453,7 @@
             <w:pPr>
               <w:numPr>
                 <w:ilvl w:val="0"/>
-                <w:numId w:val="81"/>
+                <w:numId w:val="42"/>
               </w:numPr>
               <w:spacing w:line="240" w:lineRule="auto"/>
               <w:rPr>
@@ -16620,7 +16473,7 @@
             <w:pPr>
               <w:numPr>
                 <w:ilvl w:val="0"/>
-                <w:numId w:val="81"/>
+                <w:numId w:val="42"/>
               </w:numPr>
               <w:spacing w:line="240" w:lineRule="auto"/>
               <w:rPr>
@@ -16640,7 +16493,7 @@
             <w:pPr>
               <w:numPr>
                 <w:ilvl w:val="0"/>
-                <w:numId w:val="81"/>
+                <w:numId w:val="42"/>
               </w:numPr>
               <w:spacing w:line="240" w:lineRule="auto"/>
               <w:rPr>
@@ -16660,7 +16513,7 @@
             <w:pPr>
               <w:numPr>
                 <w:ilvl w:val="0"/>
-                <w:numId w:val="81"/>
+                <w:numId w:val="42"/>
               </w:numPr>
               <w:spacing w:line="240" w:lineRule="auto"/>
               <w:rPr>
@@ -16696,7 +16549,7 @@
             <w:pPr>
               <w:numPr>
                 <w:ilvl w:val="0"/>
-                <w:numId w:val="82"/>
+                <w:numId w:val="43"/>
               </w:numPr>
               <w:spacing w:line="240" w:lineRule="auto"/>
               <w:rPr>
@@ -16716,7 +16569,7 @@
             <w:pPr>
               <w:numPr>
                 <w:ilvl w:val="0"/>
-                <w:numId w:val="82"/>
+                <w:numId w:val="43"/>
               </w:numPr>
               <w:spacing w:line="240" w:lineRule="auto"/>
               <w:rPr>
@@ -16736,7 +16589,7 @@
             <w:pPr>
               <w:numPr>
                 <w:ilvl w:val="0"/>
-                <w:numId w:val="82"/>
+                <w:numId w:val="43"/>
               </w:numPr>
               <w:spacing w:line="240" w:lineRule="auto"/>
               <w:rPr>
@@ -16756,7 +16609,7 @@
             <w:pPr>
               <w:numPr>
                 <w:ilvl w:val="0"/>
-                <w:numId w:val="82"/>
+                <w:numId w:val="43"/>
               </w:numPr>
               <w:spacing w:line="240" w:lineRule="auto"/>
               <w:rPr>
@@ -16792,7 +16645,7 @@
             <w:pPr>
               <w:numPr>
                 <w:ilvl w:val="0"/>
-                <w:numId w:val="83"/>
+                <w:numId w:val="44"/>
               </w:numPr>
               <w:spacing w:line="240" w:lineRule="auto"/>
               <w:rPr>
@@ -16812,7 +16665,7 @@
             <w:pPr>
               <w:numPr>
                 <w:ilvl w:val="0"/>
-                <w:numId w:val="83"/>
+                <w:numId w:val="44"/>
               </w:numPr>
               <w:spacing w:line="240" w:lineRule="auto"/>
               <w:rPr>
@@ -16832,7 +16685,7 @@
             <w:pPr>
               <w:numPr>
                 <w:ilvl w:val="0"/>
-                <w:numId w:val="83"/>
+                <w:numId w:val="44"/>
               </w:numPr>
               <w:spacing w:line="240" w:lineRule="auto"/>
               <w:rPr>
@@ -16884,7 +16737,7 @@
             <w:pPr>
               <w:numPr>
                 <w:ilvl w:val="0"/>
-                <w:numId w:val="84"/>
+                <w:numId w:val="45"/>
               </w:numPr>
               <w:spacing w:line="240" w:lineRule="auto"/>
               <w:rPr>
@@ -16904,7 +16757,7 @@
             <w:pPr>
               <w:numPr>
                 <w:ilvl w:val="0"/>
-                <w:numId w:val="84"/>
+                <w:numId w:val="45"/>
               </w:numPr>
               <w:spacing w:line="240" w:lineRule="auto"/>
               <w:rPr>
@@ -16924,7 +16777,7 @@
             <w:pPr>
               <w:numPr>
                 <w:ilvl w:val="0"/>
-                <w:numId w:val="84"/>
+                <w:numId w:val="45"/>
               </w:numPr>
               <w:spacing w:line="240" w:lineRule="auto"/>
               <w:rPr>
@@ -16944,7 +16797,7 @@
             <w:pPr>
               <w:numPr>
                 <w:ilvl w:val="0"/>
-                <w:numId w:val="84"/>
+                <w:numId w:val="45"/>
               </w:numPr>
               <w:spacing w:line="240" w:lineRule="auto"/>
               <w:rPr>
@@ -16980,7 +16833,7 @@
             <w:pPr>
               <w:numPr>
                 <w:ilvl w:val="0"/>
-                <w:numId w:val="85"/>
+                <w:numId w:val="46"/>
               </w:numPr>
               <w:spacing w:line="240" w:lineRule="auto"/>
               <w:rPr>
@@ -17000,7 +16853,7 @@
             <w:pPr>
               <w:numPr>
                 <w:ilvl w:val="0"/>
-                <w:numId w:val="85"/>
+                <w:numId w:val="46"/>
               </w:numPr>
               <w:spacing w:line="240" w:lineRule="auto"/>
               <w:rPr>
@@ -17020,7 +16873,7 @@
             <w:pPr>
               <w:numPr>
                 <w:ilvl w:val="0"/>
-                <w:numId w:val="85"/>
+                <w:numId w:val="46"/>
               </w:numPr>
               <w:spacing w:line="240" w:lineRule="auto"/>
               <w:rPr>
@@ -17040,7 +16893,7 @@
             <w:pPr>
               <w:numPr>
                 <w:ilvl w:val="0"/>
-                <w:numId w:val="85"/>
+                <w:numId w:val="46"/>
               </w:numPr>
               <w:spacing w:line="240" w:lineRule="auto"/>
               <w:rPr>
@@ -17173,27 +17026,14 @@
       <w:r>
         <w:t xml:space="preserve">Tabla </w:t>
       </w:r>
-      <w:r>
-        <w:fldChar w:fldCharType="begin"/>
-      </w:r>
-      <w:r>
-        <w:instrText xml:space="preserve"> SEQ Tabla \* ARABIC </w:instrText>
-      </w:r>
-      <w:r>
-        <w:fldChar w:fldCharType="separate"/>
-      </w:r>
-      <w:r>
-        <w:rPr>
-          <w:noProof/>
-        </w:rPr>
-        <w:t>9</w:t>
-      </w:r>
-      <w:r>
-        <w:rPr>
-          <w:noProof/>
-        </w:rPr>
-        <w:fldChar w:fldCharType="end"/>
-      </w:r>
+      <w:fldSimple w:instr=" SEQ Tabla \* ARABIC ">
+        <w:r>
+          <w:rPr>
+            <w:noProof/>
+          </w:rPr>
+          <w:t>9</w:t>
+        </w:r>
+      </w:fldSimple>
       <w:r>
         <w:t xml:space="preserve">. </w:t>
       </w:r>
@@ -17891,6 +17731,9 @@
               <w:pStyle w:val="Descripcin"/>
             </w:pPr>
             <w:r>
+              <w:rPr>
+                <w:noProof/>
+              </w:rPr>
               <w:drawing>
                 <wp:inline distT="0" distB="0" distL="0" distR="0" wp14:anchorId="50BD49BE" wp14:editId="27FF22D7">
                   <wp:extent cx="3724108" cy="1635523"/>
@@ -17933,27 +17776,14 @@
             <w:r>
               <w:t xml:space="preserve">Ilustración </w:t>
             </w:r>
-            <w:r>
-              <w:fldChar w:fldCharType="begin"/>
-            </w:r>
-            <w:r>
-              <w:instrText xml:space="preserve"> SEQ Ilustración \* ARABIC </w:instrText>
-            </w:r>
-            <w:r>
-              <w:fldChar w:fldCharType="separate"/>
-            </w:r>
-            <w:r>
-              <w:rPr>
-                <w:noProof/>
-              </w:rPr>
-              <w:t>9</w:t>
-            </w:r>
-            <w:r>
-              <w:rPr>
-                <w:noProof/>
-              </w:rPr>
-              <w:fldChar w:fldCharType="end"/>
-            </w:r>
+            <w:fldSimple w:instr=" SEQ Ilustración \* ARABIC ">
+              <w:r>
+                <w:rPr>
+                  <w:noProof/>
+                </w:rPr>
+                <w:t>9</w:t>
+              </w:r>
+            </w:fldSimple>
             <w:r>
               <w:t>. Caso de uso</w:t>
             </w:r>
@@ -18300,6 +18130,7 @@
               <w:t xml:space="preserve">1. El empleado hace </w:t>
             </w:r>
             <w:proofErr w:type="spellStart"/>
+            <w:proofErr w:type="gramStart"/>
             <w:r>
               <w:rPr>
                 <w:rFonts w:cs="Arial"/>
@@ -18308,6 +18139,7 @@
               <w:t>click</w:t>
             </w:r>
             <w:proofErr w:type="spellEnd"/>
+            <w:proofErr w:type="gramEnd"/>
             <w:r>
               <w:rPr>
                 <w:rFonts w:cs="Arial"/>
@@ -18342,7 +18174,15 @@
                 <w:rFonts w:cs="Arial"/>
                 <w:szCs w:val="24"/>
               </w:rPr>
-              <w:t>El sistema</w:t>
+              <w:t xml:space="preserve">El </w:t>
+            </w:r>
+            <w:proofErr w:type="gramStart"/>
+            <w:r>
+              <w:rPr>
+                <w:rFonts w:cs="Arial"/>
+                <w:szCs w:val="24"/>
+              </w:rPr>
+              <w:t>sistema</w:t>
             </w:r>
             <w:r>
               <w:rPr>
@@ -18351,6 +18191,7 @@
               </w:rPr>
               <w:t xml:space="preserve"> comercializadora</w:t>
             </w:r>
+            <w:proofErr w:type="gramEnd"/>
             <w:r>
               <w:rPr>
                 <w:rFonts w:cs="Arial"/>
@@ -18539,7 +18380,7 @@
             <w:pPr>
               <w:numPr>
                 <w:ilvl w:val="0"/>
-                <w:numId w:val="92"/>
+                <w:numId w:val="50"/>
               </w:numPr>
               <w:spacing w:line="240" w:lineRule="auto"/>
               <w:rPr>
@@ -18559,7 +18400,7 @@
             <w:pPr>
               <w:numPr>
                 <w:ilvl w:val="0"/>
-                <w:numId w:val="92"/>
+                <w:numId w:val="50"/>
               </w:numPr>
               <w:spacing w:line="240" w:lineRule="auto"/>
               <w:rPr>
@@ -18595,7 +18436,7 @@
             <w:pPr>
               <w:numPr>
                 <w:ilvl w:val="0"/>
-                <w:numId w:val="93"/>
+                <w:numId w:val="51"/>
               </w:numPr>
               <w:spacing w:line="240" w:lineRule="auto"/>
               <w:rPr>
@@ -18615,7 +18456,7 @@
             <w:pPr>
               <w:numPr>
                 <w:ilvl w:val="0"/>
-                <w:numId w:val="93"/>
+                <w:numId w:val="51"/>
               </w:numPr>
               <w:spacing w:line="240" w:lineRule="auto"/>
               <w:rPr>
@@ -18741,27 +18582,14 @@
       <w:r>
         <w:t xml:space="preserve">Tabla </w:t>
       </w:r>
-      <w:r>
-        <w:fldChar w:fldCharType="begin"/>
-      </w:r>
-      <w:r>
-        <w:instrText xml:space="preserve"> SEQ Tabla \* ARABIC </w:instrText>
-      </w:r>
-      <w:r>
-        <w:fldChar w:fldCharType="separate"/>
-      </w:r>
-      <w:r>
-        <w:rPr>
-          <w:noProof/>
-        </w:rPr>
-        <w:t>10</w:t>
-      </w:r>
-      <w:r>
-        <w:rPr>
-          <w:noProof/>
-        </w:rPr>
-        <w:fldChar w:fldCharType="end"/>
-      </w:r>
+      <w:fldSimple w:instr=" SEQ Tabla \* ARABIC ">
+        <w:r>
+          <w:rPr>
+            <w:noProof/>
+          </w:rPr>
+          <w:t>10</w:t>
+        </w:r>
+      </w:fldSimple>
       <w:r>
         <w:t xml:space="preserve">. </w:t>
       </w:r>
@@ -19556,6 +19384,9 @@
               <w:pStyle w:val="Descripcin"/>
             </w:pPr>
             <w:r>
+              <w:rPr>
+                <w:noProof/>
+              </w:rPr>
               <w:drawing>
                 <wp:inline distT="0" distB="0" distL="0" distR="0" wp14:anchorId="1FDEB684" wp14:editId="3CB22104">
                   <wp:extent cx="3567949" cy="1341585"/>
@@ -19598,27 +19429,14 @@
             <w:r>
               <w:t xml:space="preserve">Ilustración </w:t>
             </w:r>
-            <w:r>
-              <w:fldChar w:fldCharType="begin"/>
-            </w:r>
-            <w:r>
-              <w:instrText xml:space="preserve"> SEQ Ilustración \* ARABIC </w:instrText>
-            </w:r>
-            <w:r>
-              <w:fldChar w:fldCharType="separate"/>
-            </w:r>
-            <w:r>
-              <w:rPr>
-                <w:noProof/>
-              </w:rPr>
-              <w:t>10</w:t>
-            </w:r>
-            <w:r>
-              <w:rPr>
-                <w:noProof/>
-              </w:rPr>
-              <w:fldChar w:fldCharType="end"/>
-            </w:r>
+            <w:fldSimple w:instr=" SEQ Ilustración \* ARABIC ">
+              <w:r>
+                <w:rPr>
+                  <w:noProof/>
+                </w:rPr>
+                <w:t>10</w:t>
+              </w:r>
+            </w:fldSimple>
             <w:r>
               <w:t>. Caso de uso</w:t>
             </w:r>
@@ -20023,7 +19841,7 @@
             <w:pPr>
               <w:numPr>
                 <w:ilvl w:val="0"/>
-                <w:numId w:val="95"/>
+                <w:numId w:val="52"/>
               </w:numPr>
               <w:spacing w:line="240" w:lineRule="auto"/>
               <w:rPr>
@@ -20059,7 +19877,7 @@
             <w:pPr>
               <w:numPr>
                 <w:ilvl w:val="0"/>
-                <w:numId w:val="95"/>
+                <w:numId w:val="52"/>
               </w:numPr>
               <w:spacing w:line="240" w:lineRule="auto"/>
               <w:rPr>
@@ -20095,7 +19913,7 @@
             <w:pPr>
               <w:numPr>
                 <w:ilvl w:val="0"/>
-                <w:numId w:val="96"/>
+                <w:numId w:val="53"/>
               </w:numPr>
               <w:spacing w:line="240" w:lineRule="auto"/>
               <w:rPr>
@@ -20115,7 +19933,7 @@
             <w:pPr>
               <w:numPr>
                 <w:ilvl w:val="0"/>
-                <w:numId w:val="96"/>
+                <w:numId w:val="53"/>
               </w:numPr>
               <w:spacing w:line="240" w:lineRule="auto"/>
               <w:rPr>
@@ -20151,7 +19969,7 @@
             <w:pPr>
               <w:numPr>
                 <w:ilvl w:val="0"/>
-                <w:numId w:val="97"/>
+                <w:numId w:val="54"/>
               </w:numPr>
               <w:spacing w:line="240" w:lineRule="auto"/>
               <w:rPr>
@@ -20171,7 +19989,7 @@
             <w:pPr>
               <w:numPr>
                 <w:ilvl w:val="0"/>
-                <w:numId w:val="97"/>
+                <w:numId w:val="54"/>
               </w:numPr>
               <w:spacing w:line="240" w:lineRule="auto"/>
               <w:rPr>
@@ -20339,7 +20157,7 @@
         <w:pStyle w:val="Textocomentario"/>
         <w:numPr>
           <w:ilvl w:val="0"/>
-          <w:numId w:val="42"/>
+          <w:numId w:val="9"/>
         </w:numPr>
       </w:pPr>
       <w:r>
@@ -20363,7 +20181,7 @@
         <w:pStyle w:val="Textocomentario"/>
         <w:numPr>
           <w:ilvl w:val="0"/>
-          <w:numId w:val="43"/>
+          <w:numId w:val="10"/>
         </w:numPr>
       </w:pPr>
       <w:r>
@@ -20375,7 +20193,7 @@
         <w:pStyle w:val="Textocomentario"/>
         <w:numPr>
           <w:ilvl w:val="0"/>
-          <w:numId w:val="43"/>
+          <w:numId w:val="10"/>
         </w:numPr>
       </w:pPr>
       <w:r>
@@ -20407,7 +20225,7 @@
         <w:pStyle w:val="Textocomentario"/>
         <w:numPr>
           <w:ilvl w:val="0"/>
-          <w:numId w:val="51"/>
+          <w:numId w:val="16"/>
         </w:numPr>
       </w:pPr>
       <w:r>
@@ -20431,7 +20249,7 @@
         <w:pStyle w:val="Textocomentario"/>
         <w:numPr>
           <w:ilvl w:val="0"/>
-          <w:numId w:val="52"/>
+          <w:numId w:val="17"/>
         </w:numPr>
         <w:ind w:left="360"/>
       </w:pPr>
@@ -20454,7 +20272,7 @@
         <w:pStyle w:val="Textocomentario"/>
         <w:numPr>
           <w:ilvl w:val="0"/>
-          <w:numId w:val="53"/>
+          <w:numId w:val="18"/>
         </w:numPr>
       </w:pPr>
       <w:r>
@@ -20466,7 +20284,7 @@
         <w:pStyle w:val="Textocomentario"/>
         <w:numPr>
           <w:ilvl w:val="0"/>
-          <w:numId w:val="53"/>
+          <w:numId w:val="18"/>
         </w:numPr>
       </w:pPr>
       <w:r>
@@ -20478,7 +20296,7 @@
         <w:pStyle w:val="Textocomentario"/>
         <w:numPr>
           <w:ilvl w:val="0"/>
-          <w:numId w:val="53"/>
+          <w:numId w:val="18"/>
         </w:numPr>
       </w:pPr>
       <w:r>
@@ -20490,7 +20308,7 @@
         <w:pStyle w:val="Textocomentario"/>
         <w:numPr>
           <w:ilvl w:val="0"/>
-          <w:numId w:val="53"/>
+          <w:numId w:val="18"/>
         </w:numPr>
       </w:pPr>
       <w:r>
@@ -20522,7 +20340,7 @@
         <w:pStyle w:val="Textocomentario"/>
         <w:numPr>
           <w:ilvl w:val="0"/>
-          <w:numId w:val="59"/>
+          <w:numId w:val="24"/>
         </w:numPr>
       </w:pPr>
       <w:r>
@@ -20534,7 +20352,7 @@
         <w:pStyle w:val="Textocomentario"/>
         <w:numPr>
           <w:ilvl w:val="0"/>
-          <w:numId w:val="59"/>
+          <w:numId w:val="24"/>
         </w:numPr>
       </w:pPr>
       <w:r>
@@ -20546,7 +20364,7 @@
         <w:pStyle w:val="Textocomentario"/>
         <w:numPr>
           <w:ilvl w:val="0"/>
-          <w:numId w:val="59"/>
+          <w:numId w:val="24"/>
         </w:numPr>
       </w:pPr>
       <w:r>
@@ -20570,7 +20388,7 @@
         <w:pStyle w:val="Textocomentario"/>
         <w:numPr>
           <w:ilvl w:val="0"/>
-          <w:numId w:val="60"/>
+          <w:numId w:val="25"/>
         </w:numPr>
       </w:pPr>
       <w:r>
@@ -20582,7 +20400,7 @@
         <w:pStyle w:val="Textocomentario"/>
         <w:numPr>
           <w:ilvl w:val="0"/>
-          <w:numId w:val="60"/>
+          <w:numId w:val="25"/>
         </w:numPr>
       </w:pPr>
       <w:r>
@@ -20594,7 +20412,7 @@
         <w:pStyle w:val="Textocomentario"/>
         <w:numPr>
           <w:ilvl w:val="0"/>
-          <w:numId w:val="60"/>
+          <w:numId w:val="25"/>
         </w:numPr>
       </w:pPr>
       <w:r>
@@ -20606,7 +20424,7 @@
         <w:pStyle w:val="Textocomentario"/>
         <w:numPr>
           <w:ilvl w:val="0"/>
-          <w:numId w:val="60"/>
+          <w:numId w:val="25"/>
         </w:numPr>
       </w:pPr>
       <w:r>
@@ -20618,7 +20436,7 @@
         <w:pStyle w:val="Textocomentario"/>
         <w:numPr>
           <w:ilvl w:val="0"/>
-          <w:numId w:val="60"/>
+          <w:numId w:val="25"/>
         </w:numPr>
       </w:pPr>
       <w:r>
@@ -20642,7 +20460,7 @@
         <w:pStyle w:val="Textocomentario"/>
         <w:numPr>
           <w:ilvl w:val="0"/>
-          <w:numId w:val="61"/>
+          <w:numId w:val="26"/>
         </w:numPr>
       </w:pPr>
       <w:r>
@@ -20654,7 +20472,7 @@
         <w:pStyle w:val="Textocomentario"/>
         <w:numPr>
           <w:ilvl w:val="0"/>
-          <w:numId w:val="61"/>
+          <w:numId w:val="26"/>
         </w:numPr>
       </w:pPr>
       <w:r>
@@ -20666,7 +20484,7 @@
         <w:pStyle w:val="Textocomentario"/>
         <w:numPr>
           <w:ilvl w:val="0"/>
-          <w:numId w:val="61"/>
+          <w:numId w:val="26"/>
         </w:numPr>
       </w:pPr>
       <w:r>
@@ -20678,7 +20496,7 @@
         <w:pStyle w:val="Textocomentario"/>
         <w:numPr>
           <w:ilvl w:val="0"/>
-          <w:numId w:val="61"/>
+          <w:numId w:val="26"/>
         </w:numPr>
       </w:pPr>
       <w:r>
@@ -20690,7 +20508,7 @@
         <w:pStyle w:val="Textocomentario"/>
         <w:numPr>
           <w:ilvl w:val="0"/>
-          <w:numId w:val="61"/>
+          <w:numId w:val="26"/>
         </w:numPr>
       </w:pPr>
       <w:r>
@@ -20727,7 +20545,7 @@
         <w:pStyle w:val="Textocomentario"/>
         <w:numPr>
           <w:ilvl w:val="0"/>
-          <w:numId w:val="65"/>
+          <w:numId w:val="30"/>
         </w:numPr>
       </w:pPr>
       <w:r>
@@ -20751,7 +20569,7 @@
         <w:pStyle w:val="Textocomentario"/>
         <w:numPr>
           <w:ilvl w:val="0"/>
-          <w:numId w:val="66"/>
+          <w:numId w:val="31"/>
         </w:numPr>
       </w:pPr>
       <w:r>
@@ -20763,7 +20581,7 @@
         <w:pStyle w:val="Textocomentario"/>
         <w:numPr>
           <w:ilvl w:val="1"/>
-          <w:numId w:val="66"/>
+          <w:numId w:val="31"/>
         </w:numPr>
       </w:pPr>
       <w:r>
@@ -20775,7 +20593,7 @@
         <w:pStyle w:val="Textocomentario"/>
         <w:numPr>
           <w:ilvl w:val="1"/>
-          <w:numId w:val="66"/>
+          <w:numId w:val="31"/>
         </w:numPr>
       </w:pPr>
       <w:r>
@@ -20787,7 +20605,7 @@
         <w:pStyle w:val="Textocomentario"/>
         <w:numPr>
           <w:ilvl w:val="1"/>
-          <w:numId w:val="66"/>
+          <w:numId w:val="31"/>
         </w:numPr>
       </w:pPr>
       <w:r>
@@ -20799,7 +20617,7 @@
         <w:pStyle w:val="Textocomentario"/>
         <w:numPr>
           <w:ilvl w:val="1"/>
-          <w:numId w:val="66"/>
+          <w:numId w:val="31"/>
         </w:numPr>
       </w:pPr>
       <w:r>
@@ -20811,7 +20629,7 @@
         <w:pStyle w:val="Textocomentario"/>
         <w:numPr>
           <w:ilvl w:val="1"/>
-          <w:numId w:val="66"/>
+          <w:numId w:val="31"/>
         </w:numPr>
       </w:pPr>
       <w:r>
@@ -20823,7 +20641,7 @@
         <w:pStyle w:val="Textocomentario"/>
         <w:numPr>
           <w:ilvl w:val="0"/>
-          <w:numId w:val="66"/>
+          <w:numId w:val="31"/>
         </w:numPr>
       </w:pPr>
       <w:r>
@@ -20835,7 +20653,7 @@
         <w:pStyle w:val="Textocomentario"/>
         <w:numPr>
           <w:ilvl w:val="1"/>
-          <w:numId w:val="66"/>
+          <w:numId w:val="31"/>
         </w:numPr>
       </w:pPr>
       <w:r>
@@ -20847,7 +20665,7 @@
         <w:pStyle w:val="Textocomentario"/>
         <w:numPr>
           <w:ilvl w:val="1"/>
-          <w:numId w:val="66"/>
+          <w:numId w:val="31"/>
         </w:numPr>
       </w:pPr>
       <w:r>
@@ -20859,7 +20677,7 @@
         <w:pStyle w:val="Textocomentario"/>
         <w:numPr>
           <w:ilvl w:val="1"/>
-          <w:numId w:val="66"/>
+          <w:numId w:val="31"/>
         </w:numPr>
       </w:pPr>
       <w:r>
@@ -20871,7 +20689,7 @@
         <w:pStyle w:val="Textocomentario"/>
         <w:numPr>
           <w:ilvl w:val="1"/>
-          <w:numId w:val="66"/>
+          <w:numId w:val="31"/>
         </w:numPr>
       </w:pPr>
       <w:r>
@@ -20976,7 +20794,7 @@
         <w:pStyle w:val="Textocomentario"/>
         <w:numPr>
           <w:ilvl w:val="0"/>
-          <w:numId w:val="77"/>
+          <w:numId w:val="38"/>
         </w:numPr>
       </w:pPr>
       <w:r>
@@ -20988,7 +20806,7 @@
         <w:pStyle w:val="Textocomentario"/>
         <w:numPr>
           <w:ilvl w:val="0"/>
-          <w:numId w:val="77"/>
+          <w:numId w:val="38"/>
         </w:numPr>
       </w:pPr>
       <w:r>
@@ -21000,7 +20818,7 @@
         <w:pStyle w:val="Textocomentario"/>
         <w:numPr>
           <w:ilvl w:val="0"/>
-          <w:numId w:val="77"/>
+          <w:numId w:val="38"/>
         </w:numPr>
       </w:pPr>
       <w:r>
@@ -21024,7 +20842,7 @@
         <w:pStyle w:val="Textocomentario"/>
         <w:numPr>
           <w:ilvl w:val="0"/>
-          <w:numId w:val="78"/>
+          <w:numId w:val="39"/>
         </w:numPr>
       </w:pPr>
       <w:r>
@@ -21036,7 +20854,7 @@
         <w:pStyle w:val="Textocomentario"/>
         <w:numPr>
           <w:ilvl w:val="0"/>
-          <w:numId w:val="78"/>
+          <w:numId w:val="39"/>
         </w:numPr>
       </w:pPr>
       <w:r>
@@ -21048,7 +20866,7 @@
         <w:pStyle w:val="Textocomentario"/>
         <w:numPr>
           <w:ilvl w:val="0"/>
-          <w:numId w:val="78"/>
+          <w:numId w:val="39"/>
         </w:numPr>
       </w:pPr>
       <w:r>
@@ -21060,7 +20878,7 @@
         <w:pStyle w:val="Textocomentario"/>
         <w:numPr>
           <w:ilvl w:val="0"/>
-          <w:numId w:val="78"/>
+          <w:numId w:val="39"/>
         </w:numPr>
       </w:pPr>
       <w:r>
@@ -21084,7 +20902,7 @@
         <w:pStyle w:val="Textocomentario"/>
         <w:numPr>
           <w:ilvl w:val="0"/>
-          <w:numId w:val="79"/>
+          <w:numId w:val="40"/>
         </w:numPr>
       </w:pPr>
       <w:r>
@@ -21096,7 +20914,7 @@
         <w:pStyle w:val="Textocomentario"/>
         <w:numPr>
           <w:ilvl w:val="0"/>
-          <w:numId w:val="79"/>
+          <w:numId w:val="40"/>
         </w:numPr>
       </w:pPr>
       <w:r>
@@ -21128,7 +20946,7 @@
         <w:pStyle w:val="Textocomentario"/>
         <w:numPr>
           <w:ilvl w:val="0"/>
-          <w:numId w:val="86"/>
+          <w:numId w:val="47"/>
         </w:numPr>
       </w:pPr>
       <w:r>
@@ -21140,7 +20958,7 @@
         <w:pStyle w:val="Textocomentario"/>
         <w:numPr>
           <w:ilvl w:val="0"/>
-          <w:numId w:val="86"/>
+          <w:numId w:val="47"/>
         </w:numPr>
       </w:pPr>
       <w:r>
@@ -21152,7 +20970,7 @@
         <w:pStyle w:val="Textocomentario"/>
         <w:numPr>
           <w:ilvl w:val="0"/>
-          <w:numId w:val="86"/>
+          <w:numId w:val="47"/>
         </w:numPr>
       </w:pPr>
       <w:r>
@@ -21164,7 +20982,7 @@
         <w:pStyle w:val="Textocomentario"/>
         <w:numPr>
           <w:ilvl w:val="0"/>
-          <w:numId w:val="86"/>
+          <w:numId w:val="47"/>
         </w:numPr>
       </w:pPr>
       <w:r>
@@ -21188,7 +21006,7 @@
         <w:pStyle w:val="Textocomentario"/>
         <w:numPr>
           <w:ilvl w:val="0"/>
-          <w:numId w:val="87"/>
+          <w:numId w:val="48"/>
         </w:numPr>
       </w:pPr>
       <w:r>
@@ -21200,7 +21018,7 @@
         <w:pStyle w:val="Textocomentario"/>
         <w:numPr>
           <w:ilvl w:val="0"/>
-          <w:numId w:val="87"/>
+          <w:numId w:val="48"/>
         </w:numPr>
       </w:pPr>
       <w:r>
@@ -21212,7 +21030,7 @@
         <w:pStyle w:val="Textocomentario"/>
         <w:numPr>
           <w:ilvl w:val="0"/>
-          <w:numId w:val="87"/>
+          <w:numId w:val="48"/>
         </w:numPr>
       </w:pPr>
       <w:r>
@@ -21224,7 +21042,7 @@
         <w:pStyle w:val="Textocomentario"/>
         <w:numPr>
           <w:ilvl w:val="0"/>
-          <w:numId w:val="87"/>
+          <w:numId w:val="48"/>
         </w:numPr>
       </w:pPr>
       <w:r>
@@ -21236,7 +21054,7 @@
         <w:pStyle w:val="Textocomentario"/>
         <w:numPr>
           <w:ilvl w:val="0"/>
-          <w:numId w:val="87"/>
+          <w:numId w:val="48"/>
         </w:numPr>
       </w:pPr>
       <w:r>
@@ -21248,7 +21066,7 @@
         <w:pStyle w:val="Textocomentario"/>
         <w:numPr>
           <w:ilvl w:val="0"/>
-          <w:numId w:val="87"/>
+          <w:numId w:val="48"/>
         </w:numPr>
       </w:pPr>
       <w:r>
@@ -21272,7 +21090,7 @@
         <w:pStyle w:val="Textocomentario"/>
         <w:numPr>
           <w:ilvl w:val="0"/>
-          <w:numId w:val="88"/>
+          <w:numId w:val="49"/>
         </w:numPr>
       </w:pPr>
       <w:r>
@@ -21284,7 +21102,7 @@
         <w:pStyle w:val="Textocomentario"/>
         <w:numPr>
           <w:ilvl w:val="0"/>
-          <w:numId w:val="88"/>
+          <w:numId w:val="49"/>
         </w:numPr>
       </w:pPr>
       <w:r>
@@ -21296,7 +21114,7 @@
         <w:pStyle w:val="Textocomentario"/>
         <w:numPr>
           <w:ilvl w:val="0"/>
-          <w:numId w:val="88"/>
+          <w:numId w:val="49"/>
         </w:numPr>
       </w:pPr>
       <w:r>
@@ -21328,7 +21146,7 @@
         <w:pStyle w:val="Textocomentario"/>
         <w:numPr>
           <w:ilvl w:val="0"/>
-          <w:numId w:val="98"/>
+          <w:numId w:val="55"/>
         </w:numPr>
       </w:pPr>
       <w:r>
@@ -21352,7 +21170,7 @@
         <w:pStyle w:val="Textocomentario"/>
         <w:numPr>
           <w:ilvl w:val="0"/>
-          <w:numId w:val="99"/>
+          <w:numId w:val="56"/>
         </w:numPr>
       </w:pPr>
       <w:r>
@@ -21364,7 +21182,7 @@
         <w:pStyle w:val="Textocomentario"/>
         <w:numPr>
           <w:ilvl w:val="0"/>
-          <w:numId w:val="99"/>
+          <w:numId w:val="56"/>
         </w:numPr>
       </w:pPr>
       <w:r>
@@ -21619,119 +21437,6 @@
 <file path=word/numbering.xml><?xml version="1.0" encoding="utf-8"?>
 <w:numbering xmlns:wpc="http://schemas.microsoft.com/office/word/2010/wordprocessingCanvas" xmlns:cx="http://schemas.microsoft.com/office/drawing/2014/chartex" xmlns:cx1="http://schemas.microsoft.com/office/drawing/2015/9/8/chartex" xmlns:cx2="http://schemas.microsoft.com/office/drawing/2015/10/21/chartex" xmlns:cx3="http://schemas.microsoft.com/office/drawing/2016/5/9/chartex" xmlns:cx4="http://schemas.microsoft.com/office/drawing/2016/5/10/chartex" xmlns:cx5="http://schemas.microsoft.com/office/drawing/2016/5/11/chartex" xmlns:cx6="http://schemas.microsoft.com/office/drawing/2016/5/12/chartex" xmlns:cx7="http://schemas.microsoft.com/office/drawing/2016/5/13/chartex" xmlns:cx8="http://schemas.microsoft.com/office/drawing/2016/5/14/chartex" xmlns:mc="http://schemas.openxmlformats.org/markup-compatibility/2006" xmlns:aink="http://schemas.microsoft.com/office/drawing/2016/ink" xmlns:am3d="http://schemas.microsoft.com/office/drawing/2017/model3d" xmlns:o="urn:schemas-microsoft-com:office:office" xmlns:oel="http://schemas.microsoft.com/office/2019/extlst" xmlns:r="http://schemas.openxmlformats.org/officeDocument/2006/relationships" xmlns:m="http://schemas.openxmlformats.org/officeDocument/2006/math" xmlns:v="urn:schemas-microsoft-com:vml" xmlns:wp14="http://schemas.microsoft.com/office/word/2010/wordprocessingDrawing" xmlns:wp="http://schemas.openxmlformats.org/drawingml/2006/wordprocessingDrawing" xmlns:w10="urn:schemas-microsoft-com:office:word" xmlns:w="http://schemas.openxmlformats.org/wordprocessingml/2006/main" xmlns:w14="http://schemas.microsoft.com/office/word/2010/wordml" xmlns:w15="http://schemas.microsoft.com/office/word/2012/wordml" xmlns:w16cex="http://schemas.microsoft.com/office/word/2018/wordml/cex" xmlns:w16cid="http://schemas.microsoft.com/office/word/2016/wordml/cid" xmlns:w16="http://schemas.microsoft.com/office/word/2018/wordml" xmlns:w16du="http://schemas.microsoft.com/office/word/2023/wordml/word16du" xmlns:w16sdtdh="http://schemas.microsoft.com/office/word/2020/wordml/sdtdatahash" xmlns:w16sdtfl="http://schemas.microsoft.com/office/word/2024/wordml/sdtformatlock" xmlns:w16se="http://schemas.microsoft.com/office/word/2015/wordml/symex" xmlns:wpg="http://schemas.microsoft.com/office/word/2010/wordprocessingGroup" xmlns:wpi="http://schemas.microsoft.com/office/word/2010/wordprocessingInk" xmlns:wne="http://schemas.microsoft.com/office/word/2006/wordml" xmlns:wps="http://schemas.microsoft.com/office/word/2010/wordprocessingShape" mc:Ignorable="w14 w15 w16se w16cid w16 w16cex w16sdtdh w16sdtfl w16du wp14">
   <w:abstractNum w:abstractNumId="0" w15:restartNumberingAfterBreak="0">
-    <w:nsid w:val="01E67E1D"/>
-    <w:multiLevelType w:val="hybridMultilevel"/>
-    <w:tmpl w:val="CEC4B4A0"/>
-    <w:lvl w:ilvl="0" w:tplc="300A0001">
-      <w:start w:val="1"/>
-      <w:numFmt w:val="bullet"/>
-      <w:lvlText w:val=""/>
-      <w:lvlJc w:val="left"/>
-      <w:pPr>
-        <w:ind w:left="720" w:hanging="360"/>
-      </w:pPr>
-      <w:rPr>
-        <w:rFonts w:ascii="Symbol" w:hAnsi="Symbol" w:hint="default"/>
-      </w:rPr>
-    </w:lvl>
-    <w:lvl w:ilvl="1" w:tplc="300A0003" w:tentative="1">
-      <w:start w:val="1"/>
-      <w:numFmt w:val="bullet"/>
-      <w:lvlText w:val="o"/>
-      <w:lvlJc w:val="left"/>
-      <w:pPr>
-        <w:ind w:left="1440" w:hanging="360"/>
-      </w:pPr>
-      <w:rPr>
-        <w:rFonts w:ascii="Courier New" w:hAnsi="Courier New" w:cs="Courier New" w:hint="default"/>
-      </w:rPr>
-    </w:lvl>
-    <w:lvl w:ilvl="2" w:tplc="300A0005" w:tentative="1">
-      <w:start w:val="1"/>
-      <w:numFmt w:val="bullet"/>
-      <w:lvlText w:val=""/>
-      <w:lvlJc w:val="left"/>
-      <w:pPr>
-        <w:ind w:left="2160" w:hanging="360"/>
-      </w:pPr>
-      <w:rPr>
-        <w:rFonts w:ascii="Wingdings" w:hAnsi="Wingdings" w:hint="default"/>
-      </w:rPr>
-    </w:lvl>
-    <w:lvl w:ilvl="3" w:tplc="300A0001" w:tentative="1">
-      <w:start w:val="1"/>
-      <w:numFmt w:val="bullet"/>
-      <w:lvlText w:val=""/>
-      <w:lvlJc w:val="left"/>
-      <w:pPr>
-        <w:ind w:left="2880" w:hanging="360"/>
-      </w:pPr>
-      <w:rPr>
-        <w:rFonts w:ascii="Symbol" w:hAnsi="Symbol" w:hint="default"/>
-      </w:rPr>
-    </w:lvl>
-    <w:lvl w:ilvl="4" w:tplc="300A0003" w:tentative="1">
-      <w:start w:val="1"/>
-      <w:numFmt w:val="bullet"/>
-      <w:lvlText w:val="o"/>
-      <w:lvlJc w:val="left"/>
-      <w:pPr>
-        <w:ind w:left="3600" w:hanging="360"/>
-      </w:pPr>
-      <w:rPr>
-        <w:rFonts w:ascii="Courier New" w:hAnsi="Courier New" w:cs="Courier New" w:hint="default"/>
-      </w:rPr>
-    </w:lvl>
-    <w:lvl w:ilvl="5" w:tplc="300A0005" w:tentative="1">
-      <w:start w:val="1"/>
-      <w:numFmt w:val="bullet"/>
-      <w:lvlText w:val=""/>
-      <w:lvlJc w:val="left"/>
-      <w:pPr>
-        <w:ind w:left="4320" w:hanging="360"/>
-      </w:pPr>
-      <w:rPr>
-        <w:rFonts w:ascii="Wingdings" w:hAnsi="Wingdings" w:hint="default"/>
-      </w:rPr>
-    </w:lvl>
-    <w:lvl w:ilvl="6" w:tplc="300A0001" w:tentative="1">
-      <w:start w:val="1"/>
-      <w:numFmt w:val="bullet"/>
-      <w:lvlText w:val=""/>
-      <w:lvlJc w:val="left"/>
-      <w:pPr>
-        <w:ind w:left="5040" w:hanging="360"/>
-      </w:pPr>
-      <w:rPr>
-        <w:rFonts w:ascii="Symbol" w:hAnsi="Symbol" w:hint="default"/>
-      </w:rPr>
-    </w:lvl>
-    <w:lvl w:ilvl="7" w:tplc="300A0003" w:tentative="1">
-      <w:start w:val="1"/>
-      <w:numFmt w:val="bullet"/>
-      <w:lvlText w:val="o"/>
-      <w:lvlJc w:val="left"/>
-      <w:pPr>
-        <w:ind w:left="5760" w:hanging="360"/>
-      </w:pPr>
-      <w:rPr>
-        <w:rFonts w:ascii="Courier New" w:hAnsi="Courier New" w:cs="Courier New" w:hint="default"/>
-      </w:rPr>
-    </w:lvl>
-    <w:lvl w:ilvl="8" w:tplc="300A0005" w:tentative="1">
-      <w:start w:val="1"/>
-      <w:numFmt w:val="bullet"/>
-      <w:lvlText w:val=""/>
-      <w:lvlJc w:val="left"/>
-      <w:pPr>
-        <w:ind w:left="6480" w:hanging="360"/>
-      </w:pPr>
-      <w:rPr>
-        <w:rFonts w:ascii="Wingdings" w:hAnsi="Wingdings" w:hint="default"/>
-      </w:rPr>
-    </w:lvl>
-  </w:abstractNum>
-  <w:abstractNum w:abstractNumId="1" w15:restartNumberingAfterBreak="0">
     <w:nsid w:val="042946EC"/>
     <w:multiLevelType w:val="hybridMultilevel"/>
     <w:tmpl w:val="076044C0"/>
@@ -21844,7 +21549,7 @@
       </w:rPr>
     </w:lvl>
   </w:abstractNum>
-  <w:abstractNum w:abstractNumId="2" w15:restartNumberingAfterBreak="0">
+  <w:abstractNum w:abstractNumId="1" w15:restartNumberingAfterBreak="0">
     <w:nsid w:val="05997773"/>
     <w:multiLevelType w:val="multilevel"/>
     <w:tmpl w:val="AB847F94"/>
@@ -21993,7 +21698,7 @@
       </w:rPr>
     </w:lvl>
   </w:abstractNum>
-  <w:abstractNum w:abstractNumId="3" w15:restartNumberingAfterBreak="0">
+  <w:abstractNum w:abstractNumId="2" w15:restartNumberingAfterBreak="0">
     <w:nsid w:val="089A3394"/>
     <w:multiLevelType w:val="multilevel"/>
     <w:tmpl w:val="00425046"/>
@@ -22142,93 +21847,7 @@
       </w:rPr>
     </w:lvl>
   </w:abstractNum>
-  <w:abstractNum w:abstractNumId="4" w15:restartNumberingAfterBreak="0">
-    <w:nsid w:val="090C3B88"/>
-    <w:multiLevelType w:val="multilevel"/>
-    <w:tmpl w:val="44A6090A"/>
-    <w:lvl w:ilvl="0">
-      <w:start w:val="1"/>
-      <w:numFmt w:val="decimal"/>
-      <w:lvlText w:val="%1."/>
-      <w:lvlJc w:val="left"/>
-      <w:pPr>
-        <w:ind w:left="360" w:hanging="360"/>
-      </w:pPr>
-    </w:lvl>
-    <w:lvl w:ilvl="1">
-      <w:start w:val="1"/>
-      <w:numFmt w:val="lowerLetter"/>
-      <w:lvlText w:val="%2."/>
-      <w:lvlJc w:val="left"/>
-      <w:pPr>
-        <w:ind w:left="1080" w:hanging="360"/>
-      </w:pPr>
-    </w:lvl>
-    <w:lvl w:ilvl="2">
-      <w:start w:val="1"/>
-      <w:numFmt w:val="lowerRoman"/>
-      <w:lvlText w:val="%3."/>
-      <w:lvlJc w:val="right"/>
-      <w:pPr>
-        <w:ind w:left="1800" w:hanging="180"/>
-      </w:pPr>
-    </w:lvl>
-    <w:lvl w:ilvl="3">
-      <w:start w:val="1"/>
-      <w:numFmt w:val="decimal"/>
-      <w:lvlText w:val="%4."/>
-      <w:lvlJc w:val="left"/>
-      <w:pPr>
-        <w:ind w:left="360" w:hanging="360"/>
-      </w:pPr>
-    </w:lvl>
-    <w:lvl w:ilvl="4">
-      <w:start w:val="1"/>
-      <w:numFmt w:val="lowerLetter"/>
-      <w:lvlText w:val="%5."/>
-      <w:lvlJc w:val="left"/>
-      <w:pPr>
-        <w:ind w:left="3240" w:hanging="360"/>
-      </w:pPr>
-    </w:lvl>
-    <w:lvl w:ilvl="5">
-      <w:start w:val="1"/>
-      <w:numFmt w:val="lowerRoman"/>
-      <w:lvlText w:val="%6."/>
-      <w:lvlJc w:val="right"/>
-      <w:pPr>
-        <w:ind w:left="3960" w:hanging="180"/>
-      </w:pPr>
-    </w:lvl>
-    <w:lvl w:ilvl="6">
-      <w:start w:val="1"/>
-      <w:numFmt w:val="decimal"/>
-      <w:lvlText w:val="%7."/>
-      <w:lvlJc w:val="left"/>
-      <w:pPr>
-        <w:ind w:left="360" w:hanging="360"/>
-      </w:pPr>
-    </w:lvl>
-    <w:lvl w:ilvl="7">
-      <w:start w:val="1"/>
-      <w:numFmt w:val="lowerLetter"/>
-      <w:lvlText w:val="%8."/>
-      <w:lvlJc w:val="left"/>
-      <w:pPr>
-        <w:ind w:left="5400" w:hanging="360"/>
-      </w:pPr>
-    </w:lvl>
-    <w:lvl w:ilvl="8">
-      <w:start w:val="1"/>
-      <w:numFmt w:val="lowerRoman"/>
-      <w:lvlText w:val="%9."/>
-      <w:lvlJc w:val="right"/>
-      <w:pPr>
-        <w:ind w:left="6120" w:hanging="180"/>
-      </w:pPr>
-    </w:lvl>
-  </w:abstractNum>
-  <w:abstractNum w:abstractNumId="5" w15:restartNumberingAfterBreak="0">
+  <w:abstractNum w:abstractNumId="3" w15:restartNumberingAfterBreak="0">
     <w:nsid w:val="091E71AA"/>
     <w:multiLevelType w:val="multilevel"/>
     <w:tmpl w:val="8B303D8E"/>
@@ -22377,233 +21996,7 @@
       </w:rPr>
     </w:lvl>
   </w:abstractNum>
-  <w:abstractNum w:abstractNumId="6" w15:restartNumberingAfterBreak="0">
-    <w:nsid w:val="0AA93157"/>
-    <w:multiLevelType w:val="hybridMultilevel"/>
-    <w:tmpl w:val="13644D30"/>
-    <w:lvl w:ilvl="0" w:tplc="300A0001">
-      <w:start w:val="1"/>
-      <w:numFmt w:val="bullet"/>
-      <w:lvlText w:val=""/>
-      <w:lvlJc w:val="left"/>
-      <w:pPr>
-        <w:ind w:left="720" w:hanging="360"/>
-      </w:pPr>
-      <w:rPr>
-        <w:rFonts w:ascii="Symbol" w:hAnsi="Symbol" w:hint="default"/>
-      </w:rPr>
-    </w:lvl>
-    <w:lvl w:ilvl="1" w:tplc="300A0003" w:tentative="1">
-      <w:start w:val="1"/>
-      <w:numFmt w:val="bullet"/>
-      <w:lvlText w:val="o"/>
-      <w:lvlJc w:val="left"/>
-      <w:pPr>
-        <w:ind w:left="1440" w:hanging="360"/>
-      </w:pPr>
-      <w:rPr>
-        <w:rFonts w:ascii="Courier New" w:hAnsi="Courier New" w:cs="Courier New" w:hint="default"/>
-      </w:rPr>
-    </w:lvl>
-    <w:lvl w:ilvl="2" w:tplc="300A0005" w:tentative="1">
-      <w:start w:val="1"/>
-      <w:numFmt w:val="bullet"/>
-      <w:lvlText w:val=""/>
-      <w:lvlJc w:val="left"/>
-      <w:pPr>
-        <w:ind w:left="2160" w:hanging="360"/>
-      </w:pPr>
-      <w:rPr>
-        <w:rFonts w:ascii="Wingdings" w:hAnsi="Wingdings" w:hint="default"/>
-      </w:rPr>
-    </w:lvl>
-    <w:lvl w:ilvl="3" w:tplc="300A0001" w:tentative="1">
-      <w:start w:val="1"/>
-      <w:numFmt w:val="bullet"/>
-      <w:lvlText w:val=""/>
-      <w:lvlJc w:val="left"/>
-      <w:pPr>
-        <w:ind w:left="2880" w:hanging="360"/>
-      </w:pPr>
-      <w:rPr>
-        <w:rFonts w:ascii="Symbol" w:hAnsi="Symbol" w:hint="default"/>
-      </w:rPr>
-    </w:lvl>
-    <w:lvl w:ilvl="4" w:tplc="300A0003" w:tentative="1">
-      <w:start w:val="1"/>
-      <w:numFmt w:val="bullet"/>
-      <w:lvlText w:val="o"/>
-      <w:lvlJc w:val="left"/>
-      <w:pPr>
-        <w:ind w:left="3600" w:hanging="360"/>
-      </w:pPr>
-      <w:rPr>
-        <w:rFonts w:ascii="Courier New" w:hAnsi="Courier New" w:cs="Courier New" w:hint="default"/>
-      </w:rPr>
-    </w:lvl>
-    <w:lvl w:ilvl="5" w:tplc="300A0005" w:tentative="1">
-      <w:start w:val="1"/>
-      <w:numFmt w:val="bullet"/>
-      <w:lvlText w:val=""/>
-      <w:lvlJc w:val="left"/>
-      <w:pPr>
-        <w:ind w:left="4320" w:hanging="360"/>
-      </w:pPr>
-      <w:rPr>
-        <w:rFonts w:ascii="Wingdings" w:hAnsi="Wingdings" w:hint="default"/>
-      </w:rPr>
-    </w:lvl>
-    <w:lvl w:ilvl="6" w:tplc="300A0001" w:tentative="1">
-      <w:start w:val="1"/>
-      <w:numFmt w:val="bullet"/>
-      <w:lvlText w:val=""/>
-      <w:lvlJc w:val="left"/>
-      <w:pPr>
-        <w:ind w:left="5040" w:hanging="360"/>
-      </w:pPr>
-      <w:rPr>
-        <w:rFonts w:ascii="Symbol" w:hAnsi="Symbol" w:hint="default"/>
-      </w:rPr>
-    </w:lvl>
-    <w:lvl w:ilvl="7" w:tplc="300A0003" w:tentative="1">
-      <w:start w:val="1"/>
-      <w:numFmt w:val="bullet"/>
-      <w:lvlText w:val="o"/>
-      <w:lvlJc w:val="left"/>
-      <w:pPr>
-        <w:ind w:left="5760" w:hanging="360"/>
-      </w:pPr>
-      <w:rPr>
-        <w:rFonts w:ascii="Courier New" w:hAnsi="Courier New" w:cs="Courier New" w:hint="default"/>
-      </w:rPr>
-    </w:lvl>
-    <w:lvl w:ilvl="8" w:tplc="300A0005" w:tentative="1">
-      <w:start w:val="1"/>
-      <w:numFmt w:val="bullet"/>
-      <w:lvlText w:val=""/>
-      <w:lvlJc w:val="left"/>
-      <w:pPr>
-        <w:ind w:left="6480" w:hanging="360"/>
-      </w:pPr>
-      <w:rPr>
-        <w:rFonts w:ascii="Wingdings" w:hAnsi="Wingdings" w:hint="default"/>
-      </w:rPr>
-    </w:lvl>
-  </w:abstractNum>
-  <w:abstractNum w:abstractNumId="7" w15:restartNumberingAfterBreak="0">
-    <w:nsid w:val="0BC40B35"/>
-    <w:multiLevelType w:val="hybridMultilevel"/>
-    <w:tmpl w:val="37E264F4"/>
-    <w:lvl w:ilvl="0" w:tplc="300A0001">
-      <w:start w:val="1"/>
-      <w:numFmt w:val="bullet"/>
-      <w:lvlText w:val=""/>
-      <w:lvlJc w:val="left"/>
-      <w:pPr>
-        <w:ind w:left="1785" w:hanging="360"/>
-      </w:pPr>
-      <w:rPr>
-        <w:rFonts w:ascii="Symbol" w:hAnsi="Symbol" w:hint="default"/>
-      </w:rPr>
-    </w:lvl>
-    <w:lvl w:ilvl="1" w:tplc="300A0003" w:tentative="1">
-      <w:start w:val="1"/>
-      <w:numFmt w:val="bullet"/>
-      <w:lvlText w:val="o"/>
-      <w:lvlJc w:val="left"/>
-      <w:pPr>
-        <w:ind w:left="2505" w:hanging="360"/>
-      </w:pPr>
-      <w:rPr>
-        <w:rFonts w:ascii="Courier New" w:hAnsi="Courier New" w:cs="Courier New" w:hint="default"/>
-      </w:rPr>
-    </w:lvl>
-    <w:lvl w:ilvl="2" w:tplc="300A0005" w:tentative="1">
-      <w:start w:val="1"/>
-      <w:numFmt w:val="bullet"/>
-      <w:lvlText w:val=""/>
-      <w:lvlJc w:val="left"/>
-      <w:pPr>
-        <w:ind w:left="3225" w:hanging="360"/>
-      </w:pPr>
-      <w:rPr>
-        <w:rFonts w:ascii="Wingdings" w:hAnsi="Wingdings" w:hint="default"/>
-      </w:rPr>
-    </w:lvl>
-    <w:lvl w:ilvl="3" w:tplc="300A0001" w:tentative="1">
-      <w:start w:val="1"/>
-      <w:numFmt w:val="bullet"/>
-      <w:lvlText w:val=""/>
-      <w:lvlJc w:val="left"/>
-      <w:pPr>
-        <w:ind w:left="3945" w:hanging="360"/>
-      </w:pPr>
-      <w:rPr>
-        <w:rFonts w:ascii="Symbol" w:hAnsi="Symbol" w:hint="default"/>
-      </w:rPr>
-    </w:lvl>
-    <w:lvl w:ilvl="4" w:tplc="300A0003" w:tentative="1">
-      <w:start w:val="1"/>
-      <w:numFmt w:val="bullet"/>
-      <w:lvlText w:val="o"/>
-      <w:lvlJc w:val="left"/>
-      <w:pPr>
-        <w:ind w:left="4665" w:hanging="360"/>
-      </w:pPr>
-      <w:rPr>
-        <w:rFonts w:ascii="Courier New" w:hAnsi="Courier New" w:cs="Courier New" w:hint="default"/>
-      </w:rPr>
-    </w:lvl>
-    <w:lvl w:ilvl="5" w:tplc="300A0005" w:tentative="1">
-      <w:start w:val="1"/>
-      <w:numFmt w:val="bullet"/>
-      <w:lvlText w:val=""/>
-      <w:lvlJc w:val="left"/>
-      <w:pPr>
-        <w:ind w:left="5385" w:hanging="360"/>
-      </w:pPr>
-      <w:rPr>
-        <w:rFonts w:ascii="Wingdings" w:hAnsi="Wingdings" w:hint="default"/>
-      </w:rPr>
-    </w:lvl>
-    <w:lvl w:ilvl="6" w:tplc="300A0001" w:tentative="1">
-      <w:start w:val="1"/>
-      <w:numFmt w:val="bullet"/>
-      <w:lvlText w:val=""/>
-      <w:lvlJc w:val="left"/>
-      <w:pPr>
-        <w:ind w:left="6105" w:hanging="360"/>
-      </w:pPr>
-      <w:rPr>
-        <w:rFonts w:ascii="Symbol" w:hAnsi="Symbol" w:hint="default"/>
-      </w:rPr>
-    </w:lvl>
-    <w:lvl w:ilvl="7" w:tplc="300A0003" w:tentative="1">
-      <w:start w:val="1"/>
-      <w:numFmt w:val="bullet"/>
-      <w:lvlText w:val="o"/>
-      <w:lvlJc w:val="left"/>
-      <w:pPr>
-        <w:ind w:left="6825" w:hanging="360"/>
-      </w:pPr>
-      <w:rPr>
-        <w:rFonts w:ascii="Courier New" w:hAnsi="Courier New" w:cs="Courier New" w:hint="default"/>
-      </w:rPr>
-    </w:lvl>
-    <w:lvl w:ilvl="8" w:tplc="300A0005" w:tentative="1">
-      <w:start w:val="1"/>
-      <w:numFmt w:val="bullet"/>
-      <w:lvlText w:val=""/>
-      <w:lvlJc w:val="left"/>
-      <w:pPr>
-        <w:ind w:left="7545" w:hanging="360"/>
-      </w:pPr>
-      <w:rPr>
-        <w:rFonts w:ascii="Wingdings" w:hAnsi="Wingdings" w:hint="default"/>
-      </w:rPr>
-    </w:lvl>
-  </w:abstractNum>
-  <w:abstractNum w:abstractNumId="8" w15:restartNumberingAfterBreak="0">
+  <w:abstractNum w:abstractNumId="4" w15:restartNumberingAfterBreak="0">
     <w:nsid w:val="0D39032C"/>
     <w:multiLevelType w:val="multilevel"/>
     <w:tmpl w:val="D3CCDE82"/>
@@ -22752,206 +22145,7 @@
       </w:rPr>
     </w:lvl>
   </w:abstractNum>
-  <w:abstractNum w:abstractNumId="9" w15:restartNumberingAfterBreak="0">
-    <w:nsid w:val="10264282"/>
-    <w:multiLevelType w:val="hybridMultilevel"/>
-    <w:tmpl w:val="879A927C"/>
-    <w:lvl w:ilvl="0" w:tplc="168C7EB4">
-      <w:start w:val="1"/>
-      <w:numFmt w:val="bullet"/>
-      <w:lvlText w:val=""/>
-      <w:lvlJc w:val="left"/>
-      <w:pPr>
-        <w:ind w:left="1080" w:hanging="360"/>
-      </w:pPr>
-      <w:rPr>
-        <w:rFonts w:ascii="Symbol" w:hAnsi="Symbol"/>
-      </w:rPr>
-    </w:lvl>
-    <w:lvl w:ilvl="1" w:tplc="2FF66E74">
-      <w:start w:val="1"/>
-      <w:numFmt w:val="bullet"/>
-      <w:lvlText w:val=""/>
-      <w:lvlJc w:val="left"/>
-      <w:pPr>
-        <w:ind w:left="1080" w:hanging="360"/>
-      </w:pPr>
-      <w:rPr>
-        <w:rFonts w:ascii="Symbol" w:hAnsi="Symbol"/>
-      </w:rPr>
-    </w:lvl>
-    <w:lvl w:ilvl="2" w:tplc="BFB036C4">
-      <w:start w:val="1"/>
-      <w:numFmt w:val="bullet"/>
-      <w:lvlText w:val=""/>
-      <w:lvlJc w:val="left"/>
-      <w:pPr>
-        <w:ind w:left="1080" w:hanging="360"/>
-      </w:pPr>
-      <w:rPr>
-        <w:rFonts w:ascii="Symbol" w:hAnsi="Symbol"/>
-      </w:rPr>
-    </w:lvl>
-    <w:lvl w:ilvl="3" w:tplc="8B84C334">
-      <w:start w:val="1"/>
-      <w:numFmt w:val="bullet"/>
-      <w:lvlText w:val=""/>
-      <w:lvlJc w:val="left"/>
-      <w:pPr>
-        <w:ind w:left="1080" w:hanging="360"/>
-      </w:pPr>
-      <w:rPr>
-        <w:rFonts w:ascii="Symbol" w:hAnsi="Symbol"/>
-      </w:rPr>
-    </w:lvl>
-    <w:lvl w:ilvl="4" w:tplc="3D6247DC">
-      <w:start w:val="1"/>
-      <w:numFmt w:val="bullet"/>
-      <w:lvlText w:val=""/>
-      <w:lvlJc w:val="left"/>
-      <w:pPr>
-        <w:ind w:left="1080" w:hanging="360"/>
-      </w:pPr>
-      <w:rPr>
-        <w:rFonts w:ascii="Symbol" w:hAnsi="Symbol"/>
-      </w:rPr>
-    </w:lvl>
-    <w:lvl w:ilvl="5" w:tplc="27CE90C4">
-      <w:start w:val="1"/>
-      <w:numFmt w:val="bullet"/>
-      <w:lvlText w:val=""/>
-      <w:lvlJc w:val="left"/>
-      <w:pPr>
-        <w:ind w:left="1080" w:hanging="360"/>
-      </w:pPr>
-      <w:rPr>
-        <w:rFonts w:ascii="Symbol" w:hAnsi="Symbol"/>
-      </w:rPr>
-    </w:lvl>
-    <w:lvl w:ilvl="6" w:tplc="5B0899E8">
-      <w:start w:val="1"/>
-      <w:numFmt w:val="bullet"/>
-      <w:lvlText w:val=""/>
-      <w:lvlJc w:val="left"/>
-      <w:pPr>
-        <w:ind w:left="1080" w:hanging="360"/>
-      </w:pPr>
-      <w:rPr>
-        <w:rFonts w:ascii="Symbol" w:hAnsi="Symbol"/>
-      </w:rPr>
-    </w:lvl>
-    <w:lvl w:ilvl="7" w:tplc="085AA80E">
-      <w:start w:val="1"/>
-      <w:numFmt w:val="bullet"/>
-      <w:lvlText w:val=""/>
-      <w:lvlJc w:val="left"/>
-      <w:pPr>
-        <w:ind w:left="1080" w:hanging="360"/>
-      </w:pPr>
-      <w:rPr>
-        <w:rFonts w:ascii="Symbol" w:hAnsi="Symbol"/>
-      </w:rPr>
-    </w:lvl>
-    <w:lvl w:ilvl="8" w:tplc="CA7ED08E">
-      <w:start w:val="1"/>
-      <w:numFmt w:val="bullet"/>
-      <w:lvlText w:val=""/>
-      <w:lvlJc w:val="left"/>
-      <w:pPr>
-        <w:ind w:left="1080" w:hanging="360"/>
-      </w:pPr>
-      <w:rPr>
-        <w:rFonts w:ascii="Symbol" w:hAnsi="Symbol"/>
-      </w:rPr>
-    </w:lvl>
-  </w:abstractNum>
-  <w:abstractNum w:abstractNumId="10" w15:restartNumberingAfterBreak="0">
-    <w:nsid w:val="10443A42"/>
-    <w:multiLevelType w:val="multilevel"/>
-    <w:tmpl w:val="4A7602EA"/>
-    <w:lvl w:ilvl="0">
-      <w:start w:val="1"/>
-      <w:numFmt w:val="decimal"/>
-      <w:lvlText w:val="%1."/>
-      <w:lvlJc w:val="left"/>
-      <w:pPr>
-        <w:ind w:left="360" w:hanging="360"/>
-      </w:pPr>
-    </w:lvl>
-    <w:lvl w:ilvl="1">
-      <w:start w:val="1"/>
-      <w:numFmt w:val="lowerLetter"/>
-      <w:lvlText w:val="%2."/>
-      <w:lvlJc w:val="left"/>
-      <w:pPr>
-        <w:ind w:left="1080" w:hanging="360"/>
-      </w:pPr>
-    </w:lvl>
-    <w:lvl w:ilvl="2">
-      <w:start w:val="1"/>
-      <w:numFmt w:val="lowerRoman"/>
-      <w:lvlText w:val="%3."/>
-      <w:lvlJc w:val="right"/>
-      <w:pPr>
-        <w:ind w:left="1800" w:hanging="180"/>
-      </w:pPr>
-    </w:lvl>
-    <w:lvl w:ilvl="3">
-      <w:start w:val="1"/>
-      <w:numFmt w:val="decimal"/>
-      <w:lvlText w:val="%4."/>
-      <w:lvlJc w:val="left"/>
-      <w:pPr>
-        <w:ind w:left="360" w:hanging="360"/>
-      </w:pPr>
-    </w:lvl>
-    <w:lvl w:ilvl="4">
-      <w:start w:val="1"/>
-      <w:numFmt w:val="lowerLetter"/>
-      <w:lvlText w:val="%5."/>
-      <w:lvlJc w:val="left"/>
-      <w:pPr>
-        <w:ind w:left="3240" w:hanging="360"/>
-      </w:pPr>
-    </w:lvl>
-    <w:lvl w:ilvl="5">
-      <w:start w:val="1"/>
-      <w:numFmt w:val="lowerRoman"/>
-      <w:lvlText w:val="%6."/>
-      <w:lvlJc w:val="right"/>
-      <w:pPr>
-        <w:ind w:left="3960" w:hanging="180"/>
-      </w:pPr>
-    </w:lvl>
-    <w:lvl w:ilvl="6">
-      <w:start w:val="1"/>
-      <w:numFmt w:val="decimal"/>
-      <w:lvlText w:val="%7."/>
-      <w:lvlJc w:val="left"/>
-      <w:pPr>
-        <w:ind w:left="360" w:hanging="360"/>
-      </w:pPr>
-    </w:lvl>
-    <w:lvl w:ilvl="7">
-      <w:start w:val="1"/>
-      <w:numFmt w:val="lowerLetter"/>
-      <w:lvlText w:val="%8."/>
-      <w:lvlJc w:val="left"/>
-      <w:pPr>
-        <w:ind w:left="5400" w:hanging="360"/>
-      </w:pPr>
-    </w:lvl>
-    <w:lvl w:ilvl="8">
-      <w:start w:val="1"/>
-      <w:numFmt w:val="lowerRoman"/>
-      <w:lvlText w:val="%9."/>
-      <w:lvlJc w:val="right"/>
-      <w:pPr>
-        <w:ind w:left="6120" w:hanging="180"/>
-      </w:pPr>
-    </w:lvl>
-  </w:abstractNum>
-  <w:abstractNum w:abstractNumId="11" w15:restartNumberingAfterBreak="0">
+  <w:abstractNum w:abstractNumId="5" w15:restartNumberingAfterBreak="0">
     <w:nsid w:val="10CD2F2B"/>
     <w:multiLevelType w:val="hybridMultilevel"/>
     <w:tmpl w:val="9832595A"/>
@@ -23064,7 +22258,7 @@
       </w:rPr>
     </w:lvl>
   </w:abstractNum>
-  <w:abstractNum w:abstractNumId="12" w15:restartNumberingAfterBreak="0">
+  <w:abstractNum w:abstractNumId="6" w15:restartNumberingAfterBreak="0">
     <w:nsid w:val="11E24010"/>
     <w:multiLevelType w:val="hybridMultilevel"/>
     <w:tmpl w:val="DB2CDF66"/>
@@ -23177,120 +22371,7 @@
       </w:rPr>
     </w:lvl>
   </w:abstractNum>
-  <w:abstractNum w:abstractNumId="13" w15:restartNumberingAfterBreak="0">
-    <w:nsid w:val="128071D4"/>
-    <w:multiLevelType w:val="hybridMultilevel"/>
-    <w:tmpl w:val="5F14097E"/>
-    <w:lvl w:ilvl="0" w:tplc="720A51B4">
-      <w:start w:val="1"/>
-      <w:numFmt w:val="bullet"/>
-      <w:lvlText w:val=""/>
-      <w:lvlJc w:val="left"/>
-      <w:pPr>
-        <w:ind w:left="1080" w:hanging="360"/>
-      </w:pPr>
-      <w:rPr>
-        <w:rFonts w:ascii="Symbol" w:hAnsi="Symbol"/>
-      </w:rPr>
-    </w:lvl>
-    <w:lvl w:ilvl="1" w:tplc="CDC6AAAC">
-      <w:start w:val="1"/>
-      <w:numFmt w:val="bullet"/>
-      <w:lvlText w:val=""/>
-      <w:lvlJc w:val="left"/>
-      <w:pPr>
-        <w:ind w:left="1080" w:hanging="360"/>
-      </w:pPr>
-      <w:rPr>
-        <w:rFonts w:ascii="Symbol" w:hAnsi="Symbol"/>
-      </w:rPr>
-    </w:lvl>
-    <w:lvl w:ilvl="2" w:tplc="012AE3A4">
-      <w:start w:val="1"/>
-      <w:numFmt w:val="bullet"/>
-      <w:lvlText w:val=""/>
-      <w:lvlJc w:val="left"/>
-      <w:pPr>
-        <w:ind w:left="1080" w:hanging="360"/>
-      </w:pPr>
-      <w:rPr>
-        <w:rFonts w:ascii="Symbol" w:hAnsi="Symbol"/>
-      </w:rPr>
-    </w:lvl>
-    <w:lvl w:ilvl="3" w:tplc="888E1D2A">
-      <w:start w:val="1"/>
-      <w:numFmt w:val="bullet"/>
-      <w:lvlText w:val=""/>
-      <w:lvlJc w:val="left"/>
-      <w:pPr>
-        <w:ind w:left="1080" w:hanging="360"/>
-      </w:pPr>
-      <w:rPr>
-        <w:rFonts w:ascii="Symbol" w:hAnsi="Symbol"/>
-      </w:rPr>
-    </w:lvl>
-    <w:lvl w:ilvl="4" w:tplc="275C5DBE">
-      <w:start w:val="1"/>
-      <w:numFmt w:val="bullet"/>
-      <w:lvlText w:val=""/>
-      <w:lvlJc w:val="left"/>
-      <w:pPr>
-        <w:ind w:left="1080" w:hanging="360"/>
-      </w:pPr>
-      <w:rPr>
-        <w:rFonts w:ascii="Symbol" w:hAnsi="Symbol"/>
-      </w:rPr>
-    </w:lvl>
-    <w:lvl w:ilvl="5" w:tplc="D37CF334">
-      <w:start w:val="1"/>
-      <w:numFmt w:val="bullet"/>
-      <w:lvlText w:val=""/>
-      <w:lvlJc w:val="left"/>
-      <w:pPr>
-        <w:ind w:left="1080" w:hanging="360"/>
-      </w:pPr>
-      <w:rPr>
-        <w:rFonts w:ascii="Symbol" w:hAnsi="Symbol"/>
-      </w:rPr>
-    </w:lvl>
-    <w:lvl w:ilvl="6" w:tplc="AB5EC44A">
-      <w:start w:val="1"/>
-      <w:numFmt w:val="bullet"/>
-      <w:lvlText w:val=""/>
-      <w:lvlJc w:val="left"/>
-      <w:pPr>
-        <w:ind w:left="1080" w:hanging="360"/>
-      </w:pPr>
-      <w:rPr>
-        <w:rFonts w:ascii="Symbol" w:hAnsi="Symbol"/>
-      </w:rPr>
-    </w:lvl>
-    <w:lvl w:ilvl="7" w:tplc="D3726C6E">
-      <w:start w:val="1"/>
-      <w:numFmt w:val="bullet"/>
-      <w:lvlText w:val=""/>
-      <w:lvlJc w:val="left"/>
-      <w:pPr>
-        <w:ind w:left="1080" w:hanging="360"/>
-      </w:pPr>
-      <w:rPr>
-        <w:rFonts w:ascii="Symbol" w:hAnsi="Symbol"/>
-      </w:rPr>
-    </w:lvl>
-    <w:lvl w:ilvl="8" w:tplc="1D3A7B4A">
-      <w:start w:val="1"/>
-      <w:numFmt w:val="bullet"/>
-      <w:lvlText w:val=""/>
-      <w:lvlJc w:val="left"/>
-      <w:pPr>
-        <w:ind w:left="1080" w:hanging="360"/>
-      </w:pPr>
-      <w:rPr>
-        <w:rFonts w:ascii="Symbol" w:hAnsi="Symbol"/>
-      </w:rPr>
-    </w:lvl>
-  </w:abstractNum>
-  <w:abstractNum w:abstractNumId="14" w15:restartNumberingAfterBreak="0">
+  <w:abstractNum w:abstractNumId="7" w15:restartNumberingAfterBreak="0">
     <w:nsid w:val="16C66212"/>
     <w:multiLevelType w:val="multilevel"/>
     <w:tmpl w:val="38B85A9A"/>
@@ -23439,7 +22520,7 @@
       </w:rPr>
     </w:lvl>
   </w:abstractNum>
-  <w:abstractNum w:abstractNumId="15" w15:restartNumberingAfterBreak="0">
+  <w:abstractNum w:abstractNumId="8" w15:restartNumberingAfterBreak="0">
     <w:nsid w:val="196E54CA"/>
     <w:multiLevelType w:val="multilevel"/>
     <w:tmpl w:val="2E4099C2"/>
@@ -23588,7 +22669,7 @@
       </w:rPr>
     </w:lvl>
   </w:abstractNum>
-  <w:abstractNum w:abstractNumId="16" w15:restartNumberingAfterBreak="0">
+  <w:abstractNum w:abstractNumId="9" w15:restartNumberingAfterBreak="0">
     <w:nsid w:val="1B9D7ED9"/>
     <w:multiLevelType w:val="multilevel"/>
     <w:tmpl w:val="5936BF70"/>
@@ -23737,206 +22818,7 @@
       </w:rPr>
     </w:lvl>
   </w:abstractNum>
-  <w:abstractNum w:abstractNumId="17" w15:restartNumberingAfterBreak="0">
-    <w:nsid w:val="1BC6421D"/>
-    <w:multiLevelType w:val="hybridMultilevel"/>
-    <w:tmpl w:val="44C231B4"/>
-    <w:lvl w:ilvl="0" w:tplc="300A0001">
-      <w:start w:val="1"/>
-      <w:numFmt w:val="bullet"/>
-      <w:lvlText w:val=""/>
-      <w:lvlJc w:val="left"/>
-      <w:pPr>
-        <w:ind w:left="720" w:hanging="360"/>
-      </w:pPr>
-      <w:rPr>
-        <w:rFonts w:ascii="Symbol" w:hAnsi="Symbol" w:hint="default"/>
-      </w:rPr>
-    </w:lvl>
-    <w:lvl w:ilvl="1" w:tplc="300A0003" w:tentative="1">
-      <w:start w:val="1"/>
-      <w:numFmt w:val="bullet"/>
-      <w:lvlText w:val="o"/>
-      <w:lvlJc w:val="left"/>
-      <w:pPr>
-        <w:ind w:left="1440" w:hanging="360"/>
-      </w:pPr>
-      <w:rPr>
-        <w:rFonts w:ascii="Courier New" w:hAnsi="Courier New" w:cs="Courier New" w:hint="default"/>
-      </w:rPr>
-    </w:lvl>
-    <w:lvl w:ilvl="2" w:tplc="300A0005" w:tentative="1">
-      <w:start w:val="1"/>
-      <w:numFmt w:val="bullet"/>
-      <w:lvlText w:val=""/>
-      <w:lvlJc w:val="left"/>
-      <w:pPr>
-        <w:ind w:left="2160" w:hanging="360"/>
-      </w:pPr>
-      <w:rPr>
-        <w:rFonts w:ascii="Wingdings" w:hAnsi="Wingdings" w:hint="default"/>
-      </w:rPr>
-    </w:lvl>
-    <w:lvl w:ilvl="3" w:tplc="300A0001" w:tentative="1">
-      <w:start w:val="1"/>
-      <w:numFmt w:val="bullet"/>
-      <w:lvlText w:val=""/>
-      <w:lvlJc w:val="left"/>
-      <w:pPr>
-        <w:ind w:left="2880" w:hanging="360"/>
-      </w:pPr>
-      <w:rPr>
-        <w:rFonts w:ascii="Symbol" w:hAnsi="Symbol" w:hint="default"/>
-      </w:rPr>
-    </w:lvl>
-    <w:lvl w:ilvl="4" w:tplc="300A0003" w:tentative="1">
-      <w:start w:val="1"/>
-      <w:numFmt w:val="bullet"/>
-      <w:lvlText w:val="o"/>
-      <w:lvlJc w:val="left"/>
-      <w:pPr>
-        <w:ind w:left="3600" w:hanging="360"/>
-      </w:pPr>
-      <w:rPr>
-        <w:rFonts w:ascii="Courier New" w:hAnsi="Courier New" w:cs="Courier New" w:hint="default"/>
-      </w:rPr>
-    </w:lvl>
-    <w:lvl w:ilvl="5" w:tplc="300A0005" w:tentative="1">
-      <w:start w:val="1"/>
-      <w:numFmt w:val="bullet"/>
-      <w:lvlText w:val=""/>
-      <w:lvlJc w:val="left"/>
-      <w:pPr>
-        <w:ind w:left="4320" w:hanging="360"/>
-      </w:pPr>
-      <w:rPr>
-        <w:rFonts w:ascii="Wingdings" w:hAnsi="Wingdings" w:hint="default"/>
-      </w:rPr>
-    </w:lvl>
-    <w:lvl w:ilvl="6" w:tplc="300A0001" w:tentative="1">
-      <w:start w:val="1"/>
-      <w:numFmt w:val="bullet"/>
-      <w:lvlText w:val=""/>
-      <w:lvlJc w:val="left"/>
-      <w:pPr>
-        <w:ind w:left="5040" w:hanging="360"/>
-      </w:pPr>
-      <w:rPr>
-        <w:rFonts w:ascii="Symbol" w:hAnsi="Symbol" w:hint="default"/>
-      </w:rPr>
-    </w:lvl>
-    <w:lvl w:ilvl="7" w:tplc="300A0003" w:tentative="1">
-      <w:start w:val="1"/>
-      <w:numFmt w:val="bullet"/>
-      <w:lvlText w:val="o"/>
-      <w:lvlJc w:val="left"/>
-      <w:pPr>
-        <w:ind w:left="5760" w:hanging="360"/>
-      </w:pPr>
-      <w:rPr>
-        <w:rFonts w:ascii="Courier New" w:hAnsi="Courier New" w:cs="Courier New" w:hint="default"/>
-      </w:rPr>
-    </w:lvl>
-    <w:lvl w:ilvl="8" w:tplc="300A0005" w:tentative="1">
-      <w:start w:val="1"/>
-      <w:numFmt w:val="bullet"/>
-      <w:lvlText w:val=""/>
-      <w:lvlJc w:val="left"/>
-      <w:pPr>
-        <w:ind w:left="6480" w:hanging="360"/>
-      </w:pPr>
-      <w:rPr>
-        <w:rFonts w:ascii="Wingdings" w:hAnsi="Wingdings" w:hint="default"/>
-      </w:rPr>
-    </w:lvl>
-  </w:abstractNum>
-  <w:abstractNum w:abstractNumId="18" w15:restartNumberingAfterBreak="0">
-    <w:nsid w:val="1EF01063"/>
-    <w:multiLevelType w:val="hybridMultilevel"/>
-    <w:tmpl w:val="A6744B28"/>
-    <w:lvl w:ilvl="0" w:tplc="300A000F">
-      <w:start w:val="1"/>
-      <w:numFmt w:val="decimal"/>
-      <w:lvlText w:val="%1."/>
-      <w:lvlJc w:val="left"/>
-      <w:pPr>
-        <w:ind w:left="720" w:hanging="360"/>
-      </w:pPr>
-    </w:lvl>
-    <w:lvl w:ilvl="1" w:tplc="300A0019" w:tentative="1">
-      <w:start w:val="1"/>
-      <w:numFmt w:val="lowerLetter"/>
-      <w:lvlText w:val="%2."/>
-      <w:lvlJc w:val="left"/>
-      <w:pPr>
-        <w:ind w:left="1440" w:hanging="360"/>
-      </w:pPr>
-    </w:lvl>
-    <w:lvl w:ilvl="2" w:tplc="300A001B" w:tentative="1">
-      <w:start w:val="1"/>
-      <w:numFmt w:val="lowerRoman"/>
-      <w:lvlText w:val="%3."/>
-      <w:lvlJc w:val="right"/>
-      <w:pPr>
-        <w:ind w:left="2160" w:hanging="180"/>
-      </w:pPr>
-    </w:lvl>
-    <w:lvl w:ilvl="3" w:tplc="300A000F" w:tentative="1">
-      <w:start w:val="1"/>
-      <w:numFmt w:val="decimal"/>
-      <w:lvlText w:val="%4."/>
-      <w:lvlJc w:val="left"/>
-      <w:pPr>
-        <w:ind w:left="2880" w:hanging="360"/>
-      </w:pPr>
-    </w:lvl>
-    <w:lvl w:ilvl="4" w:tplc="300A0019" w:tentative="1">
-      <w:start w:val="1"/>
-      <w:numFmt w:val="lowerLetter"/>
-      <w:lvlText w:val="%5."/>
-      <w:lvlJc w:val="left"/>
-      <w:pPr>
-        <w:ind w:left="3600" w:hanging="360"/>
-      </w:pPr>
-    </w:lvl>
-    <w:lvl w:ilvl="5" w:tplc="300A001B" w:tentative="1">
-      <w:start w:val="1"/>
-      <w:numFmt w:val="lowerRoman"/>
-      <w:lvlText w:val="%6."/>
-      <w:lvlJc w:val="right"/>
-      <w:pPr>
-        <w:ind w:left="4320" w:hanging="180"/>
-      </w:pPr>
-    </w:lvl>
-    <w:lvl w:ilvl="6" w:tplc="300A000F" w:tentative="1">
-      <w:start w:val="1"/>
-      <w:numFmt w:val="decimal"/>
-      <w:lvlText w:val="%7."/>
-      <w:lvlJc w:val="left"/>
-      <w:pPr>
-        <w:ind w:left="5040" w:hanging="360"/>
-      </w:pPr>
-    </w:lvl>
-    <w:lvl w:ilvl="7" w:tplc="300A0019" w:tentative="1">
-      <w:start w:val="1"/>
-      <w:numFmt w:val="lowerLetter"/>
-      <w:lvlText w:val="%8."/>
-      <w:lvlJc w:val="left"/>
-      <w:pPr>
-        <w:ind w:left="5760" w:hanging="360"/>
-      </w:pPr>
-    </w:lvl>
-    <w:lvl w:ilvl="8" w:tplc="300A001B" w:tentative="1">
-      <w:start w:val="1"/>
-      <w:numFmt w:val="lowerRoman"/>
-      <w:lvlText w:val="%9."/>
-      <w:lvlJc w:val="right"/>
-      <w:pPr>
-        <w:ind w:left="6480" w:hanging="180"/>
-      </w:pPr>
-    </w:lvl>
-  </w:abstractNum>
-  <w:abstractNum w:abstractNumId="19" w15:restartNumberingAfterBreak="0">
+  <w:abstractNum w:abstractNumId="10" w15:restartNumberingAfterBreak="0">
     <w:nsid w:val="21BA1974"/>
     <w:multiLevelType w:val="hybridMultilevel"/>
     <w:tmpl w:val="7BBC5BFC"/>
@@ -24049,268 +22931,7 @@
       </w:rPr>
     </w:lvl>
   </w:abstractNum>
-  <w:abstractNum w:abstractNumId="20" w15:restartNumberingAfterBreak="0">
-    <w:nsid w:val="23B62EF4"/>
-    <w:multiLevelType w:val="multilevel"/>
-    <w:tmpl w:val="06E257F6"/>
-    <w:lvl w:ilvl="0">
-      <w:start w:val="1"/>
-      <w:numFmt w:val="decimal"/>
-      <w:lvlText w:val="%1."/>
-      <w:lvlJc w:val="left"/>
-      <w:pPr>
-        <w:ind w:left="360" w:hanging="360"/>
-      </w:pPr>
-    </w:lvl>
-    <w:lvl w:ilvl="1">
-      <w:start w:val="1"/>
-      <w:numFmt w:val="lowerLetter"/>
-      <w:lvlText w:val="%2."/>
-      <w:lvlJc w:val="left"/>
-      <w:pPr>
-        <w:ind w:left="1080" w:hanging="360"/>
-      </w:pPr>
-    </w:lvl>
-    <w:lvl w:ilvl="2">
-      <w:start w:val="1"/>
-      <w:numFmt w:val="lowerRoman"/>
-      <w:lvlText w:val="%3."/>
-      <w:lvlJc w:val="right"/>
-      <w:pPr>
-        <w:ind w:left="1800" w:hanging="180"/>
-      </w:pPr>
-    </w:lvl>
-    <w:lvl w:ilvl="3">
-      <w:start w:val="1"/>
-      <w:numFmt w:val="decimal"/>
-      <w:lvlText w:val="%4."/>
-      <w:lvlJc w:val="left"/>
-      <w:pPr>
-        <w:ind w:left="360" w:hanging="360"/>
-      </w:pPr>
-    </w:lvl>
-    <w:lvl w:ilvl="4">
-      <w:start w:val="1"/>
-      <w:numFmt w:val="lowerLetter"/>
-      <w:lvlText w:val="%5."/>
-      <w:lvlJc w:val="left"/>
-      <w:pPr>
-        <w:ind w:left="3240" w:hanging="360"/>
-      </w:pPr>
-    </w:lvl>
-    <w:lvl w:ilvl="5">
-      <w:start w:val="1"/>
-      <w:numFmt w:val="lowerRoman"/>
-      <w:lvlText w:val="%6."/>
-      <w:lvlJc w:val="right"/>
-      <w:pPr>
-        <w:ind w:left="3960" w:hanging="180"/>
-      </w:pPr>
-    </w:lvl>
-    <w:lvl w:ilvl="6">
-      <w:start w:val="1"/>
-      <w:numFmt w:val="decimal"/>
-      <w:lvlText w:val="%7."/>
-      <w:lvlJc w:val="left"/>
-      <w:pPr>
-        <w:ind w:left="360" w:hanging="360"/>
-      </w:pPr>
-    </w:lvl>
-    <w:lvl w:ilvl="7">
-      <w:start w:val="1"/>
-      <w:numFmt w:val="lowerLetter"/>
-      <w:lvlText w:val="%8."/>
-      <w:lvlJc w:val="left"/>
-      <w:pPr>
-        <w:ind w:left="5400" w:hanging="360"/>
-      </w:pPr>
-    </w:lvl>
-    <w:lvl w:ilvl="8">
-      <w:start w:val="1"/>
-      <w:numFmt w:val="lowerRoman"/>
-      <w:lvlText w:val="%9."/>
-      <w:lvlJc w:val="right"/>
-      <w:pPr>
-        <w:ind w:left="6120" w:hanging="180"/>
-      </w:pPr>
-    </w:lvl>
-  </w:abstractNum>
-  <w:abstractNum w:abstractNumId="21" w15:restartNumberingAfterBreak="0">
-    <w:nsid w:val="24AB6B60"/>
-    <w:multiLevelType w:val="multilevel"/>
-    <w:tmpl w:val="01F6916A"/>
-    <w:lvl w:ilvl="0">
-      <w:start w:val="4"/>
-      <w:numFmt w:val="decimal"/>
-      <w:lvlText w:val="%1."/>
-      <w:lvlJc w:val="left"/>
-      <w:pPr>
-        <w:ind w:left="360" w:hanging="360"/>
-      </w:pPr>
-    </w:lvl>
-    <w:lvl w:ilvl="1">
-      <w:start w:val="1"/>
-      <w:numFmt w:val="lowerLetter"/>
-      <w:lvlText w:val="%2."/>
-      <w:lvlJc w:val="left"/>
-      <w:pPr>
-        <w:ind w:left="1080" w:hanging="360"/>
-      </w:pPr>
-    </w:lvl>
-    <w:lvl w:ilvl="2">
-      <w:start w:val="1"/>
-      <w:numFmt w:val="lowerRoman"/>
-      <w:lvlText w:val="%3."/>
-      <w:lvlJc w:val="right"/>
-      <w:pPr>
-        <w:ind w:left="1800" w:hanging="180"/>
-      </w:pPr>
-    </w:lvl>
-    <w:lvl w:ilvl="3">
-      <w:start w:val="1"/>
-      <w:numFmt w:val="decimal"/>
-      <w:lvlText w:val="%4."/>
-      <w:lvlJc w:val="left"/>
-      <w:pPr>
-        <w:ind w:left="2520" w:hanging="360"/>
-      </w:pPr>
-    </w:lvl>
-    <w:lvl w:ilvl="4">
-      <w:start w:val="1"/>
-      <w:numFmt w:val="lowerLetter"/>
-      <w:lvlText w:val="%5."/>
-      <w:lvlJc w:val="left"/>
-      <w:pPr>
-        <w:ind w:left="3240" w:hanging="360"/>
-      </w:pPr>
-    </w:lvl>
-    <w:lvl w:ilvl="5">
-      <w:start w:val="1"/>
-      <w:numFmt w:val="lowerRoman"/>
-      <w:lvlText w:val="%6."/>
-      <w:lvlJc w:val="right"/>
-      <w:pPr>
-        <w:ind w:left="3960" w:hanging="180"/>
-      </w:pPr>
-    </w:lvl>
-    <w:lvl w:ilvl="6">
-      <w:start w:val="1"/>
-      <w:numFmt w:val="decimal"/>
-      <w:lvlText w:val="%7."/>
-      <w:lvlJc w:val="left"/>
-      <w:pPr>
-        <w:ind w:left="4680" w:hanging="360"/>
-      </w:pPr>
-    </w:lvl>
-    <w:lvl w:ilvl="7">
-      <w:start w:val="1"/>
-      <w:numFmt w:val="lowerLetter"/>
-      <w:lvlText w:val="%8."/>
-      <w:lvlJc w:val="left"/>
-      <w:pPr>
-        <w:ind w:left="5400" w:hanging="360"/>
-      </w:pPr>
-    </w:lvl>
-    <w:lvl w:ilvl="8">
-      <w:start w:val="1"/>
-      <w:numFmt w:val="lowerRoman"/>
-      <w:lvlText w:val="%9."/>
-      <w:lvlJc w:val="right"/>
-      <w:pPr>
-        <w:ind w:left="6120" w:hanging="180"/>
-      </w:pPr>
-    </w:lvl>
-  </w:abstractNum>
-  <w:abstractNum w:abstractNumId="22" w15:restartNumberingAfterBreak="0">
-    <w:nsid w:val="24AF12F6"/>
-    <w:multiLevelType w:val="hybridMultilevel"/>
-    <w:tmpl w:val="65804D6C"/>
-    <w:lvl w:ilvl="0" w:tplc="300A000F">
-      <w:start w:val="1"/>
-      <w:numFmt w:val="decimal"/>
-      <w:lvlText w:val="%1."/>
-      <w:lvlJc w:val="left"/>
-      <w:pPr>
-        <w:ind w:left="720" w:hanging="360"/>
-      </w:pPr>
-      <w:rPr>
-        <w:rFonts w:hint="default"/>
-      </w:rPr>
-    </w:lvl>
-    <w:lvl w:ilvl="1" w:tplc="300A0019" w:tentative="1">
-      <w:start w:val="1"/>
-      <w:numFmt w:val="lowerLetter"/>
-      <w:lvlText w:val="%2."/>
-      <w:lvlJc w:val="left"/>
-      <w:pPr>
-        <w:ind w:left="1440" w:hanging="360"/>
-      </w:pPr>
-    </w:lvl>
-    <w:lvl w:ilvl="2" w:tplc="300A001B" w:tentative="1">
-      <w:start w:val="1"/>
-      <w:numFmt w:val="lowerRoman"/>
-      <w:lvlText w:val="%3."/>
-      <w:lvlJc w:val="right"/>
-      <w:pPr>
-        <w:ind w:left="2160" w:hanging="180"/>
-      </w:pPr>
-    </w:lvl>
-    <w:lvl w:ilvl="3" w:tplc="300A000F" w:tentative="1">
-      <w:start w:val="1"/>
-      <w:numFmt w:val="decimal"/>
-      <w:lvlText w:val="%4."/>
-      <w:lvlJc w:val="left"/>
-      <w:pPr>
-        <w:ind w:left="2880" w:hanging="360"/>
-      </w:pPr>
-    </w:lvl>
-    <w:lvl w:ilvl="4" w:tplc="300A0019" w:tentative="1">
-      <w:start w:val="1"/>
-      <w:numFmt w:val="lowerLetter"/>
-      <w:lvlText w:val="%5."/>
-      <w:lvlJc w:val="left"/>
-      <w:pPr>
-        <w:ind w:left="3600" w:hanging="360"/>
-      </w:pPr>
-    </w:lvl>
-    <w:lvl w:ilvl="5" w:tplc="300A001B" w:tentative="1">
-      <w:start w:val="1"/>
-      <w:numFmt w:val="lowerRoman"/>
-      <w:lvlText w:val="%6."/>
-      <w:lvlJc w:val="right"/>
-      <w:pPr>
-        <w:ind w:left="4320" w:hanging="180"/>
-      </w:pPr>
-    </w:lvl>
-    <w:lvl w:ilvl="6" w:tplc="300A000F" w:tentative="1">
-      <w:start w:val="1"/>
-      <w:numFmt w:val="decimal"/>
-      <w:lvlText w:val="%7."/>
-      <w:lvlJc w:val="left"/>
-      <w:pPr>
-        <w:ind w:left="5040" w:hanging="360"/>
-      </w:pPr>
-    </w:lvl>
-    <w:lvl w:ilvl="7" w:tplc="300A0019" w:tentative="1">
-      <w:start w:val="1"/>
-      <w:numFmt w:val="lowerLetter"/>
-      <w:lvlText w:val="%8."/>
-      <w:lvlJc w:val="left"/>
-      <w:pPr>
-        <w:ind w:left="5760" w:hanging="360"/>
-      </w:pPr>
-    </w:lvl>
-    <w:lvl w:ilvl="8" w:tplc="300A001B" w:tentative="1">
-      <w:start w:val="1"/>
-      <w:numFmt w:val="lowerRoman"/>
-      <w:lvlText w:val="%9."/>
-      <w:lvlJc w:val="right"/>
-      <w:pPr>
-        <w:ind w:left="6480" w:hanging="180"/>
-      </w:pPr>
-    </w:lvl>
-  </w:abstractNum>
-  <w:abstractNum w:abstractNumId="23" w15:restartNumberingAfterBreak="0">
+  <w:abstractNum w:abstractNumId="11" w15:restartNumberingAfterBreak="0">
     <w:nsid w:val="24D540B5"/>
     <w:multiLevelType w:val="hybridMultilevel"/>
     <w:tmpl w:val="A69640F6"/>
@@ -24396,93 +23017,7 @@
       </w:pPr>
     </w:lvl>
   </w:abstractNum>
-  <w:abstractNum w:abstractNumId="24" w15:restartNumberingAfterBreak="0">
-    <w:nsid w:val="263215AC"/>
-    <w:multiLevelType w:val="hybridMultilevel"/>
-    <w:tmpl w:val="5DBEA698"/>
-    <w:lvl w:ilvl="0" w:tplc="300A000F">
-      <w:start w:val="1"/>
-      <w:numFmt w:val="decimal"/>
-      <w:lvlText w:val="%1."/>
-      <w:lvlJc w:val="left"/>
-      <w:pPr>
-        <w:ind w:left="720" w:hanging="360"/>
-      </w:pPr>
-    </w:lvl>
-    <w:lvl w:ilvl="1" w:tplc="300A0019" w:tentative="1">
-      <w:start w:val="1"/>
-      <w:numFmt w:val="lowerLetter"/>
-      <w:lvlText w:val="%2."/>
-      <w:lvlJc w:val="left"/>
-      <w:pPr>
-        <w:ind w:left="1440" w:hanging="360"/>
-      </w:pPr>
-    </w:lvl>
-    <w:lvl w:ilvl="2" w:tplc="300A001B" w:tentative="1">
-      <w:start w:val="1"/>
-      <w:numFmt w:val="lowerRoman"/>
-      <w:lvlText w:val="%3."/>
-      <w:lvlJc w:val="right"/>
-      <w:pPr>
-        <w:ind w:left="2160" w:hanging="180"/>
-      </w:pPr>
-    </w:lvl>
-    <w:lvl w:ilvl="3" w:tplc="300A000F" w:tentative="1">
-      <w:start w:val="1"/>
-      <w:numFmt w:val="decimal"/>
-      <w:lvlText w:val="%4."/>
-      <w:lvlJc w:val="left"/>
-      <w:pPr>
-        <w:ind w:left="2880" w:hanging="360"/>
-      </w:pPr>
-    </w:lvl>
-    <w:lvl w:ilvl="4" w:tplc="300A0019" w:tentative="1">
-      <w:start w:val="1"/>
-      <w:numFmt w:val="lowerLetter"/>
-      <w:lvlText w:val="%5."/>
-      <w:lvlJc w:val="left"/>
-      <w:pPr>
-        <w:ind w:left="3600" w:hanging="360"/>
-      </w:pPr>
-    </w:lvl>
-    <w:lvl w:ilvl="5" w:tplc="300A001B" w:tentative="1">
-      <w:start w:val="1"/>
-      <w:numFmt w:val="lowerRoman"/>
-      <w:lvlText w:val="%6."/>
-      <w:lvlJc w:val="right"/>
-      <w:pPr>
-        <w:ind w:left="4320" w:hanging="180"/>
-      </w:pPr>
-    </w:lvl>
-    <w:lvl w:ilvl="6" w:tplc="300A000F" w:tentative="1">
-      <w:start w:val="1"/>
-      <w:numFmt w:val="decimal"/>
-      <w:lvlText w:val="%7."/>
-      <w:lvlJc w:val="left"/>
-      <w:pPr>
-        <w:ind w:left="5040" w:hanging="360"/>
-      </w:pPr>
-    </w:lvl>
-    <w:lvl w:ilvl="7" w:tplc="300A0019" w:tentative="1">
-      <w:start w:val="1"/>
-      <w:numFmt w:val="lowerLetter"/>
-      <w:lvlText w:val="%8."/>
-      <w:lvlJc w:val="left"/>
-      <w:pPr>
-        <w:ind w:left="5760" w:hanging="360"/>
-      </w:pPr>
-    </w:lvl>
-    <w:lvl w:ilvl="8" w:tplc="300A001B" w:tentative="1">
-      <w:start w:val="1"/>
-      <w:numFmt w:val="lowerRoman"/>
-      <w:lvlText w:val="%9."/>
-      <w:lvlJc w:val="right"/>
-      <w:pPr>
-        <w:ind w:left="6480" w:hanging="180"/>
-      </w:pPr>
-    </w:lvl>
-  </w:abstractNum>
-  <w:abstractNum w:abstractNumId="25" w15:restartNumberingAfterBreak="0">
+  <w:abstractNum w:abstractNumId="12" w15:restartNumberingAfterBreak="0">
     <w:nsid w:val="263F0746"/>
     <w:multiLevelType w:val="hybridMultilevel"/>
     <w:tmpl w:val="82323B42"/>
@@ -24595,120 +23130,7 @@
       </w:rPr>
     </w:lvl>
   </w:abstractNum>
-  <w:abstractNum w:abstractNumId="26" w15:restartNumberingAfterBreak="0">
-    <w:nsid w:val="26BC4344"/>
-    <w:multiLevelType w:val="hybridMultilevel"/>
-    <w:tmpl w:val="6E8089D6"/>
-    <w:lvl w:ilvl="0" w:tplc="300A0001">
-      <w:start w:val="1"/>
-      <w:numFmt w:val="bullet"/>
-      <w:lvlText w:val=""/>
-      <w:lvlJc w:val="left"/>
-      <w:pPr>
-        <w:ind w:left="1785" w:hanging="360"/>
-      </w:pPr>
-      <w:rPr>
-        <w:rFonts w:ascii="Symbol" w:hAnsi="Symbol" w:hint="default"/>
-      </w:rPr>
-    </w:lvl>
-    <w:lvl w:ilvl="1" w:tplc="300A0003" w:tentative="1">
-      <w:start w:val="1"/>
-      <w:numFmt w:val="bullet"/>
-      <w:lvlText w:val="o"/>
-      <w:lvlJc w:val="left"/>
-      <w:pPr>
-        <w:ind w:left="2505" w:hanging="360"/>
-      </w:pPr>
-      <w:rPr>
-        <w:rFonts w:ascii="Courier New" w:hAnsi="Courier New" w:cs="Courier New" w:hint="default"/>
-      </w:rPr>
-    </w:lvl>
-    <w:lvl w:ilvl="2" w:tplc="300A0005" w:tentative="1">
-      <w:start w:val="1"/>
-      <w:numFmt w:val="bullet"/>
-      <w:lvlText w:val=""/>
-      <w:lvlJc w:val="left"/>
-      <w:pPr>
-        <w:ind w:left="3225" w:hanging="360"/>
-      </w:pPr>
-      <w:rPr>
-        <w:rFonts w:ascii="Wingdings" w:hAnsi="Wingdings" w:hint="default"/>
-      </w:rPr>
-    </w:lvl>
-    <w:lvl w:ilvl="3" w:tplc="300A0001" w:tentative="1">
-      <w:start w:val="1"/>
-      <w:numFmt w:val="bullet"/>
-      <w:lvlText w:val=""/>
-      <w:lvlJc w:val="left"/>
-      <w:pPr>
-        <w:ind w:left="3945" w:hanging="360"/>
-      </w:pPr>
-      <w:rPr>
-        <w:rFonts w:ascii="Symbol" w:hAnsi="Symbol" w:hint="default"/>
-      </w:rPr>
-    </w:lvl>
-    <w:lvl w:ilvl="4" w:tplc="300A0003" w:tentative="1">
-      <w:start w:val="1"/>
-      <w:numFmt w:val="bullet"/>
-      <w:lvlText w:val="o"/>
-      <w:lvlJc w:val="left"/>
-      <w:pPr>
-        <w:ind w:left="4665" w:hanging="360"/>
-      </w:pPr>
-      <w:rPr>
-        <w:rFonts w:ascii="Courier New" w:hAnsi="Courier New" w:cs="Courier New" w:hint="default"/>
-      </w:rPr>
-    </w:lvl>
-    <w:lvl w:ilvl="5" w:tplc="300A0005" w:tentative="1">
-      <w:start w:val="1"/>
-      <w:numFmt w:val="bullet"/>
-      <w:lvlText w:val=""/>
-      <w:lvlJc w:val="left"/>
-      <w:pPr>
-        <w:ind w:left="5385" w:hanging="360"/>
-      </w:pPr>
-      <w:rPr>
-        <w:rFonts w:ascii="Wingdings" w:hAnsi="Wingdings" w:hint="default"/>
-      </w:rPr>
-    </w:lvl>
-    <w:lvl w:ilvl="6" w:tplc="300A0001" w:tentative="1">
-      <w:start w:val="1"/>
-      <w:numFmt w:val="bullet"/>
-      <w:lvlText w:val=""/>
-      <w:lvlJc w:val="left"/>
-      <w:pPr>
-        <w:ind w:left="6105" w:hanging="360"/>
-      </w:pPr>
-      <w:rPr>
-        <w:rFonts w:ascii="Symbol" w:hAnsi="Symbol" w:hint="default"/>
-      </w:rPr>
-    </w:lvl>
-    <w:lvl w:ilvl="7" w:tplc="300A0003" w:tentative="1">
-      <w:start w:val="1"/>
-      <w:numFmt w:val="bullet"/>
-      <w:lvlText w:val="o"/>
-      <w:lvlJc w:val="left"/>
-      <w:pPr>
-        <w:ind w:left="6825" w:hanging="360"/>
-      </w:pPr>
-      <w:rPr>
-        <w:rFonts w:ascii="Courier New" w:hAnsi="Courier New" w:cs="Courier New" w:hint="default"/>
-      </w:rPr>
-    </w:lvl>
-    <w:lvl w:ilvl="8" w:tplc="300A0005" w:tentative="1">
-      <w:start w:val="1"/>
-      <w:numFmt w:val="bullet"/>
-      <w:lvlText w:val=""/>
-      <w:lvlJc w:val="left"/>
-      <w:pPr>
-        <w:ind w:left="7545" w:hanging="360"/>
-      </w:pPr>
-      <w:rPr>
-        <w:rFonts w:ascii="Wingdings" w:hAnsi="Wingdings" w:hint="default"/>
-      </w:rPr>
-    </w:lvl>
-  </w:abstractNum>
-  <w:abstractNum w:abstractNumId="27" w15:restartNumberingAfterBreak="0">
+  <w:abstractNum w:abstractNumId="13" w15:restartNumberingAfterBreak="0">
     <w:nsid w:val="28F45DB7"/>
     <w:multiLevelType w:val="hybridMultilevel"/>
     <w:tmpl w:val="F038134A"/>
@@ -24821,7 +23243,7 @@
       </w:rPr>
     </w:lvl>
   </w:abstractNum>
-  <w:abstractNum w:abstractNumId="28" w15:restartNumberingAfterBreak="0">
+  <w:abstractNum w:abstractNumId="14" w15:restartNumberingAfterBreak="0">
     <w:nsid w:val="293C2DF7"/>
     <w:multiLevelType w:val="multilevel"/>
     <w:tmpl w:val="2B6C1422"/>
@@ -24970,99 +23392,7 @@
       </w:rPr>
     </w:lvl>
   </w:abstractNum>
-  <w:abstractNum w:abstractNumId="29" w15:restartNumberingAfterBreak="0">
-    <w:nsid w:val="29607720"/>
-    <w:multiLevelType w:val="hybridMultilevel"/>
-    <w:tmpl w:val="5296B2E4"/>
-    <w:lvl w:ilvl="0" w:tplc="300A000F">
-      <w:start w:val="1"/>
-      <w:numFmt w:val="decimal"/>
-      <w:lvlText w:val="%1."/>
-      <w:lvlJc w:val="left"/>
-      <w:pPr>
-        <w:ind w:left="720" w:hanging="360"/>
-      </w:pPr>
-      <w:rPr>
-        <w:rFonts w:hint="default"/>
-      </w:rPr>
-    </w:lvl>
-    <w:lvl w:ilvl="1" w:tplc="82F2F858">
-      <w:start w:val="1"/>
-      <w:numFmt w:val="lowerLetter"/>
-      <w:lvlText w:val="%2."/>
-      <w:lvlJc w:val="left"/>
-      <w:pPr>
-        <w:ind w:left="1440" w:hanging="360"/>
-      </w:pPr>
-      <w:rPr>
-        <w:rFonts w:ascii="Arial" w:eastAsiaTheme="minorHAnsi" w:hAnsi="Arial" w:cs="Arial"/>
-      </w:rPr>
-    </w:lvl>
-    <w:lvl w:ilvl="2" w:tplc="300A001B" w:tentative="1">
-      <w:start w:val="1"/>
-      <w:numFmt w:val="lowerRoman"/>
-      <w:lvlText w:val="%3."/>
-      <w:lvlJc w:val="right"/>
-      <w:pPr>
-        <w:ind w:left="2160" w:hanging="180"/>
-      </w:pPr>
-    </w:lvl>
-    <w:lvl w:ilvl="3" w:tplc="300A000F" w:tentative="1">
-      <w:start w:val="1"/>
-      <w:numFmt w:val="decimal"/>
-      <w:lvlText w:val="%4."/>
-      <w:lvlJc w:val="left"/>
-      <w:pPr>
-        <w:ind w:left="2880" w:hanging="360"/>
-      </w:pPr>
-    </w:lvl>
-    <w:lvl w:ilvl="4" w:tplc="300A0019" w:tentative="1">
-      <w:start w:val="1"/>
-      <w:numFmt w:val="lowerLetter"/>
-      <w:lvlText w:val="%5."/>
-      <w:lvlJc w:val="left"/>
-      <w:pPr>
-        <w:ind w:left="3600" w:hanging="360"/>
-      </w:pPr>
-    </w:lvl>
-    <w:lvl w:ilvl="5" w:tplc="300A001B" w:tentative="1">
-      <w:start w:val="1"/>
-      <w:numFmt w:val="lowerRoman"/>
-      <w:lvlText w:val="%6."/>
-      <w:lvlJc w:val="right"/>
-      <w:pPr>
-        <w:ind w:left="4320" w:hanging="180"/>
-      </w:pPr>
-    </w:lvl>
-    <w:lvl w:ilvl="6" w:tplc="300A000F" w:tentative="1">
-      <w:start w:val="1"/>
-      <w:numFmt w:val="decimal"/>
-      <w:lvlText w:val="%7."/>
-      <w:lvlJc w:val="left"/>
-      <w:pPr>
-        <w:ind w:left="5040" w:hanging="360"/>
-      </w:pPr>
-    </w:lvl>
-    <w:lvl w:ilvl="7" w:tplc="300A0019" w:tentative="1">
-      <w:start w:val="1"/>
-      <w:numFmt w:val="lowerLetter"/>
-      <w:lvlText w:val="%8."/>
-      <w:lvlJc w:val="left"/>
-      <w:pPr>
-        <w:ind w:left="5760" w:hanging="360"/>
-      </w:pPr>
-    </w:lvl>
-    <w:lvl w:ilvl="8" w:tplc="300A001B" w:tentative="1">
-      <w:start w:val="1"/>
-      <w:numFmt w:val="lowerRoman"/>
-      <w:lvlText w:val="%9."/>
-      <w:lvlJc w:val="right"/>
-      <w:pPr>
-        <w:ind w:left="6480" w:hanging="180"/>
-      </w:pPr>
-    </w:lvl>
-  </w:abstractNum>
-  <w:abstractNum w:abstractNumId="30" w15:restartNumberingAfterBreak="0">
+  <w:abstractNum w:abstractNumId="15" w15:restartNumberingAfterBreak="0">
     <w:nsid w:val="2B4707D5"/>
     <w:multiLevelType w:val="hybridMultilevel"/>
     <w:tmpl w:val="456EDECA"/>
@@ -25175,123 +23505,10 @@
       </w:rPr>
     </w:lvl>
   </w:abstractNum>
-  <w:abstractNum w:abstractNumId="31" w15:restartNumberingAfterBreak="0">
-    <w:nsid w:val="2BF76E7D"/>
-    <w:multiLevelType w:val="hybridMultilevel"/>
-    <w:tmpl w:val="DDA0FFFC"/>
-    <w:lvl w:ilvl="0" w:tplc="0A441874">
-      <w:start w:val="1"/>
-      <w:numFmt w:val="bullet"/>
-      <w:lvlText w:val=""/>
-      <w:lvlJc w:val="left"/>
-      <w:pPr>
-        <w:ind w:left="1080" w:hanging="360"/>
-      </w:pPr>
-      <w:rPr>
-        <w:rFonts w:ascii="Symbol" w:hAnsi="Symbol"/>
-      </w:rPr>
-    </w:lvl>
-    <w:lvl w:ilvl="1" w:tplc="A26226FE">
-      <w:start w:val="1"/>
-      <w:numFmt w:val="bullet"/>
-      <w:lvlText w:val=""/>
-      <w:lvlJc w:val="left"/>
-      <w:pPr>
-        <w:ind w:left="1080" w:hanging="360"/>
-      </w:pPr>
-      <w:rPr>
-        <w:rFonts w:ascii="Symbol" w:hAnsi="Symbol"/>
-      </w:rPr>
-    </w:lvl>
-    <w:lvl w:ilvl="2" w:tplc="3E885960">
-      <w:start w:val="1"/>
-      <w:numFmt w:val="bullet"/>
-      <w:lvlText w:val=""/>
-      <w:lvlJc w:val="left"/>
-      <w:pPr>
-        <w:ind w:left="1080" w:hanging="360"/>
-      </w:pPr>
-      <w:rPr>
-        <w:rFonts w:ascii="Symbol" w:hAnsi="Symbol"/>
-      </w:rPr>
-    </w:lvl>
-    <w:lvl w:ilvl="3" w:tplc="34949278">
-      <w:start w:val="1"/>
-      <w:numFmt w:val="bullet"/>
-      <w:lvlText w:val=""/>
-      <w:lvlJc w:val="left"/>
-      <w:pPr>
-        <w:ind w:left="1080" w:hanging="360"/>
-      </w:pPr>
-      <w:rPr>
-        <w:rFonts w:ascii="Symbol" w:hAnsi="Symbol"/>
-      </w:rPr>
-    </w:lvl>
-    <w:lvl w:ilvl="4" w:tplc="87A2F174">
-      <w:start w:val="1"/>
-      <w:numFmt w:val="bullet"/>
-      <w:lvlText w:val=""/>
-      <w:lvlJc w:val="left"/>
-      <w:pPr>
-        <w:ind w:left="1080" w:hanging="360"/>
-      </w:pPr>
-      <w:rPr>
-        <w:rFonts w:ascii="Symbol" w:hAnsi="Symbol"/>
-      </w:rPr>
-    </w:lvl>
-    <w:lvl w:ilvl="5" w:tplc="80888828">
-      <w:start w:val="1"/>
-      <w:numFmt w:val="bullet"/>
-      <w:lvlText w:val=""/>
-      <w:lvlJc w:val="left"/>
-      <w:pPr>
-        <w:ind w:left="1080" w:hanging="360"/>
-      </w:pPr>
-      <w:rPr>
-        <w:rFonts w:ascii="Symbol" w:hAnsi="Symbol"/>
-      </w:rPr>
-    </w:lvl>
-    <w:lvl w:ilvl="6" w:tplc="F8907594">
-      <w:start w:val="1"/>
-      <w:numFmt w:val="bullet"/>
-      <w:lvlText w:val=""/>
-      <w:lvlJc w:val="left"/>
-      <w:pPr>
-        <w:ind w:left="1080" w:hanging="360"/>
-      </w:pPr>
-      <w:rPr>
-        <w:rFonts w:ascii="Symbol" w:hAnsi="Symbol"/>
-      </w:rPr>
-    </w:lvl>
-    <w:lvl w:ilvl="7" w:tplc="1600423A">
-      <w:start w:val="1"/>
-      <w:numFmt w:val="bullet"/>
-      <w:lvlText w:val=""/>
-      <w:lvlJc w:val="left"/>
-      <w:pPr>
-        <w:ind w:left="1080" w:hanging="360"/>
-      </w:pPr>
-      <w:rPr>
-        <w:rFonts w:ascii="Symbol" w:hAnsi="Symbol"/>
-      </w:rPr>
-    </w:lvl>
-    <w:lvl w:ilvl="8" w:tplc="F5267DA4">
-      <w:start w:val="1"/>
-      <w:numFmt w:val="bullet"/>
-      <w:lvlText w:val=""/>
-      <w:lvlJc w:val="left"/>
-      <w:pPr>
-        <w:ind w:left="1080" w:hanging="360"/>
-      </w:pPr>
-      <w:rPr>
-        <w:rFonts w:ascii="Symbol" w:hAnsi="Symbol"/>
-      </w:rPr>
-    </w:lvl>
-  </w:abstractNum>
-  <w:abstractNum w:abstractNumId="32" w15:restartNumberingAfterBreak="0">
-    <w:nsid w:val="2C4A4EF1"/>
+  <w:abstractNum w:abstractNumId="16" w15:restartNumberingAfterBreak="0">
+    <w:nsid w:val="2EAA5DC0"/>
     <w:multiLevelType w:val="multilevel"/>
-    <w:tmpl w:val="9692D620"/>
+    <w:tmpl w:val="D5B899E8"/>
     <w:lvl w:ilvl="0">
       <w:start w:val="1"/>
       <w:numFmt w:val="bullet"/>
@@ -25437,10 +23654,10 @@
       </w:rPr>
     </w:lvl>
   </w:abstractNum>
-  <w:abstractNum w:abstractNumId="33" w15:restartNumberingAfterBreak="0">
-    <w:nsid w:val="2EAA5DC0"/>
+  <w:abstractNum w:abstractNumId="17" w15:restartNumberingAfterBreak="0">
+    <w:nsid w:val="2EE8487F"/>
     <w:multiLevelType w:val="multilevel"/>
-    <w:tmpl w:val="D5B899E8"/>
+    <w:tmpl w:val="EB7C8902"/>
     <w:lvl w:ilvl="0">
       <w:start w:val="1"/>
       <w:numFmt w:val="bullet"/>
@@ -25586,10 +23803,331 @@
       </w:rPr>
     </w:lvl>
   </w:abstractNum>
-  <w:abstractNum w:abstractNumId="34" w15:restartNumberingAfterBreak="0">
-    <w:nsid w:val="2EE8487F"/>
+  <w:abstractNum w:abstractNumId="18" w15:restartNumberingAfterBreak="0">
+    <w:nsid w:val="30091018"/>
     <w:multiLevelType w:val="multilevel"/>
-    <w:tmpl w:val="EB7C8902"/>
+    <w:tmpl w:val="048A7C7E"/>
+    <w:lvl w:ilvl="0">
+      <w:start w:val="1"/>
+      <w:numFmt w:val="decimal"/>
+      <w:pStyle w:val="Ttulo1"/>
+      <w:lvlText w:val="%1"/>
+      <w:lvlJc w:val="left"/>
+      <w:pPr>
+        <w:ind w:left="432" w:hanging="432"/>
+      </w:pPr>
+    </w:lvl>
+    <w:lvl w:ilvl="1">
+      <w:start w:val="1"/>
+      <w:numFmt w:val="decimal"/>
+      <w:pStyle w:val="Ttulo2"/>
+      <w:lvlText w:val="%1.%2"/>
+      <w:lvlJc w:val="left"/>
+      <w:pPr>
+        <w:ind w:left="576" w:hanging="576"/>
+      </w:pPr>
+    </w:lvl>
+    <w:lvl w:ilvl="2">
+      <w:start w:val="1"/>
+      <w:numFmt w:val="decimal"/>
+      <w:pStyle w:val="Ttulo3"/>
+      <w:lvlText w:val="%1.%2.%3"/>
+      <w:lvlJc w:val="left"/>
+      <w:pPr>
+        <w:ind w:left="720" w:hanging="720"/>
+      </w:pPr>
+    </w:lvl>
+    <w:lvl w:ilvl="3">
+      <w:start w:val="1"/>
+      <w:numFmt w:val="decimal"/>
+      <w:pStyle w:val="Ttulo4"/>
+      <w:lvlText w:val="%1.%2.%3.%4"/>
+      <w:lvlJc w:val="left"/>
+      <w:pPr>
+        <w:ind w:left="864" w:hanging="864"/>
+      </w:pPr>
+    </w:lvl>
+    <w:lvl w:ilvl="4">
+      <w:start w:val="1"/>
+      <w:numFmt w:val="decimal"/>
+      <w:pStyle w:val="Ttulo5"/>
+      <w:lvlText w:val="%1.%2.%3.%4.%5"/>
+      <w:lvlJc w:val="left"/>
+      <w:pPr>
+        <w:ind w:left="1008" w:hanging="1008"/>
+      </w:pPr>
+    </w:lvl>
+    <w:lvl w:ilvl="5">
+      <w:start w:val="1"/>
+      <w:numFmt w:val="decimal"/>
+      <w:pStyle w:val="Ttulo6"/>
+      <w:lvlText w:val="%1.%2.%3.%4.%5.%6"/>
+      <w:lvlJc w:val="left"/>
+      <w:pPr>
+        <w:ind w:left="1152" w:hanging="1152"/>
+      </w:pPr>
+    </w:lvl>
+    <w:lvl w:ilvl="6">
+      <w:start w:val="1"/>
+      <w:numFmt w:val="decimal"/>
+      <w:pStyle w:val="Ttulo7"/>
+      <w:lvlText w:val="%1.%2.%3.%4.%5.%6.%7"/>
+      <w:lvlJc w:val="left"/>
+      <w:pPr>
+        <w:ind w:left="1296" w:hanging="1296"/>
+      </w:pPr>
+    </w:lvl>
+    <w:lvl w:ilvl="7">
+      <w:start w:val="1"/>
+      <w:numFmt w:val="decimal"/>
+      <w:pStyle w:val="Ttulo8"/>
+      <w:lvlText w:val="%1.%2.%3.%4.%5.%6.%7.%8"/>
+      <w:lvlJc w:val="left"/>
+      <w:pPr>
+        <w:ind w:left="1440" w:hanging="1440"/>
+      </w:pPr>
+    </w:lvl>
+    <w:lvl w:ilvl="8">
+      <w:start w:val="1"/>
+      <w:numFmt w:val="decimal"/>
+      <w:pStyle w:val="Ttulo9"/>
+      <w:lvlText w:val="%1.%2.%3.%4.%5.%6.%7.%8.%9"/>
+      <w:lvlJc w:val="left"/>
+      <w:pPr>
+        <w:ind w:left="1584" w:hanging="1584"/>
+      </w:pPr>
+    </w:lvl>
+  </w:abstractNum>
+  <w:abstractNum w:abstractNumId="19" w15:restartNumberingAfterBreak="0">
+    <w:nsid w:val="306003E3"/>
+    <w:multiLevelType w:val="hybridMultilevel"/>
+    <w:tmpl w:val="94B2E420"/>
+    <w:lvl w:ilvl="0" w:tplc="300A0001">
+      <w:start w:val="1"/>
+      <w:numFmt w:val="bullet"/>
+      <w:lvlText w:val=""/>
+      <w:lvlJc w:val="left"/>
+      <w:pPr>
+        <w:ind w:left="720" w:hanging="360"/>
+      </w:pPr>
+      <w:rPr>
+        <w:rFonts w:ascii="Symbol" w:hAnsi="Symbol" w:hint="default"/>
+      </w:rPr>
+    </w:lvl>
+    <w:lvl w:ilvl="1" w:tplc="300A0003" w:tentative="1">
+      <w:start w:val="1"/>
+      <w:numFmt w:val="bullet"/>
+      <w:lvlText w:val="o"/>
+      <w:lvlJc w:val="left"/>
+      <w:pPr>
+        <w:ind w:left="1440" w:hanging="360"/>
+      </w:pPr>
+      <w:rPr>
+        <w:rFonts w:ascii="Courier New" w:hAnsi="Courier New" w:cs="Courier New" w:hint="default"/>
+      </w:rPr>
+    </w:lvl>
+    <w:lvl w:ilvl="2" w:tplc="300A0005" w:tentative="1">
+      <w:start w:val="1"/>
+      <w:numFmt w:val="bullet"/>
+      <w:lvlText w:val=""/>
+      <w:lvlJc w:val="left"/>
+      <w:pPr>
+        <w:ind w:left="2160" w:hanging="360"/>
+      </w:pPr>
+      <w:rPr>
+        <w:rFonts w:ascii="Wingdings" w:hAnsi="Wingdings" w:hint="default"/>
+      </w:rPr>
+    </w:lvl>
+    <w:lvl w:ilvl="3" w:tplc="300A0001" w:tentative="1">
+      <w:start w:val="1"/>
+      <w:numFmt w:val="bullet"/>
+      <w:lvlText w:val=""/>
+      <w:lvlJc w:val="left"/>
+      <w:pPr>
+        <w:ind w:left="2880" w:hanging="360"/>
+      </w:pPr>
+      <w:rPr>
+        <w:rFonts w:ascii="Symbol" w:hAnsi="Symbol" w:hint="default"/>
+      </w:rPr>
+    </w:lvl>
+    <w:lvl w:ilvl="4" w:tplc="300A0003" w:tentative="1">
+      <w:start w:val="1"/>
+      <w:numFmt w:val="bullet"/>
+      <w:lvlText w:val="o"/>
+      <w:lvlJc w:val="left"/>
+      <w:pPr>
+        <w:ind w:left="3600" w:hanging="360"/>
+      </w:pPr>
+      <w:rPr>
+        <w:rFonts w:ascii="Courier New" w:hAnsi="Courier New" w:cs="Courier New" w:hint="default"/>
+      </w:rPr>
+    </w:lvl>
+    <w:lvl w:ilvl="5" w:tplc="300A0005" w:tentative="1">
+      <w:start w:val="1"/>
+      <w:numFmt w:val="bullet"/>
+      <w:lvlText w:val=""/>
+      <w:lvlJc w:val="left"/>
+      <w:pPr>
+        <w:ind w:left="4320" w:hanging="360"/>
+      </w:pPr>
+      <w:rPr>
+        <w:rFonts w:ascii="Wingdings" w:hAnsi="Wingdings" w:hint="default"/>
+      </w:rPr>
+    </w:lvl>
+    <w:lvl w:ilvl="6" w:tplc="300A0001" w:tentative="1">
+      <w:start w:val="1"/>
+      <w:numFmt w:val="bullet"/>
+      <w:lvlText w:val=""/>
+      <w:lvlJc w:val="left"/>
+      <w:pPr>
+        <w:ind w:left="5040" w:hanging="360"/>
+      </w:pPr>
+      <w:rPr>
+        <w:rFonts w:ascii="Symbol" w:hAnsi="Symbol" w:hint="default"/>
+      </w:rPr>
+    </w:lvl>
+    <w:lvl w:ilvl="7" w:tplc="300A0003" w:tentative="1">
+      <w:start w:val="1"/>
+      <w:numFmt w:val="bullet"/>
+      <w:lvlText w:val="o"/>
+      <w:lvlJc w:val="left"/>
+      <w:pPr>
+        <w:ind w:left="5760" w:hanging="360"/>
+      </w:pPr>
+      <w:rPr>
+        <w:rFonts w:ascii="Courier New" w:hAnsi="Courier New" w:cs="Courier New" w:hint="default"/>
+      </w:rPr>
+    </w:lvl>
+    <w:lvl w:ilvl="8" w:tplc="300A0005" w:tentative="1">
+      <w:start w:val="1"/>
+      <w:numFmt w:val="bullet"/>
+      <w:lvlText w:val=""/>
+      <w:lvlJc w:val="left"/>
+      <w:pPr>
+        <w:ind w:left="6480" w:hanging="360"/>
+      </w:pPr>
+      <w:rPr>
+        <w:rFonts w:ascii="Wingdings" w:hAnsi="Wingdings" w:hint="default"/>
+      </w:rPr>
+    </w:lvl>
+  </w:abstractNum>
+  <w:abstractNum w:abstractNumId="20" w15:restartNumberingAfterBreak="0">
+    <w:nsid w:val="30DC2A19"/>
+    <w:multiLevelType w:val="hybridMultilevel"/>
+    <w:tmpl w:val="5F98C60C"/>
+    <w:lvl w:ilvl="0" w:tplc="7764991A">
+      <w:start w:val="1"/>
+      <w:numFmt w:val="bullet"/>
+      <w:lvlText w:val=""/>
+      <w:lvlJc w:val="left"/>
+      <w:pPr>
+        <w:ind w:left="1080" w:hanging="360"/>
+      </w:pPr>
+      <w:rPr>
+        <w:rFonts w:ascii="Symbol" w:hAnsi="Symbol"/>
+      </w:rPr>
+    </w:lvl>
+    <w:lvl w:ilvl="1" w:tplc="04300EBE">
+      <w:start w:val="1"/>
+      <w:numFmt w:val="bullet"/>
+      <w:lvlText w:val=""/>
+      <w:lvlJc w:val="left"/>
+      <w:pPr>
+        <w:ind w:left="1080" w:hanging="360"/>
+      </w:pPr>
+      <w:rPr>
+        <w:rFonts w:ascii="Symbol" w:hAnsi="Symbol"/>
+      </w:rPr>
+    </w:lvl>
+    <w:lvl w:ilvl="2" w:tplc="04CED630">
+      <w:start w:val="1"/>
+      <w:numFmt w:val="bullet"/>
+      <w:lvlText w:val=""/>
+      <w:lvlJc w:val="left"/>
+      <w:pPr>
+        <w:ind w:left="1080" w:hanging="360"/>
+      </w:pPr>
+      <w:rPr>
+        <w:rFonts w:ascii="Symbol" w:hAnsi="Symbol"/>
+      </w:rPr>
+    </w:lvl>
+    <w:lvl w:ilvl="3" w:tplc="7268965A">
+      <w:start w:val="1"/>
+      <w:numFmt w:val="bullet"/>
+      <w:lvlText w:val=""/>
+      <w:lvlJc w:val="left"/>
+      <w:pPr>
+        <w:ind w:left="1080" w:hanging="360"/>
+      </w:pPr>
+      <w:rPr>
+        <w:rFonts w:ascii="Symbol" w:hAnsi="Symbol"/>
+      </w:rPr>
+    </w:lvl>
+    <w:lvl w:ilvl="4" w:tplc="A72CCE36">
+      <w:start w:val="1"/>
+      <w:numFmt w:val="bullet"/>
+      <w:lvlText w:val=""/>
+      <w:lvlJc w:val="left"/>
+      <w:pPr>
+        <w:ind w:left="1080" w:hanging="360"/>
+      </w:pPr>
+      <w:rPr>
+        <w:rFonts w:ascii="Symbol" w:hAnsi="Symbol"/>
+      </w:rPr>
+    </w:lvl>
+    <w:lvl w:ilvl="5" w:tplc="AD2C1FF8">
+      <w:start w:val="1"/>
+      <w:numFmt w:val="bullet"/>
+      <w:lvlText w:val=""/>
+      <w:lvlJc w:val="left"/>
+      <w:pPr>
+        <w:ind w:left="1080" w:hanging="360"/>
+      </w:pPr>
+      <w:rPr>
+        <w:rFonts w:ascii="Symbol" w:hAnsi="Symbol"/>
+      </w:rPr>
+    </w:lvl>
+    <w:lvl w:ilvl="6" w:tplc="E4EE05C6">
+      <w:start w:val="1"/>
+      <w:numFmt w:val="bullet"/>
+      <w:lvlText w:val=""/>
+      <w:lvlJc w:val="left"/>
+      <w:pPr>
+        <w:ind w:left="1080" w:hanging="360"/>
+      </w:pPr>
+      <w:rPr>
+        <w:rFonts w:ascii="Symbol" w:hAnsi="Symbol"/>
+      </w:rPr>
+    </w:lvl>
+    <w:lvl w:ilvl="7" w:tplc="BD7CF33A">
+      <w:start w:val="1"/>
+      <w:numFmt w:val="bullet"/>
+      <w:lvlText w:val=""/>
+      <w:lvlJc w:val="left"/>
+      <w:pPr>
+        <w:ind w:left="1080" w:hanging="360"/>
+      </w:pPr>
+      <w:rPr>
+        <w:rFonts w:ascii="Symbol" w:hAnsi="Symbol"/>
+      </w:rPr>
+    </w:lvl>
+    <w:lvl w:ilvl="8" w:tplc="BDCE355E">
+      <w:start w:val="1"/>
+      <w:numFmt w:val="bullet"/>
+      <w:lvlText w:val=""/>
+      <w:lvlJc w:val="left"/>
+      <w:pPr>
+        <w:ind w:left="1080" w:hanging="360"/>
+      </w:pPr>
+      <w:rPr>
+        <w:rFonts w:ascii="Symbol" w:hAnsi="Symbol"/>
+      </w:rPr>
+    </w:lvl>
+  </w:abstractNum>
+  <w:abstractNum w:abstractNumId="21" w15:restartNumberingAfterBreak="0">
+    <w:nsid w:val="31F95F7C"/>
+    <w:multiLevelType w:val="multilevel"/>
+    <w:tmpl w:val="CA7CB0BC"/>
     <w:lvl w:ilvl="0">
       <w:start w:val="1"/>
       <w:numFmt w:val="bullet"/>
@@ -25735,477 +24273,7 @@
       </w:rPr>
     </w:lvl>
   </w:abstractNum>
-  <w:abstractNum w:abstractNumId="35" w15:restartNumberingAfterBreak="0">
-    <w:nsid w:val="30091018"/>
-    <w:multiLevelType w:val="multilevel"/>
-    <w:tmpl w:val="048A7C7E"/>
-    <w:lvl w:ilvl="0">
-      <w:start w:val="1"/>
-      <w:numFmt w:val="decimal"/>
-      <w:pStyle w:val="Ttulo1"/>
-      <w:lvlText w:val="%1"/>
-      <w:lvlJc w:val="left"/>
-      <w:pPr>
-        <w:ind w:left="432" w:hanging="432"/>
-      </w:pPr>
-    </w:lvl>
-    <w:lvl w:ilvl="1">
-      <w:start w:val="1"/>
-      <w:numFmt w:val="decimal"/>
-      <w:pStyle w:val="Ttulo2"/>
-      <w:lvlText w:val="%1.%2"/>
-      <w:lvlJc w:val="left"/>
-      <w:pPr>
-        <w:ind w:left="576" w:hanging="576"/>
-      </w:pPr>
-    </w:lvl>
-    <w:lvl w:ilvl="2">
-      <w:start w:val="1"/>
-      <w:numFmt w:val="decimal"/>
-      <w:pStyle w:val="Ttulo3"/>
-      <w:lvlText w:val="%1.%2.%3"/>
-      <w:lvlJc w:val="left"/>
-      <w:pPr>
-        <w:ind w:left="720" w:hanging="720"/>
-      </w:pPr>
-    </w:lvl>
-    <w:lvl w:ilvl="3">
-      <w:start w:val="1"/>
-      <w:numFmt w:val="decimal"/>
-      <w:pStyle w:val="Ttulo4"/>
-      <w:lvlText w:val="%1.%2.%3.%4"/>
-      <w:lvlJc w:val="left"/>
-      <w:pPr>
-        <w:ind w:left="864" w:hanging="864"/>
-      </w:pPr>
-    </w:lvl>
-    <w:lvl w:ilvl="4">
-      <w:start w:val="1"/>
-      <w:numFmt w:val="decimal"/>
-      <w:pStyle w:val="Ttulo5"/>
-      <w:lvlText w:val="%1.%2.%3.%4.%5"/>
-      <w:lvlJc w:val="left"/>
-      <w:pPr>
-        <w:ind w:left="1008" w:hanging="1008"/>
-      </w:pPr>
-    </w:lvl>
-    <w:lvl w:ilvl="5">
-      <w:start w:val="1"/>
-      <w:numFmt w:val="decimal"/>
-      <w:pStyle w:val="Ttulo6"/>
-      <w:lvlText w:val="%1.%2.%3.%4.%5.%6"/>
-      <w:lvlJc w:val="left"/>
-      <w:pPr>
-        <w:ind w:left="1152" w:hanging="1152"/>
-      </w:pPr>
-    </w:lvl>
-    <w:lvl w:ilvl="6">
-      <w:start w:val="1"/>
-      <w:numFmt w:val="decimal"/>
-      <w:pStyle w:val="Ttulo7"/>
-      <w:lvlText w:val="%1.%2.%3.%4.%5.%6.%7"/>
-      <w:lvlJc w:val="left"/>
-      <w:pPr>
-        <w:ind w:left="1296" w:hanging="1296"/>
-      </w:pPr>
-    </w:lvl>
-    <w:lvl w:ilvl="7">
-      <w:start w:val="1"/>
-      <w:numFmt w:val="decimal"/>
-      <w:pStyle w:val="Ttulo8"/>
-      <w:lvlText w:val="%1.%2.%3.%4.%5.%6.%7.%8"/>
-      <w:lvlJc w:val="left"/>
-      <w:pPr>
-        <w:ind w:left="1440" w:hanging="1440"/>
-      </w:pPr>
-    </w:lvl>
-    <w:lvl w:ilvl="8">
-      <w:start w:val="1"/>
-      <w:numFmt w:val="decimal"/>
-      <w:pStyle w:val="Ttulo9"/>
-      <w:lvlText w:val="%1.%2.%3.%4.%5.%6.%7.%8.%9"/>
-      <w:lvlJc w:val="left"/>
-      <w:pPr>
-        <w:ind w:left="1584" w:hanging="1584"/>
-      </w:pPr>
-    </w:lvl>
-  </w:abstractNum>
-  <w:abstractNum w:abstractNumId="36" w15:restartNumberingAfterBreak="0">
-    <w:nsid w:val="306003E3"/>
-    <w:multiLevelType w:val="hybridMultilevel"/>
-    <w:tmpl w:val="94B2E420"/>
-    <w:lvl w:ilvl="0" w:tplc="300A0001">
-      <w:start w:val="1"/>
-      <w:numFmt w:val="bullet"/>
-      <w:lvlText w:val=""/>
-      <w:lvlJc w:val="left"/>
-      <w:pPr>
-        <w:ind w:left="720" w:hanging="360"/>
-      </w:pPr>
-      <w:rPr>
-        <w:rFonts w:ascii="Symbol" w:hAnsi="Symbol" w:hint="default"/>
-      </w:rPr>
-    </w:lvl>
-    <w:lvl w:ilvl="1" w:tplc="300A0003" w:tentative="1">
-      <w:start w:val="1"/>
-      <w:numFmt w:val="bullet"/>
-      <w:lvlText w:val="o"/>
-      <w:lvlJc w:val="left"/>
-      <w:pPr>
-        <w:ind w:left="1440" w:hanging="360"/>
-      </w:pPr>
-      <w:rPr>
-        <w:rFonts w:ascii="Courier New" w:hAnsi="Courier New" w:cs="Courier New" w:hint="default"/>
-      </w:rPr>
-    </w:lvl>
-    <w:lvl w:ilvl="2" w:tplc="300A0005" w:tentative="1">
-      <w:start w:val="1"/>
-      <w:numFmt w:val="bullet"/>
-      <w:lvlText w:val=""/>
-      <w:lvlJc w:val="left"/>
-      <w:pPr>
-        <w:ind w:left="2160" w:hanging="360"/>
-      </w:pPr>
-      <w:rPr>
-        <w:rFonts w:ascii="Wingdings" w:hAnsi="Wingdings" w:hint="default"/>
-      </w:rPr>
-    </w:lvl>
-    <w:lvl w:ilvl="3" w:tplc="300A0001" w:tentative="1">
-      <w:start w:val="1"/>
-      <w:numFmt w:val="bullet"/>
-      <w:lvlText w:val=""/>
-      <w:lvlJc w:val="left"/>
-      <w:pPr>
-        <w:ind w:left="2880" w:hanging="360"/>
-      </w:pPr>
-      <w:rPr>
-        <w:rFonts w:ascii="Symbol" w:hAnsi="Symbol" w:hint="default"/>
-      </w:rPr>
-    </w:lvl>
-    <w:lvl w:ilvl="4" w:tplc="300A0003" w:tentative="1">
-      <w:start w:val="1"/>
-      <w:numFmt w:val="bullet"/>
-      <w:lvlText w:val="o"/>
-      <w:lvlJc w:val="left"/>
-      <w:pPr>
-        <w:ind w:left="3600" w:hanging="360"/>
-      </w:pPr>
-      <w:rPr>
-        <w:rFonts w:ascii="Courier New" w:hAnsi="Courier New" w:cs="Courier New" w:hint="default"/>
-      </w:rPr>
-    </w:lvl>
-    <w:lvl w:ilvl="5" w:tplc="300A0005" w:tentative="1">
-      <w:start w:val="1"/>
-      <w:numFmt w:val="bullet"/>
-      <w:lvlText w:val=""/>
-      <w:lvlJc w:val="left"/>
-      <w:pPr>
-        <w:ind w:left="4320" w:hanging="360"/>
-      </w:pPr>
-      <w:rPr>
-        <w:rFonts w:ascii="Wingdings" w:hAnsi="Wingdings" w:hint="default"/>
-      </w:rPr>
-    </w:lvl>
-    <w:lvl w:ilvl="6" w:tplc="300A0001" w:tentative="1">
-      <w:start w:val="1"/>
-      <w:numFmt w:val="bullet"/>
-      <w:lvlText w:val=""/>
-      <w:lvlJc w:val="left"/>
-      <w:pPr>
-        <w:ind w:left="5040" w:hanging="360"/>
-      </w:pPr>
-      <w:rPr>
-        <w:rFonts w:ascii="Symbol" w:hAnsi="Symbol" w:hint="default"/>
-      </w:rPr>
-    </w:lvl>
-    <w:lvl w:ilvl="7" w:tplc="300A0003" w:tentative="1">
-      <w:start w:val="1"/>
-      <w:numFmt w:val="bullet"/>
-      <w:lvlText w:val="o"/>
-      <w:lvlJc w:val="left"/>
-      <w:pPr>
-        <w:ind w:left="5760" w:hanging="360"/>
-      </w:pPr>
-      <w:rPr>
-        <w:rFonts w:ascii="Courier New" w:hAnsi="Courier New" w:cs="Courier New" w:hint="default"/>
-      </w:rPr>
-    </w:lvl>
-    <w:lvl w:ilvl="8" w:tplc="300A0005" w:tentative="1">
-      <w:start w:val="1"/>
-      <w:numFmt w:val="bullet"/>
-      <w:lvlText w:val=""/>
-      <w:lvlJc w:val="left"/>
-      <w:pPr>
-        <w:ind w:left="6480" w:hanging="360"/>
-      </w:pPr>
-      <w:rPr>
-        <w:rFonts w:ascii="Wingdings" w:hAnsi="Wingdings" w:hint="default"/>
-      </w:rPr>
-    </w:lvl>
-  </w:abstractNum>
-  <w:abstractNum w:abstractNumId="37" w15:restartNumberingAfterBreak="0">
-    <w:nsid w:val="30DC2A19"/>
-    <w:multiLevelType w:val="hybridMultilevel"/>
-    <w:tmpl w:val="5F98C60C"/>
-    <w:lvl w:ilvl="0" w:tplc="7764991A">
-      <w:start w:val="1"/>
-      <w:numFmt w:val="bullet"/>
-      <w:lvlText w:val=""/>
-      <w:lvlJc w:val="left"/>
-      <w:pPr>
-        <w:ind w:left="1080" w:hanging="360"/>
-      </w:pPr>
-      <w:rPr>
-        <w:rFonts w:ascii="Symbol" w:hAnsi="Symbol"/>
-      </w:rPr>
-    </w:lvl>
-    <w:lvl w:ilvl="1" w:tplc="04300EBE">
-      <w:start w:val="1"/>
-      <w:numFmt w:val="bullet"/>
-      <w:lvlText w:val=""/>
-      <w:lvlJc w:val="left"/>
-      <w:pPr>
-        <w:ind w:left="1080" w:hanging="360"/>
-      </w:pPr>
-      <w:rPr>
-        <w:rFonts w:ascii="Symbol" w:hAnsi="Symbol"/>
-      </w:rPr>
-    </w:lvl>
-    <w:lvl w:ilvl="2" w:tplc="04CED630">
-      <w:start w:val="1"/>
-      <w:numFmt w:val="bullet"/>
-      <w:lvlText w:val=""/>
-      <w:lvlJc w:val="left"/>
-      <w:pPr>
-        <w:ind w:left="1080" w:hanging="360"/>
-      </w:pPr>
-      <w:rPr>
-        <w:rFonts w:ascii="Symbol" w:hAnsi="Symbol"/>
-      </w:rPr>
-    </w:lvl>
-    <w:lvl w:ilvl="3" w:tplc="7268965A">
-      <w:start w:val="1"/>
-      <w:numFmt w:val="bullet"/>
-      <w:lvlText w:val=""/>
-      <w:lvlJc w:val="left"/>
-      <w:pPr>
-        <w:ind w:left="1080" w:hanging="360"/>
-      </w:pPr>
-      <w:rPr>
-        <w:rFonts w:ascii="Symbol" w:hAnsi="Symbol"/>
-      </w:rPr>
-    </w:lvl>
-    <w:lvl w:ilvl="4" w:tplc="A72CCE36">
-      <w:start w:val="1"/>
-      <w:numFmt w:val="bullet"/>
-      <w:lvlText w:val=""/>
-      <w:lvlJc w:val="left"/>
-      <w:pPr>
-        <w:ind w:left="1080" w:hanging="360"/>
-      </w:pPr>
-      <w:rPr>
-        <w:rFonts w:ascii="Symbol" w:hAnsi="Symbol"/>
-      </w:rPr>
-    </w:lvl>
-    <w:lvl w:ilvl="5" w:tplc="AD2C1FF8">
-      <w:start w:val="1"/>
-      <w:numFmt w:val="bullet"/>
-      <w:lvlText w:val=""/>
-      <w:lvlJc w:val="left"/>
-      <w:pPr>
-        <w:ind w:left="1080" w:hanging="360"/>
-      </w:pPr>
-      <w:rPr>
-        <w:rFonts w:ascii="Symbol" w:hAnsi="Symbol"/>
-      </w:rPr>
-    </w:lvl>
-    <w:lvl w:ilvl="6" w:tplc="E4EE05C6">
-      <w:start w:val="1"/>
-      <w:numFmt w:val="bullet"/>
-      <w:lvlText w:val=""/>
-      <w:lvlJc w:val="left"/>
-      <w:pPr>
-        <w:ind w:left="1080" w:hanging="360"/>
-      </w:pPr>
-      <w:rPr>
-        <w:rFonts w:ascii="Symbol" w:hAnsi="Symbol"/>
-      </w:rPr>
-    </w:lvl>
-    <w:lvl w:ilvl="7" w:tplc="BD7CF33A">
-      <w:start w:val="1"/>
-      <w:numFmt w:val="bullet"/>
-      <w:lvlText w:val=""/>
-      <w:lvlJc w:val="left"/>
-      <w:pPr>
-        <w:ind w:left="1080" w:hanging="360"/>
-      </w:pPr>
-      <w:rPr>
-        <w:rFonts w:ascii="Symbol" w:hAnsi="Symbol"/>
-      </w:rPr>
-    </w:lvl>
-    <w:lvl w:ilvl="8" w:tplc="BDCE355E">
-      <w:start w:val="1"/>
-      <w:numFmt w:val="bullet"/>
-      <w:lvlText w:val=""/>
-      <w:lvlJc w:val="left"/>
-      <w:pPr>
-        <w:ind w:left="1080" w:hanging="360"/>
-      </w:pPr>
-      <w:rPr>
-        <w:rFonts w:ascii="Symbol" w:hAnsi="Symbol"/>
-      </w:rPr>
-    </w:lvl>
-  </w:abstractNum>
-  <w:abstractNum w:abstractNumId="38" w15:restartNumberingAfterBreak="0">
-    <w:nsid w:val="31F95F7C"/>
-    <w:multiLevelType w:val="multilevel"/>
-    <w:tmpl w:val="CA7CB0BC"/>
-    <w:lvl w:ilvl="0">
-      <w:start w:val="1"/>
-      <w:numFmt w:val="bullet"/>
-      <w:lvlText w:val=""/>
-      <w:lvlJc w:val="left"/>
-      <w:pPr>
-        <w:tabs>
-          <w:tab w:val="num" w:pos="720"/>
-        </w:tabs>
-        <w:ind w:left="720" w:hanging="360"/>
-      </w:pPr>
-      <w:rPr>
-        <w:rFonts w:ascii="Symbol" w:hAnsi="Symbol" w:hint="default"/>
-        <w:sz w:val="20"/>
-      </w:rPr>
-    </w:lvl>
-    <w:lvl w:ilvl="1" w:tentative="1">
-      <w:start w:val="1"/>
-      <w:numFmt w:val="bullet"/>
-      <w:lvlText w:val="o"/>
-      <w:lvlJc w:val="left"/>
-      <w:pPr>
-        <w:tabs>
-          <w:tab w:val="num" w:pos="1440"/>
-        </w:tabs>
-        <w:ind w:left="1440" w:hanging="360"/>
-      </w:pPr>
-      <w:rPr>
-        <w:rFonts w:ascii="Courier New" w:hAnsi="Courier New" w:hint="default"/>
-        <w:sz w:val="20"/>
-      </w:rPr>
-    </w:lvl>
-    <w:lvl w:ilvl="2" w:tentative="1">
-      <w:start w:val="1"/>
-      <w:numFmt w:val="bullet"/>
-      <w:lvlText w:val=""/>
-      <w:lvlJc w:val="left"/>
-      <w:pPr>
-        <w:tabs>
-          <w:tab w:val="num" w:pos="2160"/>
-        </w:tabs>
-        <w:ind w:left="2160" w:hanging="360"/>
-      </w:pPr>
-      <w:rPr>
-        <w:rFonts w:ascii="Wingdings" w:hAnsi="Wingdings" w:hint="default"/>
-        <w:sz w:val="20"/>
-      </w:rPr>
-    </w:lvl>
-    <w:lvl w:ilvl="3" w:tentative="1">
-      <w:start w:val="1"/>
-      <w:numFmt w:val="bullet"/>
-      <w:lvlText w:val=""/>
-      <w:lvlJc w:val="left"/>
-      <w:pPr>
-        <w:tabs>
-          <w:tab w:val="num" w:pos="2880"/>
-        </w:tabs>
-        <w:ind w:left="2880" w:hanging="360"/>
-      </w:pPr>
-      <w:rPr>
-        <w:rFonts w:ascii="Wingdings" w:hAnsi="Wingdings" w:hint="default"/>
-        <w:sz w:val="20"/>
-      </w:rPr>
-    </w:lvl>
-    <w:lvl w:ilvl="4" w:tentative="1">
-      <w:start w:val="1"/>
-      <w:numFmt w:val="bullet"/>
-      <w:lvlText w:val=""/>
-      <w:lvlJc w:val="left"/>
-      <w:pPr>
-        <w:tabs>
-          <w:tab w:val="num" w:pos="3600"/>
-        </w:tabs>
-        <w:ind w:left="3600" w:hanging="360"/>
-      </w:pPr>
-      <w:rPr>
-        <w:rFonts w:ascii="Wingdings" w:hAnsi="Wingdings" w:hint="default"/>
-        <w:sz w:val="20"/>
-      </w:rPr>
-    </w:lvl>
-    <w:lvl w:ilvl="5" w:tentative="1">
-      <w:start w:val="1"/>
-      <w:numFmt w:val="bullet"/>
-      <w:lvlText w:val=""/>
-      <w:lvlJc w:val="left"/>
-      <w:pPr>
-        <w:tabs>
-          <w:tab w:val="num" w:pos="4320"/>
-        </w:tabs>
-        <w:ind w:left="4320" w:hanging="360"/>
-      </w:pPr>
-      <w:rPr>
-        <w:rFonts w:ascii="Wingdings" w:hAnsi="Wingdings" w:hint="default"/>
-        <w:sz w:val="20"/>
-      </w:rPr>
-    </w:lvl>
-    <w:lvl w:ilvl="6" w:tentative="1">
-      <w:start w:val="1"/>
-      <w:numFmt w:val="bullet"/>
-      <w:lvlText w:val=""/>
-      <w:lvlJc w:val="left"/>
-      <w:pPr>
-        <w:tabs>
-          <w:tab w:val="num" w:pos="5040"/>
-        </w:tabs>
-        <w:ind w:left="5040" w:hanging="360"/>
-      </w:pPr>
-      <w:rPr>
-        <w:rFonts w:ascii="Wingdings" w:hAnsi="Wingdings" w:hint="default"/>
-        <w:sz w:val="20"/>
-      </w:rPr>
-    </w:lvl>
-    <w:lvl w:ilvl="7" w:tentative="1">
-      <w:start w:val="1"/>
-      <w:numFmt w:val="bullet"/>
-      <w:lvlText w:val=""/>
-      <w:lvlJc w:val="left"/>
-      <w:pPr>
-        <w:tabs>
-          <w:tab w:val="num" w:pos="5760"/>
-        </w:tabs>
-        <w:ind w:left="5760" w:hanging="360"/>
-      </w:pPr>
-      <w:rPr>
-        <w:rFonts w:ascii="Wingdings" w:hAnsi="Wingdings" w:hint="default"/>
-        <w:sz w:val="20"/>
-      </w:rPr>
-    </w:lvl>
-    <w:lvl w:ilvl="8" w:tentative="1">
-      <w:start w:val="1"/>
-      <w:numFmt w:val="bullet"/>
-      <w:lvlText w:val=""/>
-      <w:lvlJc w:val="left"/>
-      <w:pPr>
-        <w:tabs>
-          <w:tab w:val="num" w:pos="6480"/>
-        </w:tabs>
-        <w:ind w:left="6480" w:hanging="360"/>
-      </w:pPr>
-      <w:rPr>
-        <w:rFonts w:ascii="Wingdings" w:hAnsi="Wingdings" w:hint="default"/>
-        <w:sz w:val="20"/>
-      </w:rPr>
-    </w:lvl>
-  </w:abstractNum>
-  <w:abstractNum w:abstractNumId="39" w15:restartNumberingAfterBreak="0">
+  <w:abstractNum w:abstractNumId="22" w15:restartNumberingAfterBreak="0">
     <w:nsid w:val="32A65832"/>
     <w:multiLevelType w:val="hybridMultilevel"/>
     <w:tmpl w:val="5FE42910"/>
@@ -26318,7 +24386,7 @@
       </w:rPr>
     </w:lvl>
   </w:abstractNum>
-  <w:abstractNum w:abstractNumId="40" w15:restartNumberingAfterBreak="0">
+  <w:abstractNum w:abstractNumId="23" w15:restartNumberingAfterBreak="0">
     <w:nsid w:val="32AA65ED"/>
     <w:multiLevelType w:val="multilevel"/>
     <w:tmpl w:val="08947422"/>
@@ -26439,7 +24507,7 @@
       </w:pPr>
     </w:lvl>
   </w:abstractNum>
-  <w:abstractNum w:abstractNumId="41" w15:restartNumberingAfterBreak="0">
+  <w:abstractNum w:abstractNumId="24" w15:restartNumberingAfterBreak="0">
     <w:nsid w:val="37CF44FC"/>
     <w:multiLevelType w:val="hybridMultilevel"/>
     <w:tmpl w:val="7FF8E5EA"/>
@@ -26525,7 +24593,7 @@
       </w:pPr>
     </w:lvl>
   </w:abstractNum>
-  <w:abstractNum w:abstractNumId="42" w15:restartNumberingAfterBreak="0">
+  <w:abstractNum w:abstractNumId="25" w15:restartNumberingAfterBreak="0">
     <w:nsid w:val="3C9558EC"/>
     <w:multiLevelType w:val="hybridMultilevel"/>
     <w:tmpl w:val="2D26623A"/>
@@ -26638,7 +24706,7 @@
       </w:rPr>
     </w:lvl>
   </w:abstractNum>
-  <w:abstractNum w:abstractNumId="43" w15:restartNumberingAfterBreak="0">
+  <w:abstractNum w:abstractNumId="26" w15:restartNumberingAfterBreak="0">
     <w:nsid w:val="3CC45A34"/>
     <w:multiLevelType w:val="hybridMultilevel"/>
     <w:tmpl w:val="A4FAB968"/>
@@ -26751,7 +24819,7 @@
       </w:rPr>
     </w:lvl>
   </w:abstractNum>
-  <w:abstractNum w:abstractNumId="44" w15:restartNumberingAfterBreak="0">
+  <w:abstractNum w:abstractNumId="27" w15:restartNumberingAfterBreak="0">
     <w:nsid w:val="3D110571"/>
     <w:multiLevelType w:val="multilevel"/>
     <w:tmpl w:val="E208EDD8"/>
@@ -26900,105 +24968,7 @@
       </w:rPr>
     </w:lvl>
   </w:abstractNum>
-  <w:abstractNum w:abstractNumId="45" w15:restartNumberingAfterBreak="0">
-    <w:nsid w:val="3EEF267D"/>
-    <w:multiLevelType w:val="multilevel"/>
-    <w:tmpl w:val="DA8A9602"/>
-    <w:lvl w:ilvl="0">
-      <w:start w:val="4"/>
-      <w:numFmt w:val="decimal"/>
-      <w:lvlText w:val="%1."/>
-      <w:lvlJc w:val="left"/>
-      <w:pPr>
-        <w:ind w:left="968" w:hanging="428"/>
-      </w:pPr>
-      <w:rPr>
-        <w:rFonts w:ascii="Arial" w:eastAsia="Arial" w:hAnsi="Arial" w:cs="Arial"/>
-        <w:b/>
-        <w:color w:val="auto"/>
-        <w:sz w:val="32"/>
-        <w:szCs w:val="32"/>
-      </w:rPr>
-    </w:lvl>
-    <w:lvl w:ilvl="1">
-      <w:start w:val="1"/>
-      <w:numFmt w:val="bullet"/>
-      <w:lvlText w:val="▪"/>
-      <w:lvlJc w:val="left"/>
-      <w:pPr>
-        <w:ind w:left="1261" w:hanging="361"/>
-      </w:pPr>
-      <w:rPr>
-        <w:rFonts w:ascii="Noto Sans Symbols" w:eastAsia="Noto Sans Symbols" w:hAnsi="Noto Sans Symbols" w:cs="Noto Sans Symbols"/>
-        <w:sz w:val="22"/>
-        <w:szCs w:val="22"/>
-      </w:rPr>
-    </w:lvl>
-    <w:lvl w:ilvl="2">
-      <w:start w:val="1"/>
-      <w:numFmt w:val="bullet"/>
-      <w:lvlText w:val="•"/>
-      <w:lvlJc w:val="left"/>
-      <w:pPr>
-        <w:ind w:left="2167" w:hanging="361"/>
-      </w:pPr>
-    </w:lvl>
-    <w:lvl w:ilvl="3">
-      <w:start w:val="1"/>
-      <w:numFmt w:val="bullet"/>
-      <w:lvlText w:val="•"/>
-      <w:lvlJc w:val="left"/>
-      <w:pPr>
-        <w:ind w:left="3075" w:hanging="361"/>
-      </w:pPr>
-    </w:lvl>
-    <w:lvl w:ilvl="4">
-      <w:start w:val="1"/>
-      <w:numFmt w:val="bullet"/>
-      <w:lvlText w:val="•"/>
-      <w:lvlJc w:val="left"/>
-      <w:pPr>
-        <w:ind w:left="3982" w:hanging="361"/>
-      </w:pPr>
-    </w:lvl>
-    <w:lvl w:ilvl="5">
-      <w:start w:val="1"/>
-      <w:numFmt w:val="bullet"/>
-      <w:lvlText w:val="•"/>
-      <w:lvlJc w:val="left"/>
-      <w:pPr>
-        <w:ind w:left="4890" w:hanging="361"/>
-      </w:pPr>
-    </w:lvl>
-    <w:lvl w:ilvl="6">
-      <w:start w:val="1"/>
-      <w:numFmt w:val="bullet"/>
-      <w:lvlText w:val="•"/>
-      <w:lvlJc w:val="left"/>
-      <w:pPr>
-        <w:ind w:left="5797" w:hanging="361"/>
-      </w:pPr>
-    </w:lvl>
-    <w:lvl w:ilvl="7">
-      <w:start w:val="1"/>
-      <w:numFmt w:val="bullet"/>
-      <w:lvlText w:val="•"/>
-      <w:lvlJc w:val="left"/>
-      <w:pPr>
-        <w:ind w:left="6705" w:hanging="361"/>
-      </w:pPr>
-    </w:lvl>
-    <w:lvl w:ilvl="8">
-      <w:start w:val="1"/>
-      <w:numFmt w:val="bullet"/>
-      <w:lvlText w:val="•"/>
-      <w:lvlJc w:val="left"/>
-      <w:pPr>
-        <w:ind w:left="7612" w:hanging="361"/>
-      </w:pPr>
-    </w:lvl>
-  </w:abstractNum>
-  <w:abstractNum w:abstractNumId="46" w15:restartNumberingAfterBreak="0">
+  <w:abstractNum w:abstractNumId="28" w15:restartNumberingAfterBreak="0">
     <w:nsid w:val="4130194F"/>
     <w:multiLevelType w:val="hybridMultilevel"/>
     <w:tmpl w:val="3BA6BA56"/>
@@ -27111,120 +25081,7 @@
       </w:rPr>
     </w:lvl>
   </w:abstractNum>
-  <w:abstractNum w:abstractNumId="47" w15:restartNumberingAfterBreak="0">
-    <w:nsid w:val="41936A0E"/>
-    <w:multiLevelType w:val="hybridMultilevel"/>
-    <w:tmpl w:val="C4C09302"/>
-    <w:lvl w:ilvl="0" w:tplc="356A8FB0">
-      <w:start w:val="1"/>
-      <w:numFmt w:val="bullet"/>
-      <w:lvlText w:val=""/>
-      <w:lvlJc w:val="left"/>
-      <w:pPr>
-        <w:ind w:left="1080" w:hanging="360"/>
-      </w:pPr>
-      <w:rPr>
-        <w:rFonts w:ascii="Symbol" w:hAnsi="Symbol"/>
-      </w:rPr>
-    </w:lvl>
-    <w:lvl w:ilvl="1" w:tplc="BA42FBF0">
-      <w:start w:val="1"/>
-      <w:numFmt w:val="bullet"/>
-      <w:lvlText w:val=""/>
-      <w:lvlJc w:val="left"/>
-      <w:pPr>
-        <w:ind w:left="1080" w:hanging="360"/>
-      </w:pPr>
-      <w:rPr>
-        <w:rFonts w:ascii="Symbol" w:hAnsi="Symbol"/>
-      </w:rPr>
-    </w:lvl>
-    <w:lvl w:ilvl="2" w:tplc="AC84DE76">
-      <w:start w:val="1"/>
-      <w:numFmt w:val="bullet"/>
-      <w:lvlText w:val=""/>
-      <w:lvlJc w:val="left"/>
-      <w:pPr>
-        <w:ind w:left="1080" w:hanging="360"/>
-      </w:pPr>
-      <w:rPr>
-        <w:rFonts w:ascii="Symbol" w:hAnsi="Symbol"/>
-      </w:rPr>
-    </w:lvl>
-    <w:lvl w:ilvl="3" w:tplc="198C5284">
-      <w:start w:val="1"/>
-      <w:numFmt w:val="bullet"/>
-      <w:lvlText w:val=""/>
-      <w:lvlJc w:val="left"/>
-      <w:pPr>
-        <w:ind w:left="1080" w:hanging="360"/>
-      </w:pPr>
-      <w:rPr>
-        <w:rFonts w:ascii="Symbol" w:hAnsi="Symbol"/>
-      </w:rPr>
-    </w:lvl>
-    <w:lvl w:ilvl="4" w:tplc="04BAB5AA">
-      <w:start w:val="1"/>
-      <w:numFmt w:val="bullet"/>
-      <w:lvlText w:val=""/>
-      <w:lvlJc w:val="left"/>
-      <w:pPr>
-        <w:ind w:left="1080" w:hanging="360"/>
-      </w:pPr>
-      <w:rPr>
-        <w:rFonts w:ascii="Symbol" w:hAnsi="Symbol"/>
-      </w:rPr>
-    </w:lvl>
-    <w:lvl w:ilvl="5" w:tplc="CA8027C6">
-      <w:start w:val="1"/>
-      <w:numFmt w:val="bullet"/>
-      <w:lvlText w:val=""/>
-      <w:lvlJc w:val="left"/>
-      <w:pPr>
-        <w:ind w:left="1080" w:hanging="360"/>
-      </w:pPr>
-      <w:rPr>
-        <w:rFonts w:ascii="Symbol" w:hAnsi="Symbol"/>
-      </w:rPr>
-    </w:lvl>
-    <w:lvl w:ilvl="6" w:tplc="4C0E0922">
-      <w:start w:val="1"/>
-      <w:numFmt w:val="bullet"/>
-      <w:lvlText w:val=""/>
-      <w:lvlJc w:val="left"/>
-      <w:pPr>
-        <w:ind w:left="1080" w:hanging="360"/>
-      </w:pPr>
-      <w:rPr>
-        <w:rFonts w:ascii="Symbol" w:hAnsi="Symbol"/>
-      </w:rPr>
-    </w:lvl>
-    <w:lvl w:ilvl="7" w:tplc="C052C540">
-      <w:start w:val="1"/>
-      <w:numFmt w:val="bullet"/>
-      <w:lvlText w:val=""/>
-      <w:lvlJc w:val="left"/>
-      <w:pPr>
-        <w:ind w:left="1080" w:hanging="360"/>
-      </w:pPr>
-      <w:rPr>
-        <w:rFonts w:ascii="Symbol" w:hAnsi="Symbol"/>
-      </w:rPr>
-    </w:lvl>
-    <w:lvl w:ilvl="8" w:tplc="BC129F3C">
-      <w:start w:val="1"/>
-      <w:numFmt w:val="bullet"/>
-      <w:lvlText w:val=""/>
-      <w:lvlJc w:val="left"/>
-      <w:pPr>
-        <w:ind w:left="1080" w:hanging="360"/>
-      </w:pPr>
-      <w:rPr>
-        <w:rFonts w:ascii="Symbol" w:hAnsi="Symbol"/>
-      </w:rPr>
-    </w:lvl>
-  </w:abstractNum>
-  <w:abstractNum w:abstractNumId="48" w15:restartNumberingAfterBreak="0">
+  <w:abstractNum w:abstractNumId="29" w15:restartNumberingAfterBreak="0">
     <w:nsid w:val="420925BF"/>
     <w:multiLevelType w:val="hybridMultilevel"/>
     <w:tmpl w:val="751AEBF6"/>
@@ -27337,7 +25194,7 @@
       </w:rPr>
     </w:lvl>
   </w:abstractNum>
-  <w:abstractNum w:abstractNumId="49" w15:restartNumberingAfterBreak="0">
+  <w:abstractNum w:abstractNumId="30" w15:restartNumberingAfterBreak="0">
     <w:nsid w:val="441B02C3"/>
     <w:multiLevelType w:val="multilevel"/>
     <w:tmpl w:val="259892C0"/>
@@ -27486,7 +25343,7 @@
       </w:rPr>
     </w:lvl>
   </w:abstractNum>
-  <w:abstractNum w:abstractNumId="50" w15:restartNumberingAfterBreak="0">
+  <w:abstractNum w:abstractNumId="31" w15:restartNumberingAfterBreak="0">
     <w:nsid w:val="46D171F5"/>
     <w:multiLevelType w:val="multilevel"/>
     <w:tmpl w:val="1D9C5440"/>
@@ -27635,7 +25492,7 @@
       </w:rPr>
     </w:lvl>
   </w:abstractNum>
-  <w:abstractNum w:abstractNumId="51" w15:restartNumberingAfterBreak="0">
+  <w:abstractNum w:abstractNumId="32" w15:restartNumberingAfterBreak="0">
     <w:nsid w:val="46EB6429"/>
     <w:multiLevelType w:val="hybridMultilevel"/>
     <w:tmpl w:val="69BA9A9C"/>
@@ -27748,734 +25605,7 @@
       </w:rPr>
     </w:lvl>
   </w:abstractNum>
-  <w:abstractNum w:abstractNumId="52" w15:restartNumberingAfterBreak="0">
-    <w:nsid w:val="4735722A"/>
-    <w:multiLevelType w:val="hybridMultilevel"/>
-    <w:tmpl w:val="242E653C"/>
-    <w:lvl w:ilvl="0" w:tplc="300A0001">
-      <w:start w:val="1"/>
-      <w:numFmt w:val="bullet"/>
-      <w:lvlText w:val=""/>
-      <w:lvlJc w:val="left"/>
-      <w:pPr>
-        <w:ind w:left="720" w:hanging="360"/>
-      </w:pPr>
-      <w:rPr>
-        <w:rFonts w:ascii="Symbol" w:hAnsi="Symbol" w:hint="default"/>
-      </w:rPr>
-    </w:lvl>
-    <w:lvl w:ilvl="1" w:tplc="300A0003" w:tentative="1">
-      <w:start w:val="1"/>
-      <w:numFmt w:val="bullet"/>
-      <w:lvlText w:val="o"/>
-      <w:lvlJc w:val="left"/>
-      <w:pPr>
-        <w:ind w:left="1440" w:hanging="360"/>
-      </w:pPr>
-      <w:rPr>
-        <w:rFonts w:ascii="Courier New" w:hAnsi="Courier New" w:cs="Courier New" w:hint="default"/>
-      </w:rPr>
-    </w:lvl>
-    <w:lvl w:ilvl="2" w:tplc="300A0005" w:tentative="1">
-      <w:start w:val="1"/>
-      <w:numFmt w:val="bullet"/>
-      <w:lvlText w:val=""/>
-      <w:lvlJc w:val="left"/>
-      <w:pPr>
-        <w:ind w:left="2160" w:hanging="360"/>
-      </w:pPr>
-      <w:rPr>
-        <w:rFonts w:ascii="Wingdings" w:hAnsi="Wingdings" w:hint="default"/>
-      </w:rPr>
-    </w:lvl>
-    <w:lvl w:ilvl="3" w:tplc="300A0001" w:tentative="1">
-      <w:start w:val="1"/>
-      <w:numFmt w:val="bullet"/>
-      <w:lvlText w:val=""/>
-      <w:lvlJc w:val="left"/>
-      <w:pPr>
-        <w:ind w:left="2880" w:hanging="360"/>
-      </w:pPr>
-      <w:rPr>
-        <w:rFonts w:ascii="Symbol" w:hAnsi="Symbol" w:hint="default"/>
-      </w:rPr>
-    </w:lvl>
-    <w:lvl w:ilvl="4" w:tplc="300A0003" w:tentative="1">
-      <w:start w:val="1"/>
-      <w:numFmt w:val="bullet"/>
-      <w:lvlText w:val="o"/>
-      <w:lvlJc w:val="left"/>
-      <w:pPr>
-        <w:ind w:left="3600" w:hanging="360"/>
-      </w:pPr>
-      <w:rPr>
-        <w:rFonts w:ascii="Courier New" w:hAnsi="Courier New" w:cs="Courier New" w:hint="default"/>
-      </w:rPr>
-    </w:lvl>
-    <w:lvl w:ilvl="5" w:tplc="300A0005" w:tentative="1">
-      <w:start w:val="1"/>
-      <w:numFmt w:val="bullet"/>
-      <w:lvlText w:val=""/>
-      <w:lvlJc w:val="left"/>
-      <w:pPr>
-        <w:ind w:left="4320" w:hanging="360"/>
-      </w:pPr>
-      <w:rPr>
-        <w:rFonts w:ascii="Wingdings" w:hAnsi="Wingdings" w:hint="default"/>
-      </w:rPr>
-    </w:lvl>
-    <w:lvl w:ilvl="6" w:tplc="300A0001" w:tentative="1">
-      <w:start w:val="1"/>
-      <w:numFmt w:val="bullet"/>
-      <w:lvlText w:val=""/>
-      <w:lvlJc w:val="left"/>
-      <w:pPr>
-        <w:ind w:left="5040" w:hanging="360"/>
-      </w:pPr>
-      <w:rPr>
-        <w:rFonts w:ascii="Symbol" w:hAnsi="Symbol" w:hint="default"/>
-      </w:rPr>
-    </w:lvl>
-    <w:lvl w:ilvl="7" w:tplc="300A0003" w:tentative="1">
-      <w:start w:val="1"/>
-      <w:numFmt w:val="bullet"/>
-      <w:lvlText w:val="o"/>
-      <w:lvlJc w:val="left"/>
-      <w:pPr>
-        <w:ind w:left="5760" w:hanging="360"/>
-      </w:pPr>
-      <w:rPr>
-        <w:rFonts w:ascii="Courier New" w:hAnsi="Courier New" w:cs="Courier New" w:hint="default"/>
-      </w:rPr>
-    </w:lvl>
-    <w:lvl w:ilvl="8" w:tplc="300A0005" w:tentative="1">
-      <w:start w:val="1"/>
-      <w:numFmt w:val="bullet"/>
-      <w:lvlText w:val=""/>
-      <w:lvlJc w:val="left"/>
-      <w:pPr>
-        <w:ind w:left="6480" w:hanging="360"/>
-      </w:pPr>
-      <w:rPr>
-        <w:rFonts w:ascii="Wingdings" w:hAnsi="Wingdings" w:hint="default"/>
-      </w:rPr>
-    </w:lvl>
-  </w:abstractNum>
-  <w:abstractNum w:abstractNumId="53" w15:restartNumberingAfterBreak="0">
-    <w:nsid w:val="4B595DF2"/>
-    <w:multiLevelType w:val="hybridMultilevel"/>
-    <w:tmpl w:val="A942E62C"/>
-    <w:lvl w:ilvl="0" w:tplc="300A0001">
-      <w:start w:val="1"/>
-      <w:numFmt w:val="bullet"/>
-      <w:lvlText w:val=""/>
-      <w:lvlJc w:val="left"/>
-      <w:pPr>
-        <w:ind w:left="720" w:hanging="360"/>
-      </w:pPr>
-      <w:rPr>
-        <w:rFonts w:ascii="Symbol" w:hAnsi="Symbol" w:hint="default"/>
-      </w:rPr>
-    </w:lvl>
-    <w:lvl w:ilvl="1" w:tplc="300A0003" w:tentative="1">
-      <w:start w:val="1"/>
-      <w:numFmt w:val="bullet"/>
-      <w:lvlText w:val="o"/>
-      <w:lvlJc w:val="left"/>
-      <w:pPr>
-        <w:ind w:left="1440" w:hanging="360"/>
-      </w:pPr>
-      <w:rPr>
-        <w:rFonts w:ascii="Courier New" w:hAnsi="Courier New" w:cs="Courier New" w:hint="default"/>
-      </w:rPr>
-    </w:lvl>
-    <w:lvl w:ilvl="2" w:tplc="300A0005" w:tentative="1">
-      <w:start w:val="1"/>
-      <w:numFmt w:val="bullet"/>
-      <w:lvlText w:val=""/>
-      <w:lvlJc w:val="left"/>
-      <w:pPr>
-        <w:ind w:left="2160" w:hanging="360"/>
-      </w:pPr>
-      <w:rPr>
-        <w:rFonts w:ascii="Wingdings" w:hAnsi="Wingdings" w:hint="default"/>
-      </w:rPr>
-    </w:lvl>
-    <w:lvl w:ilvl="3" w:tplc="300A0001" w:tentative="1">
-      <w:start w:val="1"/>
-      <w:numFmt w:val="bullet"/>
-      <w:lvlText w:val=""/>
-      <w:lvlJc w:val="left"/>
-      <w:pPr>
-        <w:ind w:left="2880" w:hanging="360"/>
-      </w:pPr>
-      <w:rPr>
-        <w:rFonts w:ascii="Symbol" w:hAnsi="Symbol" w:hint="default"/>
-      </w:rPr>
-    </w:lvl>
-    <w:lvl w:ilvl="4" w:tplc="300A0003" w:tentative="1">
-      <w:start w:val="1"/>
-      <w:numFmt w:val="bullet"/>
-      <w:lvlText w:val="o"/>
-      <w:lvlJc w:val="left"/>
-      <w:pPr>
-        <w:ind w:left="3600" w:hanging="360"/>
-      </w:pPr>
-      <w:rPr>
-        <w:rFonts w:ascii="Courier New" w:hAnsi="Courier New" w:cs="Courier New" w:hint="default"/>
-      </w:rPr>
-    </w:lvl>
-    <w:lvl w:ilvl="5" w:tplc="300A0005" w:tentative="1">
-      <w:start w:val="1"/>
-      <w:numFmt w:val="bullet"/>
-      <w:lvlText w:val=""/>
-      <w:lvlJc w:val="left"/>
-      <w:pPr>
-        <w:ind w:left="4320" w:hanging="360"/>
-      </w:pPr>
-      <w:rPr>
-        <w:rFonts w:ascii="Wingdings" w:hAnsi="Wingdings" w:hint="default"/>
-      </w:rPr>
-    </w:lvl>
-    <w:lvl w:ilvl="6" w:tplc="300A0001" w:tentative="1">
-      <w:start w:val="1"/>
-      <w:numFmt w:val="bullet"/>
-      <w:lvlText w:val=""/>
-      <w:lvlJc w:val="left"/>
-      <w:pPr>
-        <w:ind w:left="5040" w:hanging="360"/>
-      </w:pPr>
-      <w:rPr>
-        <w:rFonts w:ascii="Symbol" w:hAnsi="Symbol" w:hint="default"/>
-      </w:rPr>
-    </w:lvl>
-    <w:lvl w:ilvl="7" w:tplc="300A0003" w:tentative="1">
-      <w:start w:val="1"/>
-      <w:numFmt w:val="bullet"/>
-      <w:lvlText w:val="o"/>
-      <w:lvlJc w:val="left"/>
-      <w:pPr>
-        <w:ind w:left="5760" w:hanging="360"/>
-      </w:pPr>
-      <w:rPr>
-        <w:rFonts w:ascii="Courier New" w:hAnsi="Courier New" w:cs="Courier New" w:hint="default"/>
-      </w:rPr>
-    </w:lvl>
-    <w:lvl w:ilvl="8" w:tplc="300A0005" w:tentative="1">
-      <w:start w:val="1"/>
-      <w:numFmt w:val="bullet"/>
-      <w:lvlText w:val=""/>
-      <w:lvlJc w:val="left"/>
-      <w:pPr>
-        <w:ind w:left="6480" w:hanging="360"/>
-      </w:pPr>
-      <w:rPr>
-        <w:rFonts w:ascii="Wingdings" w:hAnsi="Wingdings" w:hint="default"/>
-      </w:rPr>
-    </w:lvl>
-  </w:abstractNum>
-  <w:abstractNum w:abstractNumId="54" w15:restartNumberingAfterBreak="0">
-    <w:nsid w:val="4BDD29ED"/>
-    <w:multiLevelType w:val="hybridMultilevel"/>
-    <w:tmpl w:val="50E02B72"/>
-    <w:lvl w:ilvl="0" w:tplc="300A000D">
-      <w:start w:val="1"/>
-      <w:numFmt w:val="bullet"/>
-      <w:lvlText w:val=""/>
-      <w:lvlJc w:val="left"/>
-      <w:pPr>
-        <w:ind w:left="720" w:hanging="360"/>
-      </w:pPr>
-      <w:rPr>
-        <w:rFonts w:ascii="Wingdings" w:hAnsi="Wingdings" w:hint="default"/>
-      </w:rPr>
-    </w:lvl>
-    <w:lvl w:ilvl="1" w:tplc="300A0003" w:tentative="1">
-      <w:start w:val="1"/>
-      <w:numFmt w:val="bullet"/>
-      <w:lvlText w:val="o"/>
-      <w:lvlJc w:val="left"/>
-      <w:pPr>
-        <w:ind w:left="1440" w:hanging="360"/>
-      </w:pPr>
-      <w:rPr>
-        <w:rFonts w:ascii="Courier New" w:hAnsi="Courier New" w:cs="Courier New" w:hint="default"/>
-      </w:rPr>
-    </w:lvl>
-    <w:lvl w:ilvl="2" w:tplc="300A0005" w:tentative="1">
-      <w:start w:val="1"/>
-      <w:numFmt w:val="bullet"/>
-      <w:lvlText w:val=""/>
-      <w:lvlJc w:val="left"/>
-      <w:pPr>
-        <w:ind w:left="2160" w:hanging="360"/>
-      </w:pPr>
-      <w:rPr>
-        <w:rFonts w:ascii="Wingdings" w:hAnsi="Wingdings" w:hint="default"/>
-      </w:rPr>
-    </w:lvl>
-    <w:lvl w:ilvl="3" w:tplc="300A0001" w:tentative="1">
-      <w:start w:val="1"/>
-      <w:numFmt w:val="bullet"/>
-      <w:lvlText w:val=""/>
-      <w:lvlJc w:val="left"/>
-      <w:pPr>
-        <w:ind w:left="2880" w:hanging="360"/>
-      </w:pPr>
-      <w:rPr>
-        <w:rFonts w:ascii="Symbol" w:hAnsi="Symbol" w:hint="default"/>
-      </w:rPr>
-    </w:lvl>
-    <w:lvl w:ilvl="4" w:tplc="300A0003" w:tentative="1">
-      <w:start w:val="1"/>
-      <w:numFmt w:val="bullet"/>
-      <w:lvlText w:val="o"/>
-      <w:lvlJc w:val="left"/>
-      <w:pPr>
-        <w:ind w:left="3600" w:hanging="360"/>
-      </w:pPr>
-      <w:rPr>
-        <w:rFonts w:ascii="Courier New" w:hAnsi="Courier New" w:cs="Courier New" w:hint="default"/>
-      </w:rPr>
-    </w:lvl>
-    <w:lvl w:ilvl="5" w:tplc="300A0005" w:tentative="1">
-      <w:start w:val="1"/>
-      <w:numFmt w:val="bullet"/>
-      <w:lvlText w:val=""/>
-      <w:lvlJc w:val="left"/>
-      <w:pPr>
-        <w:ind w:left="4320" w:hanging="360"/>
-      </w:pPr>
-      <w:rPr>
-        <w:rFonts w:ascii="Wingdings" w:hAnsi="Wingdings" w:hint="default"/>
-      </w:rPr>
-    </w:lvl>
-    <w:lvl w:ilvl="6" w:tplc="300A0001" w:tentative="1">
-      <w:start w:val="1"/>
-      <w:numFmt w:val="bullet"/>
-      <w:lvlText w:val=""/>
-      <w:lvlJc w:val="left"/>
-      <w:pPr>
-        <w:ind w:left="5040" w:hanging="360"/>
-      </w:pPr>
-      <w:rPr>
-        <w:rFonts w:ascii="Symbol" w:hAnsi="Symbol" w:hint="default"/>
-      </w:rPr>
-    </w:lvl>
-    <w:lvl w:ilvl="7" w:tplc="300A0003" w:tentative="1">
-      <w:start w:val="1"/>
-      <w:numFmt w:val="bullet"/>
-      <w:lvlText w:val="o"/>
-      <w:lvlJc w:val="left"/>
-      <w:pPr>
-        <w:ind w:left="5760" w:hanging="360"/>
-      </w:pPr>
-      <w:rPr>
-        <w:rFonts w:ascii="Courier New" w:hAnsi="Courier New" w:cs="Courier New" w:hint="default"/>
-      </w:rPr>
-    </w:lvl>
-    <w:lvl w:ilvl="8" w:tplc="300A0005" w:tentative="1">
-      <w:start w:val="1"/>
-      <w:numFmt w:val="bullet"/>
-      <w:lvlText w:val=""/>
-      <w:lvlJc w:val="left"/>
-      <w:pPr>
-        <w:ind w:left="6480" w:hanging="360"/>
-      </w:pPr>
-      <w:rPr>
-        <w:rFonts w:ascii="Wingdings" w:hAnsi="Wingdings" w:hint="default"/>
-      </w:rPr>
-    </w:lvl>
-  </w:abstractNum>
-  <w:abstractNum w:abstractNumId="55" w15:restartNumberingAfterBreak="0">
-    <w:nsid w:val="4CAB06E8"/>
-    <w:multiLevelType w:val="hybridMultilevel"/>
-    <w:tmpl w:val="49603CE8"/>
-    <w:lvl w:ilvl="0" w:tplc="300A000F">
-      <w:start w:val="1"/>
-      <w:numFmt w:val="decimal"/>
-      <w:lvlText w:val="%1."/>
-      <w:lvlJc w:val="left"/>
-      <w:pPr>
-        <w:ind w:left="720" w:hanging="360"/>
-      </w:pPr>
-      <w:rPr>
-        <w:rFonts w:hint="default"/>
-      </w:rPr>
-    </w:lvl>
-    <w:lvl w:ilvl="1" w:tplc="300A0019" w:tentative="1">
-      <w:start w:val="1"/>
-      <w:numFmt w:val="lowerLetter"/>
-      <w:lvlText w:val="%2."/>
-      <w:lvlJc w:val="left"/>
-      <w:pPr>
-        <w:ind w:left="1440" w:hanging="360"/>
-      </w:pPr>
-    </w:lvl>
-    <w:lvl w:ilvl="2" w:tplc="300A001B" w:tentative="1">
-      <w:start w:val="1"/>
-      <w:numFmt w:val="lowerRoman"/>
-      <w:lvlText w:val="%3."/>
-      <w:lvlJc w:val="right"/>
-      <w:pPr>
-        <w:ind w:left="2160" w:hanging="180"/>
-      </w:pPr>
-    </w:lvl>
-    <w:lvl w:ilvl="3" w:tplc="300A000F" w:tentative="1">
-      <w:start w:val="1"/>
-      <w:numFmt w:val="decimal"/>
-      <w:lvlText w:val="%4."/>
-      <w:lvlJc w:val="left"/>
-      <w:pPr>
-        <w:ind w:left="2880" w:hanging="360"/>
-      </w:pPr>
-    </w:lvl>
-    <w:lvl w:ilvl="4" w:tplc="300A0019" w:tentative="1">
-      <w:start w:val="1"/>
-      <w:numFmt w:val="lowerLetter"/>
-      <w:lvlText w:val="%5."/>
-      <w:lvlJc w:val="left"/>
-      <w:pPr>
-        <w:ind w:left="3600" w:hanging="360"/>
-      </w:pPr>
-    </w:lvl>
-    <w:lvl w:ilvl="5" w:tplc="300A001B" w:tentative="1">
-      <w:start w:val="1"/>
-      <w:numFmt w:val="lowerRoman"/>
-      <w:lvlText w:val="%6."/>
-      <w:lvlJc w:val="right"/>
-      <w:pPr>
-        <w:ind w:left="4320" w:hanging="180"/>
-      </w:pPr>
-    </w:lvl>
-    <w:lvl w:ilvl="6" w:tplc="300A000F" w:tentative="1">
-      <w:start w:val="1"/>
-      <w:numFmt w:val="decimal"/>
-      <w:lvlText w:val="%7."/>
-      <w:lvlJc w:val="left"/>
-      <w:pPr>
-        <w:ind w:left="5040" w:hanging="360"/>
-      </w:pPr>
-    </w:lvl>
-    <w:lvl w:ilvl="7" w:tplc="300A0019" w:tentative="1">
-      <w:start w:val="1"/>
-      <w:numFmt w:val="lowerLetter"/>
-      <w:lvlText w:val="%8."/>
-      <w:lvlJc w:val="left"/>
-      <w:pPr>
-        <w:ind w:left="5760" w:hanging="360"/>
-      </w:pPr>
-    </w:lvl>
-    <w:lvl w:ilvl="8" w:tplc="300A001B" w:tentative="1">
-      <w:start w:val="1"/>
-      <w:numFmt w:val="lowerRoman"/>
-      <w:lvlText w:val="%9."/>
-      <w:lvlJc w:val="right"/>
-      <w:pPr>
-        <w:ind w:left="6480" w:hanging="180"/>
-      </w:pPr>
-    </w:lvl>
-  </w:abstractNum>
-  <w:abstractNum w:abstractNumId="56" w15:restartNumberingAfterBreak="0">
-    <w:nsid w:val="4D173D9C"/>
-    <w:multiLevelType w:val="hybridMultilevel"/>
-    <w:tmpl w:val="54ACDD64"/>
-    <w:lvl w:ilvl="0" w:tplc="BD0265AE">
-      <w:start w:val="1"/>
-      <w:numFmt w:val="decimal"/>
-      <w:lvlText w:val="%1."/>
-      <w:lvlJc w:val="left"/>
-      <w:pPr>
-        <w:ind w:left="1065" w:hanging="705"/>
-      </w:pPr>
-      <w:rPr>
-        <w:rFonts w:hint="default"/>
-      </w:rPr>
-    </w:lvl>
-    <w:lvl w:ilvl="1" w:tplc="300A0019" w:tentative="1">
-      <w:start w:val="1"/>
-      <w:numFmt w:val="lowerLetter"/>
-      <w:lvlText w:val="%2."/>
-      <w:lvlJc w:val="left"/>
-      <w:pPr>
-        <w:ind w:left="1440" w:hanging="360"/>
-      </w:pPr>
-    </w:lvl>
-    <w:lvl w:ilvl="2" w:tplc="300A001B" w:tentative="1">
-      <w:start w:val="1"/>
-      <w:numFmt w:val="lowerRoman"/>
-      <w:lvlText w:val="%3."/>
-      <w:lvlJc w:val="right"/>
-      <w:pPr>
-        <w:ind w:left="2160" w:hanging="180"/>
-      </w:pPr>
-    </w:lvl>
-    <w:lvl w:ilvl="3" w:tplc="300A000F" w:tentative="1">
-      <w:start w:val="1"/>
-      <w:numFmt w:val="decimal"/>
-      <w:lvlText w:val="%4."/>
-      <w:lvlJc w:val="left"/>
-      <w:pPr>
-        <w:ind w:left="2880" w:hanging="360"/>
-      </w:pPr>
-    </w:lvl>
-    <w:lvl w:ilvl="4" w:tplc="300A0019" w:tentative="1">
-      <w:start w:val="1"/>
-      <w:numFmt w:val="lowerLetter"/>
-      <w:lvlText w:val="%5."/>
-      <w:lvlJc w:val="left"/>
-      <w:pPr>
-        <w:ind w:left="3600" w:hanging="360"/>
-      </w:pPr>
-    </w:lvl>
-    <w:lvl w:ilvl="5" w:tplc="300A001B" w:tentative="1">
-      <w:start w:val="1"/>
-      <w:numFmt w:val="lowerRoman"/>
-      <w:lvlText w:val="%6."/>
-      <w:lvlJc w:val="right"/>
-      <w:pPr>
-        <w:ind w:left="4320" w:hanging="180"/>
-      </w:pPr>
-    </w:lvl>
-    <w:lvl w:ilvl="6" w:tplc="300A000F" w:tentative="1">
-      <w:start w:val="1"/>
-      <w:numFmt w:val="decimal"/>
-      <w:lvlText w:val="%7."/>
-      <w:lvlJc w:val="left"/>
-      <w:pPr>
-        <w:ind w:left="5040" w:hanging="360"/>
-      </w:pPr>
-    </w:lvl>
-    <w:lvl w:ilvl="7" w:tplc="300A0019" w:tentative="1">
-      <w:start w:val="1"/>
-      <w:numFmt w:val="lowerLetter"/>
-      <w:lvlText w:val="%8."/>
-      <w:lvlJc w:val="left"/>
-      <w:pPr>
-        <w:ind w:left="5760" w:hanging="360"/>
-      </w:pPr>
-    </w:lvl>
-    <w:lvl w:ilvl="8" w:tplc="300A001B" w:tentative="1">
-      <w:start w:val="1"/>
-      <w:numFmt w:val="lowerRoman"/>
-      <w:lvlText w:val="%9."/>
-      <w:lvlJc w:val="right"/>
-      <w:pPr>
-        <w:ind w:left="6480" w:hanging="180"/>
-      </w:pPr>
-    </w:lvl>
-  </w:abstractNum>
-  <w:abstractNum w:abstractNumId="57" w15:restartNumberingAfterBreak="0">
-    <w:nsid w:val="4D8E76C8"/>
-    <w:multiLevelType w:val="hybridMultilevel"/>
-    <w:tmpl w:val="4CC0D55A"/>
-    <w:lvl w:ilvl="0" w:tplc="300A0001">
-      <w:start w:val="1"/>
-      <w:numFmt w:val="bullet"/>
-      <w:lvlText w:val=""/>
-      <w:lvlJc w:val="left"/>
-      <w:pPr>
-        <w:ind w:left="720" w:hanging="360"/>
-      </w:pPr>
-      <w:rPr>
-        <w:rFonts w:ascii="Symbol" w:hAnsi="Symbol" w:hint="default"/>
-      </w:rPr>
-    </w:lvl>
-    <w:lvl w:ilvl="1" w:tplc="300A0003" w:tentative="1">
-      <w:start w:val="1"/>
-      <w:numFmt w:val="bullet"/>
-      <w:lvlText w:val="o"/>
-      <w:lvlJc w:val="left"/>
-      <w:pPr>
-        <w:ind w:left="1440" w:hanging="360"/>
-      </w:pPr>
-      <w:rPr>
-        <w:rFonts w:ascii="Courier New" w:hAnsi="Courier New" w:cs="Courier New" w:hint="default"/>
-      </w:rPr>
-    </w:lvl>
-    <w:lvl w:ilvl="2" w:tplc="300A0005" w:tentative="1">
-      <w:start w:val="1"/>
-      <w:numFmt w:val="bullet"/>
-      <w:lvlText w:val=""/>
-      <w:lvlJc w:val="left"/>
-      <w:pPr>
-        <w:ind w:left="2160" w:hanging="360"/>
-      </w:pPr>
-      <w:rPr>
-        <w:rFonts w:ascii="Wingdings" w:hAnsi="Wingdings" w:hint="default"/>
-      </w:rPr>
-    </w:lvl>
-    <w:lvl w:ilvl="3" w:tplc="300A0001" w:tentative="1">
-      <w:start w:val="1"/>
-      <w:numFmt w:val="bullet"/>
-      <w:lvlText w:val=""/>
-      <w:lvlJc w:val="left"/>
-      <w:pPr>
-        <w:ind w:left="2880" w:hanging="360"/>
-      </w:pPr>
-      <w:rPr>
-        <w:rFonts w:ascii="Symbol" w:hAnsi="Symbol" w:hint="default"/>
-      </w:rPr>
-    </w:lvl>
-    <w:lvl w:ilvl="4" w:tplc="300A0003" w:tentative="1">
-      <w:start w:val="1"/>
-      <w:numFmt w:val="bullet"/>
-      <w:lvlText w:val="o"/>
-      <w:lvlJc w:val="left"/>
-      <w:pPr>
-        <w:ind w:left="3600" w:hanging="360"/>
-      </w:pPr>
-      <w:rPr>
-        <w:rFonts w:ascii="Courier New" w:hAnsi="Courier New" w:cs="Courier New" w:hint="default"/>
-      </w:rPr>
-    </w:lvl>
-    <w:lvl w:ilvl="5" w:tplc="300A0005" w:tentative="1">
-      <w:start w:val="1"/>
-      <w:numFmt w:val="bullet"/>
-      <w:lvlText w:val=""/>
-      <w:lvlJc w:val="left"/>
-      <w:pPr>
-        <w:ind w:left="4320" w:hanging="360"/>
-      </w:pPr>
-      <w:rPr>
-        <w:rFonts w:ascii="Wingdings" w:hAnsi="Wingdings" w:hint="default"/>
-      </w:rPr>
-    </w:lvl>
-    <w:lvl w:ilvl="6" w:tplc="300A0001" w:tentative="1">
-      <w:start w:val="1"/>
-      <w:numFmt w:val="bullet"/>
-      <w:lvlText w:val=""/>
-      <w:lvlJc w:val="left"/>
-      <w:pPr>
-        <w:ind w:left="5040" w:hanging="360"/>
-      </w:pPr>
-      <w:rPr>
-        <w:rFonts w:ascii="Symbol" w:hAnsi="Symbol" w:hint="default"/>
-      </w:rPr>
-    </w:lvl>
-    <w:lvl w:ilvl="7" w:tplc="300A0003" w:tentative="1">
-      <w:start w:val="1"/>
-      <w:numFmt w:val="bullet"/>
-      <w:lvlText w:val="o"/>
-      <w:lvlJc w:val="left"/>
-      <w:pPr>
-        <w:ind w:left="5760" w:hanging="360"/>
-      </w:pPr>
-      <w:rPr>
-        <w:rFonts w:ascii="Courier New" w:hAnsi="Courier New" w:cs="Courier New" w:hint="default"/>
-      </w:rPr>
-    </w:lvl>
-    <w:lvl w:ilvl="8" w:tplc="300A0005" w:tentative="1">
-      <w:start w:val="1"/>
-      <w:numFmt w:val="bullet"/>
-      <w:lvlText w:val=""/>
-      <w:lvlJc w:val="left"/>
-      <w:pPr>
-        <w:ind w:left="6480" w:hanging="360"/>
-      </w:pPr>
-      <w:rPr>
-        <w:rFonts w:ascii="Wingdings" w:hAnsi="Wingdings" w:hint="default"/>
-      </w:rPr>
-    </w:lvl>
-  </w:abstractNum>
-  <w:abstractNum w:abstractNumId="58" w15:restartNumberingAfterBreak="0">
-    <w:nsid w:val="4EE5738E"/>
-    <w:multiLevelType w:val="multilevel"/>
-    <w:tmpl w:val="D55A8E4A"/>
-    <w:lvl w:ilvl="0">
-      <w:start w:val="8"/>
-      <w:numFmt w:val="decimal"/>
-      <w:lvlText w:val="%1"/>
-      <w:lvlJc w:val="left"/>
-      <w:pPr>
-        <w:ind w:left="968" w:hanging="428"/>
-      </w:pPr>
-    </w:lvl>
-    <w:lvl w:ilvl="1">
-      <w:start w:val="1"/>
-      <w:numFmt w:val="decimal"/>
-      <w:lvlText w:val="%1.%2."/>
-      <w:lvlJc w:val="left"/>
-      <w:pPr>
-        <w:ind w:left="968" w:hanging="428"/>
-      </w:pPr>
-      <w:rPr>
-        <w:b/>
-      </w:rPr>
-    </w:lvl>
-    <w:lvl w:ilvl="2">
-      <w:start w:val="1"/>
-      <w:numFmt w:val="decimal"/>
-      <w:lvlText w:val="%1.%2.%3."/>
-      <w:lvlJc w:val="left"/>
-      <w:pPr>
-        <w:ind w:left="1068" w:hanging="528"/>
-      </w:pPr>
-      <w:rPr>
-        <w:i w:val="0"/>
-      </w:rPr>
-    </w:lvl>
-    <w:lvl w:ilvl="3">
-      <w:start w:val="1"/>
-      <w:numFmt w:val="bullet"/>
-      <w:lvlText w:val="▪"/>
-      <w:lvlJc w:val="left"/>
-      <w:pPr>
-        <w:ind w:left="1261" w:hanging="528"/>
-      </w:pPr>
-      <w:rPr>
-        <w:rFonts w:ascii="Noto Sans Symbols" w:eastAsia="Noto Sans Symbols" w:hAnsi="Noto Sans Symbols" w:cs="Noto Sans Symbols"/>
-        <w:sz w:val="22"/>
-        <w:szCs w:val="22"/>
-      </w:rPr>
-    </w:lvl>
-    <w:lvl w:ilvl="4">
-      <w:start w:val="1"/>
-      <w:numFmt w:val="bullet"/>
-      <w:lvlText w:val="•"/>
-      <w:lvlJc w:val="left"/>
-      <w:pPr>
-        <w:ind w:left="2426" w:hanging="528"/>
-      </w:pPr>
-    </w:lvl>
-    <w:lvl w:ilvl="5">
-      <w:start w:val="1"/>
-      <w:numFmt w:val="bullet"/>
-      <w:lvlText w:val="•"/>
-      <w:lvlJc w:val="left"/>
-      <w:pPr>
-        <w:ind w:left="3593" w:hanging="528"/>
-      </w:pPr>
-    </w:lvl>
-    <w:lvl w:ilvl="6">
-      <w:start w:val="1"/>
-      <w:numFmt w:val="bullet"/>
-      <w:lvlText w:val="•"/>
-      <w:lvlJc w:val="left"/>
-      <w:pPr>
-        <w:ind w:left="4760" w:hanging="528"/>
-      </w:pPr>
-    </w:lvl>
-    <w:lvl w:ilvl="7">
-      <w:start w:val="1"/>
-      <w:numFmt w:val="bullet"/>
-      <w:lvlText w:val="•"/>
-      <w:lvlJc w:val="left"/>
-      <w:pPr>
-        <w:ind w:left="5927" w:hanging="527"/>
-      </w:pPr>
-    </w:lvl>
-    <w:lvl w:ilvl="8">
-      <w:start w:val="1"/>
-      <w:numFmt w:val="bullet"/>
-      <w:lvlText w:val="•"/>
-      <w:lvlJc w:val="left"/>
-      <w:pPr>
-        <w:ind w:left="7094" w:hanging="528"/>
-      </w:pPr>
-    </w:lvl>
-  </w:abstractNum>
-  <w:abstractNum w:abstractNumId="59" w15:restartNumberingAfterBreak="0">
+  <w:abstractNum w:abstractNumId="33" w15:restartNumberingAfterBreak="0">
     <w:nsid w:val="51A72A3A"/>
     <w:multiLevelType w:val="multilevel"/>
     <w:tmpl w:val="6C2EB536"/>
@@ -28624,7 +25754,7 @@
       </w:rPr>
     </w:lvl>
   </w:abstractNum>
-  <w:abstractNum w:abstractNumId="60" w15:restartNumberingAfterBreak="0">
+  <w:abstractNum w:abstractNumId="34" w15:restartNumberingAfterBreak="0">
     <w:nsid w:val="526C37E0"/>
     <w:multiLevelType w:val="multilevel"/>
     <w:tmpl w:val="A39E6082"/>
@@ -28741,7 +25871,7 @@
       </w:pPr>
     </w:lvl>
   </w:abstractNum>
-  <w:abstractNum w:abstractNumId="61" w15:restartNumberingAfterBreak="0">
+  <w:abstractNum w:abstractNumId="35" w15:restartNumberingAfterBreak="0">
     <w:nsid w:val="52E733C8"/>
     <w:multiLevelType w:val="multilevel"/>
     <w:tmpl w:val="74C0781E"/>
@@ -28890,120 +26020,7 @@
       </w:rPr>
     </w:lvl>
   </w:abstractNum>
-  <w:abstractNum w:abstractNumId="62" w15:restartNumberingAfterBreak="0">
-    <w:nsid w:val="54E65426"/>
-    <w:multiLevelType w:val="hybridMultilevel"/>
-    <w:tmpl w:val="DE285CCE"/>
-    <w:lvl w:ilvl="0" w:tplc="300A0001">
-      <w:start w:val="1"/>
-      <w:numFmt w:val="bullet"/>
-      <w:lvlText w:val=""/>
-      <w:lvlJc w:val="left"/>
-      <w:pPr>
-        <w:ind w:left="720" w:hanging="360"/>
-      </w:pPr>
-      <w:rPr>
-        <w:rFonts w:ascii="Symbol" w:hAnsi="Symbol" w:hint="default"/>
-      </w:rPr>
-    </w:lvl>
-    <w:lvl w:ilvl="1" w:tplc="300A0003" w:tentative="1">
-      <w:start w:val="1"/>
-      <w:numFmt w:val="bullet"/>
-      <w:lvlText w:val="o"/>
-      <w:lvlJc w:val="left"/>
-      <w:pPr>
-        <w:ind w:left="1440" w:hanging="360"/>
-      </w:pPr>
-      <w:rPr>
-        <w:rFonts w:ascii="Courier New" w:hAnsi="Courier New" w:cs="Courier New" w:hint="default"/>
-      </w:rPr>
-    </w:lvl>
-    <w:lvl w:ilvl="2" w:tplc="300A0005" w:tentative="1">
-      <w:start w:val="1"/>
-      <w:numFmt w:val="bullet"/>
-      <w:lvlText w:val=""/>
-      <w:lvlJc w:val="left"/>
-      <w:pPr>
-        <w:ind w:left="2160" w:hanging="360"/>
-      </w:pPr>
-      <w:rPr>
-        <w:rFonts w:ascii="Wingdings" w:hAnsi="Wingdings" w:hint="default"/>
-      </w:rPr>
-    </w:lvl>
-    <w:lvl w:ilvl="3" w:tplc="300A0001" w:tentative="1">
-      <w:start w:val="1"/>
-      <w:numFmt w:val="bullet"/>
-      <w:lvlText w:val=""/>
-      <w:lvlJc w:val="left"/>
-      <w:pPr>
-        <w:ind w:left="2880" w:hanging="360"/>
-      </w:pPr>
-      <w:rPr>
-        <w:rFonts w:ascii="Symbol" w:hAnsi="Symbol" w:hint="default"/>
-      </w:rPr>
-    </w:lvl>
-    <w:lvl w:ilvl="4" w:tplc="300A0003" w:tentative="1">
-      <w:start w:val="1"/>
-      <w:numFmt w:val="bullet"/>
-      <w:lvlText w:val="o"/>
-      <w:lvlJc w:val="left"/>
-      <w:pPr>
-        <w:ind w:left="3600" w:hanging="360"/>
-      </w:pPr>
-      <w:rPr>
-        <w:rFonts w:ascii="Courier New" w:hAnsi="Courier New" w:cs="Courier New" w:hint="default"/>
-      </w:rPr>
-    </w:lvl>
-    <w:lvl w:ilvl="5" w:tplc="300A0005" w:tentative="1">
-      <w:start w:val="1"/>
-      <w:numFmt w:val="bullet"/>
-      <w:lvlText w:val=""/>
-      <w:lvlJc w:val="left"/>
-      <w:pPr>
-        <w:ind w:left="4320" w:hanging="360"/>
-      </w:pPr>
-      <w:rPr>
-        <w:rFonts w:ascii="Wingdings" w:hAnsi="Wingdings" w:hint="default"/>
-      </w:rPr>
-    </w:lvl>
-    <w:lvl w:ilvl="6" w:tplc="300A0001" w:tentative="1">
-      <w:start w:val="1"/>
-      <w:numFmt w:val="bullet"/>
-      <w:lvlText w:val=""/>
-      <w:lvlJc w:val="left"/>
-      <w:pPr>
-        <w:ind w:left="5040" w:hanging="360"/>
-      </w:pPr>
-      <w:rPr>
-        <w:rFonts w:ascii="Symbol" w:hAnsi="Symbol" w:hint="default"/>
-      </w:rPr>
-    </w:lvl>
-    <w:lvl w:ilvl="7" w:tplc="300A0003" w:tentative="1">
-      <w:start w:val="1"/>
-      <w:numFmt w:val="bullet"/>
-      <w:lvlText w:val="o"/>
-      <w:lvlJc w:val="left"/>
-      <w:pPr>
-        <w:ind w:left="5760" w:hanging="360"/>
-      </w:pPr>
-      <w:rPr>
-        <w:rFonts w:ascii="Courier New" w:hAnsi="Courier New" w:cs="Courier New" w:hint="default"/>
-      </w:rPr>
-    </w:lvl>
-    <w:lvl w:ilvl="8" w:tplc="300A0005" w:tentative="1">
-      <w:start w:val="1"/>
-      <w:numFmt w:val="bullet"/>
-      <w:lvlText w:val=""/>
-      <w:lvlJc w:val="left"/>
-      <w:pPr>
-        <w:ind w:left="6480" w:hanging="360"/>
-      </w:pPr>
-      <w:rPr>
-        <w:rFonts w:ascii="Wingdings" w:hAnsi="Wingdings" w:hint="default"/>
-      </w:rPr>
-    </w:lvl>
-  </w:abstractNum>
-  <w:abstractNum w:abstractNumId="63" w15:restartNumberingAfterBreak="0">
+  <w:abstractNum w:abstractNumId="36" w15:restartNumberingAfterBreak="0">
     <w:nsid w:val="565117A6"/>
     <w:multiLevelType w:val="multilevel"/>
     <w:tmpl w:val="E8406BA8"/>
@@ -29152,301 +26169,7 @@
       </w:rPr>
     </w:lvl>
   </w:abstractNum>
-  <w:abstractNum w:abstractNumId="64" w15:restartNumberingAfterBreak="0">
-    <w:nsid w:val="5BC309DC"/>
-    <w:multiLevelType w:val="hybridMultilevel"/>
-    <w:tmpl w:val="B7EC675E"/>
-    <w:lvl w:ilvl="0" w:tplc="300A0001">
-      <w:start w:val="1"/>
-      <w:numFmt w:val="bullet"/>
-      <w:lvlText w:val=""/>
-      <w:lvlJc w:val="left"/>
-      <w:pPr>
-        <w:ind w:left="1785" w:hanging="360"/>
-      </w:pPr>
-      <w:rPr>
-        <w:rFonts w:ascii="Symbol" w:hAnsi="Symbol" w:hint="default"/>
-      </w:rPr>
-    </w:lvl>
-    <w:lvl w:ilvl="1" w:tplc="300A0003" w:tentative="1">
-      <w:start w:val="1"/>
-      <w:numFmt w:val="bullet"/>
-      <w:lvlText w:val="o"/>
-      <w:lvlJc w:val="left"/>
-      <w:pPr>
-        <w:ind w:left="2505" w:hanging="360"/>
-      </w:pPr>
-      <w:rPr>
-        <w:rFonts w:ascii="Courier New" w:hAnsi="Courier New" w:cs="Courier New" w:hint="default"/>
-      </w:rPr>
-    </w:lvl>
-    <w:lvl w:ilvl="2" w:tplc="300A0005" w:tentative="1">
-      <w:start w:val="1"/>
-      <w:numFmt w:val="bullet"/>
-      <w:lvlText w:val=""/>
-      <w:lvlJc w:val="left"/>
-      <w:pPr>
-        <w:ind w:left="3225" w:hanging="360"/>
-      </w:pPr>
-      <w:rPr>
-        <w:rFonts w:ascii="Wingdings" w:hAnsi="Wingdings" w:hint="default"/>
-      </w:rPr>
-    </w:lvl>
-    <w:lvl w:ilvl="3" w:tplc="300A0001" w:tentative="1">
-      <w:start w:val="1"/>
-      <w:numFmt w:val="bullet"/>
-      <w:lvlText w:val=""/>
-      <w:lvlJc w:val="left"/>
-      <w:pPr>
-        <w:ind w:left="3945" w:hanging="360"/>
-      </w:pPr>
-      <w:rPr>
-        <w:rFonts w:ascii="Symbol" w:hAnsi="Symbol" w:hint="default"/>
-      </w:rPr>
-    </w:lvl>
-    <w:lvl w:ilvl="4" w:tplc="300A0003" w:tentative="1">
-      <w:start w:val="1"/>
-      <w:numFmt w:val="bullet"/>
-      <w:lvlText w:val="o"/>
-      <w:lvlJc w:val="left"/>
-      <w:pPr>
-        <w:ind w:left="4665" w:hanging="360"/>
-      </w:pPr>
-      <w:rPr>
-        <w:rFonts w:ascii="Courier New" w:hAnsi="Courier New" w:cs="Courier New" w:hint="default"/>
-      </w:rPr>
-    </w:lvl>
-    <w:lvl w:ilvl="5" w:tplc="300A0005" w:tentative="1">
-      <w:start w:val="1"/>
-      <w:numFmt w:val="bullet"/>
-      <w:lvlText w:val=""/>
-      <w:lvlJc w:val="left"/>
-      <w:pPr>
-        <w:ind w:left="5385" w:hanging="360"/>
-      </w:pPr>
-      <w:rPr>
-        <w:rFonts w:ascii="Wingdings" w:hAnsi="Wingdings" w:hint="default"/>
-      </w:rPr>
-    </w:lvl>
-    <w:lvl w:ilvl="6" w:tplc="300A0001" w:tentative="1">
-      <w:start w:val="1"/>
-      <w:numFmt w:val="bullet"/>
-      <w:lvlText w:val=""/>
-      <w:lvlJc w:val="left"/>
-      <w:pPr>
-        <w:ind w:left="6105" w:hanging="360"/>
-      </w:pPr>
-      <w:rPr>
-        <w:rFonts w:ascii="Symbol" w:hAnsi="Symbol" w:hint="default"/>
-      </w:rPr>
-    </w:lvl>
-    <w:lvl w:ilvl="7" w:tplc="300A0003" w:tentative="1">
-      <w:start w:val="1"/>
-      <w:numFmt w:val="bullet"/>
-      <w:lvlText w:val="o"/>
-      <w:lvlJc w:val="left"/>
-      <w:pPr>
-        <w:ind w:left="6825" w:hanging="360"/>
-      </w:pPr>
-      <w:rPr>
-        <w:rFonts w:ascii="Courier New" w:hAnsi="Courier New" w:cs="Courier New" w:hint="default"/>
-      </w:rPr>
-    </w:lvl>
-    <w:lvl w:ilvl="8" w:tplc="300A0005" w:tentative="1">
-      <w:start w:val="1"/>
-      <w:numFmt w:val="bullet"/>
-      <w:lvlText w:val=""/>
-      <w:lvlJc w:val="left"/>
-      <w:pPr>
-        <w:ind w:left="7545" w:hanging="360"/>
-      </w:pPr>
-      <w:rPr>
-        <w:rFonts w:ascii="Wingdings" w:hAnsi="Wingdings" w:hint="default"/>
-      </w:rPr>
-    </w:lvl>
-  </w:abstractNum>
-  <w:abstractNum w:abstractNumId="65" w15:restartNumberingAfterBreak="0">
-    <w:nsid w:val="5CC715ED"/>
-    <w:multiLevelType w:val="multilevel"/>
-    <w:tmpl w:val="B3C630F0"/>
-    <w:lvl w:ilvl="0">
-      <w:start w:val="1"/>
-      <w:numFmt w:val="decimal"/>
-      <w:lvlText w:val="%1."/>
-      <w:lvlJc w:val="left"/>
-      <w:pPr>
-        <w:ind w:left="360" w:hanging="360"/>
-      </w:pPr>
-      <w:rPr>
-        <w:rFonts w:ascii="Arial" w:eastAsiaTheme="minorHAnsi" w:hAnsi="Arial" w:cs="Arial"/>
-      </w:rPr>
-    </w:lvl>
-    <w:lvl w:ilvl="1">
-      <w:start w:val="1"/>
-      <w:numFmt w:val="lowerLetter"/>
-      <w:lvlText w:val="%2."/>
-      <w:lvlJc w:val="left"/>
-      <w:pPr>
-        <w:ind w:left="1080" w:hanging="360"/>
-      </w:pPr>
-    </w:lvl>
-    <w:lvl w:ilvl="2">
-      <w:start w:val="1"/>
-      <w:numFmt w:val="lowerRoman"/>
-      <w:lvlText w:val="%3."/>
-      <w:lvlJc w:val="right"/>
-      <w:pPr>
-        <w:ind w:left="1800" w:hanging="180"/>
-      </w:pPr>
-    </w:lvl>
-    <w:lvl w:ilvl="3">
-      <w:start w:val="1"/>
-      <w:numFmt w:val="decimal"/>
-      <w:lvlText w:val="%4."/>
-      <w:lvlJc w:val="left"/>
-      <w:pPr>
-        <w:ind w:left="360" w:hanging="360"/>
-      </w:pPr>
-    </w:lvl>
-    <w:lvl w:ilvl="4">
-      <w:start w:val="1"/>
-      <w:numFmt w:val="lowerLetter"/>
-      <w:lvlText w:val="%5."/>
-      <w:lvlJc w:val="left"/>
-      <w:pPr>
-        <w:ind w:left="3240" w:hanging="360"/>
-      </w:pPr>
-    </w:lvl>
-    <w:lvl w:ilvl="5">
-      <w:start w:val="1"/>
-      <w:numFmt w:val="lowerRoman"/>
-      <w:lvlText w:val="%6."/>
-      <w:lvlJc w:val="right"/>
-      <w:pPr>
-        <w:ind w:left="3960" w:hanging="180"/>
-      </w:pPr>
-    </w:lvl>
-    <w:lvl w:ilvl="6">
-      <w:start w:val="1"/>
-      <w:numFmt w:val="decimal"/>
-      <w:lvlText w:val="%7."/>
-      <w:lvlJc w:val="left"/>
-      <w:pPr>
-        <w:ind w:left="360" w:hanging="360"/>
-      </w:pPr>
-    </w:lvl>
-    <w:lvl w:ilvl="7">
-      <w:start w:val="1"/>
-      <w:numFmt w:val="lowerLetter"/>
-      <w:lvlText w:val="%8."/>
-      <w:lvlJc w:val="left"/>
-      <w:pPr>
-        <w:ind w:left="5400" w:hanging="360"/>
-      </w:pPr>
-    </w:lvl>
-    <w:lvl w:ilvl="8">
-      <w:start w:val="1"/>
-      <w:numFmt w:val="lowerRoman"/>
-      <w:lvlText w:val="%9."/>
-      <w:lvlJc w:val="right"/>
-      <w:pPr>
-        <w:ind w:left="6120" w:hanging="180"/>
-      </w:pPr>
-    </w:lvl>
-  </w:abstractNum>
-  <w:abstractNum w:abstractNumId="66" w15:restartNumberingAfterBreak="0">
-    <w:nsid w:val="5DDD2771"/>
-    <w:multiLevelType w:val="hybridMultilevel"/>
-    <w:tmpl w:val="40C8BE7A"/>
-    <w:lvl w:ilvl="0" w:tplc="BD0265AE">
-      <w:start w:val="1"/>
-      <w:numFmt w:val="decimal"/>
-      <w:lvlText w:val="%1."/>
-      <w:lvlJc w:val="left"/>
-      <w:pPr>
-        <w:ind w:left="1065" w:hanging="705"/>
-      </w:pPr>
-      <w:rPr>
-        <w:rFonts w:hint="default"/>
-      </w:rPr>
-    </w:lvl>
-    <w:lvl w:ilvl="1" w:tplc="DD627A64">
-      <w:start w:val="2"/>
-      <w:numFmt w:val="bullet"/>
-      <w:lvlText w:val=""/>
-      <w:lvlJc w:val="left"/>
-      <w:pPr>
-        <w:ind w:left="1785" w:hanging="705"/>
-      </w:pPr>
-      <w:rPr>
-        <w:rFonts w:ascii="Symbol" w:eastAsiaTheme="minorHAnsi" w:hAnsi="Symbol" w:cstheme="minorBidi" w:hint="default"/>
-      </w:rPr>
-    </w:lvl>
-    <w:lvl w:ilvl="2" w:tplc="300A001B" w:tentative="1">
-      <w:start w:val="1"/>
-      <w:numFmt w:val="lowerRoman"/>
-      <w:lvlText w:val="%3."/>
-      <w:lvlJc w:val="right"/>
-      <w:pPr>
-        <w:ind w:left="2160" w:hanging="180"/>
-      </w:pPr>
-    </w:lvl>
-    <w:lvl w:ilvl="3" w:tplc="300A000F" w:tentative="1">
-      <w:start w:val="1"/>
-      <w:numFmt w:val="decimal"/>
-      <w:lvlText w:val="%4."/>
-      <w:lvlJc w:val="left"/>
-      <w:pPr>
-        <w:ind w:left="2880" w:hanging="360"/>
-      </w:pPr>
-    </w:lvl>
-    <w:lvl w:ilvl="4" w:tplc="300A0019" w:tentative="1">
-      <w:start w:val="1"/>
-      <w:numFmt w:val="lowerLetter"/>
-      <w:lvlText w:val="%5."/>
-      <w:lvlJc w:val="left"/>
-      <w:pPr>
-        <w:ind w:left="3600" w:hanging="360"/>
-      </w:pPr>
-    </w:lvl>
-    <w:lvl w:ilvl="5" w:tplc="300A001B" w:tentative="1">
-      <w:start w:val="1"/>
-      <w:numFmt w:val="lowerRoman"/>
-      <w:lvlText w:val="%6."/>
-      <w:lvlJc w:val="right"/>
-      <w:pPr>
-        <w:ind w:left="4320" w:hanging="180"/>
-      </w:pPr>
-    </w:lvl>
-    <w:lvl w:ilvl="6" w:tplc="300A000F" w:tentative="1">
-      <w:start w:val="1"/>
-      <w:numFmt w:val="decimal"/>
-      <w:lvlText w:val="%7."/>
-      <w:lvlJc w:val="left"/>
-      <w:pPr>
-        <w:ind w:left="5040" w:hanging="360"/>
-      </w:pPr>
-    </w:lvl>
-    <w:lvl w:ilvl="7" w:tplc="300A0019" w:tentative="1">
-      <w:start w:val="1"/>
-      <w:numFmt w:val="lowerLetter"/>
-      <w:lvlText w:val="%8."/>
-      <w:lvlJc w:val="left"/>
-      <w:pPr>
-        <w:ind w:left="5760" w:hanging="360"/>
-      </w:pPr>
-    </w:lvl>
-    <w:lvl w:ilvl="8" w:tplc="300A001B" w:tentative="1">
-      <w:start w:val="1"/>
-      <w:numFmt w:val="lowerRoman"/>
-      <w:lvlText w:val="%9."/>
-      <w:lvlJc w:val="right"/>
-      <w:pPr>
-        <w:ind w:left="6480" w:hanging="180"/>
-      </w:pPr>
-    </w:lvl>
-  </w:abstractNum>
-  <w:abstractNum w:abstractNumId="67" w15:restartNumberingAfterBreak="0">
+  <w:abstractNum w:abstractNumId="37" w15:restartNumberingAfterBreak="0">
     <w:nsid w:val="5E482F6E"/>
     <w:multiLevelType w:val="multilevel"/>
     <w:tmpl w:val="7BD2CBB4"/>
@@ -29595,206 +26318,7 @@
       </w:rPr>
     </w:lvl>
   </w:abstractNum>
-  <w:abstractNum w:abstractNumId="68" w15:restartNumberingAfterBreak="0">
-    <w:nsid w:val="5E8F539E"/>
-    <w:multiLevelType w:val="multilevel"/>
-    <w:tmpl w:val="96CA4274"/>
-    <w:lvl w:ilvl="0">
-      <w:start w:val="1"/>
-      <w:numFmt w:val="upperRoman"/>
-      <w:lvlText w:val="%1."/>
-      <w:lvlJc w:val="left"/>
-      <w:pPr>
-        <w:ind w:left="0" w:firstLine="0"/>
-      </w:pPr>
-    </w:lvl>
-    <w:lvl w:ilvl="1">
-      <w:start w:val="1"/>
-      <w:numFmt w:val="upperLetter"/>
-      <w:lvlText w:val="%2."/>
-      <w:lvlJc w:val="left"/>
-      <w:pPr>
-        <w:ind w:left="720" w:firstLine="0"/>
-      </w:pPr>
-    </w:lvl>
-    <w:lvl w:ilvl="2">
-      <w:start w:val="1"/>
-      <w:numFmt w:val="decimal"/>
-      <w:lvlText w:val="%3."/>
-      <w:lvlJc w:val="left"/>
-      <w:pPr>
-        <w:ind w:left="1440" w:firstLine="0"/>
-      </w:pPr>
-    </w:lvl>
-    <w:lvl w:ilvl="3">
-      <w:start w:val="1"/>
-      <w:numFmt w:val="lowerLetter"/>
-      <w:lvlText w:val="%4)"/>
-      <w:lvlJc w:val="left"/>
-      <w:pPr>
-        <w:ind w:left="2160" w:firstLine="0"/>
-      </w:pPr>
-    </w:lvl>
-    <w:lvl w:ilvl="4">
-      <w:start w:val="1"/>
-      <w:numFmt w:val="decimal"/>
-      <w:lvlText w:val="(%5)"/>
-      <w:lvlJc w:val="left"/>
-      <w:pPr>
-        <w:ind w:left="2880" w:firstLine="0"/>
-      </w:pPr>
-    </w:lvl>
-    <w:lvl w:ilvl="5">
-      <w:start w:val="1"/>
-      <w:numFmt w:val="lowerLetter"/>
-      <w:lvlText w:val="(%6)"/>
-      <w:lvlJc w:val="left"/>
-      <w:pPr>
-        <w:ind w:left="3600" w:firstLine="0"/>
-      </w:pPr>
-    </w:lvl>
-    <w:lvl w:ilvl="6">
-      <w:start w:val="1"/>
-      <w:numFmt w:val="lowerRoman"/>
-      <w:lvlText w:val="(%7)"/>
-      <w:lvlJc w:val="left"/>
-      <w:pPr>
-        <w:ind w:left="4320" w:firstLine="0"/>
-      </w:pPr>
-    </w:lvl>
-    <w:lvl w:ilvl="7">
-      <w:start w:val="1"/>
-      <w:numFmt w:val="lowerLetter"/>
-      <w:lvlText w:val="(%8)"/>
-      <w:lvlJc w:val="left"/>
-      <w:pPr>
-        <w:ind w:left="5040" w:firstLine="0"/>
-      </w:pPr>
-    </w:lvl>
-    <w:lvl w:ilvl="8">
-      <w:start w:val="1"/>
-      <w:numFmt w:val="lowerRoman"/>
-      <w:lvlText w:val="(%9)"/>
-      <w:lvlJc w:val="left"/>
-      <w:pPr>
-        <w:ind w:left="5760" w:firstLine="0"/>
-      </w:pPr>
-    </w:lvl>
-  </w:abstractNum>
-  <w:abstractNum w:abstractNumId="69" w15:restartNumberingAfterBreak="0">
-    <w:nsid w:val="5EAD656D"/>
-    <w:multiLevelType w:val="hybridMultilevel"/>
-    <w:tmpl w:val="AB021564"/>
-    <w:lvl w:ilvl="0" w:tplc="300A0001">
-      <w:start w:val="1"/>
-      <w:numFmt w:val="bullet"/>
-      <w:lvlText w:val=""/>
-      <w:lvlJc w:val="left"/>
-      <w:pPr>
-        <w:ind w:left="720" w:hanging="360"/>
-      </w:pPr>
-      <w:rPr>
-        <w:rFonts w:ascii="Symbol" w:hAnsi="Symbol" w:hint="default"/>
-      </w:rPr>
-    </w:lvl>
-    <w:lvl w:ilvl="1" w:tplc="300A0003" w:tentative="1">
-      <w:start w:val="1"/>
-      <w:numFmt w:val="bullet"/>
-      <w:lvlText w:val="o"/>
-      <w:lvlJc w:val="left"/>
-      <w:pPr>
-        <w:ind w:left="1440" w:hanging="360"/>
-      </w:pPr>
-      <w:rPr>
-        <w:rFonts w:ascii="Courier New" w:hAnsi="Courier New" w:cs="Courier New" w:hint="default"/>
-      </w:rPr>
-    </w:lvl>
-    <w:lvl w:ilvl="2" w:tplc="300A0005" w:tentative="1">
-      <w:start w:val="1"/>
-      <w:numFmt w:val="bullet"/>
-      <w:lvlText w:val=""/>
-      <w:lvlJc w:val="left"/>
-      <w:pPr>
-        <w:ind w:left="2160" w:hanging="360"/>
-      </w:pPr>
-      <w:rPr>
-        <w:rFonts w:ascii="Wingdings" w:hAnsi="Wingdings" w:hint="default"/>
-      </w:rPr>
-    </w:lvl>
-    <w:lvl w:ilvl="3" w:tplc="300A0001" w:tentative="1">
-      <w:start w:val="1"/>
-      <w:numFmt w:val="bullet"/>
-      <w:lvlText w:val=""/>
-      <w:lvlJc w:val="left"/>
-      <w:pPr>
-        <w:ind w:left="2880" w:hanging="360"/>
-      </w:pPr>
-      <w:rPr>
-        <w:rFonts w:ascii="Symbol" w:hAnsi="Symbol" w:hint="default"/>
-      </w:rPr>
-    </w:lvl>
-    <w:lvl w:ilvl="4" w:tplc="300A0003" w:tentative="1">
-      <w:start w:val="1"/>
-      <w:numFmt w:val="bullet"/>
-      <w:lvlText w:val="o"/>
-      <w:lvlJc w:val="left"/>
-      <w:pPr>
-        <w:ind w:left="3600" w:hanging="360"/>
-      </w:pPr>
-      <w:rPr>
-        <w:rFonts w:ascii="Courier New" w:hAnsi="Courier New" w:cs="Courier New" w:hint="default"/>
-      </w:rPr>
-    </w:lvl>
-    <w:lvl w:ilvl="5" w:tplc="300A0005" w:tentative="1">
-      <w:start w:val="1"/>
-      <w:numFmt w:val="bullet"/>
-      <w:lvlText w:val=""/>
-      <w:lvlJc w:val="left"/>
-      <w:pPr>
-        <w:ind w:left="4320" w:hanging="360"/>
-      </w:pPr>
-      <w:rPr>
-        <w:rFonts w:ascii="Wingdings" w:hAnsi="Wingdings" w:hint="default"/>
-      </w:rPr>
-    </w:lvl>
-    <w:lvl w:ilvl="6" w:tplc="300A0001" w:tentative="1">
-      <w:start w:val="1"/>
-      <w:numFmt w:val="bullet"/>
-      <w:lvlText w:val=""/>
-      <w:lvlJc w:val="left"/>
-      <w:pPr>
-        <w:ind w:left="5040" w:hanging="360"/>
-      </w:pPr>
-      <w:rPr>
-        <w:rFonts w:ascii="Symbol" w:hAnsi="Symbol" w:hint="default"/>
-      </w:rPr>
-    </w:lvl>
-    <w:lvl w:ilvl="7" w:tplc="300A0003" w:tentative="1">
-      <w:start w:val="1"/>
-      <w:numFmt w:val="bullet"/>
-      <w:lvlText w:val="o"/>
-      <w:lvlJc w:val="left"/>
-      <w:pPr>
-        <w:ind w:left="5760" w:hanging="360"/>
-      </w:pPr>
-      <w:rPr>
-        <w:rFonts w:ascii="Courier New" w:hAnsi="Courier New" w:cs="Courier New" w:hint="default"/>
-      </w:rPr>
-    </w:lvl>
-    <w:lvl w:ilvl="8" w:tplc="300A0005" w:tentative="1">
-      <w:start w:val="1"/>
-      <w:numFmt w:val="bullet"/>
-      <w:lvlText w:val=""/>
-      <w:lvlJc w:val="left"/>
-      <w:pPr>
-        <w:ind w:left="6480" w:hanging="360"/>
-      </w:pPr>
-      <w:rPr>
-        <w:rFonts w:ascii="Wingdings" w:hAnsi="Wingdings" w:hint="default"/>
-      </w:rPr>
-    </w:lvl>
-  </w:abstractNum>
-  <w:abstractNum w:abstractNumId="70" w15:restartNumberingAfterBreak="0">
+  <w:abstractNum w:abstractNumId="38" w15:restartNumberingAfterBreak="0">
     <w:nsid w:val="5EC2090C"/>
     <w:multiLevelType w:val="hybridMultilevel"/>
     <w:tmpl w:val="6360D422"/>
@@ -29907,120 +26431,7 @@
       </w:rPr>
     </w:lvl>
   </w:abstractNum>
-  <w:abstractNum w:abstractNumId="71" w15:restartNumberingAfterBreak="0">
-    <w:nsid w:val="5F5621D6"/>
-    <w:multiLevelType w:val="hybridMultilevel"/>
-    <w:tmpl w:val="13F4F9B0"/>
-    <w:lvl w:ilvl="0" w:tplc="300A0001">
-      <w:start w:val="1"/>
-      <w:numFmt w:val="bullet"/>
-      <w:lvlText w:val=""/>
-      <w:lvlJc w:val="left"/>
-      <w:pPr>
-        <w:ind w:left="1785" w:hanging="360"/>
-      </w:pPr>
-      <w:rPr>
-        <w:rFonts w:ascii="Symbol" w:hAnsi="Symbol" w:hint="default"/>
-      </w:rPr>
-    </w:lvl>
-    <w:lvl w:ilvl="1" w:tplc="300A0003" w:tentative="1">
-      <w:start w:val="1"/>
-      <w:numFmt w:val="bullet"/>
-      <w:lvlText w:val="o"/>
-      <w:lvlJc w:val="left"/>
-      <w:pPr>
-        <w:ind w:left="2505" w:hanging="360"/>
-      </w:pPr>
-      <w:rPr>
-        <w:rFonts w:ascii="Courier New" w:hAnsi="Courier New" w:cs="Courier New" w:hint="default"/>
-      </w:rPr>
-    </w:lvl>
-    <w:lvl w:ilvl="2" w:tplc="300A0005" w:tentative="1">
-      <w:start w:val="1"/>
-      <w:numFmt w:val="bullet"/>
-      <w:lvlText w:val=""/>
-      <w:lvlJc w:val="left"/>
-      <w:pPr>
-        <w:ind w:left="3225" w:hanging="360"/>
-      </w:pPr>
-      <w:rPr>
-        <w:rFonts w:ascii="Wingdings" w:hAnsi="Wingdings" w:hint="default"/>
-      </w:rPr>
-    </w:lvl>
-    <w:lvl w:ilvl="3" w:tplc="300A0001" w:tentative="1">
-      <w:start w:val="1"/>
-      <w:numFmt w:val="bullet"/>
-      <w:lvlText w:val=""/>
-      <w:lvlJc w:val="left"/>
-      <w:pPr>
-        <w:ind w:left="3945" w:hanging="360"/>
-      </w:pPr>
-      <w:rPr>
-        <w:rFonts w:ascii="Symbol" w:hAnsi="Symbol" w:hint="default"/>
-      </w:rPr>
-    </w:lvl>
-    <w:lvl w:ilvl="4" w:tplc="300A0003" w:tentative="1">
-      <w:start w:val="1"/>
-      <w:numFmt w:val="bullet"/>
-      <w:lvlText w:val="o"/>
-      <w:lvlJc w:val="left"/>
-      <w:pPr>
-        <w:ind w:left="4665" w:hanging="360"/>
-      </w:pPr>
-      <w:rPr>
-        <w:rFonts w:ascii="Courier New" w:hAnsi="Courier New" w:cs="Courier New" w:hint="default"/>
-      </w:rPr>
-    </w:lvl>
-    <w:lvl w:ilvl="5" w:tplc="300A0005" w:tentative="1">
-      <w:start w:val="1"/>
-      <w:numFmt w:val="bullet"/>
-      <w:lvlText w:val=""/>
-      <w:lvlJc w:val="left"/>
-      <w:pPr>
-        <w:ind w:left="5385" w:hanging="360"/>
-      </w:pPr>
-      <w:rPr>
-        <w:rFonts w:ascii="Wingdings" w:hAnsi="Wingdings" w:hint="default"/>
-      </w:rPr>
-    </w:lvl>
-    <w:lvl w:ilvl="6" w:tplc="300A0001" w:tentative="1">
-      <w:start w:val="1"/>
-      <w:numFmt w:val="bullet"/>
-      <w:lvlText w:val=""/>
-      <w:lvlJc w:val="left"/>
-      <w:pPr>
-        <w:ind w:left="6105" w:hanging="360"/>
-      </w:pPr>
-      <w:rPr>
-        <w:rFonts w:ascii="Symbol" w:hAnsi="Symbol" w:hint="default"/>
-      </w:rPr>
-    </w:lvl>
-    <w:lvl w:ilvl="7" w:tplc="300A0003" w:tentative="1">
-      <w:start w:val="1"/>
-      <w:numFmt w:val="bullet"/>
-      <w:lvlText w:val="o"/>
-      <w:lvlJc w:val="left"/>
-      <w:pPr>
-        <w:ind w:left="6825" w:hanging="360"/>
-      </w:pPr>
-      <w:rPr>
-        <w:rFonts w:ascii="Courier New" w:hAnsi="Courier New" w:cs="Courier New" w:hint="default"/>
-      </w:rPr>
-    </w:lvl>
-    <w:lvl w:ilvl="8" w:tplc="300A0005" w:tentative="1">
-      <w:start w:val="1"/>
-      <w:numFmt w:val="bullet"/>
-      <w:lvlText w:val=""/>
-      <w:lvlJc w:val="left"/>
-      <w:pPr>
-        <w:ind w:left="7545" w:hanging="360"/>
-      </w:pPr>
-      <w:rPr>
-        <w:rFonts w:ascii="Wingdings" w:hAnsi="Wingdings" w:hint="default"/>
-      </w:rPr>
-    </w:lvl>
-  </w:abstractNum>
-  <w:abstractNum w:abstractNumId="72" w15:restartNumberingAfterBreak="0">
+  <w:abstractNum w:abstractNumId="39" w15:restartNumberingAfterBreak="0">
     <w:nsid w:val="5FAF7FDA"/>
     <w:multiLevelType w:val="hybridMultilevel"/>
     <w:tmpl w:val="65B8C6BE"/>
@@ -30106,7 +26517,7 @@
       </w:pPr>
     </w:lvl>
   </w:abstractNum>
-  <w:abstractNum w:abstractNumId="73" w15:restartNumberingAfterBreak="0">
+  <w:abstractNum w:abstractNumId="40" w15:restartNumberingAfterBreak="0">
     <w:nsid w:val="62923422"/>
     <w:multiLevelType w:val="multilevel"/>
     <w:tmpl w:val="5C92E90A"/>
@@ -30255,7 +26666,7 @@
       </w:rPr>
     </w:lvl>
   </w:abstractNum>
-  <w:abstractNum w:abstractNumId="74" w15:restartNumberingAfterBreak="0">
+  <w:abstractNum w:abstractNumId="41" w15:restartNumberingAfterBreak="0">
     <w:nsid w:val="63B85AE4"/>
     <w:multiLevelType w:val="multilevel"/>
     <w:tmpl w:val="62CCBF8C"/>
@@ -30404,209 +26815,7 @@
       </w:rPr>
     </w:lvl>
   </w:abstractNum>
-  <w:abstractNum w:abstractNumId="75" w15:restartNumberingAfterBreak="0">
-    <w:nsid w:val="63F74563"/>
-    <w:multiLevelType w:val="hybridMultilevel"/>
-    <w:tmpl w:val="2F149A08"/>
-    <w:lvl w:ilvl="0" w:tplc="300A000D">
-      <w:start w:val="1"/>
-      <w:numFmt w:val="bullet"/>
-      <w:lvlText w:val=""/>
-      <w:lvlJc w:val="left"/>
-      <w:pPr>
-        <w:ind w:left="720" w:hanging="360"/>
-      </w:pPr>
-      <w:rPr>
-        <w:rFonts w:ascii="Wingdings" w:hAnsi="Wingdings" w:hint="default"/>
-      </w:rPr>
-    </w:lvl>
-    <w:lvl w:ilvl="1" w:tplc="300A0003" w:tentative="1">
-      <w:start w:val="1"/>
-      <w:numFmt w:val="bullet"/>
-      <w:lvlText w:val="o"/>
-      <w:lvlJc w:val="left"/>
-      <w:pPr>
-        <w:ind w:left="1440" w:hanging="360"/>
-      </w:pPr>
-      <w:rPr>
-        <w:rFonts w:ascii="Courier New" w:hAnsi="Courier New" w:cs="Courier New" w:hint="default"/>
-      </w:rPr>
-    </w:lvl>
-    <w:lvl w:ilvl="2" w:tplc="300A0005" w:tentative="1">
-      <w:start w:val="1"/>
-      <w:numFmt w:val="bullet"/>
-      <w:lvlText w:val=""/>
-      <w:lvlJc w:val="left"/>
-      <w:pPr>
-        <w:ind w:left="2160" w:hanging="360"/>
-      </w:pPr>
-      <w:rPr>
-        <w:rFonts w:ascii="Wingdings" w:hAnsi="Wingdings" w:hint="default"/>
-      </w:rPr>
-    </w:lvl>
-    <w:lvl w:ilvl="3" w:tplc="300A0001" w:tentative="1">
-      <w:start w:val="1"/>
-      <w:numFmt w:val="bullet"/>
-      <w:lvlText w:val=""/>
-      <w:lvlJc w:val="left"/>
-      <w:pPr>
-        <w:ind w:left="2880" w:hanging="360"/>
-      </w:pPr>
-      <w:rPr>
-        <w:rFonts w:ascii="Symbol" w:hAnsi="Symbol" w:hint="default"/>
-      </w:rPr>
-    </w:lvl>
-    <w:lvl w:ilvl="4" w:tplc="300A0003" w:tentative="1">
-      <w:start w:val="1"/>
-      <w:numFmt w:val="bullet"/>
-      <w:lvlText w:val="o"/>
-      <w:lvlJc w:val="left"/>
-      <w:pPr>
-        <w:ind w:left="3600" w:hanging="360"/>
-      </w:pPr>
-      <w:rPr>
-        <w:rFonts w:ascii="Courier New" w:hAnsi="Courier New" w:cs="Courier New" w:hint="default"/>
-      </w:rPr>
-    </w:lvl>
-    <w:lvl w:ilvl="5" w:tplc="300A0005" w:tentative="1">
-      <w:start w:val="1"/>
-      <w:numFmt w:val="bullet"/>
-      <w:lvlText w:val=""/>
-      <w:lvlJc w:val="left"/>
-      <w:pPr>
-        <w:ind w:left="4320" w:hanging="360"/>
-      </w:pPr>
-      <w:rPr>
-        <w:rFonts w:ascii="Wingdings" w:hAnsi="Wingdings" w:hint="default"/>
-      </w:rPr>
-    </w:lvl>
-    <w:lvl w:ilvl="6" w:tplc="300A0001" w:tentative="1">
-      <w:start w:val="1"/>
-      <w:numFmt w:val="bullet"/>
-      <w:lvlText w:val=""/>
-      <w:lvlJc w:val="left"/>
-      <w:pPr>
-        <w:ind w:left="5040" w:hanging="360"/>
-      </w:pPr>
-      <w:rPr>
-        <w:rFonts w:ascii="Symbol" w:hAnsi="Symbol" w:hint="default"/>
-      </w:rPr>
-    </w:lvl>
-    <w:lvl w:ilvl="7" w:tplc="300A0003" w:tentative="1">
-      <w:start w:val="1"/>
-      <w:numFmt w:val="bullet"/>
-      <w:lvlText w:val="o"/>
-      <w:lvlJc w:val="left"/>
-      <w:pPr>
-        <w:ind w:left="5760" w:hanging="360"/>
-      </w:pPr>
-      <w:rPr>
-        <w:rFonts w:ascii="Courier New" w:hAnsi="Courier New" w:cs="Courier New" w:hint="default"/>
-      </w:rPr>
-    </w:lvl>
-    <w:lvl w:ilvl="8" w:tplc="300A0005" w:tentative="1">
-      <w:start w:val="1"/>
-      <w:numFmt w:val="bullet"/>
-      <w:lvlText w:val=""/>
-      <w:lvlJc w:val="left"/>
-      <w:pPr>
-        <w:ind w:left="6480" w:hanging="360"/>
-      </w:pPr>
-      <w:rPr>
-        <w:rFonts w:ascii="Wingdings" w:hAnsi="Wingdings" w:hint="default"/>
-      </w:rPr>
-    </w:lvl>
-  </w:abstractNum>
-  <w:abstractNum w:abstractNumId="76" w15:restartNumberingAfterBreak="0">
-    <w:nsid w:val="678F255F"/>
-    <w:multiLevelType w:val="hybridMultilevel"/>
-    <w:tmpl w:val="FCFE3F0E"/>
-    <w:lvl w:ilvl="0" w:tplc="BD0265AE">
-      <w:start w:val="1"/>
-      <w:numFmt w:val="decimal"/>
-      <w:lvlText w:val="%1."/>
-      <w:lvlJc w:val="left"/>
-      <w:pPr>
-        <w:ind w:left="1065" w:hanging="705"/>
-      </w:pPr>
-      <w:rPr>
-        <w:rFonts w:hint="default"/>
-      </w:rPr>
-    </w:lvl>
-    <w:lvl w:ilvl="1" w:tplc="300A0019" w:tentative="1">
-      <w:start w:val="1"/>
-      <w:numFmt w:val="lowerLetter"/>
-      <w:lvlText w:val="%2."/>
-      <w:lvlJc w:val="left"/>
-      <w:pPr>
-        <w:ind w:left="1440" w:hanging="360"/>
-      </w:pPr>
-    </w:lvl>
-    <w:lvl w:ilvl="2" w:tplc="300A001B" w:tentative="1">
-      <w:start w:val="1"/>
-      <w:numFmt w:val="lowerRoman"/>
-      <w:lvlText w:val="%3."/>
-      <w:lvlJc w:val="right"/>
-      <w:pPr>
-        <w:ind w:left="2160" w:hanging="180"/>
-      </w:pPr>
-    </w:lvl>
-    <w:lvl w:ilvl="3" w:tplc="300A000F" w:tentative="1">
-      <w:start w:val="1"/>
-      <w:numFmt w:val="decimal"/>
-      <w:lvlText w:val="%4."/>
-      <w:lvlJc w:val="left"/>
-      <w:pPr>
-        <w:ind w:left="2880" w:hanging="360"/>
-      </w:pPr>
-    </w:lvl>
-    <w:lvl w:ilvl="4" w:tplc="300A0019" w:tentative="1">
-      <w:start w:val="1"/>
-      <w:numFmt w:val="lowerLetter"/>
-      <w:lvlText w:val="%5."/>
-      <w:lvlJc w:val="left"/>
-      <w:pPr>
-        <w:ind w:left="3600" w:hanging="360"/>
-      </w:pPr>
-    </w:lvl>
-    <w:lvl w:ilvl="5" w:tplc="300A001B" w:tentative="1">
-      <w:start w:val="1"/>
-      <w:numFmt w:val="lowerRoman"/>
-      <w:lvlText w:val="%6."/>
-      <w:lvlJc w:val="right"/>
-      <w:pPr>
-        <w:ind w:left="4320" w:hanging="180"/>
-      </w:pPr>
-    </w:lvl>
-    <w:lvl w:ilvl="6" w:tplc="300A000F" w:tentative="1">
-      <w:start w:val="1"/>
-      <w:numFmt w:val="decimal"/>
-      <w:lvlText w:val="%7."/>
-      <w:lvlJc w:val="left"/>
-      <w:pPr>
-        <w:ind w:left="5040" w:hanging="360"/>
-      </w:pPr>
-    </w:lvl>
-    <w:lvl w:ilvl="7" w:tplc="300A0019" w:tentative="1">
-      <w:start w:val="1"/>
-      <w:numFmt w:val="lowerLetter"/>
-      <w:lvlText w:val="%8."/>
-      <w:lvlJc w:val="left"/>
-      <w:pPr>
-        <w:ind w:left="5760" w:hanging="360"/>
-      </w:pPr>
-    </w:lvl>
-    <w:lvl w:ilvl="8" w:tplc="300A001B" w:tentative="1">
-      <w:start w:val="1"/>
-      <w:numFmt w:val="lowerRoman"/>
-      <w:lvlText w:val="%9."/>
-      <w:lvlJc w:val="right"/>
-      <w:pPr>
-        <w:ind w:left="6480" w:hanging="180"/>
-      </w:pPr>
-    </w:lvl>
-  </w:abstractNum>
-  <w:abstractNum w:abstractNumId="77" w15:restartNumberingAfterBreak="0">
+  <w:abstractNum w:abstractNumId="42" w15:restartNumberingAfterBreak="0">
     <w:nsid w:val="683176D4"/>
     <w:multiLevelType w:val="hybridMultilevel"/>
     <w:tmpl w:val="D40A301C"/>
@@ -30719,7 +26928,7 @@
       </w:rPr>
     </w:lvl>
   </w:abstractNum>
-  <w:abstractNum w:abstractNumId="78" w15:restartNumberingAfterBreak="0">
+  <w:abstractNum w:abstractNumId="43" w15:restartNumberingAfterBreak="0">
     <w:nsid w:val="69232F24"/>
     <w:multiLevelType w:val="multilevel"/>
     <w:tmpl w:val="635637B0"/>
@@ -30868,7 +27077,7 @@
       </w:rPr>
     </w:lvl>
   </w:abstractNum>
-  <w:abstractNum w:abstractNumId="79" w15:restartNumberingAfterBreak="0">
+  <w:abstractNum w:abstractNumId="44" w15:restartNumberingAfterBreak="0">
     <w:nsid w:val="6B9A4A75"/>
     <w:multiLevelType w:val="multilevel"/>
     <w:tmpl w:val="8398E698"/>
@@ -31017,120 +27226,7 @@
       </w:rPr>
     </w:lvl>
   </w:abstractNum>
-  <w:abstractNum w:abstractNumId="80" w15:restartNumberingAfterBreak="0">
-    <w:nsid w:val="6CE96BD6"/>
-    <w:multiLevelType w:val="hybridMultilevel"/>
-    <w:tmpl w:val="A316EDD4"/>
-    <w:lvl w:ilvl="0" w:tplc="300A0001">
-      <w:start w:val="1"/>
-      <w:numFmt w:val="bullet"/>
-      <w:lvlText w:val=""/>
-      <w:lvlJc w:val="left"/>
-      <w:pPr>
-        <w:ind w:left="1800" w:hanging="360"/>
-      </w:pPr>
-      <w:rPr>
-        <w:rFonts w:ascii="Symbol" w:hAnsi="Symbol" w:hint="default"/>
-      </w:rPr>
-    </w:lvl>
-    <w:lvl w:ilvl="1" w:tplc="300A0003" w:tentative="1">
-      <w:start w:val="1"/>
-      <w:numFmt w:val="bullet"/>
-      <w:lvlText w:val="o"/>
-      <w:lvlJc w:val="left"/>
-      <w:pPr>
-        <w:ind w:left="2520" w:hanging="360"/>
-      </w:pPr>
-      <w:rPr>
-        <w:rFonts w:ascii="Courier New" w:hAnsi="Courier New" w:cs="Courier New" w:hint="default"/>
-      </w:rPr>
-    </w:lvl>
-    <w:lvl w:ilvl="2" w:tplc="300A0005" w:tentative="1">
-      <w:start w:val="1"/>
-      <w:numFmt w:val="bullet"/>
-      <w:lvlText w:val=""/>
-      <w:lvlJc w:val="left"/>
-      <w:pPr>
-        <w:ind w:left="3240" w:hanging="360"/>
-      </w:pPr>
-      <w:rPr>
-        <w:rFonts w:ascii="Wingdings" w:hAnsi="Wingdings" w:hint="default"/>
-      </w:rPr>
-    </w:lvl>
-    <w:lvl w:ilvl="3" w:tplc="300A0001" w:tentative="1">
-      <w:start w:val="1"/>
-      <w:numFmt w:val="bullet"/>
-      <w:lvlText w:val=""/>
-      <w:lvlJc w:val="left"/>
-      <w:pPr>
-        <w:ind w:left="3960" w:hanging="360"/>
-      </w:pPr>
-      <w:rPr>
-        <w:rFonts w:ascii="Symbol" w:hAnsi="Symbol" w:hint="default"/>
-      </w:rPr>
-    </w:lvl>
-    <w:lvl w:ilvl="4" w:tplc="300A0003" w:tentative="1">
-      <w:start w:val="1"/>
-      <w:numFmt w:val="bullet"/>
-      <w:lvlText w:val="o"/>
-      <w:lvlJc w:val="left"/>
-      <w:pPr>
-        <w:ind w:left="4680" w:hanging="360"/>
-      </w:pPr>
-      <w:rPr>
-        <w:rFonts w:ascii="Courier New" w:hAnsi="Courier New" w:cs="Courier New" w:hint="default"/>
-      </w:rPr>
-    </w:lvl>
-    <w:lvl w:ilvl="5" w:tplc="300A0005" w:tentative="1">
-      <w:start w:val="1"/>
-      <w:numFmt w:val="bullet"/>
-      <w:lvlText w:val=""/>
-      <w:lvlJc w:val="left"/>
-      <w:pPr>
-        <w:ind w:left="5400" w:hanging="360"/>
-      </w:pPr>
-      <w:rPr>
-        <w:rFonts w:ascii="Wingdings" w:hAnsi="Wingdings" w:hint="default"/>
-      </w:rPr>
-    </w:lvl>
-    <w:lvl w:ilvl="6" w:tplc="300A0001" w:tentative="1">
-      <w:start w:val="1"/>
-      <w:numFmt w:val="bullet"/>
-      <w:lvlText w:val=""/>
-      <w:lvlJc w:val="left"/>
-      <w:pPr>
-        <w:ind w:left="6120" w:hanging="360"/>
-      </w:pPr>
-      <w:rPr>
-        <w:rFonts w:ascii="Symbol" w:hAnsi="Symbol" w:hint="default"/>
-      </w:rPr>
-    </w:lvl>
-    <w:lvl w:ilvl="7" w:tplc="300A0003" w:tentative="1">
-      <w:start w:val="1"/>
-      <w:numFmt w:val="bullet"/>
-      <w:lvlText w:val="o"/>
-      <w:lvlJc w:val="left"/>
-      <w:pPr>
-        <w:ind w:left="6840" w:hanging="360"/>
-      </w:pPr>
-      <w:rPr>
-        <w:rFonts w:ascii="Courier New" w:hAnsi="Courier New" w:cs="Courier New" w:hint="default"/>
-      </w:rPr>
-    </w:lvl>
-    <w:lvl w:ilvl="8" w:tplc="300A0005" w:tentative="1">
-      <w:start w:val="1"/>
-      <w:numFmt w:val="bullet"/>
-      <w:lvlText w:val=""/>
-      <w:lvlJc w:val="left"/>
-      <w:pPr>
-        <w:ind w:left="7560" w:hanging="360"/>
-      </w:pPr>
-      <w:rPr>
-        <w:rFonts w:ascii="Wingdings" w:hAnsi="Wingdings" w:hint="default"/>
-      </w:rPr>
-    </w:lvl>
-  </w:abstractNum>
-  <w:abstractNum w:abstractNumId="81" w15:restartNumberingAfterBreak="0">
+  <w:abstractNum w:abstractNumId="45" w15:restartNumberingAfterBreak="0">
     <w:nsid w:val="6DCF7BEA"/>
     <w:multiLevelType w:val="hybridMultilevel"/>
     <w:tmpl w:val="DCC29386"/>
@@ -31219,7 +27315,7 @@
       </w:pPr>
     </w:lvl>
   </w:abstractNum>
-  <w:abstractNum w:abstractNumId="82" w15:restartNumberingAfterBreak="0">
+  <w:abstractNum w:abstractNumId="46" w15:restartNumberingAfterBreak="0">
     <w:nsid w:val="70E54E70"/>
     <w:multiLevelType w:val="hybridMultilevel"/>
     <w:tmpl w:val="D89EBF14"/>
@@ -31332,322 +27428,7 @@
       </w:rPr>
     </w:lvl>
   </w:abstractNum>
-  <w:abstractNum w:abstractNumId="83" w15:restartNumberingAfterBreak="0">
-    <w:nsid w:val="71047C78"/>
-    <w:multiLevelType w:val="hybridMultilevel"/>
-    <w:tmpl w:val="9A286DFA"/>
-    <w:lvl w:ilvl="0" w:tplc="300A0001">
-      <w:start w:val="1"/>
-      <w:numFmt w:val="bullet"/>
-      <w:lvlText w:val=""/>
-      <w:lvlJc w:val="left"/>
-      <w:pPr>
-        <w:ind w:left="720" w:hanging="360"/>
-      </w:pPr>
-      <w:rPr>
-        <w:rFonts w:ascii="Symbol" w:hAnsi="Symbol" w:hint="default"/>
-      </w:rPr>
-    </w:lvl>
-    <w:lvl w:ilvl="1" w:tplc="300A0003" w:tentative="1">
-      <w:start w:val="1"/>
-      <w:numFmt w:val="bullet"/>
-      <w:lvlText w:val="o"/>
-      <w:lvlJc w:val="left"/>
-      <w:pPr>
-        <w:ind w:left="1440" w:hanging="360"/>
-      </w:pPr>
-      <w:rPr>
-        <w:rFonts w:ascii="Courier New" w:hAnsi="Courier New" w:cs="Courier New" w:hint="default"/>
-      </w:rPr>
-    </w:lvl>
-    <w:lvl w:ilvl="2" w:tplc="300A0005" w:tentative="1">
-      <w:start w:val="1"/>
-      <w:numFmt w:val="bullet"/>
-      <w:lvlText w:val=""/>
-      <w:lvlJc w:val="left"/>
-      <w:pPr>
-        <w:ind w:left="2160" w:hanging="360"/>
-      </w:pPr>
-      <w:rPr>
-        <w:rFonts w:ascii="Wingdings" w:hAnsi="Wingdings" w:hint="default"/>
-      </w:rPr>
-    </w:lvl>
-    <w:lvl w:ilvl="3" w:tplc="300A0001" w:tentative="1">
-      <w:start w:val="1"/>
-      <w:numFmt w:val="bullet"/>
-      <w:lvlText w:val=""/>
-      <w:lvlJc w:val="left"/>
-      <w:pPr>
-        <w:ind w:left="2880" w:hanging="360"/>
-      </w:pPr>
-      <w:rPr>
-        <w:rFonts w:ascii="Symbol" w:hAnsi="Symbol" w:hint="default"/>
-      </w:rPr>
-    </w:lvl>
-    <w:lvl w:ilvl="4" w:tplc="300A0003" w:tentative="1">
-      <w:start w:val="1"/>
-      <w:numFmt w:val="bullet"/>
-      <w:lvlText w:val="o"/>
-      <w:lvlJc w:val="left"/>
-      <w:pPr>
-        <w:ind w:left="3600" w:hanging="360"/>
-      </w:pPr>
-      <w:rPr>
-        <w:rFonts w:ascii="Courier New" w:hAnsi="Courier New" w:cs="Courier New" w:hint="default"/>
-      </w:rPr>
-    </w:lvl>
-    <w:lvl w:ilvl="5" w:tplc="300A0005" w:tentative="1">
-      <w:start w:val="1"/>
-      <w:numFmt w:val="bullet"/>
-      <w:lvlText w:val=""/>
-      <w:lvlJc w:val="left"/>
-      <w:pPr>
-        <w:ind w:left="4320" w:hanging="360"/>
-      </w:pPr>
-      <w:rPr>
-        <w:rFonts w:ascii="Wingdings" w:hAnsi="Wingdings" w:hint="default"/>
-      </w:rPr>
-    </w:lvl>
-    <w:lvl w:ilvl="6" w:tplc="300A0001" w:tentative="1">
-      <w:start w:val="1"/>
-      <w:numFmt w:val="bullet"/>
-      <w:lvlText w:val=""/>
-      <w:lvlJc w:val="left"/>
-      <w:pPr>
-        <w:ind w:left="5040" w:hanging="360"/>
-      </w:pPr>
-      <w:rPr>
-        <w:rFonts w:ascii="Symbol" w:hAnsi="Symbol" w:hint="default"/>
-      </w:rPr>
-    </w:lvl>
-    <w:lvl w:ilvl="7" w:tplc="300A0003" w:tentative="1">
-      <w:start w:val="1"/>
-      <w:numFmt w:val="bullet"/>
-      <w:lvlText w:val="o"/>
-      <w:lvlJc w:val="left"/>
-      <w:pPr>
-        <w:ind w:left="5760" w:hanging="360"/>
-      </w:pPr>
-      <w:rPr>
-        <w:rFonts w:ascii="Courier New" w:hAnsi="Courier New" w:cs="Courier New" w:hint="default"/>
-      </w:rPr>
-    </w:lvl>
-    <w:lvl w:ilvl="8" w:tplc="300A0005" w:tentative="1">
-      <w:start w:val="1"/>
-      <w:numFmt w:val="bullet"/>
-      <w:lvlText w:val=""/>
-      <w:lvlJc w:val="left"/>
-      <w:pPr>
-        <w:ind w:left="6480" w:hanging="360"/>
-      </w:pPr>
-      <w:rPr>
-        <w:rFonts w:ascii="Wingdings" w:hAnsi="Wingdings" w:hint="default"/>
-      </w:rPr>
-    </w:lvl>
-  </w:abstractNum>
-  <w:abstractNum w:abstractNumId="84" w15:restartNumberingAfterBreak="0">
-    <w:nsid w:val="73566963"/>
-    <w:multiLevelType w:val="hybridMultilevel"/>
-    <w:tmpl w:val="785260CA"/>
-    <w:lvl w:ilvl="0" w:tplc="300A0001">
-      <w:start w:val="1"/>
-      <w:numFmt w:val="bullet"/>
-      <w:lvlText w:val=""/>
-      <w:lvlJc w:val="left"/>
-      <w:pPr>
-        <w:ind w:left="720" w:hanging="360"/>
-      </w:pPr>
-      <w:rPr>
-        <w:rFonts w:ascii="Symbol" w:hAnsi="Symbol" w:hint="default"/>
-      </w:rPr>
-    </w:lvl>
-    <w:lvl w:ilvl="1" w:tplc="300A0003" w:tentative="1">
-      <w:start w:val="1"/>
-      <w:numFmt w:val="bullet"/>
-      <w:lvlText w:val="o"/>
-      <w:lvlJc w:val="left"/>
-      <w:pPr>
-        <w:ind w:left="1440" w:hanging="360"/>
-      </w:pPr>
-      <w:rPr>
-        <w:rFonts w:ascii="Courier New" w:hAnsi="Courier New" w:cs="Courier New" w:hint="default"/>
-      </w:rPr>
-    </w:lvl>
-    <w:lvl w:ilvl="2" w:tplc="300A0005" w:tentative="1">
-      <w:start w:val="1"/>
-      <w:numFmt w:val="bullet"/>
-      <w:lvlText w:val=""/>
-      <w:lvlJc w:val="left"/>
-      <w:pPr>
-        <w:ind w:left="2160" w:hanging="360"/>
-      </w:pPr>
-      <w:rPr>
-        <w:rFonts w:ascii="Wingdings" w:hAnsi="Wingdings" w:hint="default"/>
-      </w:rPr>
-    </w:lvl>
-    <w:lvl w:ilvl="3" w:tplc="300A0001" w:tentative="1">
-      <w:start w:val="1"/>
-      <w:numFmt w:val="bullet"/>
-      <w:lvlText w:val=""/>
-      <w:lvlJc w:val="left"/>
-      <w:pPr>
-        <w:ind w:left="2880" w:hanging="360"/>
-      </w:pPr>
-      <w:rPr>
-        <w:rFonts w:ascii="Symbol" w:hAnsi="Symbol" w:hint="default"/>
-      </w:rPr>
-    </w:lvl>
-    <w:lvl w:ilvl="4" w:tplc="300A0003" w:tentative="1">
-      <w:start w:val="1"/>
-      <w:numFmt w:val="bullet"/>
-      <w:lvlText w:val="o"/>
-      <w:lvlJc w:val="left"/>
-      <w:pPr>
-        <w:ind w:left="3600" w:hanging="360"/>
-      </w:pPr>
-      <w:rPr>
-        <w:rFonts w:ascii="Courier New" w:hAnsi="Courier New" w:cs="Courier New" w:hint="default"/>
-      </w:rPr>
-    </w:lvl>
-    <w:lvl w:ilvl="5" w:tplc="300A0005" w:tentative="1">
-      <w:start w:val="1"/>
-      <w:numFmt w:val="bullet"/>
-      <w:lvlText w:val=""/>
-      <w:lvlJc w:val="left"/>
-      <w:pPr>
-        <w:ind w:left="4320" w:hanging="360"/>
-      </w:pPr>
-      <w:rPr>
-        <w:rFonts w:ascii="Wingdings" w:hAnsi="Wingdings" w:hint="default"/>
-      </w:rPr>
-    </w:lvl>
-    <w:lvl w:ilvl="6" w:tplc="300A0001" w:tentative="1">
-      <w:start w:val="1"/>
-      <w:numFmt w:val="bullet"/>
-      <w:lvlText w:val=""/>
-      <w:lvlJc w:val="left"/>
-      <w:pPr>
-        <w:ind w:left="5040" w:hanging="360"/>
-      </w:pPr>
-      <w:rPr>
-        <w:rFonts w:ascii="Symbol" w:hAnsi="Symbol" w:hint="default"/>
-      </w:rPr>
-    </w:lvl>
-    <w:lvl w:ilvl="7" w:tplc="300A0003" w:tentative="1">
-      <w:start w:val="1"/>
-      <w:numFmt w:val="bullet"/>
-      <w:lvlText w:val="o"/>
-      <w:lvlJc w:val="left"/>
-      <w:pPr>
-        <w:ind w:left="5760" w:hanging="360"/>
-      </w:pPr>
-      <w:rPr>
-        <w:rFonts w:ascii="Courier New" w:hAnsi="Courier New" w:cs="Courier New" w:hint="default"/>
-      </w:rPr>
-    </w:lvl>
-    <w:lvl w:ilvl="8" w:tplc="300A0005" w:tentative="1">
-      <w:start w:val="1"/>
-      <w:numFmt w:val="bullet"/>
-      <w:lvlText w:val=""/>
-      <w:lvlJc w:val="left"/>
-      <w:pPr>
-        <w:ind w:left="6480" w:hanging="360"/>
-      </w:pPr>
-      <w:rPr>
-        <w:rFonts w:ascii="Wingdings" w:hAnsi="Wingdings" w:hint="default"/>
-      </w:rPr>
-    </w:lvl>
-  </w:abstractNum>
-  <w:abstractNum w:abstractNumId="85" w15:restartNumberingAfterBreak="0">
-    <w:nsid w:val="73780935"/>
-    <w:multiLevelType w:val="hybridMultilevel"/>
-    <w:tmpl w:val="80B4FABE"/>
-    <w:lvl w:ilvl="0" w:tplc="AEE6556C">
-      <w:start w:val="1"/>
-      <w:numFmt w:val="lowerLetter"/>
-      <w:lvlText w:val="%1."/>
-      <w:lvlJc w:val="left"/>
-      <w:pPr>
-        <w:ind w:left="1080" w:hanging="360"/>
-      </w:pPr>
-      <w:rPr>
-        <w:rFonts w:hint="default"/>
-      </w:rPr>
-    </w:lvl>
-    <w:lvl w:ilvl="1" w:tplc="300A0019" w:tentative="1">
-      <w:start w:val="1"/>
-      <w:numFmt w:val="lowerLetter"/>
-      <w:lvlText w:val="%2."/>
-      <w:lvlJc w:val="left"/>
-      <w:pPr>
-        <w:ind w:left="1800" w:hanging="360"/>
-      </w:pPr>
-    </w:lvl>
-    <w:lvl w:ilvl="2" w:tplc="300A001B" w:tentative="1">
-      <w:start w:val="1"/>
-      <w:numFmt w:val="lowerRoman"/>
-      <w:lvlText w:val="%3."/>
-      <w:lvlJc w:val="right"/>
-      <w:pPr>
-        <w:ind w:left="2520" w:hanging="180"/>
-      </w:pPr>
-    </w:lvl>
-    <w:lvl w:ilvl="3" w:tplc="300A000F" w:tentative="1">
-      <w:start w:val="1"/>
-      <w:numFmt w:val="decimal"/>
-      <w:lvlText w:val="%4."/>
-      <w:lvlJc w:val="left"/>
-      <w:pPr>
-        <w:ind w:left="3240" w:hanging="360"/>
-      </w:pPr>
-    </w:lvl>
-    <w:lvl w:ilvl="4" w:tplc="300A0019" w:tentative="1">
-      <w:start w:val="1"/>
-      <w:numFmt w:val="lowerLetter"/>
-      <w:lvlText w:val="%5."/>
-      <w:lvlJc w:val="left"/>
-      <w:pPr>
-        <w:ind w:left="3960" w:hanging="360"/>
-      </w:pPr>
-    </w:lvl>
-    <w:lvl w:ilvl="5" w:tplc="300A001B" w:tentative="1">
-      <w:start w:val="1"/>
-      <w:numFmt w:val="lowerRoman"/>
-      <w:lvlText w:val="%6."/>
-      <w:lvlJc w:val="right"/>
-      <w:pPr>
-        <w:ind w:left="4680" w:hanging="180"/>
-      </w:pPr>
-    </w:lvl>
-    <w:lvl w:ilvl="6" w:tplc="300A000F" w:tentative="1">
-      <w:start w:val="1"/>
-      <w:numFmt w:val="decimal"/>
-      <w:lvlText w:val="%7."/>
-      <w:lvlJc w:val="left"/>
-      <w:pPr>
-        <w:ind w:left="5400" w:hanging="360"/>
-      </w:pPr>
-    </w:lvl>
-    <w:lvl w:ilvl="7" w:tplc="300A0019" w:tentative="1">
-      <w:start w:val="1"/>
-      <w:numFmt w:val="lowerLetter"/>
-      <w:lvlText w:val="%8."/>
-      <w:lvlJc w:val="left"/>
-      <w:pPr>
-        <w:ind w:left="6120" w:hanging="360"/>
-      </w:pPr>
-    </w:lvl>
-    <w:lvl w:ilvl="8" w:tplc="300A001B" w:tentative="1">
-      <w:start w:val="1"/>
-      <w:numFmt w:val="lowerRoman"/>
-      <w:lvlText w:val="%9."/>
-      <w:lvlJc w:val="right"/>
-      <w:pPr>
-        <w:ind w:left="6840" w:hanging="180"/>
-      </w:pPr>
-    </w:lvl>
-  </w:abstractNum>
-  <w:abstractNum w:abstractNumId="86" w15:restartNumberingAfterBreak="0">
+  <w:abstractNum w:abstractNumId="47" w15:restartNumberingAfterBreak="0">
     <w:nsid w:val="744B24D1"/>
     <w:multiLevelType w:val="hybridMultilevel"/>
     <w:tmpl w:val="2B12CFA6"/>
@@ -31760,7 +27541,7 @@
       </w:rPr>
     </w:lvl>
   </w:abstractNum>
-  <w:abstractNum w:abstractNumId="87" w15:restartNumberingAfterBreak="0">
+  <w:abstractNum w:abstractNumId="48" w15:restartNumberingAfterBreak="0">
     <w:nsid w:val="75965FBC"/>
     <w:multiLevelType w:val="hybridMultilevel"/>
     <w:tmpl w:val="DC24FCAC"/>
@@ -31873,7 +27654,7 @@
       </w:rPr>
     </w:lvl>
   </w:abstractNum>
-  <w:abstractNum w:abstractNumId="88" w15:restartNumberingAfterBreak="0">
+  <w:abstractNum w:abstractNumId="49" w15:restartNumberingAfterBreak="0">
     <w:nsid w:val="77485F6D"/>
     <w:multiLevelType w:val="multilevel"/>
     <w:tmpl w:val="2D6AC070"/>
@@ -32022,93 +27803,7 @@
       </w:rPr>
     </w:lvl>
   </w:abstractNum>
-  <w:abstractNum w:abstractNumId="89" w15:restartNumberingAfterBreak="0">
-    <w:nsid w:val="775077F0"/>
-    <w:multiLevelType w:val="multilevel"/>
-    <w:tmpl w:val="18ACEE68"/>
-    <w:lvl w:ilvl="0">
-      <w:start w:val="1"/>
-      <w:numFmt w:val="decimal"/>
-      <w:lvlText w:val="%1."/>
-      <w:lvlJc w:val="left"/>
-      <w:pPr>
-        <w:ind w:left="360" w:hanging="360"/>
-      </w:pPr>
-    </w:lvl>
-    <w:lvl w:ilvl="1">
-      <w:start w:val="1"/>
-      <w:numFmt w:val="lowerLetter"/>
-      <w:lvlText w:val="%2."/>
-      <w:lvlJc w:val="left"/>
-      <w:pPr>
-        <w:ind w:left="1080" w:hanging="360"/>
-      </w:pPr>
-    </w:lvl>
-    <w:lvl w:ilvl="2">
-      <w:start w:val="1"/>
-      <w:numFmt w:val="lowerRoman"/>
-      <w:lvlText w:val="%3."/>
-      <w:lvlJc w:val="right"/>
-      <w:pPr>
-        <w:ind w:left="1800" w:hanging="180"/>
-      </w:pPr>
-    </w:lvl>
-    <w:lvl w:ilvl="3">
-      <w:start w:val="1"/>
-      <w:numFmt w:val="decimal"/>
-      <w:lvlText w:val="%4."/>
-      <w:lvlJc w:val="left"/>
-      <w:pPr>
-        <w:ind w:left="360" w:hanging="360"/>
-      </w:pPr>
-    </w:lvl>
-    <w:lvl w:ilvl="4">
-      <w:start w:val="1"/>
-      <w:numFmt w:val="lowerLetter"/>
-      <w:lvlText w:val="%5."/>
-      <w:lvlJc w:val="left"/>
-      <w:pPr>
-        <w:ind w:left="3240" w:hanging="360"/>
-      </w:pPr>
-    </w:lvl>
-    <w:lvl w:ilvl="5">
-      <w:start w:val="1"/>
-      <w:numFmt w:val="lowerRoman"/>
-      <w:lvlText w:val="%6."/>
-      <w:lvlJc w:val="right"/>
-      <w:pPr>
-        <w:ind w:left="3960" w:hanging="180"/>
-      </w:pPr>
-    </w:lvl>
-    <w:lvl w:ilvl="6">
-      <w:start w:val="1"/>
-      <w:numFmt w:val="decimal"/>
-      <w:lvlText w:val="%7."/>
-      <w:lvlJc w:val="left"/>
-      <w:pPr>
-        <w:ind w:left="360" w:hanging="360"/>
-      </w:pPr>
-    </w:lvl>
-    <w:lvl w:ilvl="7">
-      <w:start w:val="1"/>
-      <w:numFmt w:val="lowerLetter"/>
-      <w:lvlText w:val="%8."/>
-      <w:lvlJc w:val="left"/>
-      <w:pPr>
-        <w:ind w:left="5400" w:hanging="360"/>
-      </w:pPr>
-    </w:lvl>
-    <w:lvl w:ilvl="8">
-      <w:start w:val="1"/>
-      <w:numFmt w:val="lowerRoman"/>
-      <w:lvlText w:val="%9."/>
-      <w:lvlJc w:val="right"/>
-      <w:pPr>
-        <w:ind w:left="6120" w:hanging="180"/>
-      </w:pPr>
-    </w:lvl>
-  </w:abstractNum>
-  <w:abstractNum w:abstractNumId="90" w15:restartNumberingAfterBreak="0">
+  <w:abstractNum w:abstractNumId="50" w15:restartNumberingAfterBreak="0">
     <w:nsid w:val="78790D34"/>
     <w:multiLevelType w:val="multilevel"/>
     <w:tmpl w:val="61460F18"/>
@@ -32257,120 +27952,7 @@
       </w:rPr>
     </w:lvl>
   </w:abstractNum>
-  <w:abstractNum w:abstractNumId="91" w15:restartNumberingAfterBreak="0">
-    <w:nsid w:val="79A20990"/>
-    <w:multiLevelType w:val="hybridMultilevel"/>
-    <w:tmpl w:val="FD08D630"/>
-    <w:lvl w:ilvl="0" w:tplc="878A5C18">
-      <w:start w:val="1"/>
-      <w:numFmt w:val="bullet"/>
-      <w:lvlText w:val=""/>
-      <w:lvlJc w:val="left"/>
-      <w:pPr>
-        <w:ind w:left="1080" w:hanging="360"/>
-      </w:pPr>
-      <w:rPr>
-        <w:rFonts w:ascii="Symbol" w:hAnsi="Symbol"/>
-      </w:rPr>
-    </w:lvl>
-    <w:lvl w:ilvl="1" w:tplc="9CF01D54">
-      <w:start w:val="1"/>
-      <w:numFmt w:val="bullet"/>
-      <w:lvlText w:val=""/>
-      <w:lvlJc w:val="left"/>
-      <w:pPr>
-        <w:ind w:left="1080" w:hanging="360"/>
-      </w:pPr>
-      <w:rPr>
-        <w:rFonts w:ascii="Symbol" w:hAnsi="Symbol"/>
-      </w:rPr>
-    </w:lvl>
-    <w:lvl w:ilvl="2" w:tplc="76C293D2">
-      <w:start w:val="1"/>
-      <w:numFmt w:val="bullet"/>
-      <w:lvlText w:val=""/>
-      <w:lvlJc w:val="left"/>
-      <w:pPr>
-        <w:ind w:left="1080" w:hanging="360"/>
-      </w:pPr>
-      <w:rPr>
-        <w:rFonts w:ascii="Symbol" w:hAnsi="Symbol"/>
-      </w:rPr>
-    </w:lvl>
-    <w:lvl w:ilvl="3" w:tplc="7D964D7C">
-      <w:start w:val="1"/>
-      <w:numFmt w:val="bullet"/>
-      <w:lvlText w:val=""/>
-      <w:lvlJc w:val="left"/>
-      <w:pPr>
-        <w:ind w:left="1080" w:hanging="360"/>
-      </w:pPr>
-      <w:rPr>
-        <w:rFonts w:ascii="Symbol" w:hAnsi="Symbol"/>
-      </w:rPr>
-    </w:lvl>
-    <w:lvl w:ilvl="4" w:tplc="E8466DC6">
-      <w:start w:val="1"/>
-      <w:numFmt w:val="bullet"/>
-      <w:lvlText w:val=""/>
-      <w:lvlJc w:val="left"/>
-      <w:pPr>
-        <w:ind w:left="1080" w:hanging="360"/>
-      </w:pPr>
-      <w:rPr>
-        <w:rFonts w:ascii="Symbol" w:hAnsi="Symbol"/>
-      </w:rPr>
-    </w:lvl>
-    <w:lvl w:ilvl="5" w:tplc="E79E3D0A">
-      <w:start w:val="1"/>
-      <w:numFmt w:val="bullet"/>
-      <w:lvlText w:val=""/>
-      <w:lvlJc w:val="left"/>
-      <w:pPr>
-        <w:ind w:left="1080" w:hanging="360"/>
-      </w:pPr>
-      <w:rPr>
-        <w:rFonts w:ascii="Symbol" w:hAnsi="Symbol"/>
-      </w:rPr>
-    </w:lvl>
-    <w:lvl w:ilvl="6" w:tplc="066CA594">
-      <w:start w:val="1"/>
-      <w:numFmt w:val="bullet"/>
-      <w:lvlText w:val=""/>
-      <w:lvlJc w:val="left"/>
-      <w:pPr>
-        <w:ind w:left="1080" w:hanging="360"/>
-      </w:pPr>
-      <w:rPr>
-        <w:rFonts w:ascii="Symbol" w:hAnsi="Symbol"/>
-      </w:rPr>
-    </w:lvl>
-    <w:lvl w:ilvl="7" w:tplc="D326112A">
-      <w:start w:val="1"/>
-      <w:numFmt w:val="bullet"/>
-      <w:lvlText w:val=""/>
-      <w:lvlJc w:val="left"/>
-      <w:pPr>
-        <w:ind w:left="1080" w:hanging="360"/>
-      </w:pPr>
-      <w:rPr>
-        <w:rFonts w:ascii="Symbol" w:hAnsi="Symbol"/>
-      </w:rPr>
-    </w:lvl>
-    <w:lvl w:ilvl="8" w:tplc="FDB009C4">
-      <w:start w:val="1"/>
-      <w:numFmt w:val="bullet"/>
-      <w:lvlText w:val=""/>
-      <w:lvlJc w:val="left"/>
-      <w:pPr>
-        <w:ind w:left="1080" w:hanging="360"/>
-      </w:pPr>
-      <w:rPr>
-        <w:rFonts w:ascii="Symbol" w:hAnsi="Symbol"/>
-      </w:rPr>
-    </w:lvl>
-  </w:abstractNum>
-  <w:abstractNum w:abstractNumId="92" w15:restartNumberingAfterBreak="0">
+  <w:abstractNum w:abstractNumId="51" w15:restartNumberingAfterBreak="0">
     <w:nsid w:val="7B4025B3"/>
     <w:multiLevelType w:val="multilevel"/>
     <w:tmpl w:val="FAF2E104"/>
@@ -32519,7 +28101,7 @@
       </w:rPr>
     </w:lvl>
   </w:abstractNum>
-  <w:abstractNum w:abstractNumId="93" w15:restartNumberingAfterBreak="0">
+  <w:abstractNum w:abstractNumId="52" w15:restartNumberingAfterBreak="0">
     <w:nsid w:val="7CC14833"/>
     <w:multiLevelType w:val="hybridMultilevel"/>
     <w:tmpl w:val="B58642F8"/>
@@ -32632,7 +28214,7 @@
       </w:rPr>
     </w:lvl>
   </w:abstractNum>
-  <w:abstractNum w:abstractNumId="94" w15:restartNumberingAfterBreak="0">
+  <w:abstractNum w:abstractNumId="53" w15:restartNumberingAfterBreak="0">
     <w:nsid w:val="7CDA0262"/>
     <w:multiLevelType w:val="multilevel"/>
     <w:tmpl w:val="3230A4F4"/>
@@ -32781,10 +28363,123 @@
       </w:rPr>
     </w:lvl>
   </w:abstractNum>
-  <w:abstractNum w:abstractNumId="95" w15:restartNumberingAfterBreak="0">
-    <w:nsid w:val="7E612B7C"/>
+  <w:abstractNum w:abstractNumId="54" w15:restartNumberingAfterBreak="0">
+    <w:nsid w:val="7E6673C9"/>
+    <w:multiLevelType w:val="hybridMultilevel"/>
+    <w:tmpl w:val="4942B54C"/>
+    <w:lvl w:ilvl="0" w:tplc="9E0E1E12">
+      <w:start w:val="1"/>
+      <w:numFmt w:val="bullet"/>
+      <w:lvlText w:val=""/>
+      <w:lvlJc w:val="left"/>
+      <w:pPr>
+        <w:ind w:left="1080" w:hanging="360"/>
+      </w:pPr>
+      <w:rPr>
+        <w:rFonts w:ascii="Symbol" w:hAnsi="Symbol"/>
+      </w:rPr>
+    </w:lvl>
+    <w:lvl w:ilvl="1" w:tplc="0BECB8F8">
+      <w:start w:val="1"/>
+      <w:numFmt w:val="bullet"/>
+      <w:lvlText w:val=""/>
+      <w:lvlJc w:val="left"/>
+      <w:pPr>
+        <w:ind w:left="1080" w:hanging="360"/>
+      </w:pPr>
+      <w:rPr>
+        <w:rFonts w:ascii="Symbol" w:hAnsi="Symbol"/>
+      </w:rPr>
+    </w:lvl>
+    <w:lvl w:ilvl="2" w:tplc="A5565CC6">
+      <w:start w:val="1"/>
+      <w:numFmt w:val="bullet"/>
+      <w:lvlText w:val=""/>
+      <w:lvlJc w:val="left"/>
+      <w:pPr>
+        <w:ind w:left="1080" w:hanging="360"/>
+      </w:pPr>
+      <w:rPr>
+        <w:rFonts w:ascii="Symbol" w:hAnsi="Symbol"/>
+      </w:rPr>
+    </w:lvl>
+    <w:lvl w:ilvl="3" w:tplc="85F447F0">
+      <w:start w:val="1"/>
+      <w:numFmt w:val="bullet"/>
+      <w:lvlText w:val=""/>
+      <w:lvlJc w:val="left"/>
+      <w:pPr>
+        <w:ind w:left="1080" w:hanging="360"/>
+      </w:pPr>
+      <w:rPr>
+        <w:rFonts w:ascii="Symbol" w:hAnsi="Symbol"/>
+      </w:rPr>
+    </w:lvl>
+    <w:lvl w:ilvl="4" w:tplc="303A8C0E">
+      <w:start w:val="1"/>
+      <w:numFmt w:val="bullet"/>
+      <w:lvlText w:val=""/>
+      <w:lvlJc w:val="left"/>
+      <w:pPr>
+        <w:ind w:left="1080" w:hanging="360"/>
+      </w:pPr>
+      <w:rPr>
+        <w:rFonts w:ascii="Symbol" w:hAnsi="Symbol"/>
+      </w:rPr>
+    </w:lvl>
+    <w:lvl w:ilvl="5" w:tplc="71E6E1C4">
+      <w:start w:val="1"/>
+      <w:numFmt w:val="bullet"/>
+      <w:lvlText w:val=""/>
+      <w:lvlJc w:val="left"/>
+      <w:pPr>
+        <w:ind w:left="1080" w:hanging="360"/>
+      </w:pPr>
+      <w:rPr>
+        <w:rFonts w:ascii="Symbol" w:hAnsi="Symbol"/>
+      </w:rPr>
+    </w:lvl>
+    <w:lvl w:ilvl="6" w:tplc="A89012D8">
+      <w:start w:val="1"/>
+      <w:numFmt w:val="bullet"/>
+      <w:lvlText w:val=""/>
+      <w:lvlJc w:val="left"/>
+      <w:pPr>
+        <w:ind w:left="1080" w:hanging="360"/>
+      </w:pPr>
+      <w:rPr>
+        <w:rFonts w:ascii="Symbol" w:hAnsi="Symbol"/>
+      </w:rPr>
+    </w:lvl>
+    <w:lvl w:ilvl="7" w:tplc="4AAAABC0">
+      <w:start w:val="1"/>
+      <w:numFmt w:val="bullet"/>
+      <w:lvlText w:val=""/>
+      <w:lvlJc w:val="left"/>
+      <w:pPr>
+        <w:ind w:left="1080" w:hanging="360"/>
+      </w:pPr>
+      <w:rPr>
+        <w:rFonts w:ascii="Symbol" w:hAnsi="Symbol"/>
+      </w:rPr>
+    </w:lvl>
+    <w:lvl w:ilvl="8" w:tplc="722427C2">
+      <w:start w:val="1"/>
+      <w:numFmt w:val="bullet"/>
+      <w:lvlText w:val=""/>
+      <w:lvlJc w:val="left"/>
+      <w:pPr>
+        <w:ind w:left="1080" w:hanging="360"/>
+      </w:pPr>
+      <w:rPr>
+        <w:rFonts w:ascii="Symbol" w:hAnsi="Symbol"/>
+      </w:rPr>
+    </w:lvl>
+  </w:abstractNum>
+  <w:abstractNum w:abstractNumId="55" w15:restartNumberingAfterBreak="0">
+    <w:nsid w:val="7ECE68E7"/>
     <w:multiLevelType w:val="multilevel"/>
-    <w:tmpl w:val="EE82A954"/>
+    <w:tmpl w:val="6B6A2100"/>
     <w:lvl w:ilvl="0">
       <w:start w:val="1"/>
       <w:numFmt w:val="bullet"/>
@@ -32930,678 +28625,175 @@
       </w:rPr>
     </w:lvl>
   </w:abstractNum>
-  <w:abstractNum w:abstractNumId="96" w15:restartNumberingAfterBreak="0">
-    <w:nsid w:val="7E6673C9"/>
-    <w:multiLevelType w:val="hybridMultilevel"/>
-    <w:tmpl w:val="4942B54C"/>
-    <w:lvl w:ilvl="0" w:tplc="9E0E1E12">
-      <w:start w:val="1"/>
-      <w:numFmt w:val="bullet"/>
-      <w:lvlText w:val=""/>
-      <w:lvlJc w:val="left"/>
-      <w:pPr>
-        <w:ind w:left="1080" w:hanging="360"/>
-      </w:pPr>
-      <w:rPr>
-        <w:rFonts w:ascii="Symbol" w:hAnsi="Symbol"/>
-      </w:rPr>
-    </w:lvl>
-    <w:lvl w:ilvl="1" w:tplc="0BECB8F8">
-      <w:start w:val="1"/>
-      <w:numFmt w:val="bullet"/>
-      <w:lvlText w:val=""/>
-      <w:lvlJc w:val="left"/>
-      <w:pPr>
-        <w:ind w:left="1080" w:hanging="360"/>
-      </w:pPr>
-      <w:rPr>
-        <w:rFonts w:ascii="Symbol" w:hAnsi="Symbol"/>
-      </w:rPr>
-    </w:lvl>
-    <w:lvl w:ilvl="2" w:tplc="A5565CC6">
-      <w:start w:val="1"/>
-      <w:numFmt w:val="bullet"/>
-      <w:lvlText w:val=""/>
-      <w:lvlJc w:val="left"/>
-      <w:pPr>
-        <w:ind w:left="1080" w:hanging="360"/>
-      </w:pPr>
-      <w:rPr>
-        <w:rFonts w:ascii="Symbol" w:hAnsi="Symbol"/>
-      </w:rPr>
-    </w:lvl>
-    <w:lvl w:ilvl="3" w:tplc="85F447F0">
-      <w:start w:val="1"/>
-      <w:numFmt w:val="bullet"/>
-      <w:lvlText w:val=""/>
-      <w:lvlJc w:val="left"/>
-      <w:pPr>
-        <w:ind w:left="1080" w:hanging="360"/>
-      </w:pPr>
-      <w:rPr>
-        <w:rFonts w:ascii="Symbol" w:hAnsi="Symbol"/>
-      </w:rPr>
-    </w:lvl>
-    <w:lvl w:ilvl="4" w:tplc="303A8C0E">
-      <w:start w:val="1"/>
-      <w:numFmt w:val="bullet"/>
-      <w:lvlText w:val=""/>
-      <w:lvlJc w:val="left"/>
-      <w:pPr>
-        <w:ind w:left="1080" w:hanging="360"/>
-      </w:pPr>
-      <w:rPr>
-        <w:rFonts w:ascii="Symbol" w:hAnsi="Symbol"/>
-      </w:rPr>
-    </w:lvl>
-    <w:lvl w:ilvl="5" w:tplc="71E6E1C4">
-      <w:start w:val="1"/>
-      <w:numFmt w:val="bullet"/>
-      <w:lvlText w:val=""/>
-      <w:lvlJc w:val="left"/>
-      <w:pPr>
-        <w:ind w:left="1080" w:hanging="360"/>
-      </w:pPr>
-      <w:rPr>
-        <w:rFonts w:ascii="Symbol" w:hAnsi="Symbol"/>
-      </w:rPr>
-    </w:lvl>
-    <w:lvl w:ilvl="6" w:tplc="A89012D8">
-      <w:start w:val="1"/>
-      <w:numFmt w:val="bullet"/>
-      <w:lvlText w:val=""/>
-      <w:lvlJc w:val="left"/>
-      <w:pPr>
-        <w:ind w:left="1080" w:hanging="360"/>
-      </w:pPr>
-      <w:rPr>
-        <w:rFonts w:ascii="Symbol" w:hAnsi="Symbol"/>
-      </w:rPr>
-    </w:lvl>
-    <w:lvl w:ilvl="7" w:tplc="4AAAABC0">
-      <w:start w:val="1"/>
-      <w:numFmt w:val="bullet"/>
-      <w:lvlText w:val=""/>
-      <w:lvlJc w:val="left"/>
-      <w:pPr>
-        <w:ind w:left="1080" w:hanging="360"/>
-      </w:pPr>
-      <w:rPr>
-        <w:rFonts w:ascii="Symbol" w:hAnsi="Symbol"/>
-      </w:rPr>
-    </w:lvl>
-    <w:lvl w:ilvl="8" w:tplc="722427C2">
-      <w:start w:val="1"/>
-      <w:numFmt w:val="bullet"/>
-      <w:lvlText w:val=""/>
-      <w:lvlJc w:val="left"/>
-      <w:pPr>
-        <w:ind w:left="1080" w:hanging="360"/>
-      </w:pPr>
-      <w:rPr>
-        <w:rFonts w:ascii="Symbol" w:hAnsi="Symbol"/>
-      </w:rPr>
-    </w:lvl>
-  </w:abstractNum>
-  <w:abstractNum w:abstractNumId="97" w15:restartNumberingAfterBreak="0">
-    <w:nsid w:val="7ECE68E7"/>
-    <w:multiLevelType w:val="multilevel"/>
-    <w:tmpl w:val="6B6A2100"/>
-    <w:lvl w:ilvl="0">
-      <w:start w:val="1"/>
-      <w:numFmt w:val="bullet"/>
-      <w:lvlText w:val=""/>
-      <w:lvlJc w:val="left"/>
-      <w:pPr>
-        <w:tabs>
-          <w:tab w:val="num" w:pos="720"/>
-        </w:tabs>
-        <w:ind w:left="720" w:hanging="360"/>
-      </w:pPr>
-      <w:rPr>
-        <w:rFonts w:ascii="Symbol" w:hAnsi="Symbol" w:hint="default"/>
-        <w:sz w:val="20"/>
-      </w:rPr>
-    </w:lvl>
-    <w:lvl w:ilvl="1" w:tentative="1">
-      <w:start w:val="1"/>
-      <w:numFmt w:val="bullet"/>
-      <w:lvlText w:val="o"/>
-      <w:lvlJc w:val="left"/>
-      <w:pPr>
-        <w:tabs>
-          <w:tab w:val="num" w:pos="1440"/>
-        </w:tabs>
-        <w:ind w:left="1440" w:hanging="360"/>
-      </w:pPr>
-      <w:rPr>
-        <w:rFonts w:ascii="Courier New" w:hAnsi="Courier New" w:hint="default"/>
-        <w:sz w:val="20"/>
-      </w:rPr>
-    </w:lvl>
-    <w:lvl w:ilvl="2" w:tentative="1">
-      <w:start w:val="1"/>
-      <w:numFmt w:val="bullet"/>
-      <w:lvlText w:val=""/>
-      <w:lvlJc w:val="left"/>
-      <w:pPr>
-        <w:tabs>
-          <w:tab w:val="num" w:pos="2160"/>
-        </w:tabs>
-        <w:ind w:left="2160" w:hanging="360"/>
-      </w:pPr>
-      <w:rPr>
-        <w:rFonts w:ascii="Wingdings" w:hAnsi="Wingdings" w:hint="default"/>
-        <w:sz w:val="20"/>
-      </w:rPr>
-    </w:lvl>
-    <w:lvl w:ilvl="3" w:tentative="1">
-      <w:start w:val="1"/>
-      <w:numFmt w:val="bullet"/>
-      <w:lvlText w:val=""/>
-      <w:lvlJc w:val="left"/>
-      <w:pPr>
-        <w:tabs>
-          <w:tab w:val="num" w:pos="2880"/>
-        </w:tabs>
-        <w:ind w:left="2880" w:hanging="360"/>
-      </w:pPr>
-      <w:rPr>
-        <w:rFonts w:ascii="Wingdings" w:hAnsi="Wingdings" w:hint="default"/>
-        <w:sz w:val="20"/>
-      </w:rPr>
-    </w:lvl>
-    <w:lvl w:ilvl="4" w:tentative="1">
-      <w:start w:val="1"/>
-      <w:numFmt w:val="bullet"/>
-      <w:lvlText w:val=""/>
-      <w:lvlJc w:val="left"/>
-      <w:pPr>
-        <w:tabs>
-          <w:tab w:val="num" w:pos="3600"/>
-        </w:tabs>
-        <w:ind w:left="3600" w:hanging="360"/>
-      </w:pPr>
-      <w:rPr>
-        <w:rFonts w:ascii="Wingdings" w:hAnsi="Wingdings" w:hint="default"/>
-        <w:sz w:val="20"/>
-      </w:rPr>
-    </w:lvl>
-    <w:lvl w:ilvl="5" w:tentative="1">
-      <w:start w:val="1"/>
-      <w:numFmt w:val="bullet"/>
-      <w:lvlText w:val=""/>
-      <w:lvlJc w:val="left"/>
-      <w:pPr>
-        <w:tabs>
-          <w:tab w:val="num" w:pos="4320"/>
-        </w:tabs>
-        <w:ind w:left="4320" w:hanging="360"/>
-      </w:pPr>
-      <w:rPr>
-        <w:rFonts w:ascii="Wingdings" w:hAnsi="Wingdings" w:hint="default"/>
-        <w:sz w:val="20"/>
-      </w:rPr>
-    </w:lvl>
-    <w:lvl w:ilvl="6" w:tentative="1">
-      <w:start w:val="1"/>
-      <w:numFmt w:val="bullet"/>
-      <w:lvlText w:val=""/>
-      <w:lvlJc w:val="left"/>
-      <w:pPr>
-        <w:tabs>
-          <w:tab w:val="num" w:pos="5040"/>
-        </w:tabs>
-        <w:ind w:left="5040" w:hanging="360"/>
-      </w:pPr>
-      <w:rPr>
-        <w:rFonts w:ascii="Wingdings" w:hAnsi="Wingdings" w:hint="default"/>
-        <w:sz w:val="20"/>
-      </w:rPr>
-    </w:lvl>
-    <w:lvl w:ilvl="7" w:tentative="1">
-      <w:start w:val="1"/>
-      <w:numFmt w:val="bullet"/>
-      <w:lvlText w:val=""/>
-      <w:lvlJc w:val="left"/>
-      <w:pPr>
-        <w:tabs>
-          <w:tab w:val="num" w:pos="5760"/>
-        </w:tabs>
-        <w:ind w:left="5760" w:hanging="360"/>
-      </w:pPr>
-      <w:rPr>
-        <w:rFonts w:ascii="Wingdings" w:hAnsi="Wingdings" w:hint="default"/>
-        <w:sz w:val="20"/>
-      </w:rPr>
-    </w:lvl>
-    <w:lvl w:ilvl="8" w:tentative="1">
-      <w:start w:val="1"/>
-      <w:numFmt w:val="bullet"/>
-      <w:lvlText w:val=""/>
-      <w:lvlJc w:val="left"/>
-      <w:pPr>
-        <w:tabs>
-          <w:tab w:val="num" w:pos="6480"/>
-        </w:tabs>
-        <w:ind w:left="6480" w:hanging="360"/>
-      </w:pPr>
-      <w:rPr>
-        <w:rFonts w:ascii="Wingdings" w:hAnsi="Wingdings" w:hint="default"/>
-        <w:sz w:val="20"/>
-      </w:rPr>
-    </w:lvl>
-  </w:abstractNum>
-  <w:abstractNum w:abstractNumId="98" w15:restartNumberingAfterBreak="0">
-    <w:nsid w:val="7FA703BA"/>
-    <w:multiLevelType w:val="hybridMultilevel"/>
-    <w:tmpl w:val="6C3E161C"/>
-    <w:lvl w:ilvl="0" w:tplc="300A0001">
-      <w:start w:val="1"/>
-      <w:numFmt w:val="bullet"/>
-      <w:lvlText w:val=""/>
-      <w:lvlJc w:val="left"/>
-      <w:pPr>
-        <w:ind w:left="720" w:hanging="360"/>
-      </w:pPr>
-      <w:rPr>
-        <w:rFonts w:ascii="Symbol" w:hAnsi="Symbol" w:hint="default"/>
-      </w:rPr>
-    </w:lvl>
-    <w:lvl w:ilvl="1" w:tplc="300A0003" w:tentative="1">
-      <w:start w:val="1"/>
-      <w:numFmt w:val="bullet"/>
-      <w:lvlText w:val="o"/>
-      <w:lvlJc w:val="left"/>
-      <w:pPr>
-        <w:ind w:left="1440" w:hanging="360"/>
-      </w:pPr>
-      <w:rPr>
-        <w:rFonts w:ascii="Courier New" w:hAnsi="Courier New" w:cs="Courier New" w:hint="default"/>
-      </w:rPr>
-    </w:lvl>
-    <w:lvl w:ilvl="2" w:tplc="300A0005" w:tentative="1">
-      <w:start w:val="1"/>
-      <w:numFmt w:val="bullet"/>
-      <w:lvlText w:val=""/>
-      <w:lvlJc w:val="left"/>
-      <w:pPr>
-        <w:ind w:left="2160" w:hanging="360"/>
-      </w:pPr>
-      <w:rPr>
-        <w:rFonts w:ascii="Wingdings" w:hAnsi="Wingdings" w:hint="default"/>
-      </w:rPr>
-    </w:lvl>
-    <w:lvl w:ilvl="3" w:tplc="300A0001" w:tentative="1">
-      <w:start w:val="1"/>
-      <w:numFmt w:val="bullet"/>
-      <w:lvlText w:val=""/>
-      <w:lvlJc w:val="left"/>
-      <w:pPr>
-        <w:ind w:left="2880" w:hanging="360"/>
-      </w:pPr>
-      <w:rPr>
-        <w:rFonts w:ascii="Symbol" w:hAnsi="Symbol" w:hint="default"/>
-      </w:rPr>
-    </w:lvl>
-    <w:lvl w:ilvl="4" w:tplc="300A0003" w:tentative="1">
-      <w:start w:val="1"/>
-      <w:numFmt w:val="bullet"/>
-      <w:lvlText w:val="o"/>
-      <w:lvlJc w:val="left"/>
-      <w:pPr>
-        <w:ind w:left="3600" w:hanging="360"/>
-      </w:pPr>
-      <w:rPr>
-        <w:rFonts w:ascii="Courier New" w:hAnsi="Courier New" w:cs="Courier New" w:hint="default"/>
-      </w:rPr>
-    </w:lvl>
-    <w:lvl w:ilvl="5" w:tplc="300A0005" w:tentative="1">
-      <w:start w:val="1"/>
-      <w:numFmt w:val="bullet"/>
-      <w:lvlText w:val=""/>
-      <w:lvlJc w:val="left"/>
-      <w:pPr>
-        <w:ind w:left="4320" w:hanging="360"/>
-      </w:pPr>
-      <w:rPr>
-        <w:rFonts w:ascii="Wingdings" w:hAnsi="Wingdings" w:hint="default"/>
-      </w:rPr>
-    </w:lvl>
-    <w:lvl w:ilvl="6" w:tplc="300A0001" w:tentative="1">
-      <w:start w:val="1"/>
-      <w:numFmt w:val="bullet"/>
-      <w:lvlText w:val=""/>
-      <w:lvlJc w:val="left"/>
-      <w:pPr>
-        <w:ind w:left="5040" w:hanging="360"/>
-      </w:pPr>
-      <w:rPr>
-        <w:rFonts w:ascii="Symbol" w:hAnsi="Symbol" w:hint="default"/>
-      </w:rPr>
-    </w:lvl>
-    <w:lvl w:ilvl="7" w:tplc="300A0003" w:tentative="1">
-      <w:start w:val="1"/>
-      <w:numFmt w:val="bullet"/>
-      <w:lvlText w:val="o"/>
-      <w:lvlJc w:val="left"/>
-      <w:pPr>
-        <w:ind w:left="5760" w:hanging="360"/>
-      </w:pPr>
-      <w:rPr>
-        <w:rFonts w:ascii="Courier New" w:hAnsi="Courier New" w:cs="Courier New" w:hint="default"/>
-      </w:rPr>
-    </w:lvl>
-    <w:lvl w:ilvl="8" w:tplc="300A0005" w:tentative="1">
-      <w:start w:val="1"/>
-      <w:numFmt w:val="bullet"/>
-      <w:lvlText w:val=""/>
-      <w:lvlJc w:val="left"/>
-      <w:pPr>
-        <w:ind w:left="6480" w:hanging="360"/>
-      </w:pPr>
-      <w:rPr>
-        <w:rFonts w:ascii="Wingdings" w:hAnsi="Wingdings" w:hint="default"/>
-      </w:rPr>
-    </w:lvl>
-  </w:abstractNum>
-  <w:num w:numId="1" w16cid:durableId="209726781">
+  <w:num w:numId="1" w16cid:durableId="459080623">
+    <w:abstractNumId w:val="48"/>
+  </w:num>
+  <w:num w:numId="2" w16cid:durableId="917206954">
     <w:abstractNumId w:val="18"/>
   </w:num>
-  <w:num w:numId="2" w16cid:durableId="1755931447">
-    <w:abstractNumId w:val="56"/>
+  <w:num w:numId="3" w16cid:durableId="1191843783">
+    <w:abstractNumId w:val="45"/>
   </w:num>
-  <w:num w:numId="3" w16cid:durableId="1254051338">
-    <w:abstractNumId w:val="66"/>
+  <w:num w:numId="4" w16cid:durableId="679502990">
+    <w:abstractNumId w:val="39"/>
   </w:num>
-  <w:num w:numId="4" w16cid:durableId="882787292">
-    <w:abstractNumId w:val="76"/>
+  <w:num w:numId="5" w16cid:durableId="1884638790">
+    <w:abstractNumId w:val="4"/>
   </w:num>
-  <w:num w:numId="5" w16cid:durableId="1182164183">
-    <w:abstractNumId w:val="64"/>
+  <w:num w:numId="6" w16cid:durableId="1831826560">
+    <w:abstractNumId w:val="9"/>
   </w:num>
-  <w:num w:numId="6" w16cid:durableId="940651759">
+  <w:num w:numId="7" w16cid:durableId="269360953">
     <w:abstractNumId w:val="7"/>
   </w:num>
-  <w:num w:numId="7" w16cid:durableId="1336035670">
+  <w:num w:numId="8" w16cid:durableId="923496283">
+    <w:abstractNumId w:val="55"/>
+  </w:num>
+  <w:num w:numId="9" w16cid:durableId="667710459">
+    <w:abstractNumId w:val="12"/>
+  </w:num>
+  <w:num w:numId="10" w16cid:durableId="1037193419">
+    <w:abstractNumId w:val="47"/>
+  </w:num>
+  <w:num w:numId="11" w16cid:durableId="1413967066">
+    <w:abstractNumId w:val="11"/>
+  </w:num>
+  <w:num w:numId="12" w16cid:durableId="1908298749">
+    <w:abstractNumId w:val="14"/>
+  </w:num>
+  <w:num w:numId="13" w16cid:durableId="1366055951">
+    <w:abstractNumId w:val="40"/>
+  </w:num>
+  <w:num w:numId="14" w16cid:durableId="116871962">
+    <w:abstractNumId w:val="49"/>
+  </w:num>
+  <w:num w:numId="15" w16cid:durableId="816922489">
+    <w:abstractNumId w:val="30"/>
+  </w:num>
+  <w:num w:numId="16" w16cid:durableId="989790786">
+    <w:abstractNumId w:val="6"/>
+  </w:num>
+  <w:num w:numId="17" w16cid:durableId="1728801808">
+    <w:abstractNumId w:val="28"/>
+  </w:num>
+  <w:num w:numId="18" w16cid:durableId="551768966">
+    <w:abstractNumId w:val="13"/>
+  </w:num>
+  <w:num w:numId="19" w16cid:durableId="2096702026">
+    <w:abstractNumId w:val="34"/>
+  </w:num>
+  <w:num w:numId="20" w16cid:durableId="1360082480">
+    <w:abstractNumId w:val="23"/>
+  </w:num>
+  <w:num w:numId="21" w16cid:durableId="1552155345">
+    <w:abstractNumId w:val="43"/>
+  </w:num>
+  <w:num w:numId="22" w16cid:durableId="1689211821">
+    <w:abstractNumId w:val="21"/>
+  </w:num>
+  <w:num w:numId="23" w16cid:durableId="1108887536">
+    <w:abstractNumId w:val="36"/>
+  </w:num>
+  <w:num w:numId="24" w16cid:durableId="198516724">
+    <w:abstractNumId w:val="10"/>
+  </w:num>
+  <w:num w:numId="25" w16cid:durableId="619991690">
+    <w:abstractNumId w:val="38"/>
+  </w:num>
+  <w:num w:numId="26" w16cid:durableId="1397044325">
+    <w:abstractNumId w:val="54"/>
+  </w:num>
+  <w:num w:numId="27" w16cid:durableId="1685475597">
+    <w:abstractNumId w:val="24"/>
+  </w:num>
+  <w:num w:numId="28" w16cid:durableId="1037316127">
+    <w:abstractNumId w:val="35"/>
+  </w:num>
+  <w:num w:numId="29" w16cid:durableId="1159033163">
+    <w:abstractNumId w:val="31"/>
+  </w:num>
+  <w:num w:numId="30" w16cid:durableId="1517620541">
     <w:abstractNumId w:val="26"/>
   </w:num>
-  <w:num w:numId="8" w16cid:durableId="2033917228">
-    <w:abstractNumId w:val="80"/>
+  <w:num w:numId="31" w16cid:durableId="294413611">
+    <w:abstractNumId w:val="52"/>
   </w:num>
-  <w:num w:numId="9" w16cid:durableId="1528372201">
-    <w:abstractNumId w:val="71"/>
+  <w:num w:numId="32" w16cid:durableId="1753889311">
+    <w:abstractNumId w:val="53"/>
   </w:num>
-  <w:num w:numId="10" w16cid:durableId="459080623">
-    <w:abstractNumId w:val="87"/>
+  <w:num w:numId="33" w16cid:durableId="820193643">
+    <w:abstractNumId w:val="50"/>
   </w:num>
-  <w:num w:numId="11" w16cid:durableId="1631015520">
-    <w:abstractNumId w:val="68"/>
+  <w:num w:numId="34" w16cid:durableId="300111460">
+    <w:abstractNumId w:val="46"/>
   </w:num>
-  <w:num w:numId="12" w16cid:durableId="917206954">
-    <w:abstractNumId w:val="35"/>
+  <w:num w:numId="35" w16cid:durableId="284582335">
+    <w:abstractNumId w:val="19"/>
   </w:num>
-  <w:num w:numId="13" w16cid:durableId="1076903628">
-    <w:abstractNumId w:val="58"/>
+  <w:num w:numId="36" w16cid:durableId="2144494255">
+    <w:abstractNumId w:val="2"/>
   </w:num>
-  <w:num w:numId="14" w16cid:durableId="1294674750">
-    <w:abstractNumId w:val="57"/>
+  <w:num w:numId="37" w16cid:durableId="108670671">
+    <w:abstractNumId w:val="8"/>
   </w:num>
-  <w:num w:numId="15" w16cid:durableId="1417704915">
-    <w:abstractNumId w:val="69"/>
+  <w:num w:numId="38" w16cid:durableId="379593891">
+    <w:abstractNumId w:val="22"/>
   </w:num>
-  <w:num w:numId="16" w16cid:durableId="103381866">
-    <w:abstractNumId w:val="45"/>
+  <w:num w:numId="39" w16cid:durableId="1244023573">
+    <w:abstractNumId w:val="29"/>
   </w:num>
-  <w:num w:numId="17" w16cid:durableId="760370116">
+  <w:num w:numId="40" w16cid:durableId="680164816">
+    <w:abstractNumId w:val="42"/>
+  </w:num>
+  <w:num w:numId="41" w16cid:durableId="1682774171">
+    <w:abstractNumId w:val="15"/>
+  </w:num>
+  <w:num w:numId="42" w16cid:durableId="1873155184">
+    <w:abstractNumId w:val="41"/>
+  </w:num>
+  <w:num w:numId="43" w16cid:durableId="1397893961">
+    <w:abstractNumId w:val="17"/>
+  </w:num>
+  <w:num w:numId="44" w16cid:durableId="834689309">
+    <w:abstractNumId w:val="33"/>
+  </w:num>
+  <w:num w:numId="45" w16cid:durableId="2109690798">
+    <w:abstractNumId w:val="44"/>
+  </w:num>
+  <w:num w:numId="46" w16cid:durableId="1599438564">
+    <w:abstractNumId w:val="3"/>
+  </w:num>
+  <w:num w:numId="47" w16cid:durableId="693581784">
+    <w:abstractNumId w:val="25"/>
+  </w:num>
+  <w:num w:numId="48" w16cid:durableId="237793480">
     <w:abstractNumId w:val="0"/>
   </w:num>
-  <w:num w:numId="18" w16cid:durableId="1855144238">
-    <w:abstractNumId w:val="17"/>
+  <w:num w:numId="49" w16cid:durableId="863439440">
+    <w:abstractNumId w:val="32"/>
   </w:num>
-  <w:num w:numId="19" w16cid:durableId="1692491755">
-    <w:abstractNumId w:val="53"/>
+  <w:num w:numId="50" w16cid:durableId="2099983608">
+    <w:abstractNumId w:val="27"/>
   </w:num>
-  <w:num w:numId="20" w16cid:durableId="1649701350">
-    <w:abstractNumId w:val="98"/>
+  <w:num w:numId="51" w16cid:durableId="439493292">
+    <w:abstractNumId w:val="37"/>
   </w:num>
-  <w:num w:numId="21" w16cid:durableId="16587555">
-    <w:abstractNumId w:val="62"/>
+  <w:num w:numId="52" w16cid:durableId="2010063191">
+    <w:abstractNumId w:val="51"/>
   </w:num>
-  <w:num w:numId="22" w16cid:durableId="1768192143">
-    <w:abstractNumId w:val="6"/>
+  <w:num w:numId="53" w16cid:durableId="1776905283">
+    <w:abstractNumId w:val="16"/>
   </w:num>
-  <w:num w:numId="23" w16cid:durableId="1032655401">
-    <w:abstractNumId w:val="52"/>
+  <w:num w:numId="54" w16cid:durableId="1911883042">
+    <w:abstractNumId w:val="1"/>
   </w:num>
-  <w:num w:numId="24" w16cid:durableId="389116261">
-    <w:abstractNumId w:val="75"/>
+  <w:num w:numId="55" w16cid:durableId="744298396">
+    <w:abstractNumId w:val="5"/>
   </w:num>
-  <w:num w:numId="25" w16cid:durableId="1964731726">
-    <w:abstractNumId w:val="54"/>
-  </w:num>
-  <w:num w:numId="26" w16cid:durableId="1063024870">
-    <w:abstractNumId w:val="21"/>
-  </w:num>
-  <w:num w:numId="27" w16cid:durableId="1536648962">
-    <w:abstractNumId w:val="10"/>
-  </w:num>
-  <w:num w:numId="28" w16cid:durableId="926499354">
+  <w:num w:numId="56" w16cid:durableId="1427723489">
     <w:abstractNumId w:val="20"/>
   </w:num>
-  <w:num w:numId="29" w16cid:durableId="1599212774">
-    <w:abstractNumId w:val="89"/>
-  </w:num>
-  <w:num w:numId="30" w16cid:durableId="509418966">
-    <w:abstractNumId w:val="65"/>
-  </w:num>
-  <w:num w:numId="31" w16cid:durableId="1483545848">
-    <w:abstractNumId w:val="4"/>
-  </w:num>
-  <w:num w:numId="32" w16cid:durableId="727146760">
-    <w:abstractNumId w:val="29"/>
-  </w:num>
-  <w:num w:numId="33" w16cid:durableId="2010400801">
-    <w:abstractNumId w:val="85"/>
-  </w:num>
-  <w:num w:numId="34" w16cid:durableId="594244419">
-    <w:abstractNumId w:val="55"/>
-  </w:num>
-  <w:num w:numId="35" w16cid:durableId="991249276">
-    <w:abstractNumId w:val="22"/>
-  </w:num>
-  <w:num w:numId="36" w16cid:durableId="1191843783">
-    <w:abstractNumId w:val="81"/>
-  </w:num>
-  <w:num w:numId="37" w16cid:durableId="679502990">
-    <w:abstractNumId w:val="72"/>
-  </w:num>
-  <w:num w:numId="38" w16cid:durableId="1884638790">
-    <w:abstractNumId w:val="8"/>
-  </w:num>
-  <w:num w:numId="39" w16cid:durableId="1831826560">
-    <w:abstractNumId w:val="16"/>
-  </w:num>
-  <w:num w:numId="40" w16cid:durableId="269360953">
-    <w:abstractNumId w:val="14"/>
-  </w:num>
-  <w:num w:numId="41" w16cid:durableId="923496283">
-    <w:abstractNumId w:val="97"/>
-  </w:num>
-  <w:num w:numId="42" w16cid:durableId="667710459">
-    <w:abstractNumId w:val="25"/>
-  </w:num>
-  <w:num w:numId="43" w16cid:durableId="1037193419">
-    <w:abstractNumId w:val="86"/>
-  </w:num>
-  <w:num w:numId="44" w16cid:durableId="1413967066">
-    <w:abstractNumId w:val="23"/>
-  </w:num>
-  <w:num w:numId="45" w16cid:durableId="1908298749">
-    <w:abstractNumId w:val="28"/>
-  </w:num>
-  <w:num w:numId="46" w16cid:durableId="1366055951">
-    <w:abstractNumId w:val="73"/>
-  </w:num>
-  <w:num w:numId="47" w16cid:durableId="116871962">
-    <w:abstractNumId w:val="88"/>
-  </w:num>
-  <w:num w:numId="48" w16cid:durableId="816922489">
-    <w:abstractNumId w:val="49"/>
-  </w:num>
-  <w:num w:numId="49" w16cid:durableId="724913951">
-    <w:abstractNumId w:val="9"/>
-  </w:num>
-  <w:num w:numId="50" w16cid:durableId="548105438">
-    <w:abstractNumId w:val="13"/>
-  </w:num>
-  <w:num w:numId="51" w16cid:durableId="989790786">
-    <w:abstractNumId w:val="12"/>
-  </w:num>
-  <w:num w:numId="52" w16cid:durableId="1728801808">
-    <w:abstractNumId w:val="46"/>
-  </w:num>
-  <w:num w:numId="53" w16cid:durableId="551768966">
-    <w:abstractNumId w:val="27"/>
-  </w:num>
-  <w:num w:numId="54" w16cid:durableId="2096702026">
-    <w:abstractNumId w:val="60"/>
-  </w:num>
-  <w:num w:numId="55" w16cid:durableId="1360082480">
-    <w:abstractNumId w:val="40"/>
-  </w:num>
-  <w:num w:numId="56" w16cid:durableId="1552155345">
-    <w:abstractNumId w:val="78"/>
-  </w:num>
-  <w:num w:numId="57" w16cid:durableId="1689211821">
-    <w:abstractNumId w:val="38"/>
-  </w:num>
-  <w:num w:numId="58" w16cid:durableId="1108887536">
-    <w:abstractNumId w:val="63"/>
-  </w:num>
-  <w:num w:numId="59" w16cid:durableId="198516724">
-    <w:abstractNumId w:val="19"/>
-  </w:num>
-  <w:num w:numId="60" w16cid:durableId="619991690">
-    <w:abstractNumId w:val="70"/>
-  </w:num>
-  <w:num w:numId="61" w16cid:durableId="1397044325">
-    <w:abstractNumId w:val="96"/>
-  </w:num>
-  <w:num w:numId="62" w16cid:durableId="1685475597">
-    <w:abstractNumId w:val="41"/>
-  </w:num>
-  <w:num w:numId="63" w16cid:durableId="1037316127">
-    <w:abstractNumId w:val="61"/>
-  </w:num>
-  <w:num w:numId="64" w16cid:durableId="1159033163">
-    <w:abstractNumId w:val="50"/>
-  </w:num>
-  <w:num w:numId="65" w16cid:durableId="1517620541">
-    <w:abstractNumId w:val="43"/>
-  </w:num>
-  <w:num w:numId="66" w16cid:durableId="294413611">
-    <w:abstractNumId w:val="93"/>
-  </w:num>
-  <w:num w:numId="67" w16cid:durableId="1685131218">
-    <w:abstractNumId w:val="24"/>
-  </w:num>
-  <w:num w:numId="68" w16cid:durableId="1753889311">
-    <w:abstractNumId w:val="94"/>
-  </w:num>
-  <w:num w:numId="69" w16cid:durableId="820193643">
-    <w:abstractNumId w:val="90"/>
-  </w:num>
-  <w:num w:numId="70" w16cid:durableId="300111460">
-    <w:abstractNumId w:val="82"/>
-  </w:num>
-  <w:num w:numId="71" w16cid:durableId="284582335">
-    <w:abstractNumId w:val="36"/>
-  </w:num>
-  <w:num w:numId="72" w16cid:durableId="2144494255">
-    <w:abstractNumId w:val="3"/>
-  </w:num>
-  <w:num w:numId="73" w16cid:durableId="108670671">
-    <w:abstractNumId w:val="15"/>
-  </w:num>
-  <w:num w:numId="74" w16cid:durableId="237641223">
-    <w:abstractNumId w:val="91"/>
-  </w:num>
-  <w:num w:numId="75" w16cid:durableId="1324117651">
-    <w:abstractNumId w:val="31"/>
-  </w:num>
-  <w:num w:numId="76" w16cid:durableId="519009491">
-    <w:abstractNumId w:val="47"/>
-  </w:num>
-  <w:num w:numId="77" w16cid:durableId="379593891">
-    <w:abstractNumId w:val="39"/>
-  </w:num>
-  <w:num w:numId="78" w16cid:durableId="1244023573">
-    <w:abstractNumId w:val="48"/>
-  </w:num>
-  <w:num w:numId="79" w16cid:durableId="680164816">
-    <w:abstractNumId w:val="77"/>
-  </w:num>
-  <w:num w:numId="80" w16cid:durableId="1682774171">
-    <w:abstractNumId w:val="30"/>
-  </w:num>
-  <w:num w:numId="81" w16cid:durableId="1873155184">
-    <w:abstractNumId w:val="74"/>
-  </w:num>
-  <w:num w:numId="82" w16cid:durableId="1397893961">
-    <w:abstractNumId w:val="34"/>
-  </w:num>
-  <w:num w:numId="83" w16cid:durableId="834689309">
-    <w:abstractNumId w:val="59"/>
-  </w:num>
-  <w:num w:numId="84" w16cid:durableId="2109690798">
-    <w:abstractNumId w:val="79"/>
-  </w:num>
-  <w:num w:numId="85" w16cid:durableId="1599438564">
-    <w:abstractNumId w:val="5"/>
-  </w:num>
-  <w:num w:numId="86" w16cid:durableId="693581784">
-    <w:abstractNumId w:val="42"/>
-  </w:num>
-  <w:num w:numId="87" w16cid:durableId="237793480">
-    <w:abstractNumId w:val="1"/>
-  </w:num>
-  <w:num w:numId="88" w16cid:durableId="863439440">
-    <w:abstractNumId w:val="51"/>
-  </w:num>
-  <w:num w:numId="89" w16cid:durableId="467163691">
-    <w:abstractNumId w:val="32"/>
-  </w:num>
-  <w:num w:numId="90" w16cid:durableId="870918091">
-    <w:abstractNumId w:val="95"/>
-  </w:num>
-  <w:num w:numId="91" w16cid:durableId="1268536641">
-    <w:abstractNumId w:val="83"/>
-  </w:num>
-  <w:num w:numId="92" w16cid:durableId="2099983608">
-    <w:abstractNumId w:val="44"/>
-  </w:num>
-  <w:num w:numId="93" w16cid:durableId="439493292">
-    <w:abstractNumId w:val="67"/>
-  </w:num>
-  <w:num w:numId="94" w16cid:durableId="1723677388">
-    <w:abstractNumId w:val="84"/>
-  </w:num>
-  <w:num w:numId="95" w16cid:durableId="2010063191">
-    <w:abstractNumId w:val="92"/>
-  </w:num>
-  <w:num w:numId="96" w16cid:durableId="1776905283">
-    <w:abstractNumId w:val="33"/>
-  </w:num>
-  <w:num w:numId="97" w16cid:durableId="1911883042">
-    <w:abstractNumId w:val="2"/>
-  </w:num>
-  <w:num w:numId="98" w16cid:durableId="744298396">
-    <w:abstractNumId w:val="11"/>
-  </w:num>
-  <w:num w:numId="99" w16cid:durableId="1427723489">
-    <w:abstractNumId w:val="37"/>
-  </w:num>
+  <w:numIdMacAtCleanup w:val="56"/>
 </w:numbering>
 </file>
 
@@ -34033,7 +29225,7 @@
       <w:keepNext/>
       <w:keepLines/>
       <w:numPr>
-        <w:numId w:val="12"/>
+        <w:numId w:val="2"/>
       </w:numPr>
       <w:spacing w:before="360" w:after="120" w:line="240" w:lineRule="auto"/>
       <w:jc w:val="left"/>
@@ -34060,7 +29252,7 @@
       <w:keepLines/>
       <w:numPr>
         <w:ilvl w:val="1"/>
-        <w:numId w:val="12"/>
+        <w:numId w:val="2"/>
       </w:numPr>
       <w:spacing w:before="160" w:after="120"/>
       <w:jc w:val="left"/>
@@ -34086,7 +29278,7 @@
       <w:keepLines/>
       <w:numPr>
         <w:ilvl w:val="2"/>
-        <w:numId w:val="12"/>
+        <w:numId w:val="2"/>
       </w:numPr>
       <w:spacing w:before="40" w:after="0"/>
       <w:outlineLvl w:val="2"/>
@@ -34111,7 +29303,7 @@
       <w:keepLines/>
       <w:numPr>
         <w:ilvl w:val="3"/>
-        <w:numId w:val="12"/>
+        <w:numId w:val="2"/>
       </w:numPr>
       <w:spacing w:before="40" w:after="0"/>
       <w:outlineLvl w:val="3"/>
@@ -34136,7 +29328,7 @@
       <w:keepLines/>
       <w:numPr>
         <w:ilvl w:val="4"/>
-        <w:numId w:val="12"/>
+        <w:numId w:val="2"/>
       </w:numPr>
       <w:spacing w:before="40" w:after="0"/>
       <w:outlineLvl w:val="4"/>
@@ -34159,7 +29351,7 @@
       <w:keepLines/>
       <w:numPr>
         <w:ilvl w:val="5"/>
-        <w:numId w:val="12"/>
+        <w:numId w:val="2"/>
       </w:numPr>
       <w:spacing w:before="40" w:after="0"/>
       <w:outlineLvl w:val="5"/>
@@ -34184,7 +29376,7 @@
       <w:keepLines/>
       <w:numPr>
         <w:ilvl w:val="6"/>
-        <w:numId w:val="12"/>
+        <w:numId w:val="2"/>
       </w:numPr>
       <w:spacing w:before="40" w:after="0"/>
       <w:outlineLvl w:val="6"/>
@@ -34211,7 +29403,7 @@
       <w:keepLines/>
       <w:numPr>
         <w:ilvl w:val="7"/>
-        <w:numId w:val="12"/>
+        <w:numId w:val="2"/>
       </w:numPr>
       <w:spacing w:before="40" w:after="0"/>
       <w:outlineLvl w:val="7"/>
@@ -34238,7 +29430,7 @@
       <w:keepLines/>
       <w:numPr>
         <w:ilvl w:val="8"/>
-        <w:numId w:val="12"/>
+        <w:numId w:val="2"/>
       </w:numPr>
       <w:spacing w:before="40" w:after="0"/>
       <w:outlineLvl w:val="8"/>
@@ -34350,7 +29542,6 @@
     <w:name w:val="Título 3 Car"/>
     <w:basedOn w:val="Fuentedeprrafopredeter"/>
     <w:link w:val="Ttulo3"/>
-    <w:uiPriority w:val="9"/>
     <w:rsid w:val="0071316F"/>
     <w:rPr>
       <w:rFonts w:ascii="Arial" w:eastAsiaTheme="majorEastAsia" w:hAnsi="Arial" w:cstheme="majorBidi"/>
@@ -34364,7 +29555,6 @@
     <w:name w:val="Título 4 Car"/>
     <w:basedOn w:val="Fuentedeprrafopredeter"/>
     <w:link w:val="Ttulo4"/>
-    <w:uiPriority w:val="9"/>
     <w:rsid w:val="002D0837"/>
     <w:rPr>
       <w:rFonts w:asciiTheme="majorHAnsi" w:eastAsiaTheme="majorEastAsia" w:hAnsiTheme="majorHAnsi" w:cstheme="majorBidi"/>
@@ -34378,7 +29568,6 @@
     <w:name w:val="Título 5 Car"/>
     <w:basedOn w:val="Fuentedeprrafopredeter"/>
     <w:link w:val="Ttulo5"/>
-    <w:uiPriority w:val="9"/>
     <w:rsid w:val="002D0837"/>
     <w:rPr>
       <w:rFonts w:asciiTheme="majorHAnsi" w:eastAsiaTheme="majorEastAsia" w:hAnsiTheme="majorHAnsi" w:cstheme="majorBidi"/>
